--- a/text/1 - 1 Aug - writing the introduction.docx
+++ b/text/1 - 1 Aug - writing the introduction.docx
@@ -1,6 +1,6 @@
 
 <file path=word/document.xml><?xml version="1.0" encoding="utf-8"?>
-<w:document xmlns:wpc="http://schemas.microsoft.com/office/word/2010/wordprocessingCanvas" xmlns:cx="http://schemas.microsoft.com/office/drawing/2014/chartex" xmlns:cx1="http://schemas.microsoft.com/office/drawing/2015/9/8/chartex" xmlns:mc="http://schemas.openxmlformats.org/markup-compatibility/2006" xmlns:o="urn:schemas-microsoft-com:office:office" xmlns:r="http://schemas.openxmlformats.org/officeDocument/2006/relationships" xmlns:m="http://schemas.openxmlformats.org/officeDocument/2006/math" xmlns:v="urn:schemas-microsoft-com:vml" xmlns:wp14="http://schemas.microsoft.com/office/word/2010/wordprocessingDrawing" xmlns:wp="http://schemas.openxmlformats.org/drawingml/2006/wordprocessingDrawing" xmlns:w10="urn:schemas-microsoft-com:office:word" xmlns:w="http://schemas.openxmlformats.org/wordprocessingml/2006/main" xmlns:w14="http://schemas.microsoft.com/office/word/2010/wordml" xmlns:w15="http://schemas.microsoft.com/office/word/2012/wordml" xmlns:w16se="http://schemas.microsoft.com/office/word/2015/wordml/symex" xmlns:wpg="http://schemas.microsoft.com/office/word/2010/wordprocessingGroup" xmlns:wpi="http://schemas.microsoft.com/office/word/2010/wordprocessingInk" xmlns:wne="http://schemas.microsoft.com/office/word/2006/wordml" xmlns:wps="http://schemas.microsoft.com/office/word/2010/wordprocessingShape" mc:Ignorable="w14 w15 w16se wp14">
+<w:document xmlns:wpc="http://schemas.microsoft.com/office/word/2010/wordprocessingCanvas" xmlns:cx="http://schemas.microsoft.com/office/drawing/2014/chartex" xmlns:cx1="http://schemas.microsoft.com/office/drawing/2015/9/8/chartex" xmlns:cx2="http://schemas.microsoft.com/office/drawing/2015/10/21/chartex" xmlns:cx3="http://schemas.microsoft.com/office/drawing/2016/5/9/chartex" xmlns:cx4="http://schemas.microsoft.com/office/drawing/2016/5/10/chartex" xmlns:cx5="http://schemas.microsoft.com/office/drawing/2016/5/11/chartex" xmlns:cx6="http://schemas.microsoft.com/office/drawing/2016/5/12/chartex" xmlns:cx7="http://schemas.microsoft.com/office/drawing/2016/5/13/chartex" xmlns:cx8="http://schemas.microsoft.com/office/drawing/2016/5/14/chartex" xmlns:mc="http://schemas.openxmlformats.org/markup-compatibility/2006" xmlns:aink="http://schemas.microsoft.com/office/drawing/2016/ink" xmlns:am3d="http://schemas.microsoft.com/office/drawing/2017/model3d" xmlns:o="urn:schemas-microsoft-com:office:office" xmlns:oel="http://schemas.microsoft.com/office/2019/extlst" xmlns:r="http://schemas.openxmlformats.org/officeDocument/2006/relationships" xmlns:m="http://schemas.openxmlformats.org/officeDocument/2006/math" xmlns:v="urn:schemas-microsoft-com:vml" xmlns:wp14="http://schemas.microsoft.com/office/word/2010/wordprocessingDrawing" xmlns:wp="http://schemas.openxmlformats.org/drawingml/2006/wordprocessingDrawing" xmlns:w10="urn:schemas-microsoft-com:office:word" xmlns:w="http://schemas.openxmlformats.org/wordprocessingml/2006/main" xmlns:w14="http://schemas.microsoft.com/office/word/2010/wordml" xmlns:w15="http://schemas.microsoft.com/office/word/2012/wordml" xmlns:w16cex="http://schemas.microsoft.com/office/word/2018/wordml/cex" xmlns:w16cid="http://schemas.microsoft.com/office/word/2016/wordml/cid" xmlns:w16="http://schemas.microsoft.com/office/word/2018/wordml" xmlns:w16sdtdh="http://schemas.microsoft.com/office/word/2020/wordml/sdtdatahash" xmlns:w16se="http://schemas.microsoft.com/office/word/2015/wordml/symex" xmlns:wpg="http://schemas.microsoft.com/office/word/2010/wordprocessingGroup" xmlns:wpi="http://schemas.microsoft.com/office/word/2010/wordprocessingInk" xmlns:wne="http://schemas.microsoft.com/office/word/2006/wordml" xmlns:wps="http://schemas.microsoft.com/office/word/2010/wordprocessingShape" mc:Ignorable="w14 w15 w16se w16cid w16 w16cex w16sdtdh wp14">
   <w:body>
     <w:p>
       <w:pPr>
@@ -9,6 +9,7 @@
           <w:rtl/>
         </w:rPr>
       </w:pPr>
+      <w:bookmarkStart w:id="0" w:name="_Hlk143717197"/>
       <w:r>
         <w:rPr>
           <w:noProof/>
@@ -397,6 +398,7 @@
         <w:t>1402</w:t>
       </w:r>
     </w:p>
+    <w:bookmarkEnd w:id="0"/>
     <w:p>
       <w:pPr>
         <w:pStyle w:val="Title16"/>
@@ -784,7 +786,7 @@
           <w:rtl/>
         </w:rPr>
       </w:pPr>
-      <w:bookmarkStart w:id="0" w:name="_Toc142616139"/>
+      <w:bookmarkStart w:id="1" w:name="_Toc142616139"/>
       <w:r>
         <w:rPr>
           <w:rFonts w:hint="cs"/>
@@ -793,7 +795,7 @@
         <w:lastRenderedPageBreak/>
         <w:t>چکیده</w:t>
       </w:r>
-      <w:bookmarkEnd w:id="0"/>
+      <w:bookmarkEnd w:id="1"/>
     </w:p>
     <w:p>
       <w:pPr>
@@ -1721,8 +1723,6 @@
           <w:rtl/>
         </w:rPr>
       </w:pPr>
-      <w:bookmarkStart w:id="1" w:name="_GoBack"/>
-      <w:bookmarkEnd w:id="1"/>
     </w:p>
     <w:p>
       <w:pPr>
@@ -1860,7 +1860,6 @@
           <w:noProof/>
           <w:sz w:val="28"/>
           <w:szCs w:val="32"/>
-          <w:rtl/>
         </w:rPr>
       </w:pPr>
       <w:r>
@@ -1879,17 +1878,7 @@
     </w:p>
     <w:p>
       <w:pPr>
-        <w:pStyle w:val="TableofFigures"/>
-        <w:rPr>
-          <w:rFonts w:asciiTheme="minorHAnsi" w:eastAsiaTheme="minorEastAsia" w:hAnsiTheme="minorHAnsi" w:cstheme="minorBidi"/>
-          <w:noProof/>
-          <w:sz w:val="22"/>
-          <w:szCs w:val="22"/>
-          <w:rtl/>
-          <w:lang w:bidi="ar-SA"/>
-        </w:rPr>
-      </w:pPr>
-      <w:r>
+        <w:jc w:val="center"/>
         <w:rPr>
           <w:b/>
           <w:bCs/>
@@ -1898,9 +1887,526 @@
           <w:szCs w:val="32"/>
           <w:rtl/>
         </w:rPr>
+      </w:pPr>
+    </w:p>
+    <w:p>
+      <w:pPr>
+        <w:pStyle w:val="TableofFigures"/>
+        <w:rPr>
+          <w:rFonts w:eastAsiaTheme="minorEastAsia"/>
+          <w:sz w:val="22"/>
+          <w:szCs w:val="22"/>
+          <w:rtl/>
+        </w:rPr>
+      </w:pPr>
+      <w:r>
+        <w:rPr>
+          <w:b/>
+          <w:bCs/>
+          <w:sz w:val="28"/>
+          <w:szCs w:val="32"/>
+          <w:rtl/>
+          <w:lang w:bidi="fa-IR"/>
+        </w:rPr>
         <w:fldChar w:fldCharType="begin"/>
       </w:r>
       <w:r>
+        <w:rPr>
+          <w:b/>
+          <w:bCs/>
+          <w:sz w:val="28"/>
+          <w:szCs w:val="32"/>
+          <w:rtl/>
+          <w:lang w:bidi="fa-IR"/>
+        </w:rPr>
+        <w:instrText xml:space="preserve"> </w:instrText>
+      </w:r>
+      <w:r>
+        <w:rPr>
+          <w:b/>
+          <w:bCs/>
+          <w:sz w:val="28"/>
+          <w:szCs w:val="32"/>
+          <w:lang w:bidi="fa-IR"/>
+        </w:rPr>
+        <w:instrText>TOC</w:instrText>
+      </w:r>
+      <w:r>
+        <w:rPr>
+          <w:b/>
+          <w:bCs/>
+          <w:sz w:val="28"/>
+          <w:szCs w:val="32"/>
+          <w:rtl/>
+          <w:lang w:bidi="fa-IR"/>
+        </w:rPr>
+        <w:instrText xml:space="preserve"> \</w:instrText>
+      </w:r>
+      <w:r>
+        <w:rPr>
+          <w:b/>
+          <w:bCs/>
+          <w:sz w:val="28"/>
+          <w:szCs w:val="32"/>
+          <w:lang w:bidi="fa-IR"/>
+        </w:rPr>
+        <w:instrText>h \z \c</w:instrText>
+      </w:r>
+      <w:r>
+        <w:rPr>
+          <w:b/>
+          <w:bCs/>
+          <w:sz w:val="28"/>
+          <w:szCs w:val="32"/>
+          <w:rtl/>
+          <w:lang w:bidi="fa-IR"/>
+        </w:rPr>
+        <w:instrText xml:space="preserve"> "شکل" </w:instrText>
+      </w:r>
+      <w:r>
+        <w:rPr>
+          <w:b/>
+          <w:bCs/>
+          <w:sz w:val="28"/>
+          <w:szCs w:val="32"/>
+          <w:rtl/>
+          <w:lang w:bidi="fa-IR"/>
+        </w:rPr>
+        <w:fldChar w:fldCharType="separate"/>
+      </w:r>
+      <w:hyperlink w:anchor="_Toc143720894" w:history="1">
+        <w:r>
+          <w:rPr>
+            <w:rStyle w:val="Hyperlink"/>
+            <w:rtl/>
+          </w:rPr>
+          <w:t>شکل ‏</w:t>
+        </w:r>
+        <w:r>
+          <w:rPr>
+            <w:rStyle w:val="Hyperlink"/>
+            <w:rtl/>
+            <w:lang w:bidi="fa-IR"/>
+          </w:rPr>
+          <w:t>1</w:t>
+        </w:r>
+        <w:r>
+          <w:rPr>
+            <w:rStyle w:val="Hyperlink"/>
+            <w:rFonts w:ascii="Arial" w:hAnsi="Arial" w:cs="Arial" w:hint="cs"/>
+            <w:rtl/>
+          </w:rPr>
+          <w:t>–</w:t>
+        </w:r>
+        <w:r>
+          <w:rPr>
+            <w:rStyle w:val="Hyperlink"/>
+            <w:rtl/>
+          </w:rPr>
+          <w:t>1</w:t>
+        </w:r>
+        <w:r>
+          <w:rPr>
+            <w:rStyle w:val="Hyperlink"/>
+            <w:rtl/>
+            <w:lang w:bidi="fa-IR"/>
+          </w:rPr>
+          <w:t>: نمونه‌ا</w:t>
+        </w:r>
+        <w:r>
+          <w:rPr>
+            <w:rStyle w:val="Hyperlink"/>
+            <w:rFonts w:hint="cs"/>
+            <w:rtl/>
+            <w:lang w:bidi="fa-IR"/>
+          </w:rPr>
+          <w:t>ی</w:t>
+        </w:r>
+        <w:r>
+          <w:rPr>
+            <w:rStyle w:val="Hyperlink"/>
+            <w:rtl/>
+            <w:lang w:bidi="fa-IR"/>
+          </w:rPr>
+          <w:t xml:space="preserve"> ساده از گراد</w:t>
+        </w:r>
+        <w:r>
+          <w:rPr>
+            <w:rStyle w:val="Hyperlink"/>
+            <w:rFonts w:hint="cs"/>
+            <w:rtl/>
+            <w:lang w:bidi="fa-IR"/>
+          </w:rPr>
+          <w:t>ی</w:t>
+        </w:r>
+        <w:r>
+          <w:rPr>
+            <w:rStyle w:val="Hyperlink"/>
+            <w:rtl/>
+            <w:lang w:bidi="fa-IR"/>
+          </w:rPr>
+          <w:t>ان فشار ا</w:t>
+        </w:r>
+        <w:r>
+          <w:rPr>
+            <w:rStyle w:val="Hyperlink"/>
+            <w:rFonts w:hint="cs"/>
+            <w:rtl/>
+            <w:lang w:bidi="fa-IR"/>
+          </w:rPr>
+          <w:t>ی</w:t>
+        </w:r>
+        <w:r>
+          <w:rPr>
+            <w:rStyle w:val="Hyperlink"/>
+            <w:rtl/>
+            <w:lang w:bidi="fa-IR"/>
+          </w:rPr>
+          <w:t xml:space="preserve">ستا در </w:t>
+        </w:r>
+        <w:r>
+          <w:rPr>
+            <w:rStyle w:val="Hyperlink"/>
+            <w:rFonts w:hint="cs"/>
+            <w:rtl/>
+            <w:lang w:bidi="fa-IR"/>
+          </w:rPr>
+          <w:t>ی</w:t>
+        </w:r>
+        <w:r>
+          <w:rPr>
+            <w:rStyle w:val="Hyperlink"/>
+            <w:rtl/>
+            <w:lang w:bidi="fa-IR"/>
+          </w:rPr>
+          <w:t>ک چاه نفت</w:t>
+        </w:r>
+        <w:r>
+          <w:rPr>
+            <w:rStyle w:val="Hyperlink"/>
+            <w:rFonts w:hint="cs"/>
+            <w:rtl/>
+            <w:lang w:bidi="fa-IR"/>
+          </w:rPr>
+          <w:t>ی</w:t>
+        </w:r>
+        <w:r>
+          <w:rPr>
+            <w:rStyle w:val="Hyperlink"/>
+            <w:rtl/>
+            <w:lang w:bidi="fa-IR"/>
+          </w:rPr>
+          <w:t>.</w:t>
+        </w:r>
+        <w:r>
+          <w:rPr>
+            <w:webHidden/>
+            <w:rtl/>
+          </w:rPr>
+          <w:tab/>
+        </w:r>
+        <w:r>
+          <w:rPr>
+            <w:webHidden/>
+            <w:rtl/>
+          </w:rPr>
+          <w:fldChar w:fldCharType="begin"/>
+        </w:r>
+        <w:r>
+          <w:rPr>
+            <w:webHidden/>
+            <w:rtl/>
+          </w:rPr>
+          <w:instrText xml:space="preserve"> </w:instrText>
+        </w:r>
+        <w:r>
+          <w:rPr>
+            <w:webHidden/>
+          </w:rPr>
+          <w:instrText>PAGEREF</w:instrText>
+        </w:r>
+        <w:r>
+          <w:rPr>
+            <w:webHidden/>
+            <w:rtl/>
+          </w:rPr>
+          <w:instrText xml:space="preserve"> _</w:instrText>
+        </w:r>
+        <w:r>
+          <w:rPr>
+            <w:webHidden/>
+          </w:rPr>
+          <w:instrText>Toc143720894 \h</w:instrText>
+        </w:r>
+        <w:r>
+          <w:rPr>
+            <w:webHidden/>
+            <w:rtl/>
+          </w:rPr>
+          <w:instrText xml:space="preserve"> </w:instrText>
+        </w:r>
+        <w:r>
+          <w:rPr>
+            <w:webHidden/>
+            <w:rtl/>
+          </w:rPr>
+        </w:r>
+        <w:r>
+          <w:rPr>
+            <w:webHidden/>
+            <w:rtl/>
+          </w:rPr>
+          <w:fldChar w:fldCharType="separate"/>
+        </w:r>
+        <w:r>
+          <w:rPr>
+            <w:webHidden/>
+            <w:rtl/>
+          </w:rPr>
+          <w:t>2</w:t>
+        </w:r>
+        <w:r>
+          <w:rPr>
+            <w:webHidden/>
+            <w:rtl/>
+          </w:rPr>
+          <w:fldChar w:fldCharType="end"/>
+        </w:r>
+      </w:hyperlink>
+    </w:p>
+    <w:p>
+      <w:pPr>
+        <w:pStyle w:val="TableofFigures"/>
+        <w:rPr>
+          <w:rFonts w:eastAsiaTheme="minorEastAsia"/>
+          <w:sz w:val="22"/>
+          <w:szCs w:val="22"/>
+          <w:rtl/>
+        </w:rPr>
+      </w:pPr>
+      <w:hyperlink w:anchor="_Toc143720895" w:history="1">
+        <w:r>
+          <w:rPr>
+            <w:rStyle w:val="Hyperlink"/>
+            <w:rtl/>
+          </w:rPr>
+          <w:t>شکل ‏1</w:t>
+        </w:r>
+        <w:r>
+          <w:rPr>
+            <w:rStyle w:val="Hyperlink"/>
+            <w:rFonts w:ascii="Arial" w:hAnsi="Arial" w:cs="Arial" w:hint="cs"/>
+            <w:rtl/>
+          </w:rPr>
+          <w:t>–</w:t>
+        </w:r>
+        <w:r>
+          <w:rPr>
+            <w:rStyle w:val="Hyperlink"/>
+            <w:rtl/>
+          </w:rPr>
+          <w:t>2</w:t>
+        </w:r>
+        <w:r>
+          <w:rPr>
+            <w:rStyle w:val="Hyperlink"/>
+            <w:rtl/>
+            <w:lang w:bidi="fa-IR"/>
+          </w:rPr>
+          <w:t>: انواع رژ</w:t>
+        </w:r>
+        <w:r>
+          <w:rPr>
+            <w:rStyle w:val="Hyperlink"/>
+            <w:rFonts w:hint="cs"/>
+            <w:rtl/>
+            <w:lang w:bidi="fa-IR"/>
+          </w:rPr>
+          <w:t>ی</w:t>
+        </w:r>
+        <w:r>
+          <w:rPr>
+            <w:rStyle w:val="Hyperlink"/>
+            <w:rFonts w:hint="eastAsia"/>
+            <w:rtl/>
+            <w:lang w:bidi="fa-IR"/>
+          </w:rPr>
+          <w:t>م‌ها</w:t>
+        </w:r>
+        <w:r>
+          <w:rPr>
+            <w:rStyle w:val="Hyperlink"/>
+            <w:rFonts w:hint="cs"/>
+            <w:rtl/>
+            <w:lang w:bidi="fa-IR"/>
+          </w:rPr>
+          <w:t>ی</w:t>
+        </w:r>
+        <w:r>
+          <w:rPr>
+            <w:rStyle w:val="Hyperlink"/>
+            <w:rtl/>
+            <w:lang w:bidi="fa-IR"/>
+          </w:rPr>
+          <w:t xml:space="preserve"> جر</w:t>
+        </w:r>
+        <w:r>
+          <w:rPr>
+            <w:rStyle w:val="Hyperlink"/>
+            <w:rFonts w:hint="cs"/>
+            <w:rtl/>
+            <w:lang w:bidi="fa-IR"/>
+          </w:rPr>
+          <w:t>ی</w:t>
+        </w:r>
+        <w:r>
+          <w:rPr>
+            <w:rStyle w:val="Hyperlink"/>
+            <w:rFonts w:hint="eastAsia"/>
+            <w:rtl/>
+            <w:lang w:bidi="fa-IR"/>
+          </w:rPr>
+          <w:t>ان</w:t>
+        </w:r>
+        <w:r>
+          <w:rPr>
+            <w:rStyle w:val="Hyperlink"/>
+            <w:rFonts w:hint="cs"/>
+            <w:rtl/>
+            <w:lang w:bidi="fa-IR"/>
+          </w:rPr>
+          <w:t>ی</w:t>
+        </w:r>
+        <w:r>
+          <w:rPr>
+            <w:rStyle w:val="Hyperlink"/>
+            <w:rtl/>
+            <w:lang w:bidi="fa-IR"/>
+          </w:rPr>
+          <w:t xml:space="preserve"> درحرکت عمود</w:t>
+        </w:r>
+        <w:r>
+          <w:rPr>
+            <w:rStyle w:val="Hyperlink"/>
+            <w:rFonts w:hint="cs"/>
+            <w:rtl/>
+            <w:lang w:bidi="fa-IR"/>
+          </w:rPr>
+          <w:t>ی</w:t>
+        </w:r>
+        <w:r>
+          <w:rPr>
+            <w:rStyle w:val="Hyperlink"/>
+            <w:rtl/>
+            <w:lang w:bidi="fa-IR"/>
+          </w:rPr>
+          <w:t xml:space="preserve"> س</w:t>
+        </w:r>
+        <w:r>
+          <w:rPr>
+            <w:rStyle w:val="Hyperlink"/>
+            <w:rFonts w:hint="cs"/>
+            <w:rtl/>
+            <w:lang w:bidi="fa-IR"/>
+          </w:rPr>
+          <w:t>ی</w:t>
+        </w:r>
+        <w:r>
+          <w:rPr>
+            <w:rStyle w:val="Hyperlink"/>
+            <w:rFonts w:hint="eastAsia"/>
+            <w:rtl/>
+            <w:lang w:bidi="fa-IR"/>
+          </w:rPr>
+          <w:t>ال</w:t>
+        </w:r>
+        <w:r>
+          <w:rPr>
+            <w:rStyle w:val="Hyperlink"/>
+            <w:rtl/>
+            <w:lang w:bidi="fa-IR"/>
+          </w:rPr>
+          <w:t>.</w:t>
+        </w:r>
+        <w:r>
+          <w:rPr>
+            <w:webHidden/>
+            <w:rtl/>
+          </w:rPr>
+          <w:tab/>
+        </w:r>
+        <w:r>
+          <w:rPr>
+            <w:webHidden/>
+            <w:rtl/>
+          </w:rPr>
+          <w:fldChar w:fldCharType="begin"/>
+        </w:r>
+        <w:r>
+          <w:rPr>
+            <w:webHidden/>
+            <w:rtl/>
+          </w:rPr>
+          <w:instrText xml:space="preserve"> </w:instrText>
+        </w:r>
+        <w:r>
+          <w:rPr>
+            <w:webHidden/>
+          </w:rPr>
+          <w:instrText>PAGEREF</w:instrText>
+        </w:r>
+        <w:r>
+          <w:rPr>
+            <w:webHidden/>
+            <w:rtl/>
+          </w:rPr>
+          <w:instrText xml:space="preserve"> _</w:instrText>
+        </w:r>
+        <w:r>
+          <w:rPr>
+            <w:webHidden/>
+          </w:rPr>
+          <w:instrText>Toc143720895 \h</w:instrText>
+        </w:r>
+        <w:r>
+          <w:rPr>
+            <w:webHidden/>
+            <w:rtl/>
+          </w:rPr>
+          <w:instrText xml:space="preserve"> </w:instrText>
+        </w:r>
+        <w:r>
+          <w:rPr>
+            <w:webHidden/>
+            <w:rtl/>
+          </w:rPr>
+        </w:r>
+        <w:r>
+          <w:rPr>
+            <w:webHidden/>
+            <w:rtl/>
+          </w:rPr>
+          <w:fldChar w:fldCharType="separate"/>
+        </w:r>
+        <w:r>
+          <w:rPr>
+            <w:webHidden/>
+            <w:rtl/>
+          </w:rPr>
+          <w:t>5</w:t>
+        </w:r>
+        <w:r>
+          <w:rPr>
+            <w:webHidden/>
+            <w:rtl/>
+          </w:rPr>
+          <w:fldChar w:fldCharType="end"/>
+        </w:r>
+      </w:hyperlink>
+    </w:p>
+    <w:p>
+      <w:pPr>
+        <w:jc w:val="center"/>
         <w:rPr>
           <w:b/>
           <w:bCs/>
@@ -1909,248 +2415,18 @@
           <w:szCs w:val="32"/>
           <w:rtl/>
         </w:rPr>
-        <w:instrText xml:space="preserve"> </w:instrText>
-      </w:r>
-      <w:r>
-        <w:rPr>
+      </w:pPr>
+      <w:r>
+        <w:rPr>
+          <w:rFonts w:ascii="B Nazanin" w:hAnsi="B Nazanin"/>
           <w:b/>
           <w:bCs/>
+          <w:smallCaps/>
           <w:noProof/>
           <w:sz w:val="28"/>
           <w:szCs w:val="32"/>
-        </w:rPr>
-        <w:instrText xml:space="preserve">TOC </w:instrText>
-      </w:r>
-      <w:r>
-        <w:rPr>
-          <w:b/>
-          <w:bCs/>
-          <w:noProof/>
-          <w:sz w:val="28"/>
-          <w:szCs w:val="32"/>
-          <w:rtl/>
-        </w:rPr>
-        <w:instrText>\</w:instrText>
-      </w:r>
-      <w:r>
-        <w:rPr>
-          <w:b/>
-          <w:bCs/>
-          <w:noProof/>
-          <w:sz w:val="28"/>
-          <w:szCs w:val="32"/>
-        </w:rPr>
-        <w:instrText>c "</w:instrText>
-      </w:r>
-      <w:r>
-        <w:rPr>
-          <w:b/>
-          <w:bCs/>
-          <w:noProof/>
-          <w:sz w:val="28"/>
-          <w:szCs w:val="32"/>
-          <w:rtl/>
-        </w:rPr>
-        <w:instrText xml:space="preserve">شکل" </w:instrText>
-      </w:r>
-      <w:r>
-        <w:rPr>
-          <w:b/>
-          <w:bCs/>
-          <w:noProof/>
-          <w:sz w:val="28"/>
-          <w:szCs w:val="32"/>
-          <w:rtl/>
-        </w:rPr>
-        <w:fldChar w:fldCharType="separate"/>
-      </w:r>
-      <w:r>
-        <w:rPr>
-          <w:noProof/>
-          <w:rtl/>
-        </w:rPr>
-        <w:t xml:space="preserve">شکل </w:t>
-      </w:r>
-      <w:r>
-        <w:rPr>
-          <w:rFonts w:hint="cs"/>
-          <w:noProof/>
-          <w:rtl/>
-        </w:rPr>
-        <w:t>1</w:t>
-      </w:r>
-      <w:r>
-        <w:rPr>
-          <w:noProof/>
-          <w:rtl/>
-        </w:rPr>
-        <w:noBreakHyphen/>
-        <w:t>1 نمونه‌ا</w:t>
-      </w:r>
-      <w:r>
-        <w:rPr>
-          <w:rFonts w:hint="cs"/>
-          <w:noProof/>
-          <w:rtl/>
-        </w:rPr>
-        <w:t>ی</w:t>
-      </w:r>
-      <w:r>
-        <w:rPr>
-          <w:noProof/>
-          <w:rtl/>
-        </w:rPr>
-        <w:t xml:space="preserve"> ساده از گراد</w:t>
-      </w:r>
-      <w:r>
-        <w:rPr>
-          <w:rFonts w:hint="cs"/>
-          <w:noProof/>
-          <w:rtl/>
-        </w:rPr>
-        <w:t>ی</w:t>
-      </w:r>
-      <w:r>
-        <w:rPr>
-          <w:rFonts w:hint="eastAsia"/>
-          <w:noProof/>
-          <w:rtl/>
-        </w:rPr>
-        <w:t>ان</w:t>
-      </w:r>
-      <w:r>
-        <w:rPr>
-          <w:noProof/>
-          <w:rtl/>
-        </w:rPr>
-        <w:t xml:space="preserve"> فشار ا</w:t>
-      </w:r>
-      <w:r>
-        <w:rPr>
-          <w:rFonts w:hint="cs"/>
-          <w:noProof/>
-          <w:rtl/>
-        </w:rPr>
-        <w:t>ی</w:t>
-      </w:r>
-      <w:r>
-        <w:rPr>
-          <w:rFonts w:hint="eastAsia"/>
-          <w:noProof/>
-          <w:rtl/>
-        </w:rPr>
-        <w:t>ستا</w:t>
-      </w:r>
-      <w:r>
-        <w:rPr>
-          <w:noProof/>
-          <w:rtl/>
-        </w:rPr>
-        <w:t xml:space="preserve"> در </w:t>
-      </w:r>
-      <w:r>
-        <w:rPr>
-          <w:rFonts w:hint="cs"/>
-          <w:noProof/>
-          <w:rtl/>
-        </w:rPr>
-        <w:t>ی</w:t>
-      </w:r>
-      <w:r>
-        <w:rPr>
-          <w:rFonts w:hint="eastAsia"/>
-          <w:noProof/>
-          <w:rtl/>
-        </w:rPr>
-        <w:t>ک</w:t>
-      </w:r>
-      <w:r>
-        <w:rPr>
-          <w:noProof/>
-          <w:rtl/>
-        </w:rPr>
-        <w:t xml:space="preserve"> چاه نفت</w:t>
-      </w:r>
-      <w:r>
-        <w:rPr>
-          <w:rFonts w:hint="cs"/>
-          <w:noProof/>
-          <w:rtl/>
-        </w:rPr>
-        <w:t>ی</w:t>
-      </w:r>
-      <w:r>
-        <w:rPr>
-          <w:noProof/>
-          <w:rtl/>
-        </w:rPr>
-        <w:tab/>
-      </w:r>
-      <w:r>
-        <w:rPr>
-          <w:noProof/>
-          <w:rtl/>
-        </w:rPr>
-        <w:fldChar w:fldCharType="begin"/>
-      </w:r>
-      <w:r>
-        <w:rPr>
-          <w:noProof/>
-          <w:rtl/>
-        </w:rPr>
-        <w:instrText xml:space="preserve"> </w:instrText>
-      </w:r>
-      <w:r>
-        <w:rPr>
-          <w:noProof/>
-        </w:rPr>
-        <w:instrText xml:space="preserve">PAGEREF </w:instrText>
-      </w:r>
-      <w:r>
-        <w:rPr>
-          <w:noProof/>
-          <w:rtl/>
-        </w:rPr>
-        <w:instrText>_</w:instrText>
-      </w:r>
-      <w:r>
-        <w:rPr>
-          <w:noProof/>
-        </w:rPr>
-        <w:instrText>Toc142611252 \h</w:instrText>
-      </w:r>
-      <w:r>
-        <w:rPr>
-          <w:noProof/>
-          <w:rtl/>
-        </w:rPr>
-        <w:instrText xml:space="preserve"> </w:instrText>
-      </w:r>
-      <w:r>
-        <w:rPr>
-          <w:noProof/>
-          <w:rtl/>
-        </w:rPr>
-      </w:r>
-      <w:r>
-        <w:rPr>
-          <w:noProof/>
-          <w:rtl/>
-        </w:rPr>
-        <w:fldChar w:fldCharType="separate"/>
-      </w:r>
-      <w:r>
-        <w:rPr>
-          <w:noProof/>
-          <w:rtl/>
-          <w:lang w:bidi="ar-SA"/>
-        </w:rPr>
-        <w:t>2</w:t>
-      </w:r>
-      <w:r>
-        <w:rPr>
-          <w:noProof/>
-          <w:rtl/>
+          <w:rtl/>
+          <w:lang w:bidi="fa-IR"/>
         </w:rPr>
         <w:fldChar w:fldCharType="end"/>
       </w:r>
@@ -2158,459 +2434,11 @@
     <w:p>
       <w:pPr>
         <w:pStyle w:val="TableofFigures"/>
-        <w:rPr>
-          <w:rFonts w:asciiTheme="minorHAnsi" w:eastAsiaTheme="minorEastAsia" w:hAnsiTheme="minorHAnsi" w:cstheme="minorBidi"/>
-          <w:noProof/>
-          <w:sz w:val="22"/>
-          <w:szCs w:val="22"/>
-          <w:rtl/>
-          <w:lang w:bidi="ar-SA"/>
-        </w:rPr>
-      </w:pPr>
-      <w:r>
-        <w:rPr>
-          <w:noProof/>
-          <w:rtl/>
-        </w:rPr>
-        <w:t>شکل ‏</w:t>
-      </w:r>
-      <w:r>
-        <w:rPr>
-          <w:rFonts w:hint="cs"/>
-          <w:noProof/>
-          <w:rtl/>
-        </w:rPr>
-        <w:t>1</w:t>
-      </w:r>
-      <w:r>
-        <w:rPr>
-          <w:noProof/>
-          <w:rtl/>
-        </w:rPr>
-        <w:noBreakHyphen/>
-        <w:t>2 انواع رژ</w:t>
-      </w:r>
-      <w:r>
-        <w:rPr>
-          <w:rFonts w:hint="cs"/>
-          <w:noProof/>
-          <w:rtl/>
-        </w:rPr>
-        <w:t>ی</w:t>
-      </w:r>
-      <w:r>
-        <w:rPr>
-          <w:rFonts w:hint="eastAsia"/>
-          <w:noProof/>
-          <w:rtl/>
-        </w:rPr>
-        <w:t>م‌ها</w:t>
-      </w:r>
-      <w:r>
-        <w:rPr>
-          <w:rFonts w:hint="cs"/>
-          <w:noProof/>
-          <w:rtl/>
-        </w:rPr>
-        <w:t>ی</w:t>
-      </w:r>
-      <w:r>
-        <w:rPr>
-          <w:noProof/>
-          <w:rtl/>
-        </w:rPr>
-        <w:t xml:space="preserve"> جر</w:t>
-      </w:r>
-      <w:r>
-        <w:rPr>
-          <w:rFonts w:hint="cs"/>
-          <w:noProof/>
-          <w:rtl/>
-        </w:rPr>
-        <w:t>ی</w:t>
-      </w:r>
-      <w:r>
-        <w:rPr>
-          <w:rFonts w:hint="eastAsia"/>
-          <w:noProof/>
-          <w:rtl/>
-        </w:rPr>
-        <w:t>ان</w:t>
-      </w:r>
-      <w:r>
-        <w:rPr>
-          <w:rFonts w:hint="cs"/>
-          <w:noProof/>
-          <w:rtl/>
-        </w:rPr>
-        <w:t>ی</w:t>
-      </w:r>
-      <w:r>
-        <w:rPr>
-          <w:noProof/>
-          <w:rtl/>
-        </w:rPr>
-        <w:t xml:space="preserve"> درحرکت عمود</w:t>
-      </w:r>
-      <w:r>
-        <w:rPr>
-          <w:rFonts w:hint="cs"/>
-          <w:noProof/>
-          <w:rtl/>
-        </w:rPr>
-        <w:t>ی</w:t>
-      </w:r>
-      <w:r>
-        <w:rPr>
-          <w:noProof/>
-          <w:rtl/>
-        </w:rPr>
-        <w:t xml:space="preserve"> س</w:t>
-      </w:r>
-      <w:r>
-        <w:rPr>
-          <w:rFonts w:hint="cs"/>
-          <w:noProof/>
-          <w:rtl/>
-        </w:rPr>
-        <w:t>ی</w:t>
-      </w:r>
-      <w:r>
-        <w:rPr>
-          <w:rFonts w:hint="eastAsia"/>
-          <w:noProof/>
-          <w:rtl/>
-        </w:rPr>
-        <w:t>ال</w:t>
-      </w:r>
-      <w:r>
-        <w:rPr>
-          <w:noProof/>
-          <w:rtl/>
-        </w:rPr>
-        <w:tab/>
-      </w:r>
-      <w:r>
-        <w:rPr>
-          <w:noProof/>
-          <w:rtl/>
-        </w:rPr>
-        <w:fldChar w:fldCharType="begin"/>
-      </w:r>
-      <w:r>
-        <w:rPr>
-          <w:noProof/>
-          <w:rtl/>
-        </w:rPr>
-        <w:instrText xml:space="preserve"> </w:instrText>
-      </w:r>
-      <w:r>
-        <w:rPr>
-          <w:noProof/>
-        </w:rPr>
-        <w:instrText xml:space="preserve">PAGEREF </w:instrText>
-      </w:r>
-      <w:r>
-        <w:rPr>
-          <w:noProof/>
-          <w:rtl/>
-        </w:rPr>
-        <w:instrText>_</w:instrText>
-      </w:r>
-      <w:r>
-        <w:rPr>
-          <w:noProof/>
-        </w:rPr>
-        <w:instrText>Toc142611253 \h</w:instrText>
-      </w:r>
-      <w:r>
-        <w:rPr>
-          <w:noProof/>
-          <w:rtl/>
-        </w:rPr>
-        <w:instrText xml:space="preserve"> </w:instrText>
-      </w:r>
-      <w:r>
-        <w:rPr>
-          <w:noProof/>
-          <w:rtl/>
-        </w:rPr>
-      </w:r>
-      <w:r>
-        <w:rPr>
-          <w:noProof/>
-          <w:rtl/>
-        </w:rPr>
-        <w:fldChar w:fldCharType="separate"/>
-      </w:r>
-      <w:r>
-        <w:rPr>
-          <w:noProof/>
-          <w:rtl/>
-          <w:lang w:bidi="ar-SA"/>
-        </w:rPr>
-        <w:t>5</w:t>
-      </w:r>
-      <w:r>
-        <w:rPr>
-          <w:noProof/>
-          <w:rtl/>
-        </w:rPr>
-        <w:fldChar w:fldCharType="end"/>
-      </w:r>
+      </w:pPr>
     </w:p>
+    <w:p/>
     <w:p>
       <w:pPr>
-        <w:jc w:val="center"/>
-        <w:rPr>
-          <w:b/>
-          <w:bCs/>
-          <w:noProof/>
-          <w:sz w:val="28"/>
-          <w:szCs w:val="32"/>
-          <w:rtl/>
-        </w:rPr>
-      </w:pPr>
-      <w:r>
-        <w:rPr>
-          <w:b/>
-          <w:bCs/>
-          <w:noProof/>
-          <w:sz w:val="28"/>
-          <w:szCs w:val="32"/>
-          <w:rtl/>
-          <w:lang w:bidi="fa-IR"/>
-        </w:rPr>
-        <w:fldChar w:fldCharType="end"/>
-      </w:r>
-    </w:p>
-    <w:p>
-      <w:pPr>
-        <w:pStyle w:val="TableofFigures"/>
-        <w:rPr>
-          <w:rtl/>
-        </w:rPr>
-      </w:pPr>
-    </w:p>
-    <w:p>
-      <w:pPr>
-        <w:pStyle w:val="TableofFigures"/>
-        <w:rPr>
-          <w:rtl/>
-        </w:rPr>
-      </w:pPr>
-    </w:p>
-    <w:p>
-      <w:pPr>
-        <w:pStyle w:val="TableofFigures"/>
-        <w:rPr>
-          <w:rtl/>
-        </w:rPr>
-      </w:pPr>
-    </w:p>
-    <w:p>
-      <w:pPr>
-        <w:pStyle w:val="TableofFigures"/>
-        <w:rPr>
-          <w:rtl/>
-        </w:rPr>
-      </w:pPr>
-    </w:p>
-    <w:p>
-      <w:pPr>
-        <w:pStyle w:val="TableofFigures"/>
-        <w:rPr>
-          <w:rtl/>
-        </w:rPr>
-      </w:pPr>
-    </w:p>
-    <w:p>
-      <w:pPr>
-        <w:pStyle w:val="TableofFigures"/>
-        <w:rPr>
-          <w:rtl/>
-        </w:rPr>
-      </w:pPr>
-    </w:p>
-    <w:p>
-      <w:pPr>
-        <w:pStyle w:val="TableofFigures"/>
-        <w:rPr>
-          <w:rtl/>
-        </w:rPr>
-      </w:pPr>
-    </w:p>
-    <w:p>
-      <w:pPr>
-        <w:pStyle w:val="TableofFigures"/>
-        <w:rPr>
-          <w:rtl/>
-        </w:rPr>
-      </w:pPr>
-    </w:p>
-    <w:p>
-      <w:pPr>
-        <w:pStyle w:val="TableofFigures"/>
-        <w:rPr>
-          <w:rtl/>
-        </w:rPr>
-      </w:pPr>
-    </w:p>
-    <w:p>
-      <w:pPr>
-        <w:pStyle w:val="TableofFigures"/>
-        <w:rPr>
-          <w:rtl/>
-        </w:rPr>
-      </w:pPr>
-    </w:p>
-    <w:p>
-      <w:pPr>
-        <w:pStyle w:val="TableofFigures"/>
-        <w:rPr>
-          <w:rtl/>
-        </w:rPr>
-      </w:pPr>
-    </w:p>
-    <w:p>
-      <w:pPr>
-        <w:pStyle w:val="TableofFigures"/>
-        <w:rPr>
-          <w:rtl/>
-        </w:rPr>
-      </w:pPr>
-    </w:p>
-    <w:p>
-      <w:pPr>
-        <w:pStyle w:val="TableofFigures"/>
-        <w:rPr>
-          <w:rtl/>
-        </w:rPr>
-      </w:pPr>
-    </w:p>
-    <w:p>
-      <w:pPr>
-        <w:pStyle w:val="TableofFigures"/>
-        <w:rPr>
-          <w:rtl/>
-        </w:rPr>
-      </w:pPr>
-    </w:p>
-    <w:p>
-      <w:pPr>
-        <w:pStyle w:val="TableofFigures"/>
-        <w:rPr>
-          <w:rtl/>
-        </w:rPr>
-      </w:pPr>
-    </w:p>
-    <w:p>
-      <w:pPr>
-        <w:pStyle w:val="TableofFigures"/>
-        <w:rPr>
-          <w:rtl/>
-        </w:rPr>
-      </w:pPr>
-    </w:p>
-    <w:p>
-      <w:pPr>
-        <w:pStyle w:val="TableofFigures"/>
-        <w:rPr>
-          <w:rtl/>
-        </w:rPr>
-      </w:pPr>
-    </w:p>
-    <w:p>
-      <w:pPr>
-        <w:pStyle w:val="TableofFigures"/>
-        <w:rPr>
-          <w:rtl/>
-        </w:rPr>
-      </w:pPr>
-    </w:p>
-    <w:p>
-      <w:pPr>
-        <w:pStyle w:val="TableofFigures"/>
-        <w:rPr>
-          <w:rtl/>
-        </w:rPr>
-      </w:pPr>
-    </w:p>
-    <w:p>
-      <w:pPr>
-        <w:pStyle w:val="TableofFigures"/>
-        <w:rPr>
-          <w:rtl/>
-        </w:rPr>
-      </w:pPr>
-    </w:p>
-    <w:p>
-      <w:pPr>
-        <w:pStyle w:val="TableofFigures"/>
-        <w:rPr>
-          <w:rtl/>
-        </w:rPr>
-      </w:pPr>
-    </w:p>
-    <w:p>
-      <w:pPr>
-        <w:pStyle w:val="TableofFigures"/>
-        <w:rPr>
-          <w:rtl/>
-        </w:rPr>
-      </w:pPr>
-    </w:p>
-    <w:p>
-      <w:pPr>
-        <w:pStyle w:val="TableofFigures"/>
-        <w:rPr>
-          <w:rtl/>
-        </w:rPr>
-      </w:pPr>
-    </w:p>
-    <w:p>
-      <w:pPr>
-        <w:pStyle w:val="TableofFigures"/>
-        <w:rPr>
-          <w:rtl/>
-        </w:rPr>
-      </w:pPr>
-    </w:p>
-    <w:p>
-      <w:pPr>
-        <w:pStyle w:val="TableofFigures"/>
-        <w:rPr>
-          <w:rtl/>
-        </w:rPr>
-      </w:pPr>
-    </w:p>
-    <w:p>
-      <w:pPr>
-        <w:pStyle w:val="TableofFigures"/>
-        <w:rPr>
-          <w:rtl/>
-        </w:rPr>
-      </w:pPr>
-    </w:p>
-    <w:p>
-      <w:pPr>
-        <w:pStyle w:val="TableofFigures"/>
-        <w:rPr>
-          <w:rtl/>
-        </w:rPr>
-      </w:pPr>
-    </w:p>
-    <w:p>
-      <w:pPr>
-        <w:pStyle w:val="TableofFigures"/>
-        <w:rPr>
-          <w:rtl/>
-        </w:rPr>
-      </w:pPr>
-    </w:p>
-    <w:p>
-      <w:pPr>
-        <w:pStyle w:val="TableofFigures"/>
         <w:rPr>
           <w:rtl/>
         </w:rPr>
@@ -2628,7 +2456,48 @@
     </w:p>
     <w:p>
       <w:pPr>
+        <w:jc w:val="center"/>
+        <w:rPr>
+          <w:b/>
+          <w:bCs/>
+          <w:noProof/>
+          <w:sz w:val="28"/>
+          <w:szCs w:val="32"/>
+          <w:rtl/>
+        </w:rPr>
+      </w:pPr>
+      <w:r>
+        <w:rPr>
+          <w:rFonts w:hint="cs"/>
+          <w:b/>
+          <w:bCs/>
+          <w:noProof/>
+          <w:sz w:val="28"/>
+          <w:szCs w:val="32"/>
+          <w:rtl/>
+        </w:rPr>
+        <w:lastRenderedPageBreak/>
+        <w:t>فهرست جداول</w:t>
+      </w:r>
+    </w:p>
+    <w:p>
+      <w:pPr>
+        <w:rPr>
+          <w:rtl/>
+        </w:rPr>
+      </w:pPr>
+    </w:p>
+    <w:p>
+      <w:pPr>
         <w:pStyle w:val="TableofFigures"/>
+        <w:rPr>
+          <w:rFonts w:asciiTheme="minorHAnsi" w:eastAsiaTheme="minorEastAsia" w:hAnsiTheme="minorHAnsi"/>
+          <w:sz w:val="22"/>
+          <w:szCs w:val="22"/>
+          <w:rtl/>
+        </w:rPr>
+      </w:pPr>
+      <w:r>
         <w:rPr>
           <w:b/>
           <w:bCs/>
@@ -2636,42 +2505,26 @@
           <w:szCs w:val="32"/>
           <w:rtl/>
         </w:rPr>
-      </w:pPr>
-      <w:r>
-        <w:rPr>
-          <w:rFonts w:hint="cs"/>
+        <w:fldChar w:fldCharType="begin"/>
+      </w:r>
+      <w:r>
+        <w:rPr>
           <w:b/>
           <w:bCs/>
           <w:sz w:val="32"/>
           <w:szCs w:val="32"/>
           <w:rtl/>
         </w:rPr>
-        <w:lastRenderedPageBreak/>
-        <w:t>فهرست جداول</w:t>
-      </w:r>
-    </w:p>
-    <w:p>
-      <w:pPr>
-        <w:pStyle w:val="TableofFigures"/>
-        <w:jc w:val="both"/>
-        <w:rPr>
-          <w:rFonts w:asciiTheme="minorHAnsi" w:eastAsiaTheme="minorEastAsia" w:hAnsiTheme="minorHAnsi" w:cstheme="minorBidi"/>
-          <w:noProof/>
-          <w:sz w:val="22"/>
-          <w:szCs w:val="22"/>
-          <w:rtl/>
-          <w:lang w:bidi="ar-SA"/>
-        </w:rPr>
-      </w:pPr>
+        <w:instrText xml:space="preserve"> </w:instrText>
+      </w:r>
       <w:r>
         <w:rPr>
           <w:b/>
           <w:bCs/>
           <w:sz w:val="32"/>
           <w:szCs w:val="32"/>
-          <w:rtl/>
-        </w:rPr>
-        <w:fldChar w:fldCharType="begin"/>
+        </w:rPr>
+        <w:instrText>TOC</w:instrText>
       </w:r>
       <w:r>
         <w:rPr>
@@ -2681,7 +2534,7 @@
           <w:szCs w:val="32"/>
           <w:rtl/>
         </w:rPr>
-        <w:instrText xml:space="preserve"> </w:instrText>
+        <w:instrText xml:space="preserve"> \</w:instrText>
       </w:r>
       <w:r>
         <w:rPr>
@@ -2690,7 +2543,7 @@
           <w:sz w:val="32"/>
           <w:szCs w:val="32"/>
         </w:rPr>
-        <w:instrText xml:space="preserve">TOC </w:instrText>
+        <w:instrText>h \z \t "Heading 8,1" \c</w:instrText>
       </w:r>
       <w:r>
         <w:rPr>
@@ -2700,7 +2553,7 @@
           <w:szCs w:val="32"/>
           <w:rtl/>
         </w:rPr>
-        <w:instrText>\</w:instrText>
+        <w:instrText xml:space="preserve"> "جدول" </w:instrText>
       </w:r>
       <w:r>
         <w:rPr>
@@ -2708,265 +2561,301 @@
           <w:bCs/>
           <w:sz w:val="32"/>
           <w:szCs w:val="32"/>
-        </w:rPr>
-        <w:instrText>p " " \t "Heading 8,1" \c "</w:instrText>
-      </w:r>
-      <w:r>
-        <w:rPr>
-          <w:b/>
-          <w:bCs/>
-          <w:sz w:val="32"/>
-          <w:szCs w:val="32"/>
-          <w:rtl/>
-        </w:rPr>
-        <w:instrText xml:space="preserve">جدول" </w:instrText>
-      </w:r>
-      <w:r>
-        <w:rPr>
-          <w:b/>
-          <w:bCs/>
-          <w:sz w:val="32"/>
-          <w:szCs w:val="32"/>
           <w:rtl/>
         </w:rPr>
         <w:fldChar w:fldCharType="separate"/>
       </w:r>
-      <w:r>
-        <w:rPr>
-          <w:noProof/>
-          <w:rtl/>
-        </w:rPr>
-        <w:t>جدول ‏</w:t>
-      </w:r>
-      <w:r>
-        <w:rPr>
-          <w:rFonts w:hint="cs"/>
-          <w:noProof/>
-          <w:rtl/>
-        </w:rPr>
-        <w:t>1</w:t>
-      </w:r>
-      <w:r>
-        <w:rPr>
-          <w:noProof/>
-          <w:rtl/>
-        </w:rPr>
-        <w:noBreakHyphen/>
-        <w:t>1 تار</w:t>
-      </w:r>
-      <w:r>
-        <w:rPr>
-          <w:rFonts w:hint="cs"/>
-          <w:noProof/>
-          <w:rtl/>
-        </w:rPr>
-        <w:t>ی</w:t>
-      </w:r>
-      <w:r>
-        <w:rPr>
-          <w:rFonts w:hint="eastAsia"/>
-          <w:noProof/>
-          <w:rtl/>
-        </w:rPr>
-        <w:t>خجه</w:t>
-      </w:r>
-      <w:r>
-        <w:rPr>
-          <w:noProof/>
-          <w:rtl/>
-        </w:rPr>
-        <w:t xml:space="preserve"> ا</w:t>
-      </w:r>
-      <w:r>
-        <w:rPr>
-          <w:rFonts w:hint="cs"/>
-          <w:noProof/>
-          <w:rtl/>
-        </w:rPr>
-        <w:t>ی</w:t>
-      </w:r>
-      <w:r>
-        <w:rPr>
-          <w:noProof/>
-          <w:rtl/>
-        </w:rPr>
-        <w:t xml:space="preserve"> از معادلات ارائه شده بر حسب دسته بند</w:t>
-      </w:r>
-      <w:r>
-        <w:rPr>
-          <w:rFonts w:hint="cs"/>
-          <w:noProof/>
-          <w:rtl/>
-        </w:rPr>
-        <w:t>ی</w:t>
-      </w:r>
-      <w:r>
-        <w:rPr>
-          <w:noProof/>
-          <w:rtl/>
-        </w:rPr>
-        <w:t xml:space="preserve"> آن ها برا</w:t>
-      </w:r>
-      <w:r>
-        <w:rPr>
-          <w:rFonts w:hint="cs"/>
-          <w:noProof/>
-          <w:rtl/>
-        </w:rPr>
-        <w:t>ی</w:t>
-      </w:r>
-      <w:r>
-        <w:rPr>
-          <w:noProof/>
-          <w:rtl/>
-        </w:rPr>
-        <w:t xml:space="preserve"> در نظر گرفتن لغزش و رژ</w:t>
-      </w:r>
-      <w:r>
-        <w:rPr>
-          <w:rFonts w:hint="cs"/>
-          <w:noProof/>
-          <w:rtl/>
-        </w:rPr>
-        <w:t>ی</w:t>
-      </w:r>
-      <w:r>
-        <w:rPr>
-          <w:rFonts w:hint="eastAsia"/>
-          <w:noProof/>
-          <w:rtl/>
-        </w:rPr>
-        <w:t>م</w:t>
-      </w:r>
-      <w:r>
-        <w:rPr>
-          <w:noProof/>
-          <w:rtl/>
-        </w:rPr>
-        <w:t xml:space="preserve"> جر</w:t>
-      </w:r>
-      <w:r>
-        <w:rPr>
-          <w:rFonts w:hint="cs"/>
-          <w:noProof/>
-          <w:rtl/>
-        </w:rPr>
-        <w:t>ی</w:t>
-      </w:r>
-      <w:r>
-        <w:rPr>
-          <w:rFonts w:hint="eastAsia"/>
-          <w:noProof/>
-          <w:rtl/>
-        </w:rPr>
-        <w:t>ان</w:t>
-      </w:r>
-      <w:r>
-        <w:rPr>
-          <w:rFonts w:hint="cs"/>
-          <w:noProof/>
-          <w:rtl/>
-        </w:rPr>
-        <w:t>ی</w:t>
-      </w:r>
-      <w:r>
-        <w:rPr>
-          <w:rFonts w:hint="cs"/>
-          <w:noProof/>
-          <w:rtl/>
-        </w:rPr>
-        <w:t>..............................................................................................................................................................................................4</w:t>
-      </w:r>
+      <w:hyperlink w:anchor="_Toc143721028" w:history="1">
+        <w:r>
+          <w:rPr>
+            <w:rStyle w:val="Hyperlink"/>
+            <w:rtl/>
+          </w:rPr>
+          <w:t>جدول1</w:t>
+        </w:r>
+        <w:r>
+          <w:rPr>
+            <w:rStyle w:val="Hyperlink"/>
+            <w:rtl/>
+          </w:rPr>
+          <w:noBreakHyphen/>
+          <w:t xml:space="preserve">1: </w:t>
+        </w:r>
+        <w:r>
+          <w:rPr>
+            <w:rStyle w:val="Hyperlink"/>
+            <w:rtl/>
+            <w:lang w:bidi="fa-IR"/>
+          </w:rPr>
+          <w:t>تار</w:t>
+        </w:r>
+        <w:r>
+          <w:rPr>
+            <w:rStyle w:val="Hyperlink"/>
+            <w:rFonts w:hint="cs"/>
+            <w:rtl/>
+            <w:lang w:bidi="fa-IR"/>
+          </w:rPr>
+          <w:t>ی</w:t>
+        </w:r>
+        <w:r>
+          <w:rPr>
+            <w:rStyle w:val="Hyperlink"/>
+            <w:rFonts w:hint="eastAsia"/>
+            <w:rtl/>
+            <w:lang w:bidi="fa-IR"/>
+          </w:rPr>
+          <w:t>خجه</w:t>
+        </w:r>
+        <w:r>
+          <w:rPr>
+            <w:rStyle w:val="Hyperlink"/>
+            <w:rtl/>
+            <w:lang w:bidi="fa-IR"/>
+          </w:rPr>
+          <w:t xml:space="preserve"> ا</w:t>
+        </w:r>
+        <w:r>
+          <w:rPr>
+            <w:rStyle w:val="Hyperlink"/>
+            <w:rFonts w:hint="cs"/>
+            <w:rtl/>
+            <w:lang w:bidi="fa-IR"/>
+          </w:rPr>
+          <w:t>ی</w:t>
+        </w:r>
+        <w:r>
+          <w:rPr>
+            <w:rStyle w:val="Hyperlink"/>
+            <w:rtl/>
+            <w:lang w:bidi="fa-IR"/>
+          </w:rPr>
+          <w:t xml:space="preserve"> از معادلات ارائه شده بر حسب دسته بند</w:t>
+        </w:r>
+        <w:r>
+          <w:rPr>
+            <w:rStyle w:val="Hyperlink"/>
+            <w:rFonts w:hint="cs"/>
+            <w:rtl/>
+            <w:lang w:bidi="fa-IR"/>
+          </w:rPr>
+          <w:t>ی</w:t>
+        </w:r>
+        <w:r>
+          <w:rPr>
+            <w:rStyle w:val="Hyperlink"/>
+            <w:rtl/>
+            <w:lang w:bidi="fa-IR"/>
+          </w:rPr>
+          <w:t xml:space="preserve"> آن ها برا</w:t>
+        </w:r>
+        <w:r>
+          <w:rPr>
+            <w:rStyle w:val="Hyperlink"/>
+            <w:rFonts w:hint="cs"/>
+            <w:rtl/>
+            <w:lang w:bidi="fa-IR"/>
+          </w:rPr>
+          <w:t>ی</w:t>
+        </w:r>
+        <w:r>
+          <w:rPr>
+            <w:rStyle w:val="Hyperlink"/>
+            <w:rtl/>
+            <w:lang w:bidi="fa-IR"/>
+          </w:rPr>
+          <w:t xml:space="preserve"> در نظر گرفتن لغزش و رژ</w:t>
+        </w:r>
+        <w:r>
+          <w:rPr>
+            <w:rStyle w:val="Hyperlink"/>
+            <w:rFonts w:hint="cs"/>
+            <w:rtl/>
+            <w:lang w:bidi="fa-IR"/>
+          </w:rPr>
+          <w:t>ی</w:t>
+        </w:r>
+        <w:r>
+          <w:rPr>
+            <w:rStyle w:val="Hyperlink"/>
+            <w:rFonts w:hint="eastAsia"/>
+            <w:rtl/>
+            <w:lang w:bidi="fa-IR"/>
+          </w:rPr>
+          <w:t>م</w:t>
+        </w:r>
+        <w:r>
+          <w:rPr>
+            <w:rStyle w:val="Hyperlink"/>
+            <w:rtl/>
+            <w:lang w:bidi="fa-IR"/>
+          </w:rPr>
+          <w:t xml:space="preserve"> جر</w:t>
+        </w:r>
+        <w:r>
+          <w:rPr>
+            <w:rStyle w:val="Hyperlink"/>
+            <w:rFonts w:hint="cs"/>
+            <w:rtl/>
+            <w:lang w:bidi="fa-IR"/>
+          </w:rPr>
+          <w:t>ی</w:t>
+        </w:r>
+        <w:r>
+          <w:rPr>
+            <w:rStyle w:val="Hyperlink"/>
+            <w:rFonts w:hint="eastAsia"/>
+            <w:rtl/>
+            <w:lang w:bidi="fa-IR"/>
+          </w:rPr>
+          <w:t>ان</w:t>
+        </w:r>
+        <w:r>
+          <w:rPr>
+            <w:rStyle w:val="Hyperlink"/>
+            <w:rFonts w:hint="cs"/>
+            <w:rtl/>
+            <w:lang w:bidi="fa-IR"/>
+          </w:rPr>
+          <w:t>ی</w:t>
+        </w:r>
+        <w:r>
+          <w:rPr>
+            <w:rStyle w:val="Hyperlink"/>
+            <w:rtl/>
+            <w:lang w:bidi="fa-IR"/>
+          </w:rPr>
+          <w:t>.</w:t>
+        </w:r>
+        <w:r>
+          <w:rPr>
+            <w:webHidden/>
+            <w:rtl/>
+          </w:rPr>
+          <w:tab/>
+        </w:r>
+        <w:r>
+          <w:rPr>
+            <w:webHidden/>
+            <w:rtl/>
+          </w:rPr>
+          <w:fldChar w:fldCharType="begin"/>
+        </w:r>
+        <w:r>
+          <w:rPr>
+            <w:webHidden/>
+            <w:rtl/>
+          </w:rPr>
+          <w:instrText xml:space="preserve"> </w:instrText>
+        </w:r>
+        <w:r>
+          <w:rPr>
+            <w:webHidden/>
+          </w:rPr>
+          <w:instrText>PAGEREF</w:instrText>
+        </w:r>
+        <w:r>
+          <w:rPr>
+            <w:webHidden/>
+            <w:rtl/>
+          </w:rPr>
+          <w:instrText xml:space="preserve"> _</w:instrText>
+        </w:r>
+        <w:r>
+          <w:rPr>
+            <w:webHidden/>
+          </w:rPr>
+          <w:instrText>Toc143721028 \h</w:instrText>
+        </w:r>
+        <w:r>
+          <w:rPr>
+            <w:webHidden/>
+            <w:rtl/>
+          </w:rPr>
+          <w:instrText xml:space="preserve"> </w:instrText>
+        </w:r>
+        <w:r>
+          <w:rPr>
+            <w:webHidden/>
+            <w:rtl/>
+          </w:rPr>
+        </w:r>
+        <w:r>
+          <w:rPr>
+            <w:webHidden/>
+            <w:rtl/>
+          </w:rPr>
+          <w:fldChar w:fldCharType="separate"/>
+        </w:r>
+        <w:r>
+          <w:rPr>
+            <w:webHidden/>
+            <w:rtl/>
+          </w:rPr>
+          <w:t>4</w:t>
+        </w:r>
+        <w:r>
+          <w:rPr>
+            <w:webHidden/>
+            <w:rtl/>
+          </w:rPr>
+          <w:fldChar w:fldCharType="end"/>
+        </w:r>
+      </w:hyperlink>
     </w:p>
     <w:p>
       <w:pPr>
         <w:pStyle w:val="TableofFigures"/>
-        <w:jc w:val="both"/>
         <w:rPr>
           <w:rFonts w:ascii="Calibri" w:hAnsi="Calibri"/>
-          <w:b/>
-          <w:bCs/>
-          <w:noProof/>
-          <w:sz w:val="28"/>
-          <w:szCs w:val="28"/>
-          <w:rtl/>
-        </w:rPr>
-      </w:pPr>
-      <w:r>
-        <w:rPr>
-          <w:b/>
-          <w:bCs/>
-          <w:sz w:val="32"/>
-          <w:szCs w:val="32"/>
+          <w:sz w:val="28"/>
+          <w:szCs w:val="28"/>
+          <w:rtl/>
+        </w:rPr>
+      </w:pPr>
+      <w:r>
+        <w:rPr>
           <w:rtl/>
         </w:rPr>
         <w:fldChar w:fldCharType="end"/>
       </w:r>
       <w:r>
         <w:rPr>
-          <w:b/>
-          <w:bCs/>
-          <w:sz w:val="32"/>
-          <w:szCs w:val="32"/>
-          <w:rtl/>
+          <w:rFonts w:asciiTheme="minorHAnsi" w:hAnsiTheme="minorHAnsi"/>
+          <w:rtl/>
+          <w:lang w:bidi="fa-IR"/>
         </w:rPr>
         <w:fldChar w:fldCharType="begin"/>
       </w:r>
       <w:r>
         <w:rPr>
-          <w:b/>
-          <w:bCs/>
-          <w:sz w:val="32"/>
-          <w:szCs w:val="32"/>
           <w:rtl/>
         </w:rPr>
         <w:instrText xml:space="preserve"> </w:instrText>
       </w:r>
       <w:r>
-        <w:rPr>
-          <w:b/>
-          <w:bCs/>
-          <w:sz w:val="32"/>
-          <w:szCs w:val="32"/>
-        </w:rPr>
         <w:instrText>TOC</w:instrText>
       </w:r>
       <w:r>
         <w:rPr>
-          <w:b/>
-          <w:bCs/>
-          <w:sz w:val="32"/>
-          <w:szCs w:val="32"/>
           <w:rtl/>
         </w:rPr>
         <w:instrText xml:space="preserve"> \</w:instrText>
       </w:r>
       <w:r>
-        <w:rPr>
-          <w:b/>
-          <w:bCs/>
-          <w:sz w:val="32"/>
-          <w:szCs w:val="32"/>
-        </w:rPr>
         <w:instrText>h \z \t "Heading 8,PIC TITLE" \c</w:instrText>
       </w:r>
       <w:r>
         <w:rPr>
-          <w:b/>
-          <w:bCs/>
-          <w:sz w:val="32"/>
-          <w:szCs w:val="32"/>
           <w:rtl/>
         </w:rPr>
         <w:instrText xml:space="preserve"> </w:instrText>
       </w:r>
       <w:r>
         <w:rPr>
-          <w:b/>
-          <w:bCs/>
-          <w:sz w:val="32"/>
-          <w:szCs w:val="32"/>
-          <w:rtl/>
+          <w:rFonts w:asciiTheme="minorHAnsi" w:hAnsiTheme="minorHAnsi"/>
+          <w:rtl/>
+          <w:lang w:bidi="fa-IR"/>
         </w:rPr>
         <w:fldChar w:fldCharType="separate"/>
       </w:r>
@@ -4157,17 +4046,62 @@
       <w:pPr>
         <w:pStyle w:val="Caption"/>
       </w:pPr>
-      <w:bookmarkStart w:id="7" w:name="_Toc142611252"/>
-      <w:r>
-        <w:rPr>
-          <w:rtl/>
-        </w:rPr>
-        <w:t>شکل</w:t>
-      </w:r>
-      <w:r>
-        <w:rPr>
-          <w:rFonts w:hint="cs"/>
-          <w:rtl/>
+      <w:bookmarkStart w:id="7" w:name="_Toc143720894"/>
+      <w:r>
+        <w:rPr>
+          <w:rtl/>
+        </w:rPr>
+        <w:t xml:space="preserve">شکل </w:t>
+      </w:r>
+      <w:r>
+        <w:rPr>
+          <w:rtl/>
+        </w:rPr>
+        <w:fldChar w:fldCharType="begin"/>
+      </w:r>
+      <w:r>
+        <w:rPr>
+          <w:rtl/>
+        </w:rPr>
+        <w:instrText xml:space="preserve"> </w:instrText>
+      </w:r>
+      <w:r>
+        <w:instrText>STYLEREF</w:instrText>
+      </w:r>
+      <w:r>
+        <w:rPr>
+          <w:rtl/>
+        </w:rPr>
+        <w:instrText xml:space="preserve"> 1 \</w:instrText>
+      </w:r>
+      <w:r>
+        <w:instrText>s</w:instrText>
+      </w:r>
+      <w:r>
+        <w:rPr>
+          <w:rtl/>
+        </w:rPr>
+        <w:instrText xml:space="preserve"> </w:instrText>
+      </w:r>
+      <w:r>
+        <w:rPr>
+          <w:rtl/>
+        </w:rPr>
+        <w:fldChar w:fldCharType="separate"/>
+      </w:r>
+      <w:r>
+        <w:rPr>
+          <w:noProof/>
+          <w:rtl/>
+        </w:rPr>
+        <w:t>‏</w:t>
+      </w:r>
+      <w:r>
+        <w:rPr>
+          <w:rFonts w:hint="cs"/>
+          <w:noProof/>
+          <w:rtl/>
+          <w:lang w:bidi="fa-IR"/>
         </w:rPr>
         <w:t>1</w:t>
       </w:r>
@@ -4175,7 +4109,14 @@
         <w:rPr>
           <w:rtl/>
         </w:rPr>
-        <w:noBreakHyphen/>
+        <w:fldChar w:fldCharType="end"/>
+      </w:r>
+      <w:r>
+        <w:rPr>
+          <w:rFonts w:ascii="Arial" w:hAnsi="Arial" w:cs="Arial" w:hint="cs"/>
+          <w:rtl/>
+        </w:rPr>
+        <w:t>–</w:t>
       </w:r>
       <w:r>
         <w:rPr>
@@ -4190,16 +4131,16 @@
         <w:instrText xml:space="preserve"> </w:instrText>
       </w:r>
       <w:r>
-        <w:instrText xml:space="preserve">SEQ </w:instrText>
-      </w:r>
-      <w:r>
-        <w:rPr>
-          <w:rtl/>
-        </w:rPr>
-        <w:instrText xml:space="preserve">شکل \* </w:instrText>
-      </w:r>
-      <w:r>
-        <w:instrText>ARABIC \s 2</w:instrText>
+        <w:instrText>SEQ</w:instrText>
+      </w:r>
+      <w:r>
+        <w:rPr>
+          <w:rtl/>
+        </w:rPr>
+        <w:instrText xml:space="preserve"> شکل \* </w:instrText>
+      </w:r>
+      <w:r>
+        <w:instrText>ARABIC \s 1</w:instrText>
       </w:r>
       <w:r>
         <w:rPr>
@@ -4232,7 +4173,7 @@
           <w:rtl/>
           <w:lang w:bidi="fa-IR"/>
         </w:rPr>
-        <w:t xml:space="preserve"> </w:t>
+        <w:t xml:space="preserve">: </w:t>
       </w:r>
       <w:r>
         <w:rPr>
@@ -4251,13 +4192,102 @@
       </w:r>
       <w:r>
         <w:rPr>
-          <w:rFonts w:hint="cs"/>
           <w:rtl/>
           <w:lang w:bidi="fa-IR"/>
         </w:rPr>
-        <w:t xml:space="preserve"> ساده از گرادیان فشار ایستا در یک چاه نفتی</w:t>
+        <w:t xml:space="preserve"> ساده از گراد</w:t>
+      </w:r>
+      <w:r>
+        <w:rPr>
+          <w:rFonts w:hint="cs"/>
+          <w:rtl/>
+          <w:lang w:bidi="fa-IR"/>
+        </w:rPr>
+        <w:t>ی</w:t>
+      </w:r>
+      <w:r>
+        <w:rPr>
+          <w:rFonts w:hint="eastAsia"/>
+          <w:rtl/>
+          <w:lang w:bidi="fa-IR"/>
+        </w:rPr>
+        <w:t>ان</w:t>
+      </w:r>
+      <w:r>
+        <w:rPr>
+          <w:rtl/>
+          <w:lang w:bidi="fa-IR"/>
+        </w:rPr>
+        <w:t xml:space="preserve"> فشار ا</w:t>
+      </w:r>
+      <w:r>
+        <w:rPr>
+          <w:rFonts w:hint="cs"/>
+          <w:rtl/>
+          <w:lang w:bidi="fa-IR"/>
+        </w:rPr>
+        <w:t>ی</w:t>
+      </w:r>
+      <w:r>
+        <w:rPr>
+          <w:rFonts w:hint="eastAsia"/>
+          <w:rtl/>
+          <w:lang w:bidi="fa-IR"/>
+        </w:rPr>
+        <w:t>ستا</w:t>
+      </w:r>
+      <w:r>
+        <w:rPr>
+          <w:rtl/>
+          <w:lang w:bidi="fa-IR"/>
+        </w:rPr>
+        <w:t xml:space="preserve"> در </w:t>
+      </w:r>
+      <w:r>
+        <w:rPr>
+          <w:rFonts w:hint="cs"/>
+          <w:rtl/>
+          <w:lang w:bidi="fa-IR"/>
+        </w:rPr>
+        <w:t>ی</w:t>
+      </w:r>
+      <w:r>
+        <w:rPr>
+          <w:rFonts w:hint="eastAsia"/>
+          <w:rtl/>
+          <w:lang w:bidi="fa-IR"/>
+        </w:rPr>
+        <w:t>ک</w:t>
+      </w:r>
+      <w:r>
+        <w:rPr>
+          <w:rtl/>
+          <w:lang w:bidi="fa-IR"/>
+        </w:rPr>
+        <w:t xml:space="preserve"> چاه نفت</w:t>
+      </w:r>
+      <w:r>
+        <w:rPr>
+          <w:rFonts w:hint="cs"/>
+          <w:rtl/>
+          <w:lang w:bidi="fa-IR"/>
+        </w:rPr>
+        <w:t>ی</w:t>
+      </w:r>
+      <w:r>
+        <w:rPr>
+          <w:rtl/>
+          <w:lang w:bidi="fa-IR"/>
+        </w:rPr>
+        <w:t>.</w:t>
       </w:r>
       <w:bookmarkEnd w:id="7"/>
+    </w:p>
+    <w:p>
+      <w:pPr>
+        <w:pStyle w:val="Caption"/>
+        <w:jc w:val="both"/>
+      </w:pPr>
     </w:p>
     <w:p/>
     <w:p>
@@ -4272,7 +4302,6 @@
           <w:rFonts w:hint="cs"/>
           <w:rtl/>
         </w:rPr>
-        <w:lastRenderedPageBreak/>
         <w:t xml:space="preserve">    </w:t>
       </w:r>
       <w:r>
@@ -5206,6 +5235,7 @@
         <w:keepNext/>
       </w:pPr>
       <w:bookmarkStart w:id="8" w:name="_Toc142616022"/>
+      <w:bookmarkStart w:id="9" w:name="_Toc143721028"/>
       <w:r>
         <w:rPr>
           <w:rtl/>
@@ -5278,11 +5308,27 @@
         <w:rPr>
           <w:rFonts w:hint="cs"/>
           <w:rtl/>
+        </w:rPr>
+        <w:t xml:space="preserve">: </w:t>
+      </w:r>
+      <w:r>
+        <w:rPr>
+          <w:rFonts w:hint="cs"/>
+          <w:rtl/>
           <w:lang w:bidi="fa-IR"/>
         </w:rPr>
-        <w:t xml:space="preserve"> تاریخجه ای از معادلات ارائه شده بر حسب دسته بندی آن ها برای در نظر گرفتن لغزش و رژیم جریانی</w:t>
+        <w:t>تاریخجه ای از معادلات ارائه شده بر حسب دسته بندی آن ها برای در نظر گرفتن لغزش و رژیم جریانی</w:t>
       </w:r>
       <w:bookmarkEnd w:id="8"/>
+      <w:r>
+        <w:rPr>
+          <w:rFonts w:hint="cs"/>
+          <w:rtl/>
+          <w:lang w:bidi="fa-IR"/>
+        </w:rPr>
+        <w:t>.</w:t>
+      </w:r>
+      <w:bookmarkEnd w:id="9"/>
     </w:p>
     <w:tbl>
       <w:tblPr>
@@ -5403,28 +5449,12 @@
                 <w:rtl/>
               </w:rPr>
             </w:pPr>
-            <w:proofErr w:type="spellStart"/>
             <w:r>
               <w:rPr>
                 <w:sz w:val="28"/>
               </w:rPr>
-              <w:t>Baxendell</w:t>
+              <w:t>Baxendell and Thoms</w:t>
             </w:r>
-            <w:proofErr w:type="spellEnd"/>
-            <w:r>
-              <w:rPr>
-                <w:sz w:val="28"/>
-              </w:rPr>
-              <w:t xml:space="preserve"> and </w:t>
-            </w:r>
-            <w:proofErr w:type="spellStart"/>
-            <w:r>
-              <w:rPr>
-                <w:sz w:val="28"/>
-              </w:rPr>
-              <w:t>Thoms</w:t>
-            </w:r>
-            <w:proofErr w:type="spellEnd"/>
           </w:p>
         </w:tc>
         <w:tc>
@@ -5461,19 +5491,11 @@
                 <w:rtl/>
               </w:rPr>
             </w:pPr>
-            <w:proofErr w:type="spellStart"/>
             <w:r>
               <w:rPr>
                 <w:sz w:val="28"/>
               </w:rPr>
-              <w:t>Fancher</w:t>
-            </w:r>
-            <w:proofErr w:type="spellEnd"/>
-            <w:r>
-              <w:rPr>
-                <w:sz w:val="28"/>
-              </w:rPr>
-              <w:t xml:space="preserve"> and Brown</w:t>
+              <w:t>Fancher and Brown</w:t>
             </w:r>
           </w:p>
         </w:tc>
@@ -5551,19 +5573,11 @@
                 <w:rtl/>
               </w:rPr>
             </w:pPr>
-            <w:proofErr w:type="spellStart"/>
             <w:r>
               <w:rPr>
                 <w:sz w:val="28"/>
               </w:rPr>
-              <w:t>Hagendon</w:t>
-            </w:r>
-            <w:proofErr w:type="spellEnd"/>
-            <w:r>
-              <w:rPr>
-                <w:sz w:val="28"/>
-              </w:rPr>
-              <w:t xml:space="preserve"> and Brown</w:t>
+              <w:t>Hagendon and Brown</w:t>
             </w:r>
           </w:p>
         </w:tc>
@@ -5643,14 +5657,12 @@
                 <w:rtl/>
               </w:rPr>
             </w:pPr>
-            <w:proofErr w:type="spellStart"/>
             <w:r>
               <w:rPr>
                 <w:sz w:val="28"/>
               </w:rPr>
               <w:t>Asheim</w:t>
             </w:r>
-            <w:proofErr w:type="spellEnd"/>
           </w:p>
         </w:tc>
         <w:tc>
@@ -5691,16 +5703,8 @@
               <w:rPr>
                 <w:sz w:val="28"/>
               </w:rPr>
-              <w:t xml:space="preserve">Duns and </w:t>
+              <w:t>Duns and Ros</w:t>
             </w:r>
-            <w:proofErr w:type="spellStart"/>
-            <w:r>
-              <w:rPr>
-                <w:sz w:val="28"/>
-              </w:rPr>
-              <w:t>Ros</w:t>
-            </w:r>
-            <w:proofErr w:type="spellEnd"/>
           </w:p>
         </w:tc>
         <w:tc>
@@ -5823,19 +5827,11 @@
                 <w:rtl/>
               </w:rPr>
             </w:pPr>
-            <w:proofErr w:type="spellStart"/>
             <w:r>
               <w:rPr>
                 <w:sz w:val="28"/>
               </w:rPr>
-              <w:t>Chierici</w:t>
-            </w:r>
-            <w:proofErr w:type="spellEnd"/>
-            <w:r>
-              <w:rPr>
-                <w:sz w:val="28"/>
-              </w:rPr>
-              <w:t xml:space="preserve"> and et al.</w:t>
+              <w:t>Chierici and et al.</w:t>
             </w:r>
           </w:p>
         </w:tc>
@@ -5873,19 +5869,11 @@
                 <w:rtl/>
               </w:rPr>
             </w:pPr>
-            <w:proofErr w:type="spellStart"/>
             <w:r>
               <w:rPr>
                 <w:sz w:val="28"/>
               </w:rPr>
-              <w:t>Beggs</w:t>
-            </w:r>
-            <w:proofErr w:type="spellEnd"/>
-            <w:r>
-              <w:rPr>
-                <w:sz w:val="28"/>
-              </w:rPr>
-              <w:t xml:space="preserve"> and Brill</w:t>
+              <w:t>Beggs and Brill</w:t>
             </w:r>
           </w:p>
         </w:tc>
@@ -5916,67 +5904,16 @@
       <w:pPr>
         <w:rPr>
           <w:sz w:val="28"/>
-        </w:rPr>
-      </w:pPr>
-    </w:p>
-    <w:p>
-      <w:pPr>
-        <w:rPr>
-          <w:sz w:val="28"/>
-        </w:rPr>
-      </w:pPr>
-    </w:p>
-    <w:p>
-      <w:pPr>
-        <w:rPr>
-          <w:sz w:val="28"/>
-        </w:rPr>
-      </w:pPr>
-    </w:p>
-    <w:p>
-      <w:pPr>
-        <w:rPr>
-          <w:sz w:val="28"/>
-        </w:rPr>
-      </w:pPr>
-    </w:p>
-    <w:p>
-      <w:pPr>
-        <w:rPr>
-          <w:sz w:val="28"/>
-        </w:rPr>
-      </w:pPr>
-    </w:p>
-    <w:p>
-      <w:pPr>
-        <w:rPr>
-          <w:sz w:val="28"/>
-          <w:rtl/>
-        </w:rPr>
-      </w:pPr>
-    </w:p>
-    <w:p>
-      <w:pPr>
-        <w:rPr>
-          <w:sz w:val="28"/>
-          <w:rtl/>
-        </w:rPr>
-      </w:pPr>
-    </w:p>
-    <w:p>
-      <w:pPr>
-        <w:rPr>
-          <w:sz w:val="28"/>
-          <w:rtl/>
-        </w:rPr>
-      </w:pPr>
-    </w:p>
-    <w:p>
-      <w:pPr>
-        <w:rPr>
-          <w:sz w:val="28"/>
-        </w:rPr>
-      </w:pPr>
+          <w:rtl/>
+        </w:rPr>
+      </w:pPr>
+      <w:r>
+        <w:rPr>
+          <w:sz w:val="28"/>
+          <w:rtl/>
+        </w:rPr>
+        <w:br w:type="page"/>
+      </w:r>
     </w:p>
     <w:p>
       <w:pPr>
@@ -6084,12 +6021,12 @@
       <w:pPr>
         <w:pStyle w:val="Caption"/>
         <w:rPr>
-          <w:sz w:val="28"/>
-          <w:szCs w:val="28"/>
-          <w:rtl/>
-        </w:rPr>
-      </w:pPr>
-      <w:bookmarkStart w:id="9" w:name="_Toc142611253"/>
+          <w:noProof/>
+          <w:rtl/>
+          <w:lang w:bidi="fa-IR"/>
+        </w:rPr>
+      </w:pPr>
+      <w:bookmarkStart w:id="10" w:name="_Toc143720895"/>
       <w:r>
         <w:rPr>
           <w:rtl/>
@@ -6109,13 +6046,13 @@
         <w:instrText xml:space="preserve"> </w:instrText>
       </w:r>
       <w:r>
-        <w:instrText xml:space="preserve">STYLEREF </w:instrText>
-      </w:r>
-      <w:r>
-        <w:rPr>
-          <w:rtl/>
-        </w:rPr>
-        <w:instrText>2 \</w:instrText>
+        <w:instrText>STYLEREF</w:instrText>
+      </w:r>
+      <w:r>
+        <w:rPr>
+          <w:rtl/>
+        </w:rPr>
+        <w:instrText xml:space="preserve"> 1 \</w:instrText>
       </w:r>
       <w:r>
         <w:instrText>s</w:instrText>
@@ -6157,7 +6094,7 @@
         <w:rPr>
           <w:rtl/>
         </w:rPr>
-        <w:noBreakHyphen/>
+        <w:t>–</w:t>
       </w:r>
       <w:r>
         <w:rPr>
@@ -6172,16 +6109,16 @@
         <w:instrText xml:space="preserve"> </w:instrText>
       </w:r>
       <w:r>
-        <w:instrText xml:space="preserve">SEQ </w:instrText>
-      </w:r>
-      <w:r>
-        <w:rPr>
-          <w:rtl/>
-        </w:rPr>
-        <w:instrText xml:space="preserve">شکل \* </w:instrText>
-      </w:r>
-      <w:r>
-        <w:instrText>ARABIC \s 2</w:instrText>
+        <w:instrText>SEQ</w:instrText>
+      </w:r>
+      <w:r>
+        <w:rPr>
+          <w:rtl/>
+        </w:rPr>
+        <w:instrText xml:space="preserve"> شکل \* </w:instrText>
+      </w:r>
+      <w:r>
+        <w:instrText>ARABIC \s 1</w:instrText>
       </w:r>
       <w:r>
         <w:rPr>
@@ -6234,7 +6171,24 @@
         </w:rPr>
         <w:t xml:space="preserve"> عمودی سیال</w:t>
       </w:r>
-      <w:bookmarkEnd w:id="9"/>
+      <w:r>
+        <w:rPr>
+          <w:rFonts w:hint="cs"/>
+          <w:noProof/>
+          <w:rtl/>
+          <w:lang w:bidi="fa-IR"/>
+        </w:rPr>
+        <w:t>.</w:t>
+      </w:r>
+      <w:bookmarkEnd w:id="10"/>
+    </w:p>
+    <w:p>
+      <w:pPr>
+        <w:rPr>
+          <w:rtl/>
+          <w:lang w:bidi="fa-IR"/>
+        </w:rPr>
+      </w:pPr>
     </w:p>
     <w:p>
       <w:pPr>
@@ -6507,6 +6461,7 @@
           <w:rtl/>
           <w:lang w:bidi="fa-IR"/>
         </w:rPr>
+        <w:lastRenderedPageBreak/>
         <w:t>چریسی و همکاران، 1974</w:t>
       </w:r>
     </w:p>
@@ -6533,7 +6488,6 @@
           <w:rtl/>
           <w:lang w:bidi="fa-IR"/>
         </w:rPr>
-        <w:lastRenderedPageBreak/>
         <w:t>آگور و همکاران، 1994</w:t>
       </w:r>
     </w:p>
@@ -7848,7 +7802,7 @@
           <w:rtl/>
           <w:lang w:bidi="fa-IR"/>
         </w:rPr>
-        <w:t xml:space="preserve">دمای ته چاهی، </w:t>
+        <w:t xml:space="preserve">دمای ته </w:t>
       </w:r>
       <w:r>
         <w:rPr>
@@ -7859,7 +7813,8 @@
           <w:rtl/>
           <w:lang w:bidi="fa-IR"/>
         </w:rPr>
-        <w:t xml:space="preserve">نسبت گاز به نفت، </w:t>
+        <w:lastRenderedPageBreak/>
+        <w:t xml:space="preserve">چاهی، </w:t>
       </w:r>
       <w:r>
         <w:rPr>
@@ -7870,7 +7825,7 @@
           <w:rtl/>
           <w:lang w:bidi="fa-IR"/>
         </w:rPr>
-        <w:t xml:space="preserve">فشار سر چاهی، </w:t>
+        <w:t xml:space="preserve">نسبت گاز به نفت، </w:t>
       </w:r>
       <w:r>
         <w:rPr>
@@ -7881,7 +7836,7 @@
           <w:rtl/>
           <w:lang w:bidi="fa-IR"/>
         </w:rPr>
-        <w:t>قطر لوله مغزی</w:t>
+        <w:t xml:space="preserve">فشار سر چاهی، </w:t>
       </w:r>
       <w:r>
         <w:rPr>
@@ -7892,6 +7847,17 @@
           <w:rtl/>
           <w:lang w:bidi="fa-IR"/>
         </w:rPr>
+        <w:t>قطر لوله مغزی</w:t>
+      </w:r>
+      <w:r>
+        <w:rPr>
+          <w:rStyle w:val="s45"/>
+          <w:rFonts w:ascii="-webkit-standard" w:hAnsi="-webkit-standard" w:hint="cs"/>
+          <w:color w:val="000000"/>
+          <w:sz w:val="28"/>
+          <w:rtl/>
+          <w:lang w:bidi="fa-IR"/>
+        </w:rPr>
         <w:t>،</w:t>
       </w:r>
       <w:r>
@@ -7933,7 +7899,6 @@
           <w:sz w:val="28"/>
           <w:rtl/>
         </w:rPr>
-        <w:lastRenderedPageBreak/>
         <w:t>بستگی</w:t>
       </w:r>
       <w:r>
@@ -8131,7 +8096,7 @@
           <w:lang w:bidi="fa-IR"/>
         </w:rPr>
       </w:pPr>
-      <w:bookmarkStart w:id="10" w:name="_Toc142616142"/>
+      <w:bookmarkStart w:id="11" w:name="_Toc142616142"/>
       <w:r>
         <w:rPr>
           <w:rFonts w:hint="cs"/>
@@ -8140,7 +8105,7 @@
         </w:rPr>
         <w:t>2-1 اهمیت و ضرورت مطالعه</w:t>
       </w:r>
-      <w:bookmarkEnd w:id="10"/>
+      <w:bookmarkEnd w:id="11"/>
     </w:p>
     <w:p>
       <w:pPr>
@@ -10492,7 +10457,7 @@
           <w:lang w:bidi="fa-IR"/>
         </w:rPr>
       </w:pPr>
-      <w:bookmarkStart w:id="11" w:name="_Toc142616143"/>
+      <w:bookmarkStart w:id="12" w:name="_Toc142616143"/>
       <w:r>
         <w:rPr>
           <w:rFonts w:hint="cs"/>
@@ -10547,7 +10512,7 @@
         </w:rPr>
         <w:t xml:space="preserve"> و روش تحقیق</w:t>
       </w:r>
-      <w:bookmarkEnd w:id="11"/>
+      <w:bookmarkEnd w:id="12"/>
     </w:p>
     <w:p>
       <w:pPr>
@@ -10841,7 +10806,7 @@
           <w:lang w:bidi="fa-IR"/>
         </w:rPr>
       </w:pPr>
-      <w:bookmarkStart w:id="12" w:name="_Toc142616144"/>
+      <w:bookmarkStart w:id="13" w:name="_Toc142616144"/>
       <w:r>
         <w:rPr>
           <w:rFonts w:hint="cs"/>
@@ -10888,7 +10853,7 @@
         </w:rPr>
         <w:t>ان‌نامه</w:t>
       </w:r>
-      <w:bookmarkEnd w:id="12"/>
+      <w:bookmarkEnd w:id="13"/>
       <w:r>
         <w:rPr>
           <w:rFonts w:hint="cs"/>
@@ -11272,7 +11237,7 @@
 </file>
 
 <file path=word/endnotes.xml><?xml version="1.0" encoding="utf-8"?>
-<w:endnotes xmlns:wpc="http://schemas.microsoft.com/office/word/2010/wordprocessingCanvas" xmlns:cx="http://schemas.microsoft.com/office/drawing/2014/chartex" xmlns:cx1="http://schemas.microsoft.com/office/drawing/2015/9/8/chartex" xmlns:mc="http://schemas.openxmlformats.org/markup-compatibility/2006" xmlns:o="urn:schemas-microsoft-com:office:office" xmlns:r="http://schemas.openxmlformats.org/officeDocument/2006/relationships" xmlns:m="http://schemas.openxmlformats.org/officeDocument/2006/math" xmlns:v="urn:schemas-microsoft-com:vml" xmlns:wp14="http://schemas.microsoft.com/office/word/2010/wordprocessingDrawing" xmlns:wp="http://schemas.openxmlformats.org/drawingml/2006/wordprocessingDrawing" xmlns:w10="urn:schemas-microsoft-com:office:word" xmlns:w="http://schemas.openxmlformats.org/wordprocessingml/2006/main" xmlns:w14="http://schemas.microsoft.com/office/word/2010/wordml" xmlns:w15="http://schemas.microsoft.com/office/word/2012/wordml" xmlns:w16se="http://schemas.microsoft.com/office/word/2015/wordml/symex" xmlns:wpg="http://schemas.microsoft.com/office/word/2010/wordprocessingGroup" xmlns:wpi="http://schemas.microsoft.com/office/word/2010/wordprocessingInk" xmlns:wne="http://schemas.microsoft.com/office/word/2006/wordml" xmlns:wps="http://schemas.microsoft.com/office/word/2010/wordprocessingShape" mc:Ignorable="w14 w15 w16se wp14">
+<w:endnotes xmlns:wpc="http://schemas.microsoft.com/office/word/2010/wordprocessingCanvas" xmlns:cx="http://schemas.microsoft.com/office/drawing/2014/chartex" xmlns:cx1="http://schemas.microsoft.com/office/drawing/2015/9/8/chartex" xmlns:cx2="http://schemas.microsoft.com/office/drawing/2015/10/21/chartex" xmlns:cx3="http://schemas.microsoft.com/office/drawing/2016/5/9/chartex" xmlns:cx4="http://schemas.microsoft.com/office/drawing/2016/5/10/chartex" xmlns:cx5="http://schemas.microsoft.com/office/drawing/2016/5/11/chartex" xmlns:cx6="http://schemas.microsoft.com/office/drawing/2016/5/12/chartex" xmlns:cx7="http://schemas.microsoft.com/office/drawing/2016/5/13/chartex" xmlns:cx8="http://schemas.microsoft.com/office/drawing/2016/5/14/chartex" xmlns:mc="http://schemas.openxmlformats.org/markup-compatibility/2006" xmlns:aink="http://schemas.microsoft.com/office/drawing/2016/ink" xmlns:am3d="http://schemas.microsoft.com/office/drawing/2017/model3d" xmlns:o="urn:schemas-microsoft-com:office:office" xmlns:oel="http://schemas.microsoft.com/office/2019/extlst" xmlns:r="http://schemas.openxmlformats.org/officeDocument/2006/relationships" xmlns:m="http://schemas.openxmlformats.org/officeDocument/2006/math" xmlns:v="urn:schemas-microsoft-com:vml" xmlns:wp14="http://schemas.microsoft.com/office/word/2010/wordprocessingDrawing" xmlns:wp="http://schemas.openxmlformats.org/drawingml/2006/wordprocessingDrawing" xmlns:w10="urn:schemas-microsoft-com:office:word" xmlns:w="http://schemas.openxmlformats.org/wordprocessingml/2006/main" xmlns:w14="http://schemas.microsoft.com/office/word/2010/wordml" xmlns:w15="http://schemas.microsoft.com/office/word/2012/wordml" xmlns:w16cex="http://schemas.microsoft.com/office/word/2018/wordml/cex" xmlns:w16cid="http://schemas.microsoft.com/office/word/2016/wordml/cid" xmlns:w16="http://schemas.microsoft.com/office/word/2018/wordml" xmlns:w16sdtdh="http://schemas.microsoft.com/office/word/2020/wordml/sdtdatahash" xmlns:w16se="http://schemas.microsoft.com/office/word/2015/wordml/symex" xmlns:wpg="http://schemas.microsoft.com/office/word/2010/wordprocessingGroup" xmlns:wpi="http://schemas.microsoft.com/office/word/2010/wordprocessingInk" xmlns:wne="http://schemas.microsoft.com/office/word/2006/wordml" xmlns:wps="http://schemas.microsoft.com/office/word/2010/wordprocessingShape" mc:Ignorable="w14 w15 w16se w16cid w16 w16cex w16sdtdh wp14">
   <w:endnote w:type="separator" w:id="-1">
     <w:p>
       <w:pPr>
@@ -11297,7 +11262,7 @@
 </file>
 
 <file path=word/footer1.xml><?xml version="1.0" encoding="utf-8"?>
-<w:ftr xmlns:wpc="http://schemas.microsoft.com/office/word/2010/wordprocessingCanvas" xmlns:cx="http://schemas.microsoft.com/office/drawing/2014/chartex" xmlns:cx1="http://schemas.microsoft.com/office/drawing/2015/9/8/chartex" xmlns:mc="http://schemas.openxmlformats.org/markup-compatibility/2006" xmlns:o="urn:schemas-microsoft-com:office:office" xmlns:r="http://schemas.openxmlformats.org/officeDocument/2006/relationships" xmlns:m="http://schemas.openxmlformats.org/officeDocument/2006/math" xmlns:v="urn:schemas-microsoft-com:vml" xmlns:wp14="http://schemas.microsoft.com/office/word/2010/wordprocessingDrawing" xmlns:wp="http://schemas.openxmlformats.org/drawingml/2006/wordprocessingDrawing" xmlns:w10="urn:schemas-microsoft-com:office:word" xmlns:w="http://schemas.openxmlformats.org/wordprocessingml/2006/main" xmlns:w14="http://schemas.microsoft.com/office/word/2010/wordml" xmlns:w15="http://schemas.microsoft.com/office/word/2012/wordml" xmlns:w16se="http://schemas.microsoft.com/office/word/2015/wordml/symex" xmlns:wpg="http://schemas.microsoft.com/office/word/2010/wordprocessingGroup" xmlns:wpi="http://schemas.microsoft.com/office/word/2010/wordprocessingInk" xmlns:wne="http://schemas.microsoft.com/office/word/2006/wordml" xmlns:wps="http://schemas.microsoft.com/office/word/2010/wordprocessingShape" mc:Ignorable="w14 w15 w16se wp14">
+<w:ftr xmlns:wpc="http://schemas.microsoft.com/office/word/2010/wordprocessingCanvas" xmlns:cx="http://schemas.microsoft.com/office/drawing/2014/chartex" xmlns:cx1="http://schemas.microsoft.com/office/drawing/2015/9/8/chartex" xmlns:cx2="http://schemas.microsoft.com/office/drawing/2015/10/21/chartex" xmlns:cx3="http://schemas.microsoft.com/office/drawing/2016/5/9/chartex" xmlns:cx4="http://schemas.microsoft.com/office/drawing/2016/5/10/chartex" xmlns:cx5="http://schemas.microsoft.com/office/drawing/2016/5/11/chartex" xmlns:cx6="http://schemas.microsoft.com/office/drawing/2016/5/12/chartex" xmlns:cx7="http://schemas.microsoft.com/office/drawing/2016/5/13/chartex" xmlns:cx8="http://schemas.microsoft.com/office/drawing/2016/5/14/chartex" xmlns:mc="http://schemas.openxmlformats.org/markup-compatibility/2006" xmlns:aink="http://schemas.microsoft.com/office/drawing/2016/ink" xmlns:am3d="http://schemas.microsoft.com/office/drawing/2017/model3d" xmlns:o="urn:schemas-microsoft-com:office:office" xmlns:oel="http://schemas.microsoft.com/office/2019/extlst" xmlns:r="http://schemas.openxmlformats.org/officeDocument/2006/relationships" xmlns:m="http://schemas.openxmlformats.org/officeDocument/2006/math" xmlns:v="urn:schemas-microsoft-com:vml" xmlns:wp14="http://schemas.microsoft.com/office/word/2010/wordprocessingDrawing" xmlns:wp="http://schemas.openxmlformats.org/drawingml/2006/wordprocessingDrawing" xmlns:w10="urn:schemas-microsoft-com:office:word" xmlns:w="http://schemas.openxmlformats.org/wordprocessingml/2006/main" xmlns:w14="http://schemas.microsoft.com/office/word/2010/wordml" xmlns:w15="http://schemas.microsoft.com/office/word/2012/wordml" xmlns:w16cex="http://schemas.microsoft.com/office/word/2018/wordml/cex" xmlns:w16cid="http://schemas.microsoft.com/office/word/2016/wordml/cid" xmlns:w16="http://schemas.microsoft.com/office/word/2018/wordml" xmlns:w16sdtdh="http://schemas.microsoft.com/office/word/2020/wordml/sdtdatahash" xmlns:w16se="http://schemas.microsoft.com/office/word/2015/wordml/symex" xmlns:wpg="http://schemas.microsoft.com/office/word/2010/wordprocessingGroup" xmlns:wpi="http://schemas.microsoft.com/office/word/2010/wordprocessingInk" xmlns:wne="http://schemas.microsoft.com/office/word/2006/wordml" xmlns:wps="http://schemas.microsoft.com/office/word/2010/wordprocessingShape" mc:Ignorable="w14 w15 w16se w16cid w16 w16cex w16sdtdh wp14">
   <w:p>
     <w:pPr>
       <w:rPr>
@@ -11345,7 +11310,7 @@
 </file>
 
 <file path=word/footer2.xml><?xml version="1.0" encoding="utf-8"?>
-<w:ftr xmlns:wpc="http://schemas.microsoft.com/office/word/2010/wordprocessingCanvas" xmlns:cx="http://schemas.microsoft.com/office/drawing/2014/chartex" xmlns:cx1="http://schemas.microsoft.com/office/drawing/2015/9/8/chartex" xmlns:mc="http://schemas.openxmlformats.org/markup-compatibility/2006" xmlns:o="urn:schemas-microsoft-com:office:office" xmlns:r="http://schemas.openxmlformats.org/officeDocument/2006/relationships" xmlns:m="http://schemas.openxmlformats.org/officeDocument/2006/math" xmlns:v="urn:schemas-microsoft-com:vml" xmlns:wp14="http://schemas.microsoft.com/office/word/2010/wordprocessingDrawing" xmlns:wp="http://schemas.openxmlformats.org/drawingml/2006/wordprocessingDrawing" xmlns:w10="urn:schemas-microsoft-com:office:word" xmlns:w="http://schemas.openxmlformats.org/wordprocessingml/2006/main" xmlns:w14="http://schemas.microsoft.com/office/word/2010/wordml" xmlns:w15="http://schemas.microsoft.com/office/word/2012/wordml" xmlns:w16se="http://schemas.microsoft.com/office/word/2015/wordml/symex" xmlns:wpg="http://schemas.microsoft.com/office/word/2010/wordprocessingGroup" xmlns:wpi="http://schemas.microsoft.com/office/word/2010/wordprocessingInk" xmlns:wne="http://schemas.microsoft.com/office/word/2006/wordml" xmlns:wps="http://schemas.microsoft.com/office/word/2010/wordprocessingShape" mc:Ignorable="w14 w15 w16se wp14">
+<w:ftr xmlns:wpc="http://schemas.microsoft.com/office/word/2010/wordprocessingCanvas" xmlns:cx="http://schemas.microsoft.com/office/drawing/2014/chartex" xmlns:cx1="http://schemas.microsoft.com/office/drawing/2015/9/8/chartex" xmlns:cx2="http://schemas.microsoft.com/office/drawing/2015/10/21/chartex" xmlns:cx3="http://schemas.microsoft.com/office/drawing/2016/5/9/chartex" xmlns:cx4="http://schemas.microsoft.com/office/drawing/2016/5/10/chartex" xmlns:cx5="http://schemas.microsoft.com/office/drawing/2016/5/11/chartex" xmlns:cx6="http://schemas.microsoft.com/office/drawing/2016/5/12/chartex" xmlns:cx7="http://schemas.microsoft.com/office/drawing/2016/5/13/chartex" xmlns:cx8="http://schemas.microsoft.com/office/drawing/2016/5/14/chartex" xmlns:mc="http://schemas.openxmlformats.org/markup-compatibility/2006" xmlns:aink="http://schemas.microsoft.com/office/drawing/2016/ink" xmlns:am3d="http://schemas.microsoft.com/office/drawing/2017/model3d" xmlns:o="urn:schemas-microsoft-com:office:office" xmlns:oel="http://schemas.microsoft.com/office/2019/extlst" xmlns:r="http://schemas.openxmlformats.org/officeDocument/2006/relationships" xmlns:m="http://schemas.openxmlformats.org/officeDocument/2006/math" xmlns:v="urn:schemas-microsoft-com:vml" xmlns:wp14="http://schemas.microsoft.com/office/word/2010/wordprocessingDrawing" xmlns:wp="http://schemas.openxmlformats.org/drawingml/2006/wordprocessingDrawing" xmlns:w10="urn:schemas-microsoft-com:office:word" xmlns:w="http://schemas.openxmlformats.org/wordprocessingml/2006/main" xmlns:w14="http://schemas.microsoft.com/office/word/2010/wordml" xmlns:w15="http://schemas.microsoft.com/office/word/2012/wordml" xmlns:w16cex="http://schemas.microsoft.com/office/word/2018/wordml/cex" xmlns:w16cid="http://schemas.microsoft.com/office/word/2016/wordml/cid" xmlns:w16="http://schemas.microsoft.com/office/word/2018/wordml" xmlns:w16sdtdh="http://schemas.microsoft.com/office/word/2020/wordml/sdtdatahash" xmlns:w16se="http://schemas.microsoft.com/office/word/2015/wordml/symex" xmlns:wpg="http://schemas.microsoft.com/office/word/2010/wordprocessingGroup" xmlns:wpi="http://schemas.microsoft.com/office/word/2010/wordprocessingInk" xmlns:wne="http://schemas.microsoft.com/office/word/2006/wordml" xmlns:wps="http://schemas.microsoft.com/office/word/2010/wordprocessingShape" mc:Ignorable="w14 w15 w16se w16cid w16 w16cex w16sdtdh wp14">
   <w:p>
     <w:pPr>
       <w:pStyle w:val="Footer"/>
@@ -11386,7 +11351,7 @@
 </file>
 
 <file path=word/footer3.xml><?xml version="1.0" encoding="utf-8"?>
-<w:ftr xmlns:wpc="http://schemas.microsoft.com/office/word/2010/wordprocessingCanvas" xmlns:cx="http://schemas.microsoft.com/office/drawing/2014/chartex" xmlns:cx1="http://schemas.microsoft.com/office/drawing/2015/9/8/chartex" xmlns:mc="http://schemas.openxmlformats.org/markup-compatibility/2006" xmlns:o="urn:schemas-microsoft-com:office:office" xmlns:r="http://schemas.openxmlformats.org/officeDocument/2006/relationships" xmlns:m="http://schemas.openxmlformats.org/officeDocument/2006/math" xmlns:v="urn:schemas-microsoft-com:vml" xmlns:wp14="http://schemas.microsoft.com/office/word/2010/wordprocessingDrawing" xmlns:wp="http://schemas.openxmlformats.org/drawingml/2006/wordprocessingDrawing" xmlns:w10="urn:schemas-microsoft-com:office:word" xmlns:w="http://schemas.openxmlformats.org/wordprocessingml/2006/main" xmlns:w14="http://schemas.microsoft.com/office/word/2010/wordml" xmlns:w15="http://schemas.microsoft.com/office/word/2012/wordml" xmlns:w16se="http://schemas.microsoft.com/office/word/2015/wordml/symex" xmlns:wpg="http://schemas.microsoft.com/office/word/2010/wordprocessingGroup" xmlns:wpi="http://schemas.microsoft.com/office/word/2010/wordprocessingInk" xmlns:wne="http://schemas.microsoft.com/office/word/2006/wordml" xmlns:wps="http://schemas.microsoft.com/office/word/2010/wordprocessingShape" mc:Ignorable="w14 w15 w16se wp14">
+<w:ftr xmlns:wpc="http://schemas.microsoft.com/office/word/2010/wordprocessingCanvas" xmlns:cx="http://schemas.microsoft.com/office/drawing/2014/chartex" xmlns:cx1="http://schemas.microsoft.com/office/drawing/2015/9/8/chartex" xmlns:cx2="http://schemas.microsoft.com/office/drawing/2015/10/21/chartex" xmlns:cx3="http://schemas.microsoft.com/office/drawing/2016/5/9/chartex" xmlns:cx4="http://schemas.microsoft.com/office/drawing/2016/5/10/chartex" xmlns:cx5="http://schemas.microsoft.com/office/drawing/2016/5/11/chartex" xmlns:cx6="http://schemas.microsoft.com/office/drawing/2016/5/12/chartex" xmlns:cx7="http://schemas.microsoft.com/office/drawing/2016/5/13/chartex" xmlns:cx8="http://schemas.microsoft.com/office/drawing/2016/5/14/chartex" xmlns:mc="http://schemas.openxmlformats.org/markup-compatibility/2006" xmlns:aink="http://schemas.microsoft.com/office/drawing/2016/ink" xmlns:am3d="http://schemas.microsoft.com/office/drawing/2017/model3d" xmlns:o="urn:schemas-microsoft-com:office:office" xmlns:oel="http://schemas.microsoft.com/office/2019/extlst" xmlns:r="http://schemas.openxmlformats.org/officeDocument/2006/relationships" xmlns:m="http://schemas.openxmlformats.org/officeDocument/2006/math" xmlns:v="urn:schemas-microsoft-com:vml" xmlns:wp14="http://schemas.microsoft.com/office/word/2010/wordprocessingDrawing" xmlns:wp="http://schemas.openxmlformats.org/drawingml/2006/wordprocessingDrawing" xmlns:w10="urn:schemas-microsoft-com:office:word" xmlns:w="http://schemas.openxmlformats.org/wordprocessingml/2006/main" xmlns:w14="http://schemas.microsoft.com/office/word/2010/wordml" xmlns:w15="http://schemas.microsoft.com/office/word/2012/wordml" xmlns:w16cex="http://schemas.microsoft.com/office/word/2018/wordml/cex" xmlns:w16cid="http://schemas.microsoft.com/office/word/2016/wordml/cid" xmlns:w16="http://schemas.microsoft.com/office/word/2018/wordml" xmlns:w16sdtdh="http://schemas.microsoft.com/office/word/2020/wordml/sdtdatahash" xmlns:w16se="http://schemas.microsoft.com/office/word/2015/wordml/symex" xmlns:wpg="http://schemas.microsoft.com/office/word/2010/wordprocessingGroup" xmlns:wpi="http://schemas.microsoft.com/office/word/2010/wordprocessingInk" xmlns:wne="http://schemas.microsoft.com/office/word/2006/wordml" xmlns:wps="http://schemas.microsoft.com/office/word/2010/wordprocessingShape" mc:Ignorable="w14 w15 w16se w16cid w16 w16cex w16sdtdh wp14">
   <w:p>
     <w:pPr>
       <w:pStyle w:val="Footer"/>
@@ -11426,7 +11391,7 @@
 </file>
 
 <file path=word/footnotes.xml><?xml version="1.0" encoding="utf-8"?>
-<w:footnotes xmlns:wpc="http://schemas.microsoft.com/office/word/2010/wordprocessingCanvas" xmlns:cx="http://schemas.microsoft.com/office/drawing/2014/chartex" xmlns:cx1="http://schemas.microsoft.com/office/drawing/2015/9/8/chartex" xmlns:mc="http://schemas.openxmlformats.org/markup-compatibility/2006" xmlns:o="urn:schemas-microsoft-com:office:office" xmlns:r="http://schemas.openxmlformats.org/officeDocument/2006/relationships" xmlns:m="http://schemas.openxmlformats.org/officeDocument/2006/math" xmlns:v="urn:schemas-microsoft-com:vml" xmlns:wp14="http://schemas.microsoft.com/office/word/2010/wordprocessingDrawing" xmlns:wp="http://schemas.openxmlformats.org/drawingml/2006/wordprocessingDrawing" xmlns:w10="urn:schemas-microsoft-com:office:word" xmlns:w="http://schemas.openxmlformats.org/wordprocessingml/2006/main" xmlns:w14="http://schemas.microsoft.com/office/word/2010/wordml" xmlns:w15="http://schemas.microsoft.com/office/word/2012/wordml" xmlns:w16se="http://schemas.microsoft.com/office/word/2015/wordml/symex" xmlns:wpg="http://schemas.microsoft.com/office/word/2010/wordprocessingGroup" xmlns:wpi="http://schemas.microsoft.com/office/word/2010/wordprocessingInk" xmlns:wne="http://schemas.microsoft.com/office/word/2006/wordml" xmlns:wps="http://schemas.microsoft.com/office/word/2010/wordprocessingShape" mc:Ignorable="w14 w15 w16se wp14">
+<w:footnotes xmlns:wpc="http://schemas.microsoft.com/office/word/2010/wordprocessingCanvas" xmlns:cx="http://schemas.microsoft.com/office/drawing/2014/chartex" xmlns:cx1="http://schemas.microsoft.com/office/drawing/2015/9/8/chartex" xmlns:cx2="http://schemas.microsoft.com/office/drawing/2015/10/21/chartex" xmlns:cx3="http://schemas.microsoft.com/office/drawing/2016/5/9/chartex" xmlns:cx4="http://schemas.microsoft.com/office/drawing/2016/5/10/chartex" xmlns:cx5="http://schemas.microsoft.com/office/drawing/2016/5/11/chartex" xmlns:cx6="http://schemas.microsoft.com/office/drawing/2016/5/12/chartex" xmlns:cx7="http://schemas.microsoft.com/office/drawing/2016/5/13/chartex" xmlns:cx8="http://schemas.microsoft.com/office/drawing/2016/5/14/chartex" xmlns:mc="http://schemas.openxmlformats.org/markup-compatibility/2006" xmlns:aink="http://schemas.microsoft.com/office/drawing/2016/ink" xmlns:am3d="http://schemas.microsoft.com/office/drawing/2017/model3d" xmlns:o="urn:schemas-microsoft-com:office:office" xmlns:oel="http://schemas.microsoft.com/office/2019/extlst" xmlns:r="http://schemas.openxmlformats.org/officeDocument/2006/relationships" xmlns:m="http://schemas.openxmlformats.org/officeDocument/2006/math" xmlns:v="urn:schemas-microsoft-com:vml" xmlns:wp14="http://schemas.microsoft.com/office/word/2010/wordprocessingDrawing" xmlns:wp="http://schemas.openxmlformats.org/drawingml/2006/wordprocessingDrawing" xmlns:w10="urn:schemas-microsoft-com:office:word" xmlns:w="http://schemas.openxmlformats.org/wordprocessingml/2006/main" xmlns:w14="http://schemas.microsoft.com/office/word/2010/wordml" xmlns:w15="http://schemas.microsoft.com/office/word/2012/wordml" xmlns:w16cex="http://schemas.microsoft.com/office/word/2018/wordml/cex" xmlns:w16cid="http://schemas.microsoft.com/office/word/2016/wordml/cid" xmlns:w16="http://schemas.microsoft.com/office/word/2018/wordml" xmlns:w16sdtdh="http://schemas.microsoft.com/office/word/2020/wordml/sdtdatahash" xmlns:w16se="http://schemas.microsoft.com/office/word/2015/wordml/symex" xmlns:wpg="http://schemas.microsoft.com/office/word/2010/wordprocessingGroup" xmlns:wpi="http://schemas.microsoft.com/office/word/2010/wordprocessingInk" xmlns:wne="http://schemas.microsoft.com/office/word/2006/wordml" xmlns:wps="http://schemas.microsoft.com/office/word/2010/wordprocessingShape" mc:Ignorable="w14 w15 w16se w16cid w16 w16cex w16sdtdh wp14">
   <w:footnote w:type="separator" w:id="-1">
     <w:p>
       <w:pPr>
@@ -11451,7 +11416,7 @@
 </file>
 
 <file path=word/header1.xml><?xml version="1.0" encoding="utf-8"?>
-<w:hdr xmlns:wpc="http://schemas.microsoft.com/office/word/2010/wordprocessingCanvas" xmlns:cx="http://schemas.microsoft.com/office/drawing/2014/chartex" xmlns:cx1="http://schemas.microsoft.com/office/drawing/2015/9/8/chartex" xmlns:mc="http://schemas.openxmlformats.org/markup-compatibility/2006" xmlns:o="urn:schemas-microsoft-com:office:office" xmlns:r="http://schemas.openxmlformats.org/officeDocument/2006/relationships" xmlns:m="http://schemas.openxmlformats.org/officeDocument/2006/math" xmlns:v="urn:schemas-microsoft-com:vml" xmlns:wp14="http://schemas.microsoft.com/office/word/2010/wordprocessingDrawing" xmlns:wp="http://schemas.openxmlformats.org/drawingml/2006/wordprocessingDrawing" xmlns:w10="urn:schemas-microsoft-com:office:word" xmlns:w="http://schemas.openxmlformats.org/wordprocessingml/2006/main" xmlns:w14="http://schemas.microsoft.com/office/word/2010/wordml" xmlns:w15="http://schemas.microsoft.com/office/word/2012/wordml" xmlns:w16se="http://schemas.microsoft.com/office/word/2015/wordml/symex" xmlns:wpg="http://schemas.microsoft.com/office/word/2010/wordprocessingGroup" xmlns:wpi="http://schemas.microsoft.com/office/word/2010/wordprocessingInk" xmlns:wne="http://schemas.microsoft.com/office/word/2006/wordml" xmlns:wps="http://schemas.microsoft.com/office/word/2010/wordprocessingShape" mc:Ignorable="w14 w15 w16se wp14">
+<w:hdr xmlns:wpc="http://schemas.microsoft.com/office/word/2010/wordprocessingCanvas" xmlns:cx="http://schemas.microsoft.com/office/drawing/2014/chartex" xmlns:cx1="http://schemas.microsoft.com/office/drawing/2015/9/8/chartex" xmlns:cx2="http://schemas.microsoft.com/office/drawing/2015/10/21/chartex" xmlns:cx3="http://schemas.microsoft.com/office/drawing/2016/5/9/chartex" xmlns:cx4="http://schemas.microsoft.com/office/drawing/2016/5/10/chartex" xmlns:cx5="http://schemas.microsoft.com/office/drawing/2016/5/11/chartex" xmlns:cx6="http://schemas.microsoft.com/office/drawing/2016/5/12/chartex" xmlns:cx7="http://schemas.microsoft.com/office/drawing/2016/5/13/chartex" xmlns:cx8="http://schemas.microsoft.com/office/drawing/2016/5/14/chartex" xmlns:mc="http://schemas.openxmlformats.org/markup-compatibility/2006" xmlns:aink="http://schemas.microsoft.com/office/drawing/2016/ink" xmlns:am3d="http://schemas.microsoft.com/office/drawing/2017/model3d" xmlns:o="urn:schemas-microsoft-com:office:office" xmlns:oel="http://schemas.microsoft.com/office/2019/extlst" xmlns:r="http://schemas.openxmlformats.org/officeDocument/2006/relationships" xmlns:m="http://schemas.openxmlformats.org/officeDocument/2006/math" xmlns:v="urn:schemas-microsoft-com:vml" xmlns:wp14="http://schemas.microsoft.com/office/word/2010/wordprocessingDrawing" xmlns:wp="http://schemas.openxmlformats.org/drawingml/2006/wordprocessingDrawing" xmlns:w10="urn:schemas-microsoft-com:office:word" xmlns:w="http://schemas.openxmlformats.org/wordprocessingml/2006/main" xmlns:w14="http://schemas.microsoft.com/office/word/2010/wordml" xmlns:w15="http://schemas.microsoft.com/office/word/2012/wordml" xmlns:w16cex="http://schemas.microsoft.com/office/word/2018/wordml/cex" xmlns:w16cid="http://schemas.microsoft.com/office/word/2016/wordml/cid" xmlns:w16="http://schemas.microsoft.com/office/word/2018/wordml" xmlns:w16sdtdh="http://schemas.microsoft.com/office/word/2020/wordml/sdtdatahash" xmlns:w16se="http://schemas.microsoft.com/office/word/2015/wordml/symex" xmlns:wpg="http://schemas.microsoft.com/office/word/2010/wordprocessingGroup" xmlns:wpi="http://schemas.microsoft.com/office/word/2010/wordprocessingInk" xmlns:wne="http://schemas.microsoft.com/office/word/2006/wordml" xmlns:wps="http://schemas.microsoft.com/office/word/2010/wordprocessingShape" mc:Ignorable="w14 w15 w16se w16cid w16 w16cex w16sdtdh wp14">
   <w:p/>
   <w:p/>
   <w:p/>
@@ -11462,7 +11427,7 @@
 </file>
 
 <file path=word/header10.xml><?xml version="1.0" encoding="utf-8"?>
-<w:hdr xmlns:wpc="http://schemas.microsoft.com/office/word/2010/wordprocessingCanvas" xmlns:cx="http://schemas.microsoft.com/office/drawing/2014/chartex" xmlns:cx1="http://schemas.microsoft.com/office/drawing/2015/9/8/chartex" xmlns:mc="http://schemas.openxmlformats.org/markup-compatibility/2006" xmlns:o="urn:schemas-microsoft-com:office:office" xmlns:r="http://schemas.openxmlformats.org/officeDocument/2006/relationships" xmlns:m="http://schemas.openxmlformats.org/officeDocument/2006/math" xmlns:v="urn:schemas-microsoft-com:vml" xmlns:wp14="http://schemas.microsoft.com/office/word/2010/wordprocessingDrawing" xmlns:wp="http://schemas.openxmlformats.org/drawingml/2006/wordprocessingDrawing" xmlns:w10="urn:schemas-microsoft-com:office:word" xmlns:w="http://schemas.openxmlformats.org/wordprocessingml/2006/main" xmlns:w14="http://schemas.microsoft.com/office/word/2010/wordml" xmlns:w15="http://schemas.microsoft.com/office/word/2012/wordml" xmlns:w16se="http://schemas.microsoft.com/office/word/2015/wordml/symex" xmlns:wpg="http://schemas.microsoft.com/office/word/2010/wordprocessingGroup" xmlns:wpi="http://schemas.microsoft.com/office/word/2010/wordprocessingInk" xmlns:wne="http://schemas.microsoft.com/office/word/2006/wordml" xmlns:wps="http://schemas.microsoft.com/office/word/2010/wordprocessingShape" mc:Ignorable="w14 w15 w16se wp14">
+<w:hdr xmlns:wpc="http://schemas.microsoft.com/office/word/2010/wordprocessingCanvas" xmlns:cx="http://schemas.microsoft.com/office/drawing/2014/chartex" xmlns:cx1="http://schemas.microsoft.com/office/drawing/2015/9/8/chartex" xmlns:cx2="http://schemas.microsoft.com/office/drawing/2015/10/21/chartex" xmlns:cx3="http://schemas.microsoft.com/office/drawing/2016/5/9/chartex" xmlns:cx4="http://schemas.microsoft.com/office/drawing/2016/5/10/chartex" xmlns:cx5="http://schemas.microsoft.com/office/drawing/2016/5/11/chartex" xmlns:cx6="http://schemas.microsoft.com/office/drawing/2016/5/12/chartex" xmlns:cx7="http://schemas.microsoft.com/office/drawing/2016/5/13/chartex" xmlns:cx8="http://schemas.microsoft.com/office/drawing/2016/5/14/chartex" xmlns:mc="http://schemas.openxmlformats.org/markup-compatibility/2006" xmlns:aink="http://schemas.microsoft.com/office/drawing/2016/ink" xmlns:am3d="http://schemas.microsoft.com/office/drawing/2017/model3d" xmlns:o="urn:schemas-microsoft-com:office:office" xmlns:oel="http://schemas.microsoft.com/office/2019/extlst" xmlns:r="http://schemas.openxmlformats.org/officeDocument/2006/relationships" xmlns:m="http://schemas.openxmlformats.org/officeDocument/2006/math" xmlns:v="urn:schemas-microsoft-com:vml" xmlns:wp14="http://schemas.microsoft.com/office/word/2010/wordprocessingDrawing" xmlns:wp="http://schemas.openxmlformats.org/drawingml/2006/wordprocessingDrawing" xmlns:w10="urn:schemas-microsoft-com:office:word" xmlns:w="http://schemas.openxmlformats.org/wordprocessingml/2006/main" xmlns:w14="http://schemas.microsoft.com/office/word/2010/wordml" xmlns:w15="http://schemas.microsoft.com/office/word/2012/wordml" xmlns:w16cex="http://schemas.microsoft.com/office/word/2018/wordml/cex" xmlns:w16cid="http://schemas.microsoft.com/office/word/2016/wordml/cid" xmlns:w16="http://schemas.microsoft.com/office/word/2018/wordml" xmlns:w16sdtdh="http://schemas.microsoft.com/office/word/2020/wordml/sdtdatahash" xmlns:w16se="http://schemas.microsoft.com/office/word/2015/wordml/symex" xmlns:wpg="http://schemas.microsoft.com/office/word/2010/wordprocessingGroup" xmlns:wpi="http://schemas.microsoft.com/office/word/2010/wordprocessingInk" xmlns:wne="http://schemas.microsoft.com/office/word/2006/wordml" xmlns:wps="http://schemas.microsoft.com/office/word/2010/wordprocessingShape" mc:Ignorable="w14 w15 w16se w16cid w16 w16cex w16sdtdh wp14">
   <w:tbl>
     <w:tblPr>
       <w:bidiVisual/>
@@ -11499,15 +11464,7 @@
               <w:rtl/>
               <w:lang w:bidi="fa-IR"/>
             </w:rPr>
-            <w:t xml:space="preserve">فصل </w:t>
-          </w:r>
-          <w:r>
-            <w:rPr>
-              <w:rFonts w:hint="cs"/>
-              <w:rtl/>
-              <w:lang w:bidi="fa-IR"/>
-            </w:rPr>
-            <w:t>اول</w:t>
+            <w:t>فصل اول</w:t>
           </w:r>
         </w:p>
       </w:tc>
@@ -11540,7 +11497,7 @@
 </file>
 
 <file path=word/header2.xml><?xml version="1.0" encoding="utf-8"?>
-<w:hdr xmlns:wpc="http://schemas.microsoft.com/office/word/2010/wordprocessingCanvas" xmlns:cx="http://schemas.microsoft.com/office/drawing/2014/chartex" xmlns:cx1="http://schemas.microsoft.com/office/drawing/2015/9/8/chartex" xmlns:mc="http://schemas.openxmlformats.org/markup-compatibility/2006" xmlns:o="urn:schemas-microsoft-com:office:office" xmlns:r="http://schemas.openxmlformats.org/officeDocument/2006/relationships" xmlns:m="http://schemas.openxmlformats.org/officeDocument/2006/math" xmlns:v="urn:schemas-microsoft-com:vml" xmlns:wp14="http://schemas.microsoft.com/office/word/2010/wordprocessingDrawing" xmlns:wp="http://schemas.openxmlformats.org/drawingml/2006/wordprocessingDrawing" xmlns:w10="urn:schemas-microsoft-com:office:word" xmlns:w="http://schemas.openxmlformats.org/wordprocessingml/2006/main" xmlns:w14="http://schemas.microsoft.com/office/word/2010/wordml" xmlns:w15="http://schemas.microsoft.com/office/word/2012/wordml" xmlns:w16se="http://schemas.microsoft.com/office/word/2015/wordml/symex" xmlns:wpg="http://schemas.microsoft.com/office/word/2010/wordprocessingGroup" xmlns:wpi="http://schemas.microsoft.com/office/word/2010/wordprocessingInk" xmlns:wne="http://schemas.microsoft.com/office/word/2006/wordml" xmlns:wps="http://schemas.microsoft.com/office/word/2010/wordprocessingShape" mc:Ignorable="w14 w15 w16se wp14">
+<w:hdr xmlns:wpc="http://schemas.microsoft.com/office/word/2010/wordprocessingCanvas" xmlns:cx="http://schemas.microsoft.com/office/drawing/2014/chartex" xmlns:cx1="http://schemas.microsoft.com/office/drawing/2015/9/8/chartex" xmlns:cx2="http://schemas.microsoft.com/office/drawing/2015/10/21/chartex" xmlns:cx3="http://schemas.microsoft.com/office/drawing/2016/5/9/chartex" xmlns:cx4="http://schemas.microsoft.com/office/drawing/2016/5/10/chartex" xmlns:cx5="http://schemas.microsoft.com/office/drawing/2016/5/11/chartex" xmlns:cx6="http://schemas.microsoft.com/office/drawing/2016/5/12/chartex" xmlns:cx7="http://schemas.microsoft.com/office/drawing/2016/5/13/chartex" xmlns:cx8="http://schemas.microsoft.com/office/drawing/2016/5/14/chartex" xmlns:mc="http://schemas.openxmlformats.org/markup-compatibility/2006" xmlns:aink="http://schemas.microsoft.com/office/drawing/2016/ink" xmlns:am3d="http://schemas.microsoft.com/office/drawing/2017/model3d" xmlns:o="urn:schemas-microsoft-com:office:office" xmlns:oel="http://schemas.microsoft.com/office/2019/extlst" xmlns:r="http://schemas.openxmlformats.org/officeDocument/2006/relationships" xmlns:m="http://schemas.openxmlformats.org/officeDocument/2006/math" xmlns:v="urn:schemas-microsoft-com:vml" xmlns:wp14="http://schemas.microsoft.com/office/word/2010/wordprocessingDrawing" xmlns:wp="http://schemas.openxmlformats.org/drawingml/2006/wordprocessingDrawing" xmlns:w10="urn:schemas-microsoft-com:office:word" xmlns:w="http://schemas.openxmlformats.org/wordprocessingml/2006/main" xmlns:w14="http://schemas.microsoft.com/office/word/2010/wordml" xmlns:w15="http://schemas.microsoft.com/office/word/2012/wordml" xmlns:w16cex="http://schemas.microsoft.com/office/word/2018/wordml/cex" xmlns:w16cid="http://schemas.microsoft.com/office/word/2016/wordml/cid" xmlns:w16="http://schemas.microsoft.com/office/word/2018/wordml" xmlns:w16sdtdh="http://schemas.microsoft.com/office/word/2020/wordml/sdtdatahash" xmlns:w16se="http://schemas.microsoft.com/office/word/2015/wordml/symex" xmlns:wpg="http://schemas.microsoft.com/office/word/2010/wordprocessingGroup" xmlns:wpi="http://schemas.microsoft.com/office/word/2010/wordprocessingInk" xmlns:wne="http://schemas.microsoft.com/office/word/2006/wordml" xmlns:wps="http://schemas.microsoft.com/office/word/2010/wordprocessingShape" mc:Ignorable="w14 w15 w16se w16cid w16 w16cex w16sdtdh wp14">
   <w:tbl>
     <w:tblPr>
       <w:bidiVisual/>
@@ -11610,7 +11567,7 @@
 </file>
 
 <file path=word/header3.xml><?xml version="1.0" encoding="utf-8"?>
-<w:hdr xmlns:wpc="http://schemas.microsoft.com/office/word/2010/wordprocessingCanvas" xmlns:cx="http://schemas.microsoft.com/office/drawing/2014/chartex" xmlns:cx1="http://schemas.microsoft.com/office/drawing/2015/9/8/chartex" xmlns:mc="http://schemas.openxmlformats.org/markup-compatibility/2006" xmlns:o="urn:schemas-microsoft-com:office:office" xmlns:r="http://schemas.openxmlformats.org/officeDocument/2006/relationships" xmlns:m="http://schemas.openxmlformats.org/officeDocument/2006/math" xmlns:v="urn:schemas-microsoft-com:vml" xmlns:wp14="http://schemas.microsoft.com/office/word/2010/wordprocessingDrawing" xmlns:wp="http://schemas.openxmlformats.org/drawingml/2006/wordprocessingDrawing" xmlns:w10="urn:schemas-microsoft-com:office:word" xmlns:w="http://schemas.openxmlformats.org/wordprocessingml/2006/main" xmlns:w14="http://schemas.microsoft.com/office/word/2010/wordml" xmlns:w15="http://schemas.microsoft.com/office/word/2012/wordml" xmlns:w16se="http://schemas.microsoft.com/office/word/2015/wordml/symex" xmlns:wpg="http://schemas.microsoft.com/office/word/2010/wordprocessingGroup" xmlns:wpi="http://schemas.microsoft.com/office/word/2010/wordprocessingInk" xmlns:wne="http://schemas.microsoft.com/office/word/2006/wordml" xmlns:wps="http://schemas.microsoft.com/office/word/2010/wordprocessingShape" mc:Ignorable="w14 w15 w16se wp14">
+<w:hdr xmlns:wpc="http://schemas.microsoft.com/office/word/2010/wordprocessingCanvas" xmlns:cx="http://schemas.microsoft.com/office/drawing/2014/chartex" xmlns:cx1="http://schemas.microsoft.com/office/drawing/2015/9/8/chartex" xmlns:cx2="http://schemas.microsoft.com/office/drawing/2015/10/21/chartex" xmlns:cx3="http://schemas.microsoft.com/office/drawing/2016/5/9/chartex" xmlns:cx4="http://schemas.microsoft.com/office/drawing/2016/5/10/chartex" xmlns:cx5="http://schemas.microsoft.com/office/drawing/2016/5/11/chartex" xmlns:cx6="http://schemas.microsoft.com/office/drawing/2016/5/12/chartex" xmlns:cx7="http://schemas.microsoft.com/office/drawing/2016/5/13/chartex" xmlns:cx8="http://schemas.microsoft.com/office/drawing/2016/5/14/chartex" xmlns:mc="http://schemas.openxmlformats.org/markup-compatibility/2006" xmlns:aink="http://schemas.microsoft.com/office/drawing/2016/ink" xmlns:am3d="http://schemas.microsoft.com/office/drawing/2017/model3d" xmlns:o="urn:schemas-microsoft-com:office:office" xmlns:oel="http://schemas.microsoft.com/office/2019/extlst" xmlns:r="http://schemas.openxmlformats.org/officeDocument/2006/relationships" xmlns:m="http://schemas.openxmlformats.org/officeDocument/2006/math" xmlns:v="urn:schemas-microsoft-com:vml" xmlns:wp14="http://schemas.microsoft.com/office/word/2010/wordprocessingDrawing" xmlns:wp="http://schemas.openxmlformats.org/drawingml/2006/wordprocessingDrawing" xmlns:w10="urn:schemas-microsoft-com:office:word" xmlns:w="http://schemas.openxmlformats.org/wordprocessingml/2006/main" xmlns:w14="http://schemas.microsoft.com/office/word/2010/wordml" xmlns:w15="http://schemas.microsoft.com/office/word/2012/wordml" xmlns:w16cex="http://schemas.microsoft.com/office/word/2018/wordml/cex" xmlns:w16cid="http://schemas.microsoft.com/office/word/2016/wordml/cid" xmlns:w16="http://schemas.microsoft.com/office/word/2018/wordml" xmlns:w16sdtdh="http://schemas.microsoft.com/office/word/2020/wordml/sdtdatahash" xmlns:w16se="http://schemas.microsoft.com/office/word/2015/wordml/symex" xmlns:wpg="http://schemas.microsoft.com/office/word/2010/wordprocessingGroup" xmlns:wpi="http://schemas.microsoft.com/office/word/2010/wordprocessingInk" xmlns:wne="http://schemas.microsoft.com/office/word/2006/wordml" xmlns:wps="http://schemas.microsoft.com/office/word/2010/wordprocessingShape" mc:Ignorable="w14 w15 w16se w16cid w16 w16cex w16sdtdh wp14">
   <w:p>
     <w:pPr>
       <w:pStyle w:val="Header"/>
@@ -11676,9 +11633,9 @@
                             <w:tblLook w:val="01E0" w:firstRow="1" w:lastRow="1" w:firstColumn="1" w:lastColumn="1" w:noHBand="0" w:noVBand="0"/>
                           </w:tblPr>
                           <w:tblGrid>
-                            <w:gridCol w:w="2636"/>
-                            <w:gridCol w:w="5345"/>
-                            <w:gridCol w:w="2181"/>
+                            <w:gridCol w:w="2640"/>
+                            <w:gridCol w:w="5353"/>
+                            <w:gridCol w:w="2184"/>
                           </w:tblGrid>
                           <w:tr>
                             <w:trPr>
@@ -11977,7 +11934,7 @@
         </mc:Choice>
         <mc:Fallback>
           <w:pict>
-            <v:roundrect w14:anchorId="2A69EFAC" id="AutoShape 3" o:spid="_x0000_s1026" style="position:absolute;left:0;text-align:left;margin-left:-45.1pt;margin-top:-31.65pt;width:534.35pt;height:90.2pt;z-index:2;visibility:visible;mso-wrap-style:square;mso-width-percent:0;mso-height-percent:0;mso-wrap-distance-left:0;mso-wrap-distance-top:0;mso-wrap-distance-right:0;mso-wrap-distance-bottom:0;mso-position-horizontal:absolute;mso-position-horizontal-relative:text;mso-position-vertical:absolute;mso-position-vertical-relative:text;mso-width-percent:0;mso-height-percent:0;mso-width-relative:page;mso-height-relative:page;v-text-anchor:top" arcsize="10923f" o:gfxdata="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" strokeweight="3pt">
+            <v:roundrect w14:anchorId="2A69EFAC" id="AutoShape 3" o:spid="_x0000_s1026" style="position:absolute;left:0;text-align:left;margin-left:-45.1pt;margin-top:-31.65pt;width:534.35pt;height:90.2pt;z-index:2;visibility:visible;mso-wrap-style:square;mso-width-percent:0;mso-height-percent:0;mso-wrap-distance-left:0;mso-wrap-distance-top:0;mso-wrap-distance-right:0;mso-wrap-distance-bottom:0;mso-position-horizontal:absolute;mso-position-horizontal-relative:text;mso-position-vertical:absolute;mso-position-vertical-relative:text;mso-width-percent:0;mso-height-percent:0;mso-width-relative:page;mso-height-relative:page;v-text-anchor:top" arcsize="10923f" o:gfxdata="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" strokeweight="3pt">
               <v:stroke linestyle="thinThin"/>
               <v:path arrowok="t"/>
               <v:textbox>
@@ -11990,9 +11947,9 @@
                       <w:tblLook w:val="01E0" w:firstRow="1" w:lastRow="1" w:firstColumn="1" w:lastColumn="1" w:noHBand="0" w:noVBand="0"/>
                     </w:tblPr>
                     <w:tblGrid>
-                      <w:gridCol w:w="2636"/>
-                      <w:gridCol w:w="5345"/>
-                      <w:gridCol w:w="2181"/>
+                      <w:gridCol w:w="2640"/>
+                      <w:gridCol w:w="5353"/>
+                      <w:gridCol w:w="2184"/>
                     </w:tblGrid>
                     <w:tr>
                       <w:trPr>
@@ -12281,7 +12238,7 @@
 </file>
 
 <file path=word/header4.xml><?xml version="1.0" encoding="utf-8"?>
-<w:hdr xmlns:wpc="http://schemas.microsoft.com/office/word/2010/wordprocessingCanvas" xmlns:cx="http://schemas.microsoft.com/office/drawing/2014/chartex" xmlns:cx1="http://schemas.microsoft.com/office/drawing/2015/9/8/chartex" xmlns:mc="http://schemas.openxmlformats.org/markup-compatibility/2006" xmlns:o="urn:schemas-microsoft-com:office:office" xmlns:r="http://schemas.openxmlformats.org/officeDocument/2006/relationships" xmlns:m="http://schemas.openxmlformats.org/officeDocument/2006/math" xmlns:v="urn:schemas-microsoft-com:vml" xmlns:wp14="http://schemas.microsoft.com/office/word/2010/wordprocessingDrawing" xmlns:wp="http://schemas.openxmlformats.org/drawingml/2006/wordprocessingDrawing" xmlns:w10="urn:schemas-microsoft-com:office:word" xmlns:w="http://schemas.openxmlformats.org/wordprocessingml/2006/main" xmlns:w14="http://schemas.microsoft.com/office/word/2010/wordml" xmlns:w15="http://schemas.microsoft.com/office/word/2012/wordml" xmlns:w16se="http://schemas.microsoft.com/office/word/2015/wordml/symex" xmlns:wpg="http://schemas.microsoft.com/office/word/2010/wordprocessingGroup" xmlns:wpi="http://schemas.microsoft.com/office/word/2010/wordprocessingInk" xmlns:wne="http://schemas.microsoft.com/office/word/2006/wordml" xmlns:wps="http://schemas.microsoft.com/office/word/2010/wordprocessingShape" mc:Ignorable="w14 w15 w16se wp14">
+<w:hdr xmlns:wpc="http://schemas.microsoft.com/office/word/2010/wordprocessingCanvas" xmlns:cx="http://schemas.microsoft.com/office/drawing/2014/chartex" xmlns:cx1="http://schemas.microsoft.com/office/drawing/2015/9/8/chartex" xmlns:cx2="http://schemas.microsoft.com/office/drawing/2015/10/21/chartex" xmlns:cx3="http://schemas.microsoft.com/office/drawing/2016/5/9/chartex" xmlns:cx4="http://schemas.microsoft.com/office/drawing/2016/5/10/chartex" xmlns:cx5="http://schemas.microsoft.com/office/drawing/2016/5/11/chartex" xmlns:cx6="http://schemas.microsoft.com/office/drawing/2016/5/12/chartex" xmlns:cx7="http://schemas.microsoft.com/office/drawing/2016/5/13/chartex" xmlns:cx8="http://schemas.microsoft.com/office/drawing/2016/5/14/chartex" xmlns:mc="http://schemas.openxmlformats.org/markup-compatibility/2006" xmlns:aink="http://schemas.microsoft.com/office/drawing/2016/ink" xmlns:am3d="http://schemas.microsoft.com/office/drawing/2017/model3d" xmlns:o="urn:schemas-microsoft-com:office:office" xmlns:oel="http://schemas.microsoft.com/office/2019/extlst" xmlns:r="http://schemas.openxmlformats.org/officeDocument/2006/relationships" xmlns:m="http://schemas.openxmlformats.org/officeDocument/2006/math" xmlns:v="urn:schemas-microsoft-com:vml" xmlns:wp14="http://schemas.microsoft.com/office/word/2010/wordprocessingDrawing" xmlns:wp="http://schemas.openxmlformats.org/drawingml/2006/wordprocessingDrawing" xmlns:w10="urn:schemas-microsoft-com:office:word" xmlns:w="http://schemas.openxmlformats.org/wordprocessingml/2006/main" xmlns:w14="http://schemas.microsoft.com/office/word/2010/wordml" xmlns:w15="http://schemas.microsoft.com/office/word/2012/wordml" xmlns:w16cex="http://schemas.microsoft.com/office/word/2018/wordml/cex" xmlns:w16cid="http://schemas.microsoft.com/office/word/2016/wordml/cid" xmlns:w16="http://schemas.microsoft.com/office/word/2018/wordml" xmlns:w16sdtdh="http://schemas.microsoft.com/office/word/2020/wordml/sdtdatahash" xmlns:w16se="http://schemas.microsoft.com/office/word/2015/wordml/symex" xmlns:wpg="http://schemas.microsoft.com/office/word/2010/wordprocessingGroup" xmlns:wpi="http://schemas.microsoft.com/office/word/2010/wordprocessingInk" xmlns:wne="http://schemas.microsoft.com/office/word/2006/wordml" xmlns:wps="http://schemas.microsoft.com/office/word/2010/wordprocessingShape" mc:Ignorable="w14 w15 w16se w16cid w16 w16cex w16sdtdh wp14">
   <w:p>
     <w:pPr>
       <w:pStyle w:val="Header"/>
@@ -12362,7 +12319,7 @@
 </file>
 
 <file path=word/header5.xml><?xml version="1.0" encoding="utf-8"?>
-<w:hdr xmlns:wpc="http://schemas.microsoft.com/office/word/2010/wordprocessingCanvas" xmlns:cx="http://schemas.microsoft.com/office/drawing/2014/chartex" xmlns:cx1="http://schemas.microsoft.com/office/drawing/2015/9/8/chartex" xmlns:mc="http://schemas.openxmlformats.org/markup-compatibility/2006" xmlns:o="urn:schemas-microsoft-com:office:office" xmlns:r="http://schemas.openxmlformats.org/officeDocument/2006/relationships" xmlns:m="http://schemas.openxmlformats.org/officeDocument/2006/math" xmlns:v="urn:schemas-microsoft-com:vml" xmlns:wp14="http://schemas.microsoft.com/office/word/2010/wordprocessingDrawing" xmlns:wp="http://schemas.openxmlformats.org/drawingml/2006/wordprocessingDrawing" xmlns:w10="urn:schemas-microsoft-com:office:word" xmlns:w="http://schemas.openxmlformats.org/wordprocessingml/2006/main" xmlns:w14="http://schemas.microsoft.com/office/word/2010/wordml" xmlns:w15="http://schemas.microsoft.com/office/word/2012/wordml" xmlns:w16se="http://schemas.microsoft.com/office/word/2015/wordml/symex" xmlns:wpg="http://schemas.microsoft.com/office/word/2010/wordprocessingGroup" xmlns:wpi="http://schemas.microsoft.com/office/word/2010/wordprocessingInk" xmlns:wne="http://schemas.microsoft.com/office/word/2006/wordml" xmlns:wps="http://schemas.microsoft.com/office/word/2010/wordprocessingShape" mc:Ignorable="w14 w15 w16se wp14">
+<w:hdr xmlns:wpc="http://schemas.microsoft.com/office/word/2010/wordprocessingCanvas" xmlns:cx="http://schemas.microsoft.com/office/drawing/2014/chartex" xmlns:cx1="http://schemas.microsoft.com/office/drawing/2015/9/8/chartex" xmlns:cx2="http://schemas.microsoft.com/office/drawing/2015/10/21/chartex" xmlns:cx3="http://schemas.microsoft.com/office/drawing/2016/5/9/chartex" xmlns:cx4="http://schemas.microsoft.com/office/drawing/2016/5/10/chartex" xmlns:cx5="http://schemas.microsoft.com/office/drawing/2016/5/11/chartex" xmlns:cx6="http://schemas.microsoft.com/office/drawing/2016/5/12/chartex" xmlns:cx7="http://schemas.microsoft.com/office/drawing/2016/5/13/chartex" xmlns:cx8="http://schemas.microsoft.com/office/drawing/2016/5/14/chartex" xmlns:mc="http://schemas.openxmlformats.org/markup-compatibility/2006" xmlns:aink="http://schemas.microsoft.com/office/drawing/2016/ink" xmlns:am3d="http://schemas.microsoft.com/office/drawing/2017/model3d" xmlns:o="urn:schemas-microsoft-com:office:office" xmlns:oel="http://schemas.microsoft.com/office/2019/extlst" xmlns:r="http://schemas.openxmlformats.org/officeDocument/2006/relationships" xmlns:m="http://schemas.openxmlformats.org/officeDocument/2006/math" xmlns:v="urn:schemas-microsoft-com:vml" xmlns:wp14="http://schemas.microsoft.com/office/word/2010/wordprocessingDrawing" xmlns:wp="http://schemas.openxmlformats.org/drawingml/2006/wordprocessingDrawing" xmlns:w10="urn:schemas-microsoft-com:office:word" xmlns:w="http://schemas.openxmlformats.org/wordprocessingml/2006/main" xmlns:w14="http://schemas.microsoft.com/office/word/2010/wordml" xmlns:w15="http://schemas.microsoft.com/office/word/2012/wordml" xmlns:w16cex="http://schemas.microsoft.com/office/word/2018/wordml/cex" xmlns:w16cid="http://schemas.microsoft.com/office/word/2016/wordml/cid" xmlns:w16="http://schemas.microsoft.com/office/word/2018/wordml" xmlns:w16sdtdh="http://schemas.microsoft.com/office/word/2020/wordml/sdtdatahash" xmlns:w16se="http://schemas.microsoft.com/office/word/2015/wordml/symex" xmlns:wpg="http://schemas.microsoft.com/office/word/2010/wordprocessingGroup" xmlns:wpi="http://schemas.microsoft.com/office/word/2010/wordprocessingInk" xmlns:wne="http://schemas.microsoft.com/office/word/2006/wordml" xmlns:wps="http://schemas.microsoft.com/office/word/2010/wordprocessingShape" mc:Ignorable="w14 w15 w16se w16cid w16 w16cex w16sdtdh wp14">
   <w:p>
     <w:pPr>
       <w:pStyle w:val="Header"/>
@@ -12442,7 +12399,7 @@
 </file>
 
 <file path=word/header6.xml><?xml version="1.0" encoding="utf-8"?>
-<w:hdr xmlns:wpc="http://schemas.microsoft.com/office/word/2010/wordprocessingCanvas" xmlns:cx="http://schemas.microsoft.com/office/drawing/2014/chartex" xmlns:cx1="http://schemas.microsoft.com/office/drawing/2015/9/8/chartex" xmlns:mc="http://schemas.openxmlformats.org/markup-compatibility/2006" xmlns:o="urn:schemas-microsoft-com:office:office" xmlns:r="http://schemas.openxmlformats.org/officeDocument/2006/relationships" xmlns:m="http://schemas.openxmlformats.org/officeDocument/2006/math" xmlns:v="urn:schemas-microsoft-com:vml" xmlns:wp14="http://schemas.microsoft.com/office/word/2010/wordprocessingDrawing" xmlns:wp="http://schemas.openxmlformats.org/drawingml/2006/wordprocessingDrawing" xmlns:w10="urn:schemas-microsoft-com:office:word" xmlns:w="http://schemas.openxmlformats.org/wordprocessingml/2006/main" xmlns:w14="http://schemas.microsoft.com/office/word/2010/wordml" xmlns:w15="http://schemas.microsoft.com/office/word/2012/wordml" xmlns:w16se="http://schemas.microsoft.com/office/word/2015/wordml/symex" xmlns:wpg="http://schemas.microsoft.com/office/word/2010/wordprocessingGroup" xmlns:wpi="http://schemas.microsoft.com/office/word/2010/wordprocessingInk" xmlns:wne="http://schemas.microsoft.com/office/word/2006/wordml" xmlns:wps="http://schemas.microsoft.com/office/word/2010/wordprocessingShape" mc:Ignorable="w14 w15 w16se wp14">
+<w:hdr xmlns:wpc="http://schemas.microsoft.com/office/word/2010/wordprocessingCanvas" xmlns:cx="http://schemas.microsoft.com/office/drawing/2014/chartex" xmlns:cx1="http://schemas.microsoft.com/office/drawing/2015/9/8/chartex" xmlns:cx2="http://schemas.microsoft.com/office/drawing/2015/10/21/chartex" xmlns:cx3="http://schemas.microsoft.com/office/drawing/2016/5/9/chartex" xmlns:cx4="http://schemas.microsoft.com/office/drawing/2016/5/10/chartex" xmlns:cx5="http://schemas.microsoft.com/office/drawing/2016/5/11/chartex" xmlns:cx6="http://schemas.microsoft.com/office/drawing/2016/5/12/chartex" xmlns:cx7="http://schemas.microsoft.com/office/drawing/2016/5/13/chartex" xmlns:cx8="http://schemas.microsoft.com/office/drawing/2016/5/14/chartex" xmlns:mc="http://schemas.openxmlformats.org/markup-compatibility/2006" xmlns:aink="http://schemas.microsoft.com/office/drawing/2016/ink" xmlns:am3d="http://schemas.microsoft.com/office/drawing/2017/model3d" xmlns:o="urn:schemas-microsoft-com:office:office" xmlns:oel="http://schemas.microsoft.com/office/2019/extlst" xmlns:r="http://schemas.openxmlformats.org/officeDocument/2006/relationships" xmlns:m="http://schemas.openxmlformats.org/officeDocument/2006/math" xmlns:v="urn:schemas-microsoft-com:vml" xmlns:wp14="http://schemas.microsoft.com/office/word/2010/wordprocessingDrawing" xmlns:wp="http://schemas.openxmlformats.org/drawingml/2006/wordprocessingDrawing" xmlns:w10="urn:schemas-microsoft-com:office:word" xmlns:w="http://schemas.openxmlformats.org/wordprocessingml/2006/main" xmlns:w14="http://schemas.microsoft.com/office/word/2010/wordml" xmlns:w15="http://schemas.microsoft.com/office/word/2012/wordml" xmlns:w16cex="http://schemas.microsoft.com/office/word/2018/wordml/cex" xmlns:w16cid="http://schemas.microsoft.com/office/word/2016/wordml/cid" xmlns:w16="http://schemas.microsoft.com/office/word/2018/wordml" xmlns:w16sdtdh="http://schemas.microsoft.com/office/word/2020/wordml/sdtdatahash" xmlns:w16se="http://schemas.microsoft.com/office/word/2015/wordml/symex" xmlns:wpg="http://schemas.microsoft.com/office/word/2010/wordprocessingGroup" xmlns:wpi="http://schemas.microsoft.com/office/word/2010/wordprocessingInk" xmlns:wne="http://schemas.microsoft.com/office/word/2006/wordml" xmlns:wps="http://schemas.microsoft.com/office/word/2010/wordprocessingShape" mc:Ignorable="w14 w15 w16se w16cid w16 w16cex w16sdtdh wp14">
   <w:p>
     <w:pPr>
       <w:pStyle w:val="Header"/>
@@ -12522,7 +12479,7 @@
 </file>
 
 <file path=word/header7.xml><?xml version="1.0" encoding="utf-8"?>
-<w:hdr xmlns:wpc="http://schemas.microsoft.com/office/word/2010/wordprocessingCanvas" xmlns:cx="http://schemas.microsoft.com/office/drawing/2014/chartex" xmlns:cx1="http://schemas.microsoft.com/office/drawing/2015/9/8/chartex" xmlns:mc="http://schemas.openxmlformats.org/markup-compatibility/2006" xmlns:o="urn:schemas-microsoft-com:office:office" xmlns:r="http://schemas.openxmlformats.org/officeDocument/2006/relationships" xmlns:m="http://schemas.openxmlformats.org/officeDocument/2006/math" xmlns:v="urn:schemas-microsoft-com:vml" xmlns:wp14="http://schemas.microsoft.com/office/word/2010/wordprocessingDrawing" xmlns:wp="http://schemas.openxmlformats.org/drawingml/2006/wordprocessingDrawing" xmlns:w10="urn:schemas-microsoft-com:office:word" xmlns:w="http://schemas.openxmlformats.org/wordprocessingml/2006/main" xmlns:w14="http://schemas.microsoft.com/office/word/2010/wordml" xmlns:w15="http://schemas.microsoft.com/office/word/2012/wordml" xmlns:w16se="http://schemas.microsoft.com/office/word/2015/wordml/symex" xmlns:wpg="http://schemas.microsoft.com/office/word/2010/wordprocessingGroup" xmlns:wpi="http://schemas.microsoft.com/office/word/2010/wordprocessingInk" xmlns:wne="http://schemas.microsoft.com/office/word/2006/wordml" xmlns:wps="http://schemas.microsoft.com/office/word/2010/wordprocessingShape" mc:Ignorable="w14 w15 w16se wp14">
+<w:hdr xmlns:wpc="http://schemas.microsoft.com/office/word/2010/wordprocessingCanvas" xmlns:cx="http://schemas.microsoft.com/office/drawing/2014/chartex" xmlns:cx1="http://schemas.microsoft.com/office/drawing/2015/9/8/chartex" xmlns:cx2="http://schemas.microsoft.com/office/drawing/2015/10/21/chartex" xmlns:cx3="http://schemas.microsoft.com/office/drawing/2016/5/9/chartex" xmlns:cx4="http://schemas.microsoft.com/office/drawing/2016/5/10/chartex" xmlns:cx5="http://schemas.microsoft.com/office/drawing/2016/5/11/chartex" xmlns:cx6="http://schemas.microsoft.com/office/drawing/2016/5/12/chartex" xmlns:cx7="http://schemas.microsoft.com/office/drawing/2016/5/13/chartex" xmlns:cx8="http://schemas.microsoft.com/office/drawing/2016/5/14/chartex" xmlns:mc="http://schemas.openxmlformats.org/markup-compatibility/2006" xmlns:aink="http://schemas.microsoft.com/office/drawing/2016/ink" xmlns:am3d="http://schemas.microsoft.com/office/drawing/2017/model3d" xmlns:o="urn:schemas-microsoft-com:office:office" xmlns:oel="http://schemas.microsoft.com/office/2019/extlst" xmlns:r="http://schemas.openxmlformats.org/officeDocument/2006/relationships" xmlns:m="http://schemas.openxmlformats.org/officeDocument/2006/math" xmlns:v="urn:schemas-microsoft-com:vml" xmlns:wp14="http://schemas.microsoft.com/office/word/2010/wordprocessingDrawing" xmlns:wp="http://schemas.openxmlformats.org/drawingml/2006/wordprocessingDrawing" xmlns:w10="urn:schemas-microsoft-com:office:word" xmlns:w="http://schemas.openxmlformats.org/wordprocessingml/2006/main" xmlns:w14="http://schemas.microsoft.com/office/word/2010/wordml" xmlns:w15="http://schemas.microsoft.com/office/word/2012/wordml" xmlns:w16cex="http://schemas.microsoft.com/office/word/2018/wordml/cex" xmlns:w16cid="http://schemas.microsoft.com/office/word/2016/wordml/cid" xmlns:w16="http://schemas.microsoft.com/office/word/2018/wordml" xmlns:w16sdtdh="http://schemas.microsoft.com/office/word/2020/wordml/sdtdatahash" xmlns:w16se="http://schemas.microsoft.com/office/word/2015/wordml/symex" xmlns:wpg="http://schemas.microsoft.com/office/word/2010/wordprocessingGroup" xmlns:wpi="http://schemas.microsoft.com/office/word/2010/wordprocessingInk" xmlns:wne="http://schemas.microsoft.com/office/word/2006/wordml" xmlns:wps="http://schemas.microsoft.com/office/word/2010/wordprocessingShape" mc:Ignorable="w14 w15 w16se w16cid w16 w16cex w16sdtdh wp14">
   <w:p>
     <w:pPr>
       <w:pStyle w:val="Header"/>
@@ -12602,7 +12559,7 @@
 </file>
 
 <file path=word/header8.xml><?xml version="1.0" encoding="utf-8"?>
-<w:hdr xmlns:wpc="http://schemas.microsoft.com/office/word/2010/wordprocessingCanvas" xmlns:cx="http://schemas.microsoft.com/office/drawing/2014/chartex" xmlns:cx1="http://schemas.microsoft.com/office/drawing/2015/9/8/chartex" xmlns:mc="http://schemas.openxmlformats.org/markup-compatibility/2006" xmlns:o="urn:schemas-microsoft-com:office:office" xmlns:r="http://schemas.openxmlformats.org/officeDocument/2006/relationships" xmlns:m="http://schemas.openxmlformats.org/officeDocument/2006/math" xmlns:v="urn:schemas-microsoft-com:vml" xmlns:wp14="http://schemas.microsoft.com/office/word/2010/wordprocessingDrawing" xmlns:wp="http://schemas.openxmlformats.org/drawingml/2006/wordprocessingDrawing" xmlns:w10="urn:schemas-microsoft-com:office:word" xmlns:w="http://schemas.openxmlformats.org/wordprocessingml/2006/main" xmlns:w14="http://schemas.microsoft.com/office/word/2010/wordml" xmlns:w15="http://schemas.microsoft.com/office/word/2012/wordml" xmlns:w16se="http://schemas.microsoft.com/office/word/2015/wordml/symex" xmlns:wpg="http://schemas.microsoft.com/office/word/2010/wordprocessingGroup" xmlns:wpi="http://schemas.microsoft.com/office/word/2010/wordprocessingInk" xmlns:wne="http://schemas.microsoft.com/office/word/2006/wordml" xmlns:wps="http://schemas.microsoft.com/office/word/2010/wordprocessingShape" mc:Ignorable="w14 w15 w16se wp14">
+<w:hdr xmlns:wpc="http://schemas.microsoft.com/office/word/2010/wordprocessingCanvas" xmlns:cx="http://schemas.microsoft.com/office/drawing/2014/chartex" xmlns:cx1="http://schemas.microsoft.com/office/drawing/2015/9/8/chartex" xmlns:cx2="http://schemas.microsoft.com/office/drawing/2015/10/21/chartex" xmlns:cx3="http://schemas.microsoft.com/office/drawing/2016/5/9/chartex" xmlns:cx4="http://schemas.microsoft.com/office/drawing/2016/5/10/chartex" xmlns:cx5="http://schemas.microsoft.com/office/drawing/2016/5/11/chartex" xmlns:cx6="http://schemas.microsoft.com/office/drawing/2016/5/12/chartex" xmlns:cx7="http://schemas.microsoft.com/office/drawing/2016/5/13/chartex" xmlns:cx8="http://schemas.microsoft.com/office/drawing/2016/5/14/chartex" xmlns:mc="http://schemas.openxmlformats.org/markup-compatibility/2006" xmlns:aink="http://schemas.microsoft.com/office/drawing/2016/ink" xmlns:am3d="http://schemas.microsoft.com/office/drawing/2017/model3d" xmlns:o="urn:schemas-microsoft-com:office:office" xmlns:oel="http://schemas.microsoft.com/office/2019/extlst" xmlns:r="http://schemas.openxmlformats.org/officeDocument/2006/relationships" xmlns:m="http://schemas.openxmlformats.org/officeDocument/2006/math" xmlns:v="urn:schemas-microsoft-com:vml" xmlns:wp14="http://schemas.microsoft.com/office/word/2010/wordprocessingDrawing" xmlns:wp="http://schemas.openxmlformats.org/drawingml/2006/wordprocessingDrawing" xmlns:w10="urn:schemas-microsoft-com:office:word" xmlns:w="http://schemas.openxmlformats.org/wordprocessingml/2006/main" xmlns:w14="http://schemas.microsoft.com/office/word/2010/wordml" xmlns:w15="http://schemas.microsoft.com/office/word/2012/wordml" xmlns:w16cex="http://schemas.microsoft.com/office/word/2018/wordml/cex" xmlns:w16cid="http://schemas.microsoft.com/office/word/2016/wordml/cid" xmlns:w16="http://schemas.microsoft.com/office/word/2018/wordml" xmlns:w16sdtdh="http://schemas.microsoft.com/office/word/2020/wordml/sdtdatahash" xmlns:w16se="http://schemas.microsoft.com/office/word/2015/wordml/symex" xmlns:wpg="http://schemas.microsoft.com/office/word/2010/wordprocessingGroup" xmlns:wpi="http://schemas.microsoft.com/office/word/2010/wordprocessingInk" xmlns:wne="http://schemas.microsoft.com/office/word/2006/wordml" xmlns:wps="http://schemas.microsoft.com/office/word/2010/wordprocessingShape" mc:Ignorable="w14 w15 w16se w16cid w16 w16cex w16sdtdh wp14">
   <w:p/>
   <w:tbl>
     <w:tblPr>
@@ -12640,15 +12597,7 @@
               <w:rtl/>
               <w:lang w:bidi="fa-IR"/>
             </w:rPr>
-            <w:t xml:space="preserve">فصل </w:t>
-          </w:r>
-          <w:r>
-            <w:rPr>
-              <w:rFonts w:hint="cs"/>
-              <w:rtl/>
-              <w:lang w:bidi="fa-IR"/>
-            </w:rPr>
-            <w:t>اول</w:t>
+            <w:t>فصل اول</w:t>
           </w:r>
           <w:r>
             <w:rPr>
@@ -12700,7 +12649,7 @@
 </file>
 
 <file path=word/header9.xml><?xml version="1.0" encoding="utf-8"?>
-<w:hdr xmlns:wpc="http://schemas.microsoft.com/office/word/2010/wordprocessingCanvas" xmlns:cx="http://schemas.microsoft.com/office/drawing/2014/chartex" xmlns:cx1="http://schemas.microsoft.com/office/drawing/2015/9/8/chartex" xmlns:mc="http://schemas.openxmlformats.org/markup-compatibility/2006" xmlns:o="urn:schemas-microsoft-com:office:office" xmlns:r="http://schemas.openxmlformats.org/officeDocument/2006/relationships" xmlns:m="http://schemas.openxmlformats.org/officeDocument/2006/math" xmlns:v="urn:schemas-microsoft-com:vml" xmlns:wp14="http://schemas.microsoft.com/office/word/2010/wordprocessingDrawing" xmlns:wp="http://schemas.openxmlformats.org/drawingml/2006/wordprocessingDrawing" xmlns:w10="urn:schemas-microsoft-com:office:word" xmlns:w="http://schemas.openxmlformats.org/wordprocessingml/2006/main" xmlns:w14="http://schemas.microsoft.com/office/word/2010/wordml" xmlns:w15="http://schemas.microsoft.com/office/word/2012/wordml" xmlns:w16se="http://schemas.microsoft.com/office/word/2015/wordml/symex" xmlns:wpg="http://schemas.microsoft.com/office/word/2010/wordprocessingGroup" xmlns:wpi="http://schemas.microsoft.com/office/word/2010/wordprocessingInk" xmlns:wne="http://schemas.microsoft.com/office/word/2006/wordml" xmlns:wps="http://schemas.microsoft.com/office/word/2010/wordprocessingShape" mc:Ignorable="w14 w15 w16se wp14">
+<w:hdr xmlns:wpc="http://schemas.microsoft.com/office/word/2010/wordprocessingCanvas" xmlns:cx="http://schemas.microsoft.com/office/drawing/2014/chartex" xmlns:cx1="http://schemas.microsoft.com/office/drawing/2015/9/8/chartex" xmlns:cx2="http://schemas.microsoft.com/office/drawing/2015/10/21/chartex" xmlns:cx3="http://schemas.microsoft.com/office/drawing/2016/5/9/chartex" xmlns:cx4="http://schemas.microsoft.com/office/drawing/2016/5/10/chartex" xmlns:cx5="http://schemas.microsoft.com/office/drawing/2016/5/11/chartex" xmlns:cx6="http://schemas.microsoft.com/office/drawing/2016/5/12/chartex" xmlns:cx7="http://schemas.microsoft.com/office/drawing/2016/5/13/chartex" xmlns:cx8="http://schemas.microsoft.com/office/drawing/2016/5/14/chartex" xmlns:mc="http://schemas.openxmlformats.org/markup-compatibility/2006" xmlns:aink="http://schemas.microsoft.com/office/drawing/2016/ink" xmlns:am3d="http://schemas.microsoft.com/office/drawing/2017/model3d" xmlns:o="urn:schemas-microsoft-com:office:office" xmlns:oel="http://schemas.microsoft.com/office/2019/extlst" xmlns:r="http://schemas.openxmlformats.org/officeDocument/2006/relationships" xmlns:m="http://schemas.openxmlformats.org/officeDocument/2006/math" xmlns:v="urn:schemas-microsoft-com:vml" xmlns:wp14="http://schemas.microsoft.com/office/word/2010/wordprocessingDrawing" xmlns:wp="http://schemas.openxmlformats.org/drawingml/2006/wordprocessingDrawing" xmlns:w10="urn:schemas-microsoft-com:office:word" xmlns:w="http://schemas.openxmlformats.org/wordprocessingml/2006/main" xmlns:w14="http://schemas.microsoft.com/office/word/2010/wordml" xmlns:w15="http://schemas.microsoft.com/office/word/2012/wordml" xmlns:w16cex="http://schemas.microsoft.com/office/word/2018/wordml/cex" xmlns:w16cid="http://schemas.microsoft.com/office/word/2016/wordml/cid" xmlns:w16="http://schemas.microsoft.com/office/word/2018/wordml" xmlns:w16sdtdh="http://schemas.microsoft.com/office/word/2020/wordml/sdtdatahash" xmlns:w16se="http://schemas.microsoft.com/office/word/2015/wordml/symex" xmlns:wpg="http://schemas.microsoft.com/office/word/2010/wordprocessingGroup" xmlns:wpi="http://schemas.microsoft.com/office/word/2010/wordprocessingInk" xmlns:wne="http://schemas.microsoft.com/office/word/2006/wordml" xmlns:wps="http://schemas.microsoft.com/office/word/2010/wordprocessingShape" mc:Ignorable="w14 w15 w16se w16cid w16 w16cex w16sdtdh wp14">
   <w:p>
     <w:pPr>
       <w:pStyle w:val="Header"/>
@@ -12710,7 +12659,7 @@
 </file>
 
 <file path=word/numbering.xml><?xml version="1.0" encoding="utf-8"?>
-<w:numbering xmlns:wpc="http://schemas.microsoft.com/office/word/2010/wordprocessingCanvas" xmlns:cx="http://schemas.microsoft.com/office/drawing/2014/chartex" xmlns:cx1="http://schemas.microsoft.com/office/drawing/2015/9/8/chartex" xmlns:mc="http://schemas.openxmlformats.org/markup-compatibility/2006" xmlns:o="urn:schemas-microsoft-com:office:office" xmlns:r="http://schemas.openxmlformats.org/officeDocument/2006/relationships" xmlns:m="http://schemas.openxmlformats.org/officeDocument/2006/math" xmlns:v="urn:schemas-microsoft-com:vml" xmlns:wp14="http://schemas.microsoft.com/office/word/2010/wordprocessingDrawing" xmlns:wp="http://schemas.openxmlformats.org/drawingml/2006/wordprocessingDrawing" xmlns:w10="urn:schemas-microsoft-com:office:word" xmlns:w="http://schemas.openxmlformats.org/wordprocessingml/2006/main" xmlns:w14="http://schemas.microsoft.com/office/word/2010/wordml" xmlns:w15="http://schemas.microsoft.com/office/word/2012/wordml" xmlns:w16se="http://schemas.microsoft.com/office/word/2015/wordml/symex" xmlns:wpg="http://schemas.microsoft.com/office/word/2010/wordprocessingGroup" xmlns:wpi="http://schemas.microsoft.com/office/word/2010/wordprocessingInk" xmlns:wne="http://schemas.microsoft.com/office/word/2006/wordml" xmlns:wps="http://schemas.microsoft.com/office/word/2010/wordprocessingShape" mc:Ignorable="w14 w15 w16se wp14">
+<w:numbering xmlns:wpc="http://schemas.microsoft.com/office/word/2010/wordprocessingCanvas" xmlns:cx="http://schemas.microsoft.com/office/drawing/2014/chartex" xmlns:cx1="http://schemas.microsoft.com/office/drawing/2015/9/8/chartex" xmlns:cx2="http://schemas.microsoft.com/office/drawing/2015/10/21/chartex" xmlns:cx3="http://schemas.microsoft.com/office/drawing/2016/5/9/chartex" xmlns:cx4="http://schemas.microsoft.com/office/drawing/2016/5/10/chartex" xmlns:cx5="http://schemas.microsoft.com/office/drawing/2016/5/11/chartex" xmlns:cx6="http://schemas.microsoft.com/office/drawing/2016/5/12/chartex" xmlns:cx7="http://schemas.microsoft.com/office/drawing/2016/5/13/chartex" xmlns:cx8="http://schemas.microsoft.com/office/drawing/2016/5/14/chartex" xmlns:mc="http://schemas.openxmlformats.org/markup-compatibility/2006" xmlns:aink="http://schemas.microsoft.com/office/drawing/2016/ink" xmlns:am3d="http://schemas.microsoft.com/office/drawing/2017/model3d" xmlns:o="urn:schemas-microsoft-com:office:office" xmlns:oel="http://schemas.microsoft.com/office/2019/extlst" xmlns:r="http://schemas.openxmlformats.org/officeDocument/2006/relationships" xmlns:m="http://schemas.openxmlformats.org/officeDocument/2006/math" xmlns:v="urn:schemas-microsoft-com:vml" xmlns:wp14="http://schemas.microsoft.com/office/word/2010/wordprocessingDrawing" xmlns:wp="http://schemas.openxmlformats.org/drawingml/2006/wordprocessingDrawing" xmlns:w10="urn:schemas-microsoft-com:office:word" xmlns:w="http://schemas.openxmlformats.org/wordprocessingml/2006/main" xmlns:w14="http://schemas.microsoft.com/office/word/2010/wordml" xmlns:w15="http://schemas.microsoft.com/office/word/2012/wordml" xmlns:w16cex="http://schemas.microsoft.com/office/word/2018/wordml/cex" xmlns:w16cid="http://schemas.microsoft.com/office/word/2016/wordml/cid" xmlns:w16="http://schemas.microsoft.com/office/word/2018/wordml" xmlns:w16sdtdh="http://schemas.microsoft.com/office/word/2020/wordml/sdtdatahash" xmlns:w16se="http://schemas.microsoft.com/office/word/2015/wordml/symex" xmlns:wpg="http://schemas.microsoft.com/office/word/2010/wordprocessingGroup" xmlns:wpi="http://schemas.microsoft.com/office/word/2010/wordprocessingInk" xmlns:wne="http://schemas.microsoft.com/office/word/2006/wordml" xmlns:wps="http://schemas.microsoft.com/office/word/2010/wordprocessingShape" mc:Ignorable="w14 w15 w16se w16cid w16 w16cex w16sdtdh wp14">
   <w:abstractNum w:abstractNumId="0" w15:restartNumberingAfterBreak="0">
     <w:nsid w:val="00000001"/>
     <w:multiLevelType w:val="multilevel"/>
@@ -17155,155 +17104,155 @@
       </w:pPr>
     </w:lvl>
   </w:abstractNum>
-  <w:num w:numId="1">
+  <w:num w:numId="1" w16cid:durableId="910889801">
     <w:abstractNumId w:val="1"/>
   </w:num>
-  <w:num w:numId="2">
+  <w:num w:numId="2" w16cid:durableId="1104957613">
     <w:abstractNumId w:val="2"/>
   </w:num>
-  <w:num w:numId="3">
+  <w:num w:numId="3" w16cid:durableId="30348387">
     <w:abstractNumId w:val="36"/>
   </w:num>
-  <w:num w:numId="4">
+  <w:num w:numId="4" w16cid:durableId="526260873">
     <w:abstractNumId w:val="3"/>
   </w:num>
-  <w:num w:numId="5">
+  <w:num w:numId="5" w16cid:durableId="1933540809">
     <w:abstractNumId w:val="18"/>
   </w:num>
-  <w:num w:numId="6">
+  <w:num w:numId="6" w16cid:durableId="47607245">
     <w:abstractNumId w:val="23"/>
   </w:num>
-  <w:num w:numId="7">
+  <w:num w:numId="7" w16cid:durableId="441188810">
     <w:abstractNumId w:val="20"/>
   </w:num>
-  <w:num w:numId="8">
+  <w:num w:numId="8" w16cid:durableId="484013492">
     <w:abstractNumId w:val="30"/>
   </w:num>
-  <w:num w:numId="9">
+  <w:num w:numId="9" w16cid:durableId="241185210">
     <w:abstractNumId w:val="12"/>
   </w:num>
-  <w:num w:numId="10">
+  <w:num w:numId="10" w16cid:durableId="1531144670">
     <w:abstractNumId w:val="33"/>
   </w:num>
-  <w:num w:numId="11">
+  <w:num w:numId="11" w16cid:durableId="951399445">
     <w:abstractNumId w:val="38"/>
   </w:num>
-  <w:num w:numId="12">
+  <w:num w:numId="12" w16cid:durableId="755857663">
     <w:abstractNumId w:val="37"/>
   </w:num>
-  <w:num w:numId="13">
+  <w:num w:numId="13" w16cid:durableId="272328623">
     <w:abstractNumId w:val="22"/>
   </w:num>
-  <w:num w:numId="14">
+  <w:num w:numId="14" w16cid:durableId="993266360">
     <w:abstractNumId w:val="27"/>
   </w:num>
-  <w:num w:numId="15">
+  <w:num w:numId="15" w16cid:durableId="695083591">
     <w:abstractNumId w:val="34"/>
   </w:num>
-  <w:num w:numId="16">
+  <w:num w:numId="16" w16cid:durableId="1926111798">
     <w:abstractNumId w:val="16"/>
   </w:num>
-  <w:num w:numId="17">
+  <w:num w:numId="17" w16cid:durableId="1264613427">
     <w:abstractNumId w:val="7"/>
   </w:num>
-  <w:num w:numId="18">
+  <w:num w:numId="18" w16cid:durableId="2129859042">
     <w:abstractNumId w:val="17"/>
   </w:num>
-  <w:num w:numId="19">
+  <w:num w:numId="19" w16cid:durableId="2098790960">
     <w:abstractNumId w:val="33"/>
   </w:num>
-  <w:num w:numId="20">
+  <w:num w:numId="20" w16cid:durableId="469711543">
     <w:abstractNumId w:val="33"/>
   </w:num>
-  <w:num w:numId="21">
+  <w:num w:numId="21" w16cid:durableId="68771379">
     <w:abstractNumId w:val="15"/>
   </w:num>
-  <w:num w:numId="22">
+  <w:num w:numId="22" w16cid:durableId="1558735911">
     <w:abstractNumId w:val="33"/>
   </w:num>
-  <w:num w:numId="23">
+  <w:num w:numId="23" w16cid:durableId="1740128613">
     <w:abstractNumId w:val="33"/>
   </w:num>
-  <w:num w:numId="24">
+  <w:num w:numId="24" w16cid:durableId="1381128603">
     <w:abstractNumId w:val="10"/>
   </w:num>
-  <w:num w:numId="25">
+  <w:num w:numId="25" w16cid:durableId="1089890727">
     <w:abstractNumId w:val="33"/>
   </w:num>
-  <w:num w:numId="26">
+  <w:num w:numId="26" w16cid:durableId="2126341356">
     <w:abstractNumId w:val="11"/>
   </w:num>
-  <w:num w:numId="27">
+  <w:num w:numId="27" w16cid:durableId="1549298345">
     <w:abstractNumId w:val="33"/>
   </w:num>
-  <w:num w:numId="28">
+  <w:num w:numId="28" w16cid:durableId="1107653002">
     <w:abstractNumId w:val="33"/>
   </w:num>
-  <w:num w:numId="29">
+  <w:num w:numId="29" w16cid:durableId="272714242">
     <w:abstractNumId w:val="13"/>
   </w:num>
-  <w:num w:numId="30">
+  <w:num w:numId="30" w16cid:durableId="271523705">
     <w:abstractNumId w:val="21"/>
   </w:num>
-  <w:num w:numId="31">
+  <w:num w:numId="31" w16cid:durableId="1516991905">
     <w:abstractNumId w:val="19"/>
   </w:num>
-  <w:num w:numId="32">
+  <w:num w:numId="32" w16cid:durableId="1705128796">
     <w:abstractNumId w:val="4"/>
   </w:num>
-  <w:num w:numId="33">
+  <w:num w:numId="33" w16cid:durableId="1839539585">
     <w:abstractNumId w:val="29"/>
   </w:num>
-  <w:num w:numId="34">
+  <w:num w:numId="34" w16cid:durableId="651763389">
     <w:abstractNumId w:val="14"/>
   </w:num>
-  <w:num w:numId="35">
+  <w:num w:numId="35" w16cid:durableId="1199317360">
     <w:abstractNumId w:val="31"/>
   </w:num>
-  <w:num w:numId="36">
+  <w:num w:numId="36" w16cid:durableId="1865362229">
     <w:abstractNumId w:val="24"/>
   </w:num>
-  <w:num w:numId="37">
+  <w:num w:numId="37" w16cid:durableId="968242439">
     <w:abstractNumId w:val="0"/>
   </w:num>
-  <w:num w:numId="38">
+  <w:num w:numId="38" w16cid:durableId="123279560">
     <w:abstractNumId w:val="28"/>
   </w:num>
-  <w:num w:numId="39">
+  <w:num w:numId="39" w16cid:durableId="1259945749">
     <w:abstractNumId w:val="26"/>
   </w:num>
-  <w:num w:numId="40">
+  <w:num w:numId="40" w16cid:durableId="1699624138">
     <w:abstractNumId w:val="5"/>
   </w:num>
-  <w:num w:numId="41">
+  <w:num w:numId="41" w16cid:durableId="972633881">
     <w:abstractNumId w:val="6"/>
   </w:num>
-  <w:num w:numId="42">
+  <w:num w:numId="42" w16cid:durableId="1802459306">
     <w:abstractNumId w:val="39"/>
   </w:num>
-  <w:num w:numId="43">
+  <w:num w:numId="43" w16cid:durableId="392699154">
     <w:abstractNumId w:val="9"/>
   </w:num>
-  <w:num w:numId="44">
+  <w:num w:numId="44" w16cid:durableId="568728416">
     <w:abstractNumId w:val="8"/>
   </w:num>
-  <w:num w:numId="45">
+  <w:num w:numId="45" w16cid:durableId="330566018">
     <w:abstractNumId w:val="32"/>
   </w:num>
-  <w:num w:numId="46">
+  <w:num w:numId="46" w16cid:durableId="1192718978">
     <w:abstractNumId w:val="25"/>
   </w:num>
-  <w:num w:numId="47">
+  <w:num w:numId="47" w16cid:durableId="1279141849">
     <w:abstractNumId w:val="35"/>
   </w:num>
-  <w:num w:numId="48">
+  <w:num w:numId="48" w16cid:durableId="1399474732">
     <w:abstractNumId w:val="40"/>
   </w:num>
 </w:numbering>
 </file>
 
 <file path=word/styles.xml><?xml version="1.0" encoding="utf-8"?>
-<w:styles xmlns:mc="http://schemas.openxmlformats.org/markup-compatibility/2006" xmlns:r="http://schemas.openxmlformats.org/officeDocument/2006/relationships" xmlns:w="http://schemas.openxmlformats.org/wordprocessingml/2006/main" xmlns:w14="http://schemas.microsoft.com/office/word/2010/wordml" xmlns:w15="http://schemas.microsoft.com/office/word/2012/wordml" xmlns:w16se="http://schemas.microsoft.com/office/word/2015/wordml/symex" mc:Ignorable="w14 w15 w16se">
+<w:styles xmlns:mc="http://schemas.openxmlformats.org/markup-compatibility/2006" xmlns:r="http://schemas.openxmlformats.org/officeDocument/2006/relationships" xmlns:w="http://schemas.openxmlformats.org/wordprocessingml/2006/main" xmlns:w14="http://schemas.microsoft.com/office/word/2010/wordml" xmlns:w15="http://schemas.microsoft.com/office/word/2012/wordml" xmlns:w16cex="http://schemas.microsoft.com/office/word/2018/wordml/cex" xmlns:w16cid="http://schemas.microsoft.com/office/word/2016/wordml/cid" xmlns:w16="http://schemas.microsoft.com/office/word/2018/wordml" xmlns:w16sdtdh="http://schemas.microsoft.com/office/word/2020/wordml/sdtdatahash" xmlns:w16se="http://schemas.microsoft.com/office/word/2015/wordml/symex" mc:Ignorable="w14 w15 w16se w16cid w16 w16cex w16sdtdh">
   <w:docDefaults>
     <w:rPrDefault>
       <w:rPr>
@@ -17313,7 +17262,7 @@
     </w:rPrDefault>
     <w:pPrDefault/>
   </w:docDefaults>
-  <w:latentStyles w:defLockedState="0" w:defUIPriority="99" w:defSemiHidden="0" w:defUnhideWhenUsed="0" w:defQFormat="0" w:count="371">
+  <w:latentStyles w:defLockedState="0" w:defUIPriority="99" w:defSemiHidden="0" w:defUnhideWhenUsed="0" w:defQFormat="0" w:count="376">
     <w:lsdException w:name="Normal" w:uiPriority="0" w:qFormat="1"/>
     <w:lsdException w:name="heading 1" w:uiPriority="9" w:qFormat="1"/>
     <w:lsdException w:name="heading 2" w:semiHidden="1" w:uiPriority="9" w:unhideWhenUsed="1" w:qFormat="1"/>
@@ -17685,6 +17634,11 @@
     <w:lsdException w:name="List Table 5 Dark Accent 6" w:uiPriority="50"/>
     <w:lsdException w:name="List Table 6 Colorful Accent 6" w:uiPriority="51"/>
     <w:lsdException w:name="List Table 7 Colorful Accent 6" w:uiPriority="52"/>
+    <w:lsdException w:name="Mention" w:semiHidden="1" w:unhideWhenUsed="1"/>
+    <w:lsdException w:name="Smart Hyperlink" w:semiHidden="1" w:unhideWhenUsed="1"/>
+    <w:lsdException w:name="Hashtag" w:semiHidden="1" w:unhideWhenUsed="1"/>
+    <w:lsdException w:name="Unresolved Mention" w:semiHidden="1" w:unhideWhenUsed="1"/>
+    <w:lsdException w:name="Smart Link" w:semiHidden="1" w:unhideWhenUsed="1"/>
   </w:latentStyles>
   <w:style w:type="paragraph" w:default="1" w:styleId="Normal">
     <w:name w:val="Normal"/>
@@ -18391,18 +18345,21 @@
     <w:autoRedefine/>
     <w:uiPriority w:val="99"/>
     <w:qFormat/>
-    <w:rsid w:val="009D3D04"/>
+    <w:rsid w:val="00D249DE"/>
     <w:pPr>
       <w:tabs>
         <w:tab w:val="right" w:leader="dot" w:pos="8727"/>
       </w:tabs>
-      <w:spacing w:before="0" w:line="240" w:lineRule="auto"/>
+      <w:spacing w:before="0"/>
+      <w:ind w:left="520" w:hanging="520"/>
       <w:jc w:val="center"/>
     </w:pPr>
     <w:rPr>
-      <w:sz w:val="24"/>
-      <w:szCs w:val="26"/>
-      <w:lang w:bidi="fa-IR"/>
+      <w:rFonts w:ascii="B Nazanin" w:hAnsi="B Nazanin"/>
+      <w:smallCaps/>
+      <w:noProof/>
+      <w:sz w:val="20"/>
+      <w:szCs w:val="24"/>
     </w:rPr>
   </w:style>
   <w:style w:type="paragraph" w:customStyle="1" w:styleId="RefItalic">

--- a/text/1 - 1 Aug - writing the introduction.docx
+++ b/text/1 - 1 Aug - writing the introduction.docx
@@ -3441,7 +3441,7 @@
           <w:p>
             <w:pPr>
               <w:pStyle w:val="NormalWeb"/>
-              <w:jc w:val="left"/>
+              <w:jc w:val="center"/>
               <w:rPr>
                 <w:i/>
                 <w:iCs/>
@@ -3450,7 +3450,7 @@
             </w:pPr>
             <m:oMathPara>
               <m:oMathParaPr>
-                <m:jc m:val="left"/>
+                <m:jc m:val="center"/>
               </m:oMathParaPr>
               <m:oMath>
                 <m:sSub>
@@ -3536,7 +3536,7 @@
           <w:p>
             <w:pPr>
               <w:pStyle w:val="NormalWeb"/>
-              <w:jc w:val="left"/>
+              <w:jc w:val="center"/>
               <w:rPr>
                 <w:lang w:bidi="fa-IR"/>
               </w:rPr>
@@ -3569,7 +3569,7 @@
                 <v:shape id="_x0000_i1025" type="#_x0000_t75" style="width:12pt;height:13.8pt" o:ole="">
                   <v:imagedata r:id="rId19" o:title=""/>
                 </v:shape>
-                <o:OLEObject Type="Embed" ProgID="Equation.3" ShapeID="_x0000_i1025" DrawAspect="Content" ObjectID="_1755455917" r:id="rId20"/>
+                <o:OLEObject Type="Embed" ProgID="Equation.3" ShapeID="_x0000_i1025" DrawAspect="Content" ObjectID="_1755532028" r:id="rId20"/>
               </w:object>
             </w:r>
           </w:p>
@@ -3623,7 +3623,7 @@
           <w:p>
             <w:pPr>
               <w:pStyle w:val="NormalWeb"/>
-              <w:jc w:val="left"/>
+              <w:jc w:val="center"/>
               <w:rPr>
                 <w:i/>
                 <w:iCs/>
@@ -3632,7 +3632,7 @@
             </w:pPr>
             <m:oMathPara>
               <m:oMathParaPr>
-                <m:jc m:val="left"/>
+                <m:jc m:val="center"/>
               </m:oMathParaPr>
               <m:oMath>
                 <m:r>
@@ -3668,7 +3668,6 @@
             <w:pPr>
               <w:jc w:val="both"/>
               <w:rPr>
-                <w:rtl/>
                 <w:lang w:bidi="fa-IR"/>
               </w:rPr>
             </w:pPr>
@@ -3679,6 +3678,20 @@
                 <w:lang w:bidi="fa-IR"/>
               </w:rPr>
               <w:t>فشار</w:t>
+            </w:r>
+            <w:r>
+              <w:rPr>
+                <w:rFonts w:hint="cs"/>
+                <w:rtl/>
+                <w:lang w:bidi="fa-IR"/>
+              </w:rPr>
+              <w:t xml:space="preserve"> برحسب </w:t>
+            </w:r>
+            <w:r>
+              <w:rPr>
+                <w:lang w:bidi="fa-IR"/>
+              </w:rPr>
+              <w:t>psi</w:t>
             </w:r>
           </w:p>
         </w:tc>
@@ -3695,7 +3708,7 @@
           <w:p>
             <w:pPr>
               <w:pStyle w:val="NormalWeb"/>
-              <w:jc w:val="left"/>
+              <w:jc w:val="center"/>
               <w:rPr>
                 <w:i/>
                 <w:iCs/>
@@ -3704,7 +3717,7 @@
             </w:pPr>
             <m:oMathPara>
               <m:oMathParaPr>
-                <m:jc m:val="left"/>
+                <m:jc m:val="center"/>
               </m:oMathParaPr>
               <m:oMath>
                 <m:r>
@@ -3767,7 +3780,7 @@
           <w:p>
             <w:pPr>
               <w:pStyle w:val="NormalWeb"/>
-              <w:jc w:val="left"/>
+              <w:jc w:val="center"/>
               <w:rPr>
                 <w:i/>
                 <w:iCs/>
@@ -3776,7 +3789,7 @@
             </w:pPr>
             <m:oMathPara>
               <m:oMathParaPr>
-                <m:jc m:val="left"/>
+                <m:jc m:val="center"/>
               </m:oMathParaPr>
               <m:oMath>
                 <m:r>
@@ -3827,6 +3840,1133 @@
           </w:p>
         </w:tc>
       </w:tr>
+      <w:tr>
+        <w:trPr>
+          <w:jc w:val="center"/>
+        </w:trPr>
+        <w:tc>
+          <w:tcPr>
+            <w:tcW w:w="1295" w:type="dxa"/>
+            <w:vAlign w:val="center"/>
+          </w:tcPr>
+          <w:p>
+            <w:pPr>
+              <w:pStyle w:val="NormalWeb"/>
+              <w:jc w:val="center"/>
+              <w:rPr>
+                <w:rFonts w:cs="B Nazanin"/>
+                <w:lang w:bidi="fa-IR"/>
+              </w:rPr>
+            </w:pPr>
+            <m:oMathPara>
+              <m:oMathParaPr>
+                <m:jc m:val="center"/>
+              </m:oMathParaPr>
+              <m:oMath>
+                <m:r>
+                  <w:rPr>
+                    <w:rFonts w:ascii="Cambria Math" w:hAnsi="Cambria Math" w:cs="B Nazanin"/>
+                    <w:lang w:bidi="fa-IR"/>
+                  </w:rPr>
+                  <m:t>H</m:t>
+                </m:r>
+              </m:oMath>
+            </m:oMathPara>
+          </w:p>
+        </w:tc>
+        <w:tc>
+          <w:tcPr>
+            <w:tcW w:w="236" w:type="dxa"/>
+          </w:tcPr>
+          <w:p>
+            <w:pPr>
+              <w:jc w:val="both"/>
+              <w:rPr>
+                <w:rtl/>
+                <w:lang w:bidi="fa-IR"/>
+              </w:rPr>
+            </w:pPr>
+          </w:p>
+        </w:tc>
+        <w:tc>
+          <w:tcPr>
+            <w:tcW w:w="7196" w:type="dxa"/>
+          </w:tcPr>
+          <w:p>
+            <w:pPr>
+              <w:jc w:val="both"/>
+              <w:rPr>
+                <w:rFonts w:hint="cs"/>
+                <w:rtl/>
+                <w:lang w:bidi="fa-IR"/>
+              </w:rPr>
+            </w:pPr>
+            <w:r>
+              <w:rPr>
+                <w:rFonts w:hint="cs"/>
+                <w:rtl/>
+                <w:lang w:bidi="fa-IR"/>
+              </w:rPr>
+              <w:t>پسماند مایع</w:t>
+            </w:r>
+          </w:p>
+        </w:tc>
+      </w:tr>
+      <w:tr>
+        <w:trPr>
+          <w:jc w:val="center"/>
+        </w:trPr>
+        <w:tc>
+          <w:tcPr>
+            <w:tcW w:w="1295" w:type="dxa"/>
+            <w:vAlign w:val="center"/>
+          </w:tcPr>
+          <w:p>
+            <w:pPr>
+              <w:pStyle w:val="NormalWeb"/>
+              <w:jc w:val="center"/>
+              <w:rPr>
+                <w:rFonts w:cs="B Nazanin" w:hint="cs"/>
+                <w:i/>
+                <w:rtl/>
+                <w:lang w:bidi="fa-IR"/>
+              </w:rPr>
+            </w:pPr>
+            <m:oMathPara>
+              <m:oMath>
+                <m:r>
+                  <w:rPr>
+                    <w:rFonts w:ascii="Cambria Math" w:hAnsi="Cambria Math" w:cs="B Nazanin"/>
+                    <w:lang w:bidi="fa-IR"/>
+                  </w:rPr>
+                  <m:t>T</m:t>
+                </m:r>
+              </m:oMath>
+            </m:oMathPara>
+          </w:p>
+        </w:tc>
+        <w:tc>
+          <w:tcPr>
+            <w:tcW w:w="236" w:type="dxa"/>
+          </w:tcPr>
+          <w:p>
+            <w:pPr>
+              <w:jc w:val="both"/>
+              <w:rPr>
+                <w:rtl/>
+                <w:lang w:bidi="fa-IR"/>
+              </w:rPr>
+            </w:pPr>
+          </w:p>
+        </w:tc>
+        <w:tc>
+          <w:tcPr>
+            <w:tcW w:w="7196" w:type="dxa"/>
+          </w:tcPr>
+          <w:p>
+            <w:pPr>
+              <w:jc w:val="both"/>
+              <w:rPr>
+                <w:lang w:bidi="fa-IR"/>
+              </w:rPr>
+            </w:pPr>
+            <w:r>
+              <w:rPr>
+                <w:rFonts w:hint="cs"/>
+                <w:rtl/>
+                <w:lang w:bidi="fa-IR"/>
+              </w:rPr>
+              <w:t xml:space="preserve">دما بر حسب </w:t>
+            </w:r>
+            <m:oMath>
+              <m:r>
+                <w:rPr>
+                  <w:rFonts w:ascii="Cambria Math" w:hAnsi="Cambria Math" w:cs="Calibri" w:hint="cs"/>
+                  <w:rtl/>
+                  <w:lang w:bidi="fa-IR"/>
+                </w:rPr>
+                <m:t>°</m:t>
+              </m:r>
+              <m:r>
+                <w:rPr>
+                  <w:rFonts w:ascii="Cambria Math" w:hAnsi="Cambria Math"/>
+                  <w:lang w:bidi="fa-IR"/>
+                </w:rPr>
+                <m:t>R</m:t>
+              </m:r>
+            </m:oMath>
+          </w:p>
+        </w:tc>
+      </w:tr>
+      <w:tr>
+        <w:trPr>
+          <w:jc w:val="center"/>
+        </w:trPr>
+        <w:tc>
+          <w:tcPr>
+            <w:tcW w:w="1295" w:type="dxa"/>
+            <w:vAlign w:val="center"/>
+          </w:tcPr>
+          <w:p>
+            <w:pPr>
+              <w:pStyle w:val="NormalWeb"/>
+              <w:jc w:val="center"/>
+              <w:rPr>
+                <w:rFonts w:cs="B Nazanin"/>
+                <w:lang w:bidi="fa-IR"/>
+              </w:rPr>
+            </w:pPr>
+            <w:r>
+              <w:rPr>
+                <w:rFonts w:cs="B Nazanin"/>
+                <w:lang w:bidi="fa-IR"/>
+              </w:rPr>
+              <w:t>Z</w:t>
+            </w:r>
+          </w:p>
+        </w:tc>
+        <w:tc>
+          <w:tcPr>
+            <w:tcW w:w="236" w:type="dxa"/>
+          </w:tcPr>
+          <w:p>
+            <w:pPr>
+              <w:jc w:val="both"/>
+              <w:rPr>
+                <w:rtl/>
+                <w:lang w:bidi="fa-IR"/>
+              </w:rPr>
+            </w:pPr>
+          </w:p>
+        </w:tc>
+        <w:tc>
+          <w:tcPr>
+            <w:tcW w:w="7196" w:type="dxa"/>
+          </w:tcPr>
+          <w:p>
+            <w:pPr>
+              <w:jc w:val="both"/>
+              <w:rPr>
+                <w:rFonts w:hint="cs"/>
+                <w:rtl/>
+                <w:lang w:bidi="fa-IR"/>
+              </w:rPr>
+            </w:pPr>
+            <w:r>
+              <w:rPr>
+                <w:rFonts w:hint="cs"/>
+                <w:rtl/>
+                <w:lang w:bidi="fa-IR"/>
+              </w:rPr>
+              <w:t>ضریب تراکم‌پذیری</w:t>
+            </w:r>
+          </w:p>
+        </w:tc>
+      </w:tr>
+      <w:tr>
+        <w:trPr>
+          <w:jc w:val="center"/>
+        </w:trPr>
+        <w:tc>
+          <w:tcPr>
+            <w:tcW w:w="1295" w:type="dxa"/>
+            <w:vAlign w:val="center"/>
+          </w:tcPr>
+          <w:p>
+            <w:pPr>
+              <w:pStyle w:val="NormalWeb"/>
+              <w:jc w:val="center"/>
+              <w:rPr>
+                <w:rFonts w:cs="B Nazanin"/>
+                <w:lang w:bidi="fa-IR"/>
+              </w:rPr>
+            </w:pPr>
+            <w:r>
+              <w:rPr>
+                <w:rFonts w:cs="B Nazanin"/>
+                <w:lang w:bidi="fa-IR"/>
+              </w:rPr>
+              <w:t>R</w:t>
+            </w:r>
+          </w:p>
+        </w:tc>
+        <w:tc>
+          <w:tcPr>
+            <w:tcW w:w="236" w:type="dxa"/>
+          </w:tcPr>
+          <w:p>
+            <w:pPr>
+              <w:jc w:val="both"/>
+              <w:rPr>
+                <w:rtl/>
+                <w:lang w:bidi="fa-IR"/>
+              </w:rPr>
+            </w:pPr>
+          </w:p>
+        </w:tc>
+        <w:tc>
+          <w:tcPr>
+            <w:tcW w:w="7196" w:type="dxa"/>
+          </w:tcPr>
+          <w:p>
+            <w:pPr>
+              <w:jc w:val="both"/>
+              <w:rPr>
+                <w:rFonts w:hint="cs"/>
+                <w:rtl/>
+                <w:lang w:bidi="fa-IR"/>
+              </w:rPr>
+            </w:pPr>
+            <w:r>
+              <w:rPr>
+                <w:rFonts w:hint="cs"/>
+                <w:rtl/>
+                <w:lang w:bidi="fa-IR"/>
+              </w:rPr>
+              <w:t xml:space="preserve">ثابت جهانی گازها معادل </w:t>
+            </w:r>
+            <m:oMath>
+              <m:r>
+                <w:rPr>
+                  <w:rFonts w:ascii="Cambria Math" w:hAnsi="Cambria Math"/>
+                  <w:lang w:bidi="fa-IR"/>
+                </w:rPr>
+                <m:t>10.73</m:t>
+              </m:r>
+              <m:f>
+                <m:fPr>
+                  <m:ctrlPr>
+                    <w:rPr>
+                      <w:rFonts w:ascii="Cambria Math" w:hAnsi="Cambria Math"/>
+                      <w:i/>
+                      <w:lang w:bidi="fa-IR"/>
+                    </w:rPr>
+                  </m:ctrlPr>
+                </m:fPr>
+                <m:num>
+                  <m:r>
+                    <w:rPr>
+                      <w:rFonts w:ascii="Cambria Math" w:hAnsi="Cambria Math"/>
+                      <w:lang w:bidi="fa-IR"/>
+                    </w:rPr>
+                    <m:t>psi . f</m:t>
+                  </m:r>
+                  <m:sSup>
+                    <m:sSupPr>
+                      <m:ctrlPr>
+                        <w:rPr>
+                          <w:rFonts w:ascii="Cambria Math" w:hAnsi="Cambria Math"/>
+                          <w:i/>
+                          <w:lang w:bidi="fa-IR"/>
+                        </w:rPr>
+                      </m:ctrlPr>
+                    </m:sSupPr>
+                    <m:e>
+                      <m:r>
+                        <w:rPr>
+                          <w:rFonts w:ascii="Cambria Math" w:hAnsi="Cambria Math"/>
+                          <w:lang w:bidi="fa-IR"/>
+                        </w:rPr>
+                        <m:t>t</m:t>
+                      </m:r>
+                    </m:e>
+                    <m:sup>
+                      <m:r>
+                        <w:rPr>
+                          <w:rFonts w:ascii="Cambria Math" w:hAnsi="Cambria Math"/>
+                          <w:lang w:bidi="fa-IR"/>
+                        </w:rPr>
+                        <m:t>3</m:t>
+                      </m:r>
+                    </m:sup>
+                  </m:sSup>
+                </m:num>
+                <m:den>
+                  <m:r>
+                    <w:rPr>
+                      <w:rFonts w:ascii="Cambria Math" w:hAnsi="Cambria Math"/>
+                      <w:lang w:bidi="fa-IR"/>
+                    </w:rPr>
+                    <m:t>°R . Ibmole</m:t>
+                  </m:r>
+                </m:den>
+              </m:f>
+            </m:oMath>
+          </w:p>
+        </w:tc>
+      </w:tr>
+      <w:tr>
+        <w:trPr>
+          <w:jc w:val="center"/>
+        </w:trPr>
+        <w:tc>
+          <w:tcPr>
+            <w:tcW w:w="1295" w:type="dxa"/>
+            <w:vAlign w:val="center"/>
+          </w:tcPr>
+          <w:p>
+            <w:pPr>
+              <w:pStyle w:val="NormalWeb"/>
+              <w:jc w:val="center"/>
+              <w:rPr>
+                <w:rFonts w:cs="B Nazanin"/>
+                <w:lang w:bidi="fa-IR"/>
+              </w:rPr>
+            </w:pPr>
+            <m:oMathPara>
+              <m:oMath>
+                <m:sSub>
+                  <m:sSubPr>
+                    <m:ctrlPr>
+                      <w:rPr>
+                        <w:rFonts w:ascii="Cambria Math" w:hAnsi="Cambria Math" w:cs="B Nazanin"/>
+                        <w:i/>
+                        <w:lang w:bidi="fa-IR"/>
+                      </w:rPr>
+                    </m:ctrlPr>
+                  </m:sSubPr>
+                  <m:e>
+                    <m:r>
+                      <w:rPr>
+                        <w:rFonts w:ascii="Cambria Math" w:hAnsi="Cambria Math" w:cs="B Nazanin"/>
+                        <w:lang w:bidi="fa-IR"/>
+                      </w:rPr>
+                      <m:t>R</m:t>
+                    </m:r>
+                  </m:e>
+                  <m:sub>
+                    <m:r>
+                      <w:rPr>
+                        <w:rFonts w:ascii="Cambria Math" w:hAnsi="Cambria Math" w:cs="B Nazanin"/>
+                        <w:lang w:bidi="fa-IR"/>
+                      </w:rPr>
+                      <m:t>s</m:t>
+                    </m:r>
+                  </m:sub>
+                </m:sSub>
+              </m:oMath>
+            </m:oMathPara>
+          </w:p>
+        </w:tc>
+        <w:tc>
+          <w:tcPr>
+            <w:tcW w:w="236" w:type="dxa"/>
+          </w:tcPr>
+          <w:p>
+            <w:pPr>
+              <w:jc w:val="both"/>
+              <w:rPr>
+                <w:rtl/>
+                <w:lang w:bidi="fa-IR"/>
+              </w:rPr>
+            </w:pPr>
+          </w:p>
+        </w:tc>
+        <w:tc>
+          <w:tcPr>
+            <w:tcW w:w="7196" w:type="dxa"/>
+          </w:tcPr>
+          <w:p>
+            <w:pPr>
+              <w:jc w:val="both"/>
+              <w:rPr>
+                <w:rFonts w:hint="cs"/>
+                <w:rtl/>
+                <w:lang w:bidi="fa-IR"/>
+              </w:rPr>
+            </w:pPr>
+            <w:r>
+              <w:rPr>
+                <w:rFonts w:hint="cs"/>
+                <w:rtl/>
+                <w:lang w:bidi="fa-IR"/>
+              </w:rPr>
+              <w:t xml:space="preserve">محتوای گاز محلول بر حسب </w:t>
+            </w:r>
+            <m:oMath>
+              <m:f>
+                <m:fPr>
+                  <m:ctrlPr>
+                    <w:rPr>
+                      <w:rFonts w:ascii="Cambria Math" w:hAnsi="Cambria Math"/>
+                      <w:i/>
+                      <w:lang w:bidi="fa-IR"/>
+                    </w:rPr>
+                  </m:ctrlPr>
+                </m:fPr>
+                <m:num>
+                  <m:r>
+                    <w:rPr>
+                      <w:rFonts w:ascii="Cambria Math" w:hAnsi="Cambria Math"/>
+                      <w:lang w:bidi="fa-IR"/>
+                    </w:rPr>
+                    <m:t>SCF</m:t>
+                  </m:r>
+                  <m:ctrlPr>
+                    <w:rPr>
+                      <w:rFonts w:ascii="Cambria Math" w:hAnsi="Cambria Math"/>
+                      <w:i/>
+                      <w:rtl/>
+                      <w:lang w:bidi="fa-IR"/>
+                    </w:rPr>
+                  </m:ctrlPr>
+                </m:num>
+                <m:den>
+                  <m:r>
+                    <w:rPr>
+                      <w:rFonts w:ascii="Cambria Math" w:hAnsi="Cambria Math"/>
+                      <w:lang w:bidi="fa-IR"/>
+                    </w:rPr>
+                    <m:t>STB</m:t>
+                  </m:r>
+                </m:den>
+              </m:f>
+            </m:oMath>
+          </w:p>
+        </w:tc>
+      </w:tr>
+      <w:tr>
+        <w:trPr>
+          <w:jc w:val="center"/>
+        </w:trPr>
+        <w:tc>
+          <w:tcPr>
+            <w:tcW w:w="1295" w:type="dxa"/>
+            <w:vAlign w:val="center"/>
+          </w:tcPr>
+          <w:p>
+            <w:pPr>
+              <w:pStyle w:val="NormalWeb"/>
+              <w:jc w:val="center"/>
+              <w:rPr>
+                <w:rFonts w:cs="B Nazanin"/>
+                <w:lang w:bidi="fa-IR"/>
+              </w:rPr>
+            </w:pPr>
+            <m:oMathPara>
+              <m:oMath>
+                <m:sSub>
+                  <m:sSubPr>
+                    <m:ctrlPr>
+                      <w:rPr>
+                        <w:rFonts w:ascii="Cambria Math" w:hAnsi="Cambria Math" w:cs="B Nazanin"/>
+                        <w:i/>
+                        <w:lang w:bidi="fa-IR"/>
+                      </w:rPr>
+                    </m:ctrlPr>
+                  </m:sSubPr>
+                  <m:e>
+                    <m:r>
+                      <w:rPr>
+                        <w:rFonts w:ascii="Cambria Math" w:hAnsi="Cambria Math" w:cs="B Nazanin"/>
+                        <w:lang w:bidi="fa-IR"/>
+                      </w:rPr>
+                      <m:t>B</m:t>
+                    </m:r>
+                  </m:e>
+                  <m:sub>
+                    <m:r>
+                      <w:rPr>
+                        <w:rFonts w:ascii="Cambria Math" w:hAnsi="Cambria Math" w:cs="B Nazanin"/>
+                        <w:lang w:bidi="fa-IR"/>
+                      </w:rPr>
+                      <m:t>o</m:t>
+                    </m:r>
+                  </m:sub>
+                </m:sSub>
+              </m:oMath>
+            </m:oMathPara>
+          </w:p>
+        </w:tc>
+        <w:tc>
+          <w:tcPr>
+            <w:tcW w:w="236" w:type="dxa"/>
+          </w:tcPr>
+          <w:p>
+            <w:pPr>
+              <w:jc w:val="both"/>
+              <w:rPr>
+                <w:rtl/>
+                <w:lang w:bidi="fa-IR"/>
+              </w:rPr>
+            </w:pPr>
+          </w:p>
+        </w:tc>
+        <w:tc>
+          <w:tcPr>
+            <w:tcW w:w="7196" w:type="dxa"/>
+          </w:tcPr>
+          <w:p>
+            <w:pPr>
+              <w:jc w:val="both"/>
+              <w:rPr>
+                <w:rFonts w:hint="cs"/>
+                <w:rtl/>
+                <w:lang w:bidi="fa-IR"/>
+              </w:rPr>
+            </w:pPr>
+            <w:r>
+              <w:rPr>
+                <w:rFonts w:hint="cs"/>
+                <w:rtl/>
+                <w:lang w:bidi="fa-IR"/>
+              </w:rPr>
+              <w:t>ضریب حجمی نفت</w:t>
+            </w:r>
+          </w:p>
+        </w:tc>
+      </w:tr>
+      <w:tr>
+        <w:trPr>
+          <w:jc w:val="center"/>
+        </w:trPr>
+        <w:tc>
+          <w:tcPr>
+            <w:tcW w:w="1295" w:type="dxa"/>
+            <w:vAlign w:val="center"/>
+          </w:tcPr>
+          <w:p>
+            <w:pPr>
+              <w:pStyle w:val="NormalWeb"/>
+              <w:jc w:val="center"/>
+              <w:rPr>
+                <w:rFonts w:cs="B Nazanin" w:hint="cs"/>
+                <w:i/>
+                <w:rtl/>
+                <w:lang w:bidi="fa-IR"/>
+              </w:rPr>
+            </w:pPr>
+            <m:oMathPara>
+              <m:oMath>
+                <m:sSub>
+                  <m:sSubPr>
+                    <m:ctrlPr>
+                      <w:rPr>
+                        <w:rFonts w:ascii="Cambria Math" w:hAnsi="Cambria Math" w:cs="B Nazanin"/>
+                        <w:i/>
+                        <w:lang w:bidi="fa-IR"/>
+                      </w:rPr>
+                    </m:ctrlPr>
+                  </m:sSubPr>
+                  <m:e>
+                    <m:r>
+                      <w:rPr>
+                        <w:rFonts w:ascii="Cambria Math" w:hAnsi="Cambria Math" w:cs="B Nazanin"/>
+                        <w:lang w:bidi="fa-IR"/>
+                      </w:rPr>
+                      <m:t>f</m:t>
+                    </m:r>
+                  </m:e>
+                  <m:sub>
+                    <m:r>
+                      <w:rPr>
+                        <w:rFonts w:ascii="Cambria Math" w:hAnsi="Cambria Math" w:cs="B Nazanin"/>
+                        <w:lang w:bidi="fa-IR"/>
+                      </w:rPr>
+                      <m:t>w</m:t>
+                    </m:r>
+                  </m:sub>
+                </m:sSub>
+              </m:oMath>
+            </m:oMathPara>
+          </w:p>
+        </w:tc>
+        <w:tc>
+          <w:tcPr>
+            <w:tcW w:w="236" w:type="dxa"/>
+          </w:tcPr>
+          <w:p>
+            <w:pPr>
+              <w:jc w:val="both"/>
+              <w:rPr>
+                <w:rtl/>
+                <w:lang w:bidi="fa-IR"/>
+              </w:rPr>
+            </w:pPr>
+          </w:p>
+        </w:tc>
+        <w:tc>
+          <w:tcPr>
+            <w:tcW w:w="7196" w:type="dxa"/>
+          </w:tcPr>
+          <w:p>
+            <w:pPr>
+              <w:jc w:val="both"/>
+              <w:rPr>
+                <w:rFonts w:hint="cs"/>
+                <w:rtl/>
+                <w:lang w:bidi="fa-IR"/>
+              </w:rPr>
+            </w:pPr>
+            <w:r>
+              <w:rPr>
+                <w:rFonts w:hint="cs"/>
+                <w:rtl/>
+                <w:lang w:bidi="fa-IR"/>
+              </w:rPr>
+              <w:t>برش آب</w:t>
+            </w:r>
+          </w:p>
+        </w:tc>
+      </w:tr>
+      <w:tr>
+        <w:trPr>
+          <w:jc w:val="center"/>
+        </w:trPr>
+        <w:tc>
+          <w:tcPr>
+            <w:tcW w:w="1295" w:type="dxa"/>
+            <w:vAlign w:val="center"/>
+          </w:tcPr>
+          <w:p>
+            <w:pPr>
+              <w:pStyle w:val="NormalWeb"/>
+              <w:jc w:val="center"/>
+              <w:rPr>
+                <w:rFonts w:cs="B Nazanin"/>
+                <w:lang w:bidi="fa-IR"/>
+              </w:rPr>
+            </w:pPr>
+            <w:r>
+              <w:rPr>
+                <w:rFonts w:cs="B Nazanin"/>
+                <w:lang w:bidi="fa-IR"/>
+              </w:rPr>
+              <w:t>A</w:t>
+            </w:r>
+          </w:p>
+        </w:tc>
+        <w:tc>
+          <w:tcPr>
+            <w:tcW w:w="236" w:type="dxa"/>
+          </w:tcPr>
+          <w:p>
+            <w:pPr>
+              <w:jc w:val="both"/>
+              <w:rPr>
+                <w:rtl/>
+                <w:lang w:bidi="fa-IR"/>
+              </w:rPr>
+            </w:pPr>
+          </w:p>
+        </w:tc>
+        <w:tc>
+          <w:tcPr>
+            <w:tcW w:w="7196" w:type="dxa"/>
+          </w:tcPr>
+          <w:p>
+            <w:pPr>
+              <w:jc w:val="both"/>
+              <w:rPr>
+                <w:lang w:bidi="fa-IR"/>
+              </w:rPr>
+            </w:pPr>
+            <w:r>
+              <w:rPr>
+                <w:rFonts w:hint="cs"/>
+                <w:rtl/>
+                <w:lang w:bidi="fa-IR"/>
+              </w:rPr>
+              <w:t xml:space="preserve">سطح مقطع بر حسب </w:t>
+            </w:r>
+            <m:oMath>
+              <m:r>
+                <w:rPr>
+                  <w:rFonts w:ascii="Cambria Math" w:hAnsi="Cambria Math"/>
+                  <w:lang w:bidi="fa-IR"/>
+                </w:rPr>
+                <m:t>f</m:t>
+              </m:r>
+              <m:sSup>
+                <m:sSupPr>
+                  <m:ctrlPr>
+                    <w:rPr>
+                      <w:rFonts w:ascii="Cambria Math" w:hAnsi="Cambria Math"/>
+                      <w:i/>
+                      <w:lang w:bidi="fa-IR"/>
+                    </w:rPr>
+                  </m:ctrlPr>
+                </m:sSupPr>
+                <m:e>
+                  <m:r>
+                    <w:rPr>
+                      <w:rFonts w:ascii="Cambria Math" w:hAnsi="Cambria Math"/>
+                      <w:lang w:bidi="fa-IR"/>
+                    </w:rPr>
+                    <m:t>t</m:t>
+                  </m:r>
+                </m:e>
+                <m:sup>
+                  <m:r>
+                    <w:rPr>
+                      <w:rFonts w:ascii="Cambria Math" w:hAnsi="Cambria Math"/>
+                      <w:lang w:bidi="fa-IR"/>
+                    </w:rPr>
+                    <m:t>2</m:t>
+                  </m:r>
+                </m:sup>
+              </m:sSup>
+            </m:oMath>
+          </w:p>
+        </w:tc>
+      </w:tr>
+      <w:tr>
+        <w:trPr>
+          <w:jc w:val="center"/>
+        </w:trPr>
+        <w:tc>
+          <w:tcPr>
+            <w:tcW w:w="1295" w:type="dxa"/>
+            <w:vAlign w:val="center"/>
+          </w:tcPr>
+          <w:p>
+            <w:pPr>
+              <w:pStyle w:val="NormalWeb"/>
+              <w:jc w:val="center"/>
+              <w:rPr>
+                <w:rFonts w:cs="B Nazanin"/>
+                <w:lang w:bidi="fa-IR"/>
+              </w:rPr>
+            </w:pPr>
+            <w:r>
+              <w:rPr>
+                <w:rFonts w:cs="B Nazanin"/>
+                <w:lang w:bidi="fa-IR"/>
+              </w:rPr>
+              <w:t>q</w:t>
+            </w:r>
+          </w:p>
+        </w:tc>
+        <w:tc>
+          <w:tcPr>
+            <w:tcW w:w="236" w:type="dxa"/>
+          </w:tcPr>
+          <w:p>
+            <w:pPr>
+              <w:jc w:val="both"/>
+              <w:rPr>
+                <w:rtl/>
+                <w:lang w:bidi="fa-IR"/>
+              </w:rPr>
+            </w:pPr>
+          </w:p>
+        </w:tc>
+        <w:tc>
+          <w:tcPr>
+            <w:tcW w:w="7196" w:type="dxa"/>
+          </w:tcPr>
+          <w:p>
+            <w:pPr>
+              <w:jc w:val="both"/>
+              <w:rPr>
+                <w:rFonts w:hint="cs"/>
+                <w:lang w:bidi="fa-IR"/>
+              </w:rPr>
+            </w:pPr>
+            <w:r>
+              <w:rPr>
+                <w:rFonts w:hint="cs"/>
+                <w:rtl/>
+                <w:lang w:bidi="fa-IR"/>
+              </w:rPr>
+              <w:t xml:space="preserve">دبی جریانی بر حسب </w:t>
+            </w:r>
+            <m:oMath>
+              <m:r>
+                <w:rPr>
+                  <w:rFonts w:ascii="Cambria Math" w:hAnsi="Cambria Math"/>
+                  <w:lang w:bidi="fa-IR"/>
+                </w:rPr>
+                <m:t>f</m:t>
+              </m:r>
+              <m:sSup>
+                <m:sSupPr>
+                  <m:ctrlPr>
+                    <w:rPr>
+                      <w:rFonts w:ascii="Cambria Math" w:hAnsi="Cambria Math"/>
+                      <w:i/>
+                      <w:lang w:bidi="fa-IR"/>
+                    </w:rPr>
+                  </m:ctrlPr>
+                </m:sSupPr>
+                <m:e>
+                  <m:r>
+                    <w:rPr>
+                      <w:rFonts w:ascii="Cambria Math" w:hAnsi="Cambria Math"/>
+                      <w:lang w:bidi="fa-IR"/>
+                    </w:rPr>
+                    <m:t>t</m:t>
+                  </m:r>
+                </m:e>
+                <m:sup>
+                  <m:r>
+                    <w:rPr>
+                      <w:rFonts w:ascii="Cambria Math" w:hAnsi="Cambria Math"/>
+                      <w:lang w:bidi="fa-IR"/>
+                    </w:rPr>
+                    <m:t>3</m:t>
+                  </m:r>
+                </m:sup>
+              </m:sSup>
+            </m:oMath>
+          </w:p>
+        </w:tc>
+      </w:tr>
+      <w:tr>
+        <w:trPr>
+          <w:jc w:val="center"/>
+        </w:trPr>
+        <w:tc>
+          <w:tcPr>
+            <w:tcW w:w="1295" w:type="dxa"/>
+            <w:vAlign w:val="center"/>
+          </w:tcPr>
+          <w:p>
+            <w:pPr>
+              <w:pStyle w:val="NormalWeb"/>
+              <w:jc w:val="center"/>
+              <w:rPr>
+                <w:rFonts w:ascii="Cambria Math" w:hAnsi="Cambria Math" w:cs="B Nazanin"/>
+                <w:lang w:bidi="fa-IR"/>
+                <w:oMath/>
+              </w:rPr>
+            </w:pPr>
+            <m:oMathPara>
+              <m:oMath>
+                <m:sSub>
+                  <m:sSubPr>
+                    <m:ctrlPr>
+                      <w:rPr>
+                        <w:rFonts w:ascii="Cambria Math" w:hAnsi="Cambria Math" w:cs="B Nazanin"/>
+                        <w:i/>
+                        <w:lang w:bidi="fa-IR"/>
+                      </w:rPr>
+                    </m:ctrlPr>
+                  </m:sSubPr>
+                  <m:e>
+                    <m:r>
+                      <w:rPr>
+                        <w:rFonts w:ascii="Cambria Math" w:hAnsi="Cambria Math" w:cs="B Nazanin"/>
+                        <w:lang w:bidi="fa-IR"/>
+                      </w:rPr>
+                      <m:t>V</m:t>
+                    </m:r>
+                  </m:e>
+                  <m:sub>
+                    <m:r>
+                      <w:rPr>
+                        <w:rFonts w:ascii="Cambria Math" w:hAnsi="Cambria Math" w:cs="B Nazanin"/>
+                        <w:lang w:bidi="fa-IR"/>
+                      </w:rPr>
+                      <m:t>s</m:t>
+                    </m:r>
+                  </m:sub>
+                </m:sSub>
+              </m:oMath>
+            </m:oMathPara>
+          </w:p>
+        </w:tc>
+        <w:tc>
+          <w:tcPr>
+            <w:tcW w:w="236" w:type="dxa"/>
+          </w:tcPr>
+          <w:p>
+            <w:pPr>
+              <w:jc w:val="both"/>
+              <w:rPr>
+                <w:rFonts w:ascii="Cambria Math" w:hAnsi="Cambria Math"/>
+                <w:rtl/>
+                <w:lang w:bidi="fa-IR"/>
+                <w:oMath/>
+              </w:rPr>
+            </w:pPr>
+          </w:p>
+        </w:tc>
+        <w:tc>
+          <w:tcPr>
+            <w:tcW w:w="7196" w:type="dxa"/>
+          </w:tcPr>
+          <w:p>
+            <w:pPr>
+              <w:jc w:val="both"/>
+              <w:rPr>
+                <w:rFonts w:ascii="Cambria Math" w:hAnsi="Cambria Math" w:hint="cs"/>
+                <w:rtl/>
+                <w:lang w:bidi="fa-IR"/>
+                <w:oMath/>
+              </w:rPr>
+            </w:pPr>
+            <w:r>
+              <w:rPr>
+                <w:rFonts w:hint="cs"/>
+                <w:rtl/>
+                <w:lang w:bidi="fa-IR"/>
+              </w:rPr>
+              <w:t>سرعت لغزش</w:t>
+            </w:r>
+          </w:p>
+        </w:tc>
+      </w:tr>
+      <w:tr>
+        <w:trPr>
+          <w:jc w:val="center"/>
+        </w:trPr>
+        <w:tc>
+          <w:tcPr>
+            <w:tcW w:w="1295" w:type="dxa"/>
+            <w:vAlign w:val="center"/>
+          </w:tcPr>
+          <w:p>
+            <w:pPr>
+              <w:pStyle w:val="NormalWeb"/>
+              <w:jc w:val="center"/>
+              <w:rPr>
+                <w:rFonts w:cs="B Nazanin"/>
+                <w:lang w:bidi="fa-IR"/>
+              </w:rPr>
+            </w:pPr>
+            <m:oMathPara>
+              <m:oMath>
+                <m:r>
+                  <w:rPr>
+                    <w:rFonts w:ascii="Cambria Math" w:hAnsi="Cambria Math" w:cs="B Nazanin"/>
+                    <w:lang w:bidi="fa-IR"/>
+                  </w:rPr>
+                  <m:t>V</m:t>
+                </m:r>
+              </m:oMath>
+            </m:oMathPara>
+          </w:p>
+        </w:tc>
+        <w:tc>
+          <w:tcPr>
+            <w:tcW w:w="236" w:type="dxa"/>
+          </w:tcPr>
+          <w:p>
+            <w:pPr>
+              <w:jc w:val="both"/>
+              <w:rPr>
+                <w:rtl/>
+                <w:lang w:bidi="fa-IR"/>
+              </w:rPr>
+            </w:pPr>
+          </w:p>
+        </w:tc>
+        <w:tc>
+          <w:tcPr>
+            <w:tcW w:w="7196" w:type="dxa"/>
+          </w:tcPr>
+          <w:p>
+            <w:pPr>
+              <w:jc w:val="both"/>
+              <w:rPr>
+                <w:rFonts w:hint="cs"/>
+                <w:rtl/>
+                <w:lang w:bidi="fa-IR"/>
+              </w:rPr>
+            </w:pPr>
+            <w:r>
+              <w:rPr>
+                <w:rFonts w:hint="cs"/>
+                <w:rtl/>
+                <w:lang w:bidi="fa-IR"/>
+              </w:rPr>
+              <w:t>سرعت واقعی</w:t>
+            </w:r>
+          </w:p>
+        </w:tc>
+      </w:tr>
+      <w:tr>
+        <w:trPr>
+          <w:jc w:val="center"/>
+        </w:trPr>
+        <w:tc>
+          <w:tcPr>
+            <w:tcW w:w="1295" w:type="dxa"/>
+            <w:vAlign w:val="center"/>
+          </w:tcPr>
+          <w:p>
+            <w:pPr>
+              <w:pStyle w:val="NormalWeb"/>
+              <w:jc w:val="center"/>
+              <w:rPr>
+                <w:rFonts w:cs="B Nazanin"/>
+                <w:lang w:bidi="fa-IR"/>
+              </w:rPr>
+            </w:pPr>
+            <m:oMathPara>
+              <m:oMath>
+                <m:sSub>
+                  <m:sSubPr>
+                    <m:ctrlPr>
+                      <w:rPr>
+                        <w:rFonts w:ascii="Cambria Math" w:hAnsi="Cambria Math" w:cs="B Nazanin"/>
+                        <w:i/>
+                        <w:lang w:bidi="fa-IR"/>
+                      </w:rPr>
+                    </m:ctrlPr>
+                  </m:sSubPr>
+                  <m:e>
+                    <m:r>
+                      <w:rPr>
+                        <w:rFonts w:ascii="Cambria Math" w:hAnsi="Cambria Math" w:cs="B Nazanin"/>
+                        <w:lang w:bidi="fa-IR"/>
+                      </w:rPr>
+                      <m:t>V</m:t>
+                    </m:r>
+                  </m:e>
+                  <m:sub>
+                    <m:r>
+                      <w:rPr>
+                        <w:rFonts w:ascii="Cambria Math" w:hAnsi="Cambria Math" w:cs="B Nazanin"/>
+                        <w:lang w:bidi="fa-IR"/>
+                      </w:rPr>
+                      <m:t>m</m:t>
+                    </m:r>
+                  </m:sub>
+                </m:sSub>
+              </m:oMath>
+            </m:oMathPara>
+          </w:p>
+        </w:tc>
+        <w:tc>
+          <w:tcPr>
+            <w:tcW w:w="236" w:type="dxa"/>
+          </w:tcPr>
+          <w:p>
+            <w:pPr>
+              <w:jc w:val="both"/>
+              <w:rPr>
+                <w:rtl/>
+                <w:lang w:bidi="fa-IR"/>
+              </w:rPr>
+            </w:pPr>
+          </w:p>
+        </w:tc>
+        <w:tc>
+          <w:tcPr>
+            <w:tcW w:w="7196" w:type="dxa"/>
+          </w:tcPr>
+          <w:p>
+            <w:pPr>
+              <w:jc w:val="both"/>
+              <w:rPr>
+                <w:rFonts w:hint="cs"/>
+                <w:rtl/>
+                <w:lang w:bidi="fa-IR"/>
+              </w:rPr>
+            </w:pPr>
+            <w:r>
+              <w:rPr>
+                <w:rFonts w:hint="cs"/>
+                <w:rtl/>
+                <w:lang w:bidi="fa-IR"/>
+              </w:rPr>
+              <w:t>سرعت مخلوط دو فاز</w:t>
+            </w:r>
+          </w:p>
+        </w:tc>
+      </w:tr>
     </w:tbl>
     <w:p>
       <w:pPr>
@@ -3850,6 +4990,7 @@
           <w:rFonts w:eastAsia="SimSun" w:hint="cs"/>
           <w:rtl/>
         </w:rPr>
+        <w:lastRenderedPageBreak/>
         <w:t xml:space="preserve">علائم </w:t>
       </w:r>
       <w:r>
@@ -3894,7 +5035,7 @@
             </w:pPr>
             <m:oMathPara>
               <m:oMathParaPr>
-                <m:jc m:val="left"/>
+                <m:jc m:val="center"/>
               </m:oMathParaPr>
               <m:oMath>
                 <m:r>
@@ -3961,7 +5102,7 @@
             </w:pPr>
             <m:oMathPara>
               <m:oMathParaPr>
-                <m:jc m:val="left"/>
+                <m:jc m:val="center"/>
               </m:oMathParaPr>
               <m:oMath>
                 <m:r>
@@ -4006,6 +5147,211 @@
                 <w:lang w:bidi="fa-IR"/>
               </w:rPr>
               <w:t>چگالی سیال</w:t>
+            </w:r>
+            <w:r>
+              <w:rPr>
+                <w:lang w:bidi="fa-IR"/>
+              </w:rPr>
+              <w:t xml:space="preserve"> </w:t>
+            </w:r>
+            <w:r>
+              <w:rPr>
+                <w:rFonts w:hint="cs"/>
+                <w:rtl/>
+                <w:lang w:bidi="fa-IR"/>
+              </w:rPr>
+              <w:t xml:space="preserve">بر حسب </w:t>
+            </w:r>
+            <m:oMath>
+              <m:f>
+                <m:fPr>
+                  <m:ctrlPr>
+                    <w:rPr>
+                      <w:rFonts w:ascii="Cambria Math" w:hAnsi="Cambria Math"/>
+                      <w:i/>
+                      <w:lang w:bidi="fa-IR"/>
+                    </w:rPr>
+                  </m:ctrlPr>
+                </m:fPr>
+                <m:num>
+                  <m:r>
+                    <w:rPr>
+                      <w:rFonts w:ascii="Cambria Math" w:hAnsi="Cambria Math"/>
+                      <w:lang w:bidi="fa-IR"/>
+                    </w:rPr>
+                    <m:t>Ib</m:t>
+                  </m:r>
+                </m:num>
+                <m:den>
+                  <m:r>
+                    <w:rPr>
+                      <w:rFonts w:ascii="Cambria Math" w:hAnsi="Cambria Math"/>
+                      <w:lang w:bidi="fa-IR"/>
+                    </w:rPr>
+                    <m:t>f</m:t>
+                  </m:r>
+                  <m:sSup>
+                    <m:sSupPr>
+                      <m:ctrlPr>
+                        <w:rPr>
+                          <w:rFonts w:ascii="Cambria Math" w:hAnsi="Cambria Math"/>
+                          <w:i/>
+                          <w:lang w:bidi="fa-IR"/>
+                        </w:rPr>
+                      </m:ctrlPr>
+                    </m:sSupPr>
+                    <m:e>
+                      <m:r>
+                        <w:rPr>
+                          <w:rFonts w:ascii="Cambria Math" w:hAnsi="Cambria Math"/>
+                          <w:lang w:bidi="fa-IR"/>
+                        </w:rPr>
+                        <m:t>t</m:t>
+                      </m:r>
+                    </m:e>
+                    <m:sup>
+                      <m:r>
+                        <w:rPr>
+                          <w:rFonts w:ascii="Cambria Math" w:hAnsi="Cambria Math"/>
+                          <w:lang w:bidi="fa-IR"/>
+                        </w:rPr>
+                        <m:t>3</m:t>
+                      </m:r>
+                    </m:sup>
+                  </m:sSup>
+                </m:den>
+              </m:f>
+            </m:oMath>
+          </w:p>
+        </w:tc>
+      </w:tr>
+      <w:tr>
+        <w:tc>
+          <w:tcPr>
+            <w:tcW w:w="1299" w:type="dxa"/>
+            <w:vAlign w:val="center"/>
+          </w:tcPr>
+          <w:p>
+            <w:pPr>
+              <w:pStyle w:val="NormalWeb"/>
+              <w:jc w:val="left"/>
+              <w:rPr>
+                <w:rFonts w:cs="B Nazanin"/>
+                <w:lang w:bidi="fa-IR"/>
+              </w:rPr>
+            </w:pPr>
+            <m:oMathPara>
+              <m:oMathParaPr>
+                <m:jc m:val="center"/>
+              </m:oMathParaPr>
+              <m:oMath>
+                <m:r>
+                  <w:rPr>
+                    <w:rFonts w:ascii="Cambria Math" w:hAnsi="Cambria Math" w:cs="B Nazanin"/>
+                    <w:lang w:bidi="fa-IR"/>
+                  </w:rPr>
+                  <m:t>λ</m:t>
+                </m:r>
+              </m:oMath>
+            </m:oMathPara>
+          </w:p>
+        </w:tc>
+        <w:tc>
+          <w:tcPr>
+            <w:tcW w:w="236" w:type="dxa"/>
+          </w:tcPr>
+          <w:p>
+            <w:pPr>
+              <w:rPr>
+                <w:rtl/>
+                <w:lang w:bidi="fa-IR"/>
+              </w:rPr>
+            </w:pPr>
+          </w:p>
+        </w:tc>
+        <w:tc>
+          <w:tcPr>
+            <w:tcW w:w="7192" w:type="dxa"/>
+          </w:tcPr>
+          <w:p>
+            <w:pPr>
+              <w:rPr>
+                <w:rFonts w:hint="cs"/>
+                <w:rtl/>
+                <w:lang w:bidi="fa-IR"/>
+              </w:rPr>
+            </w:pPr>
+            <w:r>
+              <w:rPr>
+                <w:rFonts w:hint="cs"/>
+                <w:rtl/>
+                <w:lang w:bidi="fa-IR"/>
+              </w:rPr>
+              <w:t>پسماند بدون لغزش</w:t>
+            </w:r>
+          </w:p>
+        </w:tc>
+      </w:tr>
+      <w:tr>
+        <w:tc>
+          <w:tcPr>
+            <w:tcW w:w="1299" w:type="dxa"/>
+            <w:vAlign w:val="center"/>
+          </w:tcPr>
+          <w:p>
+            <w:pPr>
+              <w:pStyle w:val="NormalWeb"/>
+              <w:jc w:val="left"/>
+              <w:rPr>
+                <w:rFonts w:cs="B Nazanin"/>
+                <w:lang w:bidi="fa-IR"/>
+              </w:rPr>
+            </w:pPr>
+            <m:oMathPara>
+              <m:oMath>
+                <m:r>
+                  <w:rPr>
+                    <w:rFonts w:ascii="Cambria Math" w:hAnsi="Cambria Math" w:cs="B Nazanin"/>
+                    <w:lang w:bidi="fa-IR"/>
+                  </w:rPr>
+                  <m:t>γ</m:t>
+                </m:r>
+              </m:oMath>
+            </m:oMathPara>
+          </w:p>
+        </w:tc>
+        <w:tc>
+          <w:tcPr>
+            <w:tcW w:w="236" w:type="dxa"/>
+          </w:tcPr>
+          <w:p>
+            <w:pPr>
+              <w:rPr>
+                <w:rtl/>
+                <w:lang w:bidi="fa-IR"/>
+              </w:rPr>
+            </w:pPr>
+          </w:p>
+        </w:tc>
+        <w:tc>
+          <w:tcPr>
+            <w:tcW w:w="7192" w:type="dxa"/>
+          </w:tcPr>
+          <w:p>
+            <w:pPr>
+              <w:rPr>
+                <w:rFonts w:hint="cs"/>
+                <w:rtl/>
+                <w:lang w:bidi="fa-IR"/>
+              </w:rPr>
+            </w:pPr>
+            <w:r>
+              <w:rPr>
+                <w:rFonts w:hint="cs"/>
+                <w:rtl/>
+                <w:lang w:bidi="fa-IR"/>
+              </w:rPr>
+              <w:t>چگالی ویژه</w:t>
             </w:r>
           </w:p>
         </w:tc>
@@ -4057,22 +5403,11 @@
           <w:p>
             <w:pPr>
               <w:pStyle w:val="NormalWeb"/>
+              <w:jc w:val="center"/>
               <w:rPr>
                 <w:lang w:bidi="fa-IR"/>
               </w:rPr>
             </w:pPr>
-            <w:r>
-              <w:rPr>
-                <w:position w:val="-4"/>
-                <w:lang w:bidi="fa-IR"/>
-              </w:rPr>
-              <w:object w:dxaOrig="260" w:dyaOrig="279" w14:anchorId="38A11377">
-                <v:shape id="_x0000_i1026" type="#_x0000_t75" style="width:13.2pt;height:13.8pt" o:ole="">
-                  <v:imagedata r:id="rId21" o:title=""/>
-                </v:shape>
-                <o:OLEObject Type="Embed" ProgID="Equation.3" ShapeID="_x0000_i1026" DrawAspect="Content" ObjectID="_1755455918" r:id="rId22"/>
-              </w:object>
-            </w:r>
           </w:p>
         </w:tc>
         <w:tc>
@@ -4095,18 +5430,11 @@
           <w:p>
             <w:pPr>
               <w:rPr>
-                <w:rtl/>
-                <w:lang w:bidi="fa-IR"/>
-              </w:rPr>
-            </w:pPr>
-            <w:r>
-              <w:rPr>
                 <w:rFonts w:hint="cs"/>
                 <w:rtl/>
                 <w:lang w:bidi="fa-IR"/>
               </w:rPr>
-              <w:t xml:space="preserve">دستگاه مختصات بدني </w:t>
-            </w:r>
+            </w:pPr>
           </w:p>
         </w:tc>
       </w:tr>
@@ -4157,21 +5485,16 @@
           <w:p>
             <w:pPr>
               <w:pStyle w:val="NormalWeb"/>
+              <w:jc w:val="center"/>
               <w:rPr>
                 <w:lang w:bidi="fa-IR"/>
               </w:rPr>
             </w:pPr>
             <w:r>
               <w:rPr>
-                <w:position w:val="-12"/>
                 <w:lang w:bidi="fa-IR"/>
               </w:rPr>
-              <w:object w:dxaOrig="220" w:dyaOrig="300" w14:anchorId="167489C9">
-                <v:shape id="_x0000_i1027" type="#_x0000_t75" style="width:10.8pt;height:15pt" o:ole="">
-                  <v:imagedata r:id="rId23" o:title=""/>
-                </v:shape>
-                <o:OLEObject Type="Embed" ProgID="Equation.3" ShapeID="_x0000_i1027" DrawAspect="Content" ObjectID="_1755455919" r:id="rId24"/>
-              </w:object>
+              <w:t>L</w:t>
             </w:r>
           </w:p>
         </w:tc>
@@ -4195,17 +5518,252 @@
           <w:p>
             <w:pPr>
               <w:rPr>
-                <w:rtl/>
-                <w:lang w:bidi="fa-IR"/>
-              </w:rPr>
-            </w:pPr>
-            <w:r>
-              <w:rPr>
                 <w:rFonts w:hint="cs"/>
                 <w:rtl/>
                 <w:lang w:bidi="fa-IR"/>
               </w:rPr>
-              <w:t>تندباد (گاست)</w:t>
+            </w:pPr>
+            <w:r>
+              <w:rPr>
+                <w:rFonts w:hint="cs"/>
+                <w:rtl/>
+                <w:lang w:bidi="fa-IR"/>
+              </w:rPr>
+              <w:t>مایع</w:t>
+            </w:r>
+          </w:p>
+        </w:tc>
+      </w:tr>
+      <w:tr>
+        <w:tc>
+          <w:tcPr>
+            <w:tcW w:w="1316" w:type="dxa"/>
+            <w:vAlign w:val="center"/>
+          </w:tcPr>
+          <w:p>
+            <w:pPr>
+              <w:pStyle w:val="NormalWeb"/>
+              <w:jc w:val="center"/>
+              <w:rPr>
+                <w:lang w:bidi="fa-IR"/>
+              </w:rPr>
+            </w:pPr>
+            <w:r>
+              <w:rPr>
+                <w:lang w:bidi="fa-IR"/>
+              </w:rPr>
+              <w:t>g</w:t>
+            </w:r>
+          </w:p>
+        </w:tc>
+        <w:tc>
+          <w:tcPr>
+            <w:tcW w:w="236" w:type="dxa"/>
+          </w:tcPr>
+          <w:p>
+            <w:pPr>
+              <w:rPr>
+                <w:rtl/>
+                <w:lang w:bidi="fa-IR"/>
+              </w:rPr>
+            </w:pPr>
+          </w:p>
+        </w:tc>
+        <w:tc>
+          <w:tcPr>
+            <w:tcW w:w="7401" w:type="dxa"/>
+          </w:tcPr>
+          <w:p>
+            <w:pPr>
+              <w:rPr>
+                <w:rFonts w:hint="cs"/>
+                <w:rtl/>
+                <w:lang w:bidi="fa-IR"/>
+              </w:rPr>
+            </w:pPr>
+            <w:r>
+              <w:rPr>
+                <w:rFonts w:hint="cs"/>
+                <w:rtl/>
+                <w:lang w:bidi="fa-IR"/>
+              </w:rPr>
+              <w:t>گاز</w:t>
+            </w:r>
+          </w:p>
+        </w:tc>
+      </w:tr>
+      <w:tr>
+        <w:tc>
+          <w:tcPr>
+            <w:tcW w:w="1316" w:type="dxa"/>
+            <w:vAlign w:val="center"/>
+          </w:tcPr>
+          <w:p>
+            <w:pPr>
+              <w:pStyle w:val="NormalWeb"/>
+              <w:jc w:val="center"/>
+              <w:rPr>
+                <w:lang w:bidi="fa-IR"/>
+              </w:rPr>
+            </w:pPr>
+            <w:r>
+              <w:rPr>
+                <w:lang w:bidi="fa-IR"/>
+              </w:rPr>
+              <w:t>s</w:t>
+            </w:r>
+          </w:p>
+        </w:tc>
+        <w:tc>
+          <w:tcPr>
+            <w:tcW w:w="236" w:type="dxa"/>
+          </w:tcPr>
+          <w:p>
+            <w:pPr>
+              <w:rPr>
+                <w:rtl/>
+                <w:lang w:bidi="fa-IR"/>
+              </w:rPr>
+            </w:pPr>
+          </w:p>
+        </w:tc>
+        <w:tc>
+          <w:tcPr>
+            <w:tcW w:w="7401" w:type="dxa"/>
+          </w:tcPr>
+          <w:p>
+            <w:pPr>
+              <w:rPr>
+                <w:rFonts w:hint="cs"/>
+                <w:rtl/>
+                <w:lang w:bidi="fa-IR"/>
+              </w:rPr>
+            </w:pPr>
+            <w:r>
+              <w:rPr>
+                <w:rFonts w:hint="cs"/>
+                <w:rtl/>
+                <w:lang w:bidi="fa-IR"/>
+              </w:rPr>
+              <w:t>با لغزش</w:t>
+            </w:r>
+          </w:p>
+        </w:tc>
+      </w:tr>
+      <w:tr>
+        <w:tc>
+          <w:tcPr>
+            <w:tcW w:w="1316" w:type="dxa"/>
+            <w:vAlign w:val="center"/>
+          </w:tcPr>
+          <w:p>
+            <w:pPr>
+              <w:pStyle w:val="NormalWeb"/>
+              <w:jc w:val="center"/>
+              <w:rPr>
+                <w:rFonts w:hint="cs"/>
+                <w:rtl/>
+                <w:lang w:bidi="fa-IR"/>
+              </w:rPr>
+            </w:pPr>
+            <w:r>
+              <w:rPr>
+                <w:lang w:bidi="fa-IR"/>
+              </w:rPr>
+              <w:t>n</w:t>
+            </w:r>
+          </w:p>
+        </w:tc>
+        <w:tc>
+          <w:tcPr>
+            <w:tcW w:w="236" w:type="dxa"/>
+          </w:tcPr>
+          <w:p>
+            <w:pPr>
+              <w:rPr>
+                <w:rtl/>
+                <w:lang w:bidi="fa-IR"/>
+              </w:rPr>
+            </w:pPr>
+          </w:p>
+        </w:tc>
+        <w:tc>
+          <w:tcPr>
+            <w:tcW w:w="7401" w:type="dxa"/>
+          </w:tcPr>
+          <w:p>
+            <w:pPr>
+              <w:rPr>
+                <w:rFonts w:hint="cs"/>
+                <w:rtl/>
+                <w:lang w:bidi="fa-IR"/>
+              </w:rPr>
+            </w:pPr>
+            <w:r>
+              <w:rPr>
+                <w:rFonts w:hint="cs"/>
+                <w:rtl/>
+                <w:lang w:bidi="fa-IR"/>
+              </w:rPr>
+              <w:t>بدون لغزش</w:t>
+            </w:r>
+          </w:p>
+        </w:tc>
+      </w:tr>
+      <w:tr>
+        <w:tc>
+          <w:tcPr>
+            <w:tcW w:w="1316" w:type="dxa"/>
+            <w:vAlign w:val="center"/>
+          </w:tcPr>
+          <w:p>
+            <w:pPr>
+              <w:pStyle w:val="NormalWeb"/>
+              <w:jc w:val="center"/>
+              <w:rPr>
+                <w:lang w:bidi="fa-IR"/>
+              </w:rPr>
+            </w:pPr>
+            <w:r>
+              <w:rPr>
+                <w:lang w:bidi="fa-IR"/>
+              </w:rPr>
+              <w:t>m</w:t>
+            </w:r>
+          </w:p>
+        </w:tc>
+        <w:tc>
+          <w:tcPr>
+            <w:tcW w:w="236" w:type="dxa"/>
+          </w:tcPr>
+          <w:p>
+            <w:pPr>
+              <w:rPr>
+                <w:rtl/>
+                <w:lang w:bidi="fa-IR"/>
+              </w:rPr>
+            </w:pPr>
+          </w:p>
+        </w:tc>
+        <w:tc>
+          <w:tcPr>
+            <w:tcW w:w="7401" w:type="dxa"/>
+          </w:tcPr>
+          <w:p>
+            <w:pPr>
+              <w:rPr>
+                <w:rFonts w:hint="cs"/>
+                <w:rtl/>
+                <w:lang w:bidi="fa-IR"/>
+              </w:rPr>
+            </w:pPr>
+            <w:r>
+              <w:rPr>
+                <w:rFonts w:hint="cs"/>
+                <w:rtl/>
+                <w:lang w:bidi="fa-IR"/>
+              </w:rPr>
+              <w:t>مخلوط دو فاز</w:t>
             </w:r>
           </w:p>
         </w:tc>
@@ -4346,9 +5904,9 @@
           <w:rtl/>
         </w:rPr>
         <w:sectPr>
-          <w:headerReference w:type="default" r:id="rId25"/>
-          <w:footerReference w:type="default" r:id="rId26"/>
-          <w:headerReference w:type="first" r:id="rId27"/>
+          <w:headerReference w:type="default" r:id="rId21"/>
+          <w:footerReference w:type="default" r:id="rId22"/>
+          <w:headerReference w:type="first" r:id="rId23"/>
           <w:pgSz w:w="11906" w:h="16838" w:code="9"/>
           <w:pgMar w:top="1729" w:right="1729" w:bottom="1729" w:left="1440" w:header="720" w:footer="720" w:gutter="0"/>
           <w:pgNumType w:start="1"/>
@@ -5358,7 +6916,7 @@
                     <pic:cNvPicPr/>
                   </pic:nvPicPr>
                   <pic:blipFill>
-                    <a:blip r:embed="rId28" cstate="print"/>
+                    <a:blip r:embed="rId24" cstate="print"/>
                     <a:srcRect/>
                     <a:stretch/>
                   </pic:blipFill>
@@ -6689,7 +8247,7 @@
                     <pic:cNvPicPr/>
                   </pic:nvPicPr>
                   <pic:blipFill>
-                    <a:blip r:embed="rId29" cstate="print"/>
+                    <a:blip r:embed="rId25" cstate="print"/>
                     <a:srcRect/>
                     <a:stretch/>
                   </pic:blipFill>
@@ -12580,7 +14138,7 @@
                     <pic:cNvPicPr/>
                   </pic:nvPicPr>
                   <pic:blipFill>
-                    <a:blip r:embed="rId30"/>
+                    <a:blip r:embed="rId26"/>
                     <a:stretch>
                       <a:fillRect/>
                     </a:stretch>
@@ -14213,20 +15771,7 @@
                         <w:rtl/>
                         <w:lang w:bidi="fa-IR"/>
                       </w:rPr>
-                      <w:t xml:space="preserve">جریان </w:t>
-                    </w:r>
-                    <w:r>
-                      <w:rPr>
-                        <w:rFonts w:hint="cs"/>
-                        <w:b/>
-                        <w:bCs/>
-                        <w:color w:val="FFFFFF" w:themeColor="background1"/>
-                        <w:sz w:val="22"/>
-                        <w:szCs w:val="24"/>
-                        <w:rtl/>
-                        <w:lang w:bidi="fa-IR"/>
-                      </w:rPr>
-                      <w:t>آشفته</w:t>
+                      <w:t>جریان آشفته</w:t>
                     </w:r>
                   </w:p>
                 </w:txbxContent>
@@ -14260,20 +15805,7 @@
                         <w:rtl/>
                         <w:lang w:bidi="fa-IR"/>
                       </w:rPr>
-                      <w:t xml:space="preserve">جریان </w:t>
-                    </w:r>
-                    <w:r>
-                      <w:rPr>
-                        <w:rFonts w:hint="cs"/>
-                        <w:b/>
-                        <w:bCs/>
-                        <w:color w:val="FFFFFF" w:themeColor="background1"/>
-                        <w:sz w:val="22"/>
-                        <w:szCs w:val="24"/>
-                        <w:rtl/>
-                        <w:lang w:bidi="fa-IR"/>
-                      </w:rPr>
-                      <w:t>آرام</w:t>
+                      <w:t>جریان آرام</w:t>
                     </w:r>
                   </w:p>
                 </w:txbxContent>
@@ -14354,20 +15886,7 @@
                         <w:rtl/>
                         <w:lang w:bidi="fa-IR"/>
                       </w:rPr>
-                      <w:t xml:space="preserve">تک </w:t>
-                    </w:r>
-                    <w:r>
-                      <w:rPr>
-                        <w:rFonts w:hint="cs"/>
-                        <w:b/>
-                        <w:bCs/>
-                        <w:color w:val="FFFFFF" w:themeColor="background1"/>
-                        <w:sz w:val="22"/>
-                        <w:szCs w:val="24"/>
-                        <w:rtl/>
-                        <w:lang w:bidi="fa-IR"/>
-                      </w:rPr>
-                      <w:t>فاز</w:t>
+                      <w:t>تک فاز</w:t>
                     </w:r>
                   </w:p>
                 </w:txbxContent>
@@ -14435,20 +15954,7 @@
                         <w:rtl/>
                         <w:lang w:bidi="fa-IR"/>
                       </w:rPr>
-                      <w:t xml:space="preserve">لوله </w:t>
-                    </w:r>
-                    <w:r>
-                      <w:rPr>
-                        <w:rFonts w:hint="cs"/>
-                        <w:b/>
-                        <w:bCs/>
-                        <w:color w:val="FFFFFF" w:themeColor="background1"/>
-                        <w:sz w:val="22"/>
-                        <w:szCs w:val="24"/>
-                        <w:rtl/>
-                        <w:lang w:bidi="fa-IR"/>
-                      </w:rPr>
-                      <w:t>زبر</w:t>
+                      <w:t>لوله زبر</w:t>
                     </w:r>
                   </w:p>
                 </w:txbxContent>
@@ -15688,18 +17194,7 @@
                       <w:rtl/>
                       <w:lang w:bidi="fa-IR"/>
                     </w:rPr>
-                    <w:t xml:space="preserve">جهت </w:t>
-                  </w:r>
-                  <w:r>
-                    <w:rPr>
-                      <w:rFonts w:hint="cs"/>
-                      <w:color w:val="4F6228" w:themeColor="accent3" w:themeShade="80"/>
-                      <w:sz w:val="24"/>
-                      <w:szCs w:val="24"/>
-                      <w:rtl/>
-                      <w:lang w:bidi="fa-IR"/>
-                    </w:rPr>
-                    <w:t>جریان</w:t>
+                    <w:t>جهت جریان</w:t>
                   </w:r>
                 </w:p>
               </w:txbxContent>
@@ -15730,7 +17225,7 @@
                     <pic:cNvPicPr/>
                   </pic:nvPicPr>
                   <pic:blipFill>
-                    <a:blip r:embed="rId31">
+                    <a:blip r:embed="rId27">
                       <a:extLst>
                         <a:ext uri="{28A0092B-C50C-407E-A947-70E740481C1C}">
                           <a14:useLocalDpi xmlns:a14="http://schemas.microsoft.com/office/drawing/2010/main" val="0"/>
@@ -17723,23 +19218,7 @@
                 <w:rtl/>
                 <w:lang w:bidi="fa-IR"/>
               </w:rPr>
-              <w:t>(</w:t>
-            </w:r>
-            <w:r>
-              <w:rPr>
-                <w:rFonts w:hint="cs"/>
-                <w:rtl/>
-                <w:lang w:bidi="fa-IR"/>
-              </w:rPr>
-              <w:t>8</w:t>
-            </w:r>
-            <w:r>
-              <w:rPr>
-                <w:rFonts w:hint="cs"/>
-                <w:rtl/>
-                <w:lang w:bidi="fa-IR"/>
-              </w:rPr>
-              <w:t>-2)</w:t>
+              <w:t>(8-2)</w:t>
             </w:r>
           </w:p>
         </w:tc>
@@ -18087,23 +19566,7 @@
                 <w:rtl/>
                 <w:lang w:bidi="fa-IR"/>
               </w:rPr>
-              <w:t>(</w:t>
-            </w:r>
-            <w:r>
-              <w:rPr>
-                <w:rFonts w:hint="cs"/>
-                <w:rtl/>
-                <w:lang w:bidi="fa-IR"/>
-              </w:rPr>
-              <w:t>9</w:t>
-            </w:r>
-            <w:r>
-              <w:rPr>
-                <w:rFonts w:hint="cs"/>
-                <w:rtl/>
-                <w:lang w:bidi="fa-IR"/>
-              </w:rPr>
-              <w:t>-2)</w:t>
+              <w:t>(9-2)</w:t>
             </w:r>
           </w:p>
         </w:tc>
@@ -18169,21 +19632,7 @@
                   <w:rFonts w:ascii="Cambria Math" w:hAnsi="Cambria Math"/>
                   <w:lang w:bidi="fa-IR"/>
                 </w:rPr>
-                <m:t>&lt;</m:t>
-              </m:r>
-              <m:r>
-                <w:rPr>
-                  <w:rFonts w:ascii="Cambria Math" w:hAnsi="Cambria Math"/>
-                  <w:lang w:bidi="fa-IR"/>
-                </w:rPr>
-                <m:t>1</m:t>
-              </m:r>
-              <m:r>
-                <w:rPr>
-                  <w:rFonts w:ascii="Cambria Math" w:hAnsi="Cambria Math"/>
-                  <w:lang w:bidi="fa-IR"/>
-                </w:rPr>
-                <m:t>×</m:t>
+                <m:t>&lt;1×</m:t>
               </m:r>
               <m:sSup>
                 <m:sSupPr>
@@ -18241,14 +19690,7 @@
                     <w:rFonts w:ascii="Cambria Math" w:hAnsi="Cambria Math"/>
                     <w:lang w:bidi="fa-IR"/>
                   </w:rPr>
-                  <m:t>f=0.</m:t>
-                </m:r>
-                <m:r>
-                  <w:rPr>
-                    <w:rFonts w:ascii="Cambria Math" w:hAnsi="Cambria Math"/>
-                    <w:lang w:bidi="fa-IR"/>
-                  </w:rPr>
-                  <m:t>316</m:t>
+                  <m:t>f=0.316</m:t>
                 </m:r>
                 <m:sSubSup>
                   <m:sSubSupPr>
@@ -18284,14 +19726,7 @@
                         <w:rFonts w:ascii="Cambria Math" w:hAnsi="Cambria Math"/>
                         <w:lang w:bidi="fa-IR"/>
                       </w:rPr>
-                      <m:t>-0.</m:t>
-                    </m:r>
-                    <m:r>
-                      <w:rPr>
-                        <w:rFonts w:ascii="Cambria Math" w:hAnsi="Cambria Math"/>
-                        <w:lang w:bidi="fa-IR"/>
-                      </w:rPr>
-                      <m:t>25</m:t>
+                      <m:t>-0.25</m:t>
                     </m:r>
                   </m:sup>
                 </m:sSubSup>
@@ -18488,23 +19923,7 @@
                 <w:rtl/>
                 <w:lang w:bidi="fa-IR"/>
               </w:rPr>
-              <w:t>(</w:t>
-            </w:r>
-            <w:r>
-              <w:rPr>
-                <w:rFonts w:hint="cs"/>
-                <w:rtl/>
-                <w:lang w:bidi="fa-IR"/>
-              </w:rPr>
-              <w:t>10</w:t>
-            </w:r>
-            <w:r>
-              <w:rPr>
-                <w:rFonts w:hint="cs"/>
-                <w:rtl/>
-                <w:lang w:bidi="fa-IR"/>
-              </w:rPr>
-              <w:t>-2)</w:t>
+              <w:t>(10-2)</w:t>
             </w:r>
           </w:p>
         </w:tc>
@@ -18546,14 +19965,7 @@
                     <w:rFonts w:ascii="Cambria Math" w:hAnsi="Cambria Math"/>
                     <w:lang w:bidi="fa-IR"/>
                   </w:rPr>
-                  <m:t>f=0.</m:t>
-                </m:r>
-                <m:r>
-                  <w:rPr>
-                    <w:rFonts w:ascii="Cambria Math" w:hAnsi="Cambria Math"/>
-                    <w:lang w:bidi="fa-IR"/>
-                  </w:rPr>
-                  <m:t>184</m:t>
+                  <m:t>f=0.184</m:t>
                 </m:r>
                 <m:sSubSup>
                   <m:sSubSupPr>
@@ -18975,23 +20387,7 @@
                 <w:rtl/>
                 <w:lang w:bidi="fa-IR"/>
               </w:rPr>
-              <w:t>(</w:t>
-            </w:r>
-            <w:r>
-              <w:rPr>
-                <w:rFonts w:hint="cs"/>
-                <w:rtl/>
-                <w:lang w:bidi="fa-IR"/>
-              </w:rPr>
-              <w:t>11</w:t>
-            </w:r>
-            <w:r>
-              <w:rPr>
-                <w:rFonts w:hint="cs"/>
-                <w:rtl/>
-                <w:lang w:bidi="fa-IR"/>
-              </w:rPr>
-              <w:t>-2)</w:t>
+              <w:t>(11-2)</w:t>
             </w:r>
           </w:p>
         </w:tc>
@@ -19300,7 +20696,7 @@
         <w:spacing w:line="360" w:lineRule="auto"/>
         <w:jc w:val="both"/>
         <w:rPr>
-          <w:rFonts w:cs="B Nazanin" w:hint="cs"/>
+          <w:rFonts w:cs="B Nazanin"/>
           <w:sz w:val="28"/>
           <w:szCs w:val="28"/>
           <w:rtl/>
@@ -19497,23 +20893,7 @@
                 <w:rtl/>
                 <w:lang w:bidi="fa-IR"/>
               </w:rPr>
-              <w:t>(1</w:t>
-            </w:r>
-            <w:r>
-              <w:rPr>
-                <w:rFonts w:hint="cs"/>
-                <w:rtl/>
-                <w:lang w:bidi="fa-IR"/>
-              </w:rPr>
-              <w:t>2</w:t>
-            </w:r>
-            <w:r>
-              <w:rPr>
-                <w:rFonts w:hint="cs"/>
-                <w:rtl/>
-                <w:lang w:bidi="fa-IR"/>
-              </w:rPr>
-              <w:t>-2)</w:t>
+              <w:t>(12-2)</w:t>
             </w:r>
           </w:p>
         </w:tc>
@@ -19869,23 +21249,7 @@
                 <w:rtl/>
                 <w:lang w:bidi="fa-IR"/>
               </w:rPr>
-              <w:t>(1</w:t>
-            </w:r>
-            <w:r>
-              <w:rPr>
-                <w:rFonts w:hint="cs"/>
-                <w:rtl/>
-                <w:lang w:bidi="fa-IR"/>
-              </w:rPr>
-              <w:t>3</w:t>
-            </w:r>
-            <w:r>
-              <w:rPr>
-                <w:rFonts w:hint="cs"/>
-                <w:rtl/>
-                <w:lang w:bidi="fa-IR"/>
-              </w:rPr>
-              <w:t>-2)</w:t>
+              <w:t>(13-2)</w:t>
             </w:r>
           </w:p>
         </w:tc>
@@ -19974,21 +21338,7 @@
                     <w:rFonts w:ascii="Cambria Math" w:hAnsi="Cambria Math"/>
                     <w:lang w:bidi="fa-IR"/>
                   </w:rPr>
-                  <m:t>=1.</m:t>
-                </m:r>
-                <m:r>
-                  <w:rPr>
-                    <w:rFonts w:ascii="Cambria Math" w:hAnsi="Cambria Math"/>
-                    <w:lang w:bidi="fa-IR"/>
-                  </w:rPr>
-                  <m:t>14</m:t>
-                </m:r>
-                <m:r>
-                  <w:rPr>
-                    <w:rFonts w:ascii="Cambria Math" w:hAnsi="Cambria Math"/>
-                    <w:lang w:bidi="fa-IR"/>
-                  </w:rPr>
-                  <m:t>-2</m:t>
+                  <m:t>=1.14-2</m:t>
                 </m:r>
                 <m:func>
                   <m:funcPr>
@@ -20188,24 +21538,56 @@
         <w:spacing w:line="360" w:lineRule="auto"/>
         <w:jc w:val="both"/>
         <w:rPr>
-          <w:rtl/>
-          <w:lang w:bidi="fa-IR"/>
-        </w:rPr>
-      </w:pPr>
-      <w:r>
-        <w:rPr>
-          <w:rFonts w:hint="cs"/>
-          <w:rtl/>
-          <w:lang w:bidi="fa-IR"/>
-        </w:rPr>
-        <w:t>قوانین جریان دو فاز</w:t>
-      </w:r>
+          <w:lang w:bidi="fa-IR"/>
+        </w:rPr>
+      </w:pPr>
     </w:p>
     <w:p>
       <w:pPr>
         <w:spacing w:line="360" w:lineRule="auto"/>
         <w:jc w:val="both"/>
         <w:rPr>
+          <w:lang w:bidi="fa-IR"/>
+        </w:rPr>
+      </w:pPr>
+    </w:p>
+    <w:p>
+      <w:pPr>
+        <w:spacing w:line="360" w:lineRule="auto"/>
+        <w:jc w:val="both"/>
+        <w:rPr>
+          <w:lang w:bidi="fa-IR"/>
+        </w:rPr>
+      </w:pPr>
+    </w:p>
+    <w:p>
+      <w:pPr>
+        <w:spacing w:line="360" w:lineRule="auto"/>
+        <w:jc w:val="both"/>
+        <w:rPr>
+          <w:b/>
+          <w:bCs/>
+          <w:rtl/>
+          <w:lang w:bidi="fa-IR"/>
+        </w:rPr>
+      </w:pPr>
+      <w:r>
+        <w:rPr>
+          <w:rFonts w:hint="cs"/>
+          <w:b/>
+          <w:bCs/>
+          <w:rtl/>
+          <w:lang w:bidi="fa-IR"/>
+        </w:rPr>
+        <w:lastRenderedPageBreak/>
+        <w:t>قوانین جریان دو فاز</w:t>
+      </w:r>
+    </w:p>
+    <w:p>
+      <w:pPr>
+        <w:spacing w:line="360" w:lineRule="auto"/>
+        <w:jc w:val="both"/>
+        <w:rPr>
           <w:rStyle w:val="rynqvb"/>
           <w:rtl/>
           <w:lang w:bidi="fa-IR"/>
@@ -20217,7 +21599,6 @@
           <w:rtl/>
           <w:lang w:bidi="fa-IR"/>
         </w:rPr>
-        <w:lastRenderedPageBreak/>
         <w:t>همانطور که قبلا گفته شد، پیش‌بینی گرادیان فشار، پسماند و رژیم جریانی در خطوط لوله در جریان‌های همزمان گاز و مایع برای طراحی‌های بعدی نیاز اساسی ماست</w:t>
       </w:r>
       <w:r>
@@ -20585,6 +21966,7 @@
           <w:rtl/>
           <w:lang w:bidi="fa-IR"/>
         </w:rPr>
+        <w:lastRenderedPageBreak/>
         <w:t>جر</w:t>
       </w:r>
       <w:r>
@@ -21030,20 +22412,7282 @@
         <w:spacing w:line="360" w:lineRule="auto"/>
         <w:jc w:val="both"/>
         <w:rPr>
-          <w:lang w:bidi="fa-IR"/>
-        </w:rPr>
-      </w:pPr>
+          <w:rtl/>
+          <w:lang w:bidi="fa-IR"/>
+        </w:rPr>
+      </w:pPr>
+      <w:r>
+        <w:rPr>
+          <w:rFonts w:hint="cs"/>
+          <w:rtl/>
+          <w:lang w:bidi="fa-IR"/>
+        </w:rPr>
+        <w:t xml:space="preserve">وقتی که با جریان دو فاز سر و کار داریم به منظور متوسط گیری یا به عبارتی دیگر استفاده از قوانین اختلاط نیاز به محاسبه سرعت و تعدادی از خواص سیالات مثل چگالی، </w:t>
+      </w:r>
+      <w:r>
+        <w:rPr>
+          <w:rFonts w:hint="cs"/>
+          <w:highlight w:val="yellow"/>
+          <w:rtl/>
+          <w:lang w:bidi="fa-IR"/>
+        </w:rPr>
+        <w:t>لزجت</w:t>
+      </w:r>
+      <w:r>
+        <w:rPr>
+          <w:rFonts w:hint="cs"/>
+          <w:rtl/>
+          <w:lang w:bidi="fa-IR"/>
+        </w:rPr>
+        <w:t xml:space="preserve"> و در برخی موارد کشش سطحی داریم.</w:t>
+      </w:r>
     </w:p>
     <w:p>
       <w:pPr>
         <w:spacing w:line="360" w:lineRule="auto"/>
         <w:jc w:val="both"/>
         <w:rPr>
+          <w:rFonts w:hint="cs"/>
+          <w:b/>
+          <w:bCs/>
+          <w:rtl/>
+          <w:lang w:bidi="fa-IR"/>
+        </w:rPr>
+      </w:pPr>
+      <w:r>
+        <w:rPr>
+          <w:rFonts w:hint="cs"/>
+          <w:b/>
+          <w:bCs/>
+          <w:highlight w:val="yellow"/>
+          <w:rtl/>
+          <w:lang w:bidi="fa-IR"/>
+        </w:rPr>
+        <w:t>پسماند مایع</w:t>
+      </w:r>
+    </w:p>
+    <w:p>
+      <w:pPr>
+        <w:spacing w:line="360" w:lineRule="auto"/>
+        <w:jc w:val="both"/>
+        <w:rPr>
+          <w:rtl/>
+          <w:lang w:bidi="fa-IR"/>
+        </w:rPr>
+      </w:pPr>
+      <w:r>
+        <w:rPr>
+          <w:rFonts w:hint="cs"/>
+          <w:rtl/>
+          <w:lang w:bidi="fa-IR"/>
+        </w:rPr>
+        <w:t xml:space="preserve">پسماند مایع در مهندسی نفت به نسبت حجمی از لوله که توسط مایع به کل حجم لوله گفته می‌شود که در معادله </w:t>
+      </w:r>
+      <w:r>
+        <w:rPr>
+          <w:rFonts w:hint="cs"/>
+          <w:highlight w:val="yellow"/>
+          <w:rtl/>
+          <w:lang w:bidi="fa-IR"/>
+        </w:rPr>
+        <w:t>زیر</w:t>
+      </w:r>
+      <w:r>
+        <w:rPr>
+          <w:rFonts w:hint="cs"/>
+          <w:rtl/>
+          <w:lang w:bidi="fa-IR"/>
+        </w:rPr>
+        <w:t xml:space="preserve"> به صورت ریاضی به نمایش در آمده است.</w:t>
+      </w:r>
+    </w:p>
+    <w:p>
+      <w:pPr>
+        <w:spacing w:line="360" w:lineRule="auto"/>
+        <w:jc w:val="both"/>
+        <w:rPr>
+          <w:lang w:bidi="fa-IR"/>
+        </w:rPr>
+      </w:pPr>
+    </w:p>
+    <w:tbl>
+      <w:tblPr>
+        <w:tblStyle w:val="TableGrid"/>
+        <w:bidiVisual/>
+        <w:tblW w:w="0" w:type="auto"/>
+        <w:tblBorders>
+          <w:top w:val="none" w:sz="0" w:space="0" w:color="auto"/>
+          <w:left w:val="none" w:sz="0" w:space="0" w:color="auto"/>
+          <w:bottom w:val="none" w:sz="0" w:space="0" w:color="auto"/>
+          <w:right w:val="none" w:sz="0" w:space="0" w:color="auto"/>
+          <w:insideH w:val="none" w:sz="0" w:space="0" w:color="auto"/>
+          <w:insideV w:val="none" w:sz="0" w:space="0" w:color="auto"/>
+        </w:tblBorders>
+        <w:tblLook w:val="04A0" w:firstRow="1" w:lastRow="0" w:firstColumn="1" w:lastColumn="0" w:noHBand="0" w:noVBand="1"/>
+      </w:tblPr>
+      <w:tblGrid>
+        <w:gridCol w:w="932"/>
+        <w:gridCol w:w="3679"/>
+        <w:gridCol w:w="4342"/>
+      </w:tblGrid>
+      <w:tr>
+        <w:tc>
+          <w:tcPr>
+            <w:tcW w:w="932" w:type="dxa"/>
+            <w:vAlign w:val="center"/>
+          </w:tcPr>
+          <w:p>
+            <w:pPr>
+              <w:jc w:val="center"/>
+              <w:rPr>
+                <w:rtl/>
+                <w:lang w:bidi="fa-IR"/>
+              </w:rPr>
+            </w:pPr>
+            <w:r>
+              <w:rPr>
+                <w:rFonts w:hint="cs"/>
+                <w:rtl/>
+                <w:lang w:bidi="fa-IR"/>
+              </w:rPr>
+              <w:t>(1</w:t>
+            </w:r>
+            <w:r>
+              <w:rPr>
+                <w:rFonts w:hint="cs"/>
+                <w:rtl/>
+                <w:lang w:bidi="fa-IR"/>
+              </w:rPr>
+              <w:t>4</w:t>
+            </w:r>
+            <w:r>
+              <w:rPr>
+                <w:rFonts w:hint="cs"/>
+                <w:rtl/>
+                <w:lang w:bidi="fa-IR"/>
+              </w:rPr>
+              <w:t>-2)</w:t>
+            </w:r>
+          </w:p>
+        </w:tc>
+        <w:tc>
+          <w:tcPr>
+            <w:tcW w:w="3679" w:type="dxa"/>
+          </w:tcPr>
+          <w:p>
+            <w:pPr>
+              <w:spacing w:line="360" w:lineRule="auto"/>
+              <w:jc w:val="center"/>
+              <w:rPr>
+                <w:lang w:bidi="fa-IR"/>
+              </w:rPr>
+            </w:pPr>
+          </w:p>
+        </w:tc>
+        <w:tc>
+          <w:tcPr>
+            <w:tcW w:w="4342" w:type="dxa"/>
+            <w:vAlign w:val="center"/>
+          </w:tcPr>
+          <w:p>
+            <w:pPr>
+              <w:spacing w:line="360" w:lineRule="auto"/>
+              <w:jc w:val="right"/>
+              <w:rPr>
+                <w:lang w:bidi="fa-IR"/>
+              </w:rPr>
+            </w:pPr>
+            <m:oMathPara>
+              <m:oMathParaPr>
+                <m:jc m:val="left"/>
+              </m:oMathParaPr>
+              <m:oMath>
+                <m:r>
+                  <w:rPr>
+                    <w:rFonts w:ascii="Cambria Math" w:hAnsi="Cambria Math" w:hint="cs"/>
+                    <w:rtl/>
+                    <w:lang w:bidi="fa-IR"/>
+                  </w:rPr>
+                  <m:t>مایع</m:t>
+                </m:r>
+                <m:r>
+                  <w:rPr>
+                    <w:rFonts w:ascii="Cambria Math" w:hAnsi="Cambria Math"/>
+                    <w:lang w:bidi="fa-IR"/>
+                  </w:rPr>
+                  <m:t xml:space="preserve"> </m:t>
+                </m:r>
+                <m:r>
+                  <w:rPr>
+                    <w:rFonts w:ascii="Cambria Math" w:hAnsi="Cambria Math" w:hint="cs"/>
+                    <w:rtl/>
+                    <w:lang w:bidi="fa-IR"/>
+                  </w:rPr>
+                  <m:t>پسماند</m:t>
+                </m:r>
+                <m:r>
+                  <w:rPr>
+                    <w:rFonts w:ascii="Cambria Math" w:hAnsi="Cambria Math"/>
+                    <w:lang w:bidi="fa-IR"/>
+                  </w:rPr>
+                  <m:t>=</m:t>
+                </m:r>
+                <m:f>
+                  <m:fPr>
+                    <m:ctrlPr>
+                      <w:rPr>
+                        <w:rFonts w:ascii="Cambria Math" w:hAnsi="Cambria Math"/>
+                        <w:i/>
+                        <w:lang w:bidi="fa-IR"/>
+                      </w:rPr>
+                    </m:ctrlPr>
+                  </m:fPr>
+                  <m:num>
+                    <m:r>
+                      <w:rPr>
+                        <w:rFonts w:ascii="Cambria Math" w:hAnsi="Cambria Math" w:hint="cs"/>
+                        <w:rtl/>
+                        <w:lang w:bidi="fa-IR"/>
+                      </w:rPr>
+                      <m:t>لوله</m:t>
+                    </m:r>
+                    <m:r>
+                      <w:rPr>
+                        <w:rFonts w:ascii="Cambria Math" w:hAnsi="Cambria Math"/>
+                        <w:lang w:bidi="fa-IR"/>
+                      </w:rPr>
+                      <m:t xml:space="preserve"> </m:t>
+                    </m:r>
+                    <m:r>
+                      <w:rPr>
+                        <w:rFonts w:ascii="Cambria Math" w:hAnsi="Cambria Math" w:hint="cs"/>
+                        <w:rtl/>
+                        <w:lang w:bidi="fa-IR"/>
+                      </w:rPr>
+                      <m:t>از</m:t>
+                    </m:r>
+                    <m:r>
+                      <w:rPr>
+                        <w:rFonts w:ascii="Cambria Math" w:hAnsi="Cambria Math"/>
+                        <w:lang w:bidi="fa-IR"/>
+                      </w:rPr>
+                      <m:t xml:space="preserve"> </m:t>
+                    </m:r>
+                    <m:r>
+                      <w:rPr>
+                        <w:rFonts w:ascii="Cambria Math" w:hAnsi="Cambria Math" w:hint="cs"/>
+                        <w:rtl/>
+                        <w:lang w:bidi="fa-IR"/>
+                      </w:rPr>
+                      <m:t>قسمتی</m:t>
+                    </m:r>
+                    <m:r>
+                      <w:rPr>
+                        <w:rFonts w:ascii="Cambria Math" w:hAnsi="Cambria Math"/>
+                        <w:lang w:bidi="fa-IR"/>
+                      </w:rPr>
+                      <m:t xml:space="preserve"> </m:t>
+                    </m:r>
+                    <m:r>
+                      <w:rPr>
+                        <w:rFonts w:ascii="Cambria Math" w:hAnsi="Cambria Math" w:hint="cs"/>
+                        <w:rtl/>
+                        <w:lang w:bidi="fa-IR"/>
+                      </w:rPr>
+                      <m:t>در</m:t>
+                    </m:r>
+                    <m:r>
+                      <w:rPr>
+                        <w:rFonts w:ascii="Cambria Math" w:hAnsi="Cambria Math"/>
+                        <w:lang w:bidi="fa-IR"/>
+                      </w:rPr>
+                      <m:t xml:space="preserve"> </m:t>
+                    </m:r>
+                    <m:r>
+                      <w:rPr>
+                        <w:rFonts w:ascii="Cambria Math" w:hAnsi="Cambria Math" w:hint="cs"/>
+                        <w:rtl/>
+                        <w:lang w:bidi="fa-IR"/>
+                      </w:rPr>
+                      <m:t>مایع</m:t>
+                    </m:r>
+                    <m:r>
+                      <w:rPr>
+                        <w:rFonts w:ascii="Cambria Math" w:hAnsi="Cambria Math"/>
+                        <w:lang w:bidi="fa-IR"/>
+                      </w:rPr>
+                      <m:t xml:space="preserve"> </m:t>
+                    </m:r>
+                    <m:r>
+                      <w:rPr>
+                        <w:rFonts w:ascii="Cambria Math" w:hAnsi="Cambria Math" w:hint="cs"/>
+                        <w:rtl/>
+                        <w:lang w:bidi="fa-IR"/>
+                      </w:rPr>
+                      <m:t>حجم</m:t>
+                    </m:r>
+                  </m:num>
+                  <m:den>
+                    <m:r>
+                      <w:rPr>
+                        <w:rFonts w:ascii="Cambria Math" w:hAnsi="Cambria Math" w:hint="cs"/>
+                        <w:rtl/>
+                        <w:lang w:bidi="fa-IR"/>
+                      </w:rPr>
+                      <m:t>لوله</m:t>
+                    </m:r>
+                    <m:r>
+                      <w:rPr>
+                        <w:rFonts w:ascii="Cambria Math" w:hAnsi="Cambria Math"/>
+                        <w:lang w:bidi="fa-IR"/>
+                      </w:rPr>
+                      <m:t xml:space="preserve"> </m:t>
+                    </m:r>
+                    <m:r>
+                      <w:rPr>
+                        <w:rFonts w:ascii="Cambria Math" w:hAnsi="Cambria Math" w:hint="cs"/>
+                        <w:rtl/>
+                        <w:lang w:bidi="fa-IR"/>
+                      </w:rPr>
+                      <m:t>از</m:t>
+                    </m:r>
+                    <m:r>
+                      <w:rPr>
+                        <w:rFonts w:ascii="Cambria Math" w:hAnsi="Cambria Math"/>
+                        <w:lang w:bidi="fa-IR"/>
+                      </w:rPr>
+                      <m:t xml:space="preserve"> </m:t>
+                    </m:r>
+                    <m:r>
+                      <w:rPr>
+                        <w:rFonts w:ascii="Cambria Math" w:hAnsi="Cambria Math" w:hint="cs"/>
+                        <w:rtl/>
+                        <w:lang w:bidi="fa-IR"/>
+                      </w:rPr>
+                      <m:t>قسمت</m:t>
+                    </m:r>
+                    <m:r>
+                      <w:rPr>
+                        <w:rFonts w:ascii="Cambria Math" w:hAnsi="Cambria Math"/>
+                        <w:lang w:bidi="fa-IR"/>
+                      </w:rPr>
+                      <m:t xml:space="preserve"> </m:t>
+                    </m:r>
+                    <m:r>
+                      <w:rPr>
+                        <w:rFonts w:ascii="Cambria Math" w:hAnsi="Cambria Math" w:hint="cs"/>
+                        <w:rtl/>
+                        <w:lang w:bidi="fa-IR"/>
+                      </w:rPr>
+                      <m:t>همان</m:t>
+                    </m:r>
+                    <m:r>
+                      <w:rPr>
+                        <w:rFonts w:ascii="Cambria Math" w:hAnsi="Cambria Math"/>
+                        <w:lang w:bidi="fa-IR"/>
+                      </w:rPr>
+                      <m:t xml:space="preserve"> </m:t>
+                    </m:r>
+                    <m:r>
+                      <w:rPr>
+                        <w:rFonts w:ascii="Cambria Math" w:hAnsi="Cambria Math" w:hint="cs"/>
+                        <w:rtl/>
+                        <w:lang w:bidi="fa-IR"/>
+                      </w:rPr>
+                      <m:t>حجم</m:t>
+                    </m:r>
+                  </m:den>
+                </m:f>
+              </m:oMath>
+            </m:oMathPara>
+          </w:p>
+        </w:tc>
+      </w:tr>
+    </w:tbl>
+    <w:p>
+      <w:pPr>
+        <w:spacing w:line="360" w:lineRule="auto"/>
+        <w:jc w:val="both"/>
+        <w:rPr>
+          <w:rtl/>
+          <w:lang w:bidi="fa-IR"/>
+        </w:rPr>
+      </w:pPr>
+      <w:r>
+        <w:rPr>
+          <w:rFonts w:hint="cs"/>
+          <w:rtl/>
+          <w:lang w:bidi="fa-IR"/>
+        </w:rPr>
+        <w:t xml:space="preserve">پسماند مایع نسبتی است که از صفر برای جریان‌های کاملا گازی شروع می‌شود و تا یک برای جریان‌های کاملا مایع ادامه دارد. بهترین راه اندازه‌گیری پسماند مایع بستن سریع قسمتی از لوله با استفاده از </w:t>
+      </w:r>
+      <w:r>
+        <w:rPr>
+          <w:rFonts w:hint="cs"/>
+          <w:highlight w:val="yellow"/>
+          <w:rtl/>
+          <w:lang w:bidi="fa-IR"/>
+        </w:rPr>
+        <w:t>شیرهای مخصوص</w:t>
+      </w:r>
+      <w:r>
+        <w:rPr>
+          <w:rFonts w:hint="cs"/>
+          <w:rtl/>
+          <w:lang w:bidi="fa-IR"/>
+        </w:rPr>
+        <w:t xml:space="preserve"> (</w:t>
+      </w:r>
+      <w:r>
+        <w:rPr>
+          <w:lang w:bidi="fa-IR"/>
+        </w:rPr>
+        <w:t>quick closing valves</w:t>
+      </w:r>
+      <w:r>
+        <w:rPr>
+          <w:rFonts w:hint="cs"/>
+          <w:rtl/>
+          <w:lang w:bidi="fa-IR"/>
+        </w:rPr>
+        <w:t xml:space="preserve">) و اندازه‌گیری مقدار مایع درون آن قسمت است. باقی حجم لوله طبیعتا با گاز پر شده است که به که نسبت حجم گاز به حجم همان قسمت از لوله نیز </w:t>
+      </w:r>
+      <w:r>
+        <w:rPr>
+          <w:rFonts w:hint="cs"/>
+          <w:highlight w:val="yellow"/>
+          <w:rtl/>
+          <w:lang w:bidi="fa-IR"/>
+        </w:rPr>
+        <w:t>پسماند گاز</w:t>
+      </w:r>
+      <w:r>
+        <w:rPr>
+          <w:rFonts w:hint="cs"/>
+          <w:rtl/>
+          <w:lang w:bidi="fa-IR"/>
+        </w:rPr>
+        <w:t xml:space="preserve"> می‌گویند که در معادله </w:t>
+      </w:r>
+      <w:r>
+        <w:rPr>
+          <w:rFonts w:hint="cs"/>
+          <w:highlight w:val="yellow"/>
+          <w:rtl/>
+          <w:lang w:bidi="fa-IR"/>
+        </w:rPr>
+        <w:t>زیر</w:t>
+      </w:r>
+      <w:r>
+        <w:rPr>
+          <w:rFonts w:hint="cs"/>
+          <w:rtl/>
+          <w:lang w:bidi="fa-IR"/>
+        </w:rPr>
+        <w:t xml:space="preserve"> به آن اشاره شده است. </w:t>
+      </w:r>
+    </w:p>
+    <w:p>
+      <w:pPr>
+        <w:spacing w:line="360" w:lineRule="auto"/>
+        <w:jc w:val="both"/>
+        <w:rPr>
+          <w:rtl/>
+          <w:lang w:bidi="fa-IR"/>
+        </w:rPr>
+      </w:pPr>
+    </w:p>
+    <w:tbl>
+      <w:tblPr>
+        <w:tblStyle w:val="TableGrid"/>
+        <w:bidiVisual/>
+        <w:tblW w:w="0" w:type="auto"/>
+        <w:tblBorders>
+          <w:top w:val="none" w:sz="0" w:space="0" w:color="auto"/>
+          <w:left w:val="none" w:sz="0" w:space="0" w:color="auto"/>
+          <w:bottom w:val="none" w:sz="0" w:space="0" w:color="auto"/>
+          <w:right w:val="none" w:sz="0" w:space="0" w:color="auto"/>
+          <w:insideH w:val="none" w:sz="0" w:space="0" w:color="auto"/>
+          <w:insideV w:val="none" w:sz="0" w:space="0" w:color="auto"/>
+        </w:tblBorders>
+        <w:tblLook w:val="04A0" w:firstRow="1" w:lastRow="0" w:firstColumn="1" w:lastColumn="0" w:noHBand="0" w:noVBand="1"/>
+      </w:tblPr>
+      <w:tblGrid>
+        <w:gridCol w:w="932"/>
+        <w:gridCol w:w="1397"/>
+        <w:gridCol w:w="6624"/>
+      </w:tblGrid>
+      <w:tr>
+        <w:tc>
+          <w:tcPr>
+            <w:tcW w:w="932" w:type="dxa"/>
+            <w:vAlign w:val="center"/>
+          </w:tcPr>
+          <w:p>
+            <w:pPr>
+              <w:jc w:val="center"/>
+              <w:rPr>
+                <w:rtl/>
+                <w:lang w:bidi="fa-IR"/>
+              </w:rPr>
+            </w:pPr>
+            <w:r>
+              <w:rPr>
+                <w:rFonts w:hint="cs"/>
+                <w:rtl/>
+                <w:lang w:bidi="fa-IR"/>
+              </w:rPr>
+              <w:lastRenderedPageBreak/>
+              <w:t>(1</w:t>
+            </w:r>
+            <w:r>
+              <w:rPr>
+                <w:rFonts w:hint="cs"/>
+                <w:rtl/>
+                <w:lang w:bidi="fa-IR"/>
+              </w:rPr>
+              <w:t>5</w:t>
+            </w:r>
+            <w:r>
+              <w:rPr>
+                <w:rFonts w:hint="cs"/>
+                <w:rtl/>
+                <w:lang w:bidi="fa-IR"/>
+              </w:rPr>
+              <w:t>-2)</w:t>
+            </w:r>
+          </w:p>
+        </w:tc>
+        <w:tc>
+          <w:tcPr>
+            <w:tcW w:w="1397" w:type="dxa"/>
+          </w:tcPr>
+          <w:p>
+            <w:pPr>
+              <w:spacing w:line="360" w:lineRule="auto"/>
+              <w:jc w:val="center"/>
+              <w:rPr>
+                <w:lang w:bidi="fa-IR"/>
+              </w:rPr>
+            </w:pPr>
+          </w:p>
+        </w:tc>
+        <w:tc>
+          <w:tcPr>
+            <w:tcW w:w="6624" w:type="dxa"/>
+            <w:vAlign w:val="center"/>
+          </w:tcPr>
+          <w:p>
+            <w:pPr>
+              <w:spacing w:line="360" w:lineRule="auto"/>
+              <w:jc w:val="right"/>
+              <w:rPr>
+                <w:lang w:bidi="fa-IR"/>
+              </w:rPr>
+            </w:pPr>
+            <m:oMathPara>
+              <m:oMathParaPr>
+                <m:jc m:val="left"/>
+              </m:oMathParaPr>
+              <m:oMath>
+                <m:r>
+                  <w:rPr>
+                    <w:rFonts w:ascii="Cambria Math" w:hAnsi="Cambria Math" w:hint="cs"/>
+                    <w:rtl/>
+                    <w:lang w:bidi="fa-IR"/>
+                  </w:rPr>
+                  <m:t>گاز</m:t>
+                </m:r>
+                <m:r>
+                  <w:rPr>
+                    <w:rFonts w:ascii="Cambria Math" w:hAnsi="Cambria Math"/>
+                    <w:lang w:bidi="fa-IR"/>
+                  </w:rPr>
+                  <m:t xml:space="preserve"> </m:t>
+                </m:r>
+                <m:r>
+                  <w:rPr>
+                    <w:rFonts w:ascii="Cambria Math" w:hAnsi="Cambria Math" w:hint="cs"/>
+                    <w:rtl/>
+                    <w:lang w:bidi="fa-IR"/>
+                  </w:rPr>
+                  <m:t>پسماند</m:t>
+                </m:r>
+                <m:r>
+                  <w:rPr>
+                    <w:rFonts w:ascii="Cambria Math" w:hAnsi="Cambria Math"/>
+                    <w:lang w:bidi="fa-IR"/>
+                  </w:rPr>
+                  <m:t>=</m:t>
+                </m:r>
+                <m:r>
+                  <w:rPr>
+                    <w:rFonts w:ascii="Cambria Math" w:hAnsi="Cambria Math"/>
+                    <w:lang w:bidi="fa-IR"/>
+                  </w:rPr>
+                  <m:t>1-</m:t>
+                </m:r>
+                <m:r>
+                  <w:rPr>
+                    <w:rFonts w:ascii="Cambria Math" w:hAnsi="Cambria Math" w:hint="cs"/>
+                    <w:rtl/>
+                    <w:lang w:bidi="fa-IR"/>
+                  </w:rPr>
+                  <m:t>مایع</m:t>
+                </m:r>
+                <m:r>
+                  <w:rPr>
+                    <w:rFonts w:ascii="Cambria Math" w:hAnsi="Cambria Math"/>
+                    <w:lang w:bidi="fa-IR"/>
+                  </w:rPr>
+                  <m:t xml:space="preserve"> </m:t>
+                </m:r>
+                <m:r>
+                  <w:rPr>
+                    <w:rFonts w:ascii="Cambria Math" w:hAnsi="Cambria Math" w:hint="cs"/>
+                    <w:rtl/>
+                    <w:lang w:bidi="fa-IR"/>
+                  </w:rPr>
+                  <m:t>پسماند</m:t>
+                </m:r>
+                <m:r>
+                  <w:rPr>
+                    <w:rFonts w:ascii="Cambria Math" w:hAnsi="Cambria Math"/>
+                    <w:lang w:bidi="fa-IR"/>
+                  </w:rPr>
+                  <m:t>=</m:t>
+                </m:r>
+                <m:f>
+                  <m:fPr>
+                    <m:ctrlPr>
+                      <w:rPr>
+                        <w:rFonts w:ascii="Cambria Math" w:hAnsi="Cambria Math"/>
+                        <w:i/>
+                        <w:lang w:bidi="fa-IR"/>
+                      </w:rPr>
+                    </m:ctrlPr>
+                  </m:fPr>
+                  <m:num>
+                    <m:r>
+                      <w:rPr>
+                        <w:rFonts w:ascii="Cambria Math" w:hAnsi="Cambria Math" w:hint="cs"/>
+                        <w:rtl/>
+                        <w:lang w:bidi="fa-IR"/>
+                      </w:rPr>
+                      <m:t>لوله</m:t>
+                    </m:r>
+                    <m:r>
+                      <w:rPr>
+                        <w:rFonts w:ascii="Cambria Math" w:hAnsi="Cambria Math"/>
+                        <w:lang w:bidi="fa-IR"/>
+                      </w:rPr>
+                      <m:t xml:space="preserve"> </m:t>
+                    </m:r>
+                    <m:r>
+                      <w:rPr>
+                        <w:rFonts w:ascii="Cambria Math" w:hAnsi="Cambria Math" w:hint="cs"/>
+                        <w:rtl/>
+                        <w:lang w:bidi="fa-IR"/>
+                      </w:rPr>
+                      <m:t>از</m:t>
+                    </m:r>
+                    <m:r>
+                      <w:rPr>
+                        <w:rFonts w:ascii="Cambria Math" w:hAnsi="Cambria Math"/>
+                        <w:lang w:bidi="fa-IR"/>
+                      </w:rPr>
+                      <m:t xml:space="preserve"> </m:t>
+                    </m:r>
+                    <m:r>
+                      <w:rPr>
+                        <w:rFonts w:ascii="Cambria Math" w:hAnsi="Cambria Math" w:hint="cs"/>
+                        <w:rtl/>
+                        <w:lang w:bidi="fa-IR"/>
+                      </w:rPr>
+                      <m:t>قسمتی</m:t>
+                    </m:r>
+                    <m:r>
+                      <w:rPr>
+                        <w:rFonts w:ascii="Cambria Math" w:hAnsi="Cambria Math"/>
+                        <w:lang w:bidi="fa-IR"/>
+                      </w:rPr>
+                      <m:t xml:space="preserve"> </m:t>
+                    </m:r>
+                    <m:r>
+                      <w:rPr>
+                        <w:rFonts w:ascii="Cambria Math" w:hAnsi="Cambria Math" w:hint="cs"/>
+                        <w:rtl/>
+                        <w:lang w:bidi="fa-IR"/>
+                      </w:rPr>
+                      <m:t>در</m:t>
+                    </m:r>
+                    <m:r>
+                      <w:rPr>
+                        <w:rFonts w:ascii="Cambria Math" w:hAnsi="Cambria Math"/>
+                        <w:lang w:bidi="fa-IR"/>
+                      </w:rPr>
+                      <m:t xml:space="preserve"> </m:t>
+                    </m:r>
+                    <m:r>
+                      <w:rPr>
+                        <w:rFonts w:ascii="Cambria Math" w:hAnsi="Cambria Math" w:hint="cs"/>
+                        <w:rtl/>
+                        <w:lang w:bidi="fa-IR"/>
+                      </w:rPr>
+                      <m:t>گاز</m:t>
+                    </m:r>
+                    <m:r>
+                      <w:rPr>
+                        <w:rFonts w:ascii="Cambria Math" w:hAnsi="Cambria Math"/>
+                        <w:lang w:bidi="fa-IR"/>
+                      </w:rPr>
+                      <m:t xml:space="preserve"> </m:t>
+                    </m:r>
+                    <m:r>
+                      <w:rPr>
+                        <w:rFonts w:ascii="Cambria Math" w:hAnsi="Cambria Math" w:hint="cs"/>
+                        <w:rtl/>
+                        <w:lang w:bidi="fa-IR"/>
+                      </w:rPr>
+                      <m:t>حجم</m:t>
+                    </m:r>
+                  </m:num>
+                  <m:den>
+                    <m:r>
+                      <w:rPr>
+                        <w:rFonts w:ascii="Cambria Math" w:hAnsi="Cambria Math" w:hint="cs"/>
+                        <w:rtl/>
+                        <w:lang w:bidi="fa-IR"/>
+                      </w:rPr>
+                      <m:t>لوله</m:t>
+                    </m:r>
+                    <m:r>
+                      <w:rPr>
+                        <w:rFonts w:ascii="Cambria Math" w:hAnsi="Cambria Math"/>
+                        <w:lang w:bidi="fa-IR"/>
+                      </w:rPr>
+                      <m:t xml:space="preserve"> </m:t>
+                    </m:r>
+                    <m:r>
+                      <w:rPr>
+                        <w:rFonts w:ascii="Cambria Math" w:hAnsi="Cambria Math" w:hint="cs"/>
+                        <w:rtl/>
+                        <w:lang w:bidi="fa-IR"/>
+                      </w:rPr>
+                      <m:t>از</m:t>
+                    </m:r>
+                    <m:r>
+                      <w:rPr>
+                        <w:rFonts w:ascii="Cambria Math" w:hAnsi="Cambria Math"/>
+                        <w:lang w:bidi="fa-IR"/>
+                      </w:rPr>
+                      <m:t xml:space="preserve"> </m:t>
+                    </m:r>
+                    <m:r>
+                      <w:rPr>
+                        <w:rFonts w:ascii="Cambria Math" w:hAnsi="Cambria Math" w:hint="cs"/>
+                        <w:rtl/>
+                        <w:lang w:bidi="fa-IR"/>
+                      </w:rPr>
+                      <m:t>قسمت</m:t>
+                    </m:r>
+                    <m:r>
+                      <w:rPr>
+                        <w:rFonts w:ascii="Cambria Math" w:hAnsi="Cambria Math"/>
+                        <w:lang w:bidi="fa-IR"/>
+                      </w:rPr>
+                      <m:t xml:space="preserve"> </m:t>
+                    </m:r>
+                    <m:r>
+                      <w:rPr>
+                        <w:rFonts w:ascii="Cambria Math" w:hAnsi="Cambria Math" w:hint="cs"/>
+                        <w:rtl/>
+                        <w:lang w:bidi="fa-IR"/>
+                      </w:rPr>
+                      <m:t>همان</m:t>
+                    </m:r>
+                    <m:r>
+                      <w:rPr>
+                        <w:rFonts w:ascii="Cambria Math" w:hAnsi="Cambria Math"/>
+                        <w:lang w:bidi="fa-IR"/>
+                      </w:rPr>
+                      <m:t xml:space="preserve"> </m:t>
+                    </m:r>
+                    <m:r>
+                      <w:rPr>
+                        <w:rFonts w:ascii="Cambria Math" w:hAnsi="Cambria Math" w:hint="cs"/>
+                        <w:rtl/>
+                        <w:lang w:bidi="fa-IR"/>
+                      </w:rPr>
+                      <m:t>حجم</m:t>
+                    </m:r>
+                  </m:den>
+                </m:f>
+              </m:oMath>
+            </m:oMathPara>
+          </w:p>
+        </w:tc>
+      </w:tr>
+    </w:tbl>
+    <w:p>
+      <w:pPr>
+        <w:spacing w:line="360" w:lineRule="auto"/>
+        <w:jc w:val="both"/>
+        <w:rPr>
+          <w:b/>
+          <w:bCs/>
+          <w:rtl/>
+          <w:lang w:bidi="fa-IR"/>
+        </w:rPr>
+      </w:pPr>
+    </w:p>
+    <w:p>
+      <w:pPr>
+        <w:spacing w:line="360" w:lineRule="auto"/>
+        <w:jc w:val="both"/>
+        <w:rPr>
+          <w:b/>
+          <w:bCs/>
+          <w:rtl/>
+          <w:lang w:bidi="fa-IR"/>
+        </w:rPr>
+      </w:pPr>
+      <w:r>
+        <w:rPr>
+          <w:rFonts w:hint="cs"/>
+          <w:b/>
+          <w:bCs/>
+          <w:rtl/>
+          <w:lang w:bidi="fa-IR"/>
+        </w:rPr>
+        <w:t>پسماند بدون لغزش</w:t>
+      </w:r>
+    </w:p>
+    <w:p>
+      <w:pPr>
+        <w:spacing w:line="360" w:lineRule="auto"/>
+        <w:jc w:val="both"/>
+        <w:rPr>
+          <w:rtl/>
+          <w:lang w:bidi="fa-IR"/>
+        </w:rPr>
+      </w:pPr>
+      <w:r>
+        <w:rPr>
+          <w:rFonts w:hint="cs"/>
+          <w:rtl/>
+          <w:lang w:bidi="fa-IR"/>
+        </w:rPr>
+        <w:t xml:space="preserve">پسماند بدون لغزش که گاهی به آن </w:t>
+      </w:r>
+      <w:r>
+        <w:rPr>
+          <w:rFonts w:hint="cs"/>
+          <w:highlight w:val="yellow"/>
+          <w:rtl/>
+          <w:lang w:bidi="fa-IR"/>
+        </w:rPr>
+        <w:t>محتوای مایع ورودی</w:t>
+      </w:r>
+      <w:r>
+        <w:rPr>
+          <w:rFonts w:hint="cs"/>
+          <w:rtl/>
+          <w:lang w:bidi="fa-IR"/>
+        </w:rPr>
+        <w:t xml:space="preserve"> نیز می‌گویند به نسبت حجم مایع در قسمتی از لوله به حجم همان قسمت از لوله گویند در صورتی که مایع و گاز با سرعتی یکسان حرکت کنند. این متغیر را به راحتی با داشتن دبی گاز و مایع به مانند معادله </w:t>
+      </w:r>
+      <w:r>
+        <w:rPr>
+          <w:rFonts w:hint="cs"/>
+          <w:highlight w:val="yellow"/>
+          <w:rtl/>
+          <w:lang w:bidi="fa-IR"/>
+        </w:rPr>
+        <w:t>زیر</w:t>
+      </w:r>
+      <w:r>
+        <w:rPr>
+          <w:rFonts w:hint="cs"/>
+          <w:rtl/>
+          <w:lang w:bidi="fa-IR"/>
+        </w:rPr>
+        <w:t xml:space="preserve"> می‌توان حساب کرد.</w:t>
+      </w:r>
+    </w:p>
+    <w:tbl>
+      <w:tblPr>
+        <w:tblStyle w:val="TableGrid"/>
+        <w:bidiVisual/>
+        <w:tblW w:w="0" w:type="auto"/>
+        <w:tblBorders>
+          <w:top w:val="none" w:sz="0" w:space="0" w:color="auto"/>
+          <w:left w:val="none" w:sz="0" w:space="0" w:color="auto"/>
+          <w:bottom w:val="none" w:sz="0" w:space="0" w:color="auto"/>
+          <w:right w:val="none" w:sz="0" w:space="0" w:color="auto"/>
+          <w:insideH w:val="none" w:sz="0" w:space="0" w:color="auto"/>
+          <w:insideV w:val="none" w:sz="0" w:space="0" w:color="auto"/>
+        </w:tblBorders>
+        <w:tblLook w:val="04A0" w:firstRow="1" w:lastRow="0" w:firstColumn="1" w:lastColumn="0" w:noHBand="0" w:noVBand="1"/>
+      </w:tblPr>
+      <w:tblGrid>
+        <w:gridCol w:w="932"/>
+        <w:gridCol w:w="1397"/>
+        <w:gridCol w:w="6624"/>
+      </w:tblGrid>
+      <w:tr>
+        <w:tc>
+          <w:tcPr>
+            <w:tcW w:w="932" w:type="dxa"/>
+            <w:vAlign w:val="center"/>
+          </w:tcPr>
+          <w:p>
+            <w:pPr>
+              <w:jc w:val="center"/>
+              <w:rPr>
+                <w:rtl/>
+                <w:lang w:bidi="fa-IR"/>
+              </w:rPr>
+            </w:pPr>
+            <w:r>
+              <w:rPr>
+                <w:rFonts w:hint="cs"/>
+                <w:rtl/>
+                <w:lang w:bidi="fa-IR"/>
+              </w:rPr>
+              <w:t>(1</w:t>
+            </w:r>
+            <w:r>
+              <w:rPr>
+                <w:rFonts w:hint="cs"/>
+                <w:rtl/>
+                <w:lang w:bidi="fa-IR"/>
+              </w:rPr>
+              <w:t>6</w:t>
+            </w:r>
+            <w:r>
+              <w:rPr>
+                <w:rFonts w:hint="cs"/>
+                <w:rtl/>
+                <w:lang w:bidi="fa-IR"/>
+              </w:rPr>
+              <w:t>-2)</w:t>
+            </w:r>
+          </w:p>
+        </w:tc>
+        <w:tc>
+          <w:tcPr>
+            <w:tcW w:w="1397" w:type="dxa"/>
+          </w:tcPr>
+          <w:p>
+            <w:pPr>
+              <w:spacing w:line="360" w:lineRule="auto"/>
+              <w:jc w:val="center"/>
+              <w:rPr>
+                <w:lang w:bidi="fa-IR"/>
+              </w:rPr>
+            </w:pPr>
+          </w:p>
+        </w:tc>
+        <w:tc>
+          <w:tcPr>
+            <w:tcW w:w="6624" w:type="dxa"/>
+            <w:vAlign w:val="center"/>
+          </w:tcPr>
+          <w:p>
+            <w:pPr>
+              <w:spacing w:line="360" w:lineRule="auto"/>
+              <w:jc w:val="right"/>
+              <w:rPr>
+                <w:lang w:bidi="fa-IR"/>
+              </w:rPr>
+            </w:pPr>
+            <m:oMathPara>
+              <m:oMathParaPr>
+                <m:jc m:val="left"/>
+              </m:oMathParaPr>
+              <m:oMath>
+                <m:sSub>
+                  <m:sSubPr>
+                    <m:ctrlPr>
+                      <w:rPr>
+                        <w:rFonts w:ascii="Cambria Math" w:hAnsi="Cambria Math"/>
+                        <w:i/>
+                        <w:lang w:bidi="fa-IR"/>
+                      </w:rPr>
+                    </m:ctrlPr>
+                  </m:sSubPr>
+                  <m:e>
+                    <m:r>
+                      <w:rPr>
+                        <w:rFonts w:ascii="Cambria Math" w:hAnsi="Cambria Math" w:cs="Cambria Math" w:hint="cs"/>
+                        <w:rtl/>
+                        <w:lang w:bidi="fa-IR"/>
+                      </w:rPr>
+                      <m:t>λ</m:t>
+                    </m:r>
+                    <m:ctrlPr>
+                      <w:rPr>
+                        <w:rFonts w:ascii="Cambria Math" w:hAnsi="Cambria Math" w:cs="Cambria Math" w:hint="cs"/>
+                        <w:i/>
+                        <w:rtl/>
+                        <w:lang w:bidi="fa-IR"/>
+                      </w:rPr>
+                    </m:ctrlPr>
+                  </m:e>
+                  <m:sub>
+                    <m:r>
+                      <w:rPr>
+                        <w:rFonts w:ascii="Cambria Math" w:hAnsi="Cambria Math"/>
+                        <w:lang w:bidi="fa-IR"/>
+                      </w:rPr>
+                      <m:t>L</m:t>
+                    </m:r>
+                  </m:sub>
+                </m:sSub>
+                <m:r>
+                  <w:rPr>
+                    <w:rFonts w:ascii="Cambria Math" w:hAnsi="Cambria Math"/>
+                    <w:lang w:bidi="fa-IR"/>
+                  </w:rPr>
+                  <m:t>=</m:t>
+                </m:r>
+                <m:f>
+                  <m:fPr>
+                    <m:ctrlPr>
+                      <w:rPr>
+                        <w:rFonts w:ascii="Cambria Math" w:hAnsi="Cambria Math"/>
+                        <w:i/>
+                        <w:lang w:bidi="fa-IR"/>
+                      </w:rPr>
+                    </m:ctrlPr>
+                  </m:fPr>
+                  <m:num>
+                    <m:sSub>
+                      <m:sSubPr>
+                        <m:ctrlPr>
+                          <w:rPr>
+                            <w:rFonts w:ascii="Cambria Math" w:hAnsi="Cambria Math"/>
+                            <w:i/>
+                            <w:lang w:bidi="fa-IR"/>
+                          </w:rPr>
+                        </m:ctrlPr>
+                      </m:sSubPr>
+                      <m:e>
+                        <m:r>
+                          <w:rPr>
+                            <w:rFonts w:ascii="Cambria Math" w:hAnsi="Cambria Math"/>
+                            <w:lang w:bidi="fa-IR"/>
+                          </w:rPr>
+                          <m:t>q</m:t>
+                        </m:r>
+                      </m:e>
+                      <m:sub>
+                        <m:r>
+                          <w:rPr>
+                            <w:rFonts w:ascii="Cambria Math" w:hAnsi="Cambria Math"/>
+                            <w:lang w:bidi="fa-IR"/>
+                          </w:rPr>
+                          <m:t>L</m:t>
+                        </m:r>
+                      </m:sub>
+                    </m:sSub>
+                    <m:ctrlPr>
+                      <w:rPr>
+                        <w:rFonts w:ascii="Cambria Math" w:hAnsi="Cambria Math"/>
+                        <w:i/>
+                        <w:rtl/>
+                        <w:lang w:bidi="fa-IR"/>
+                      </w:rPr>
+                    </m:ctrlPr>
+                  </m:num>
+                  <m:den>
+                    <m:sSub>
+                      <m:sSubPr>
+                        <m:ctrlPr>
+                          <w:rPr>
+                            <w:rFonts w:ascii="Cambria Math" w:hAnsi="Cambria Math"/>
+                            <w:i/>
+                            <w:lang w:bidi="fa-IR"/>
+                          </w:rPr>
+                        </m:ctrlPr>
+                      </m:sSubPr>
+                      <m:e>
+                        <m:r>
+                          <w:rPr>
+                            <w:rFonts w:ascii="Cambria Math" w:hAnsi="Cambria Math"/>
+                            <w:lang w:bidi="fa-IR"/>
+                          </w:rPr>
+                          <m:t>q</m:t>
+                        </m:r>
+                      </m:e>
+                      <m:sub>
+                        <m:r>
+                          <w:rPr>
+                            <w:rFonts w:ascii="Cambria Math" w:hAnsi="Cambria Math"/>
+                            <w:lang w:bidi="fa-IR"/>
+                          </w:rPr>
+                          <m:t>L</m:t>
+                        </m:r>
+                      </m:sub>
+                    </m:sSub>
+                    <m:r>
+                      <w:rPr>
+                        <w:rFonts w:ascii="Cambria Math" w:hAnsi="Cambria Math"/>
+                        <w:lang w:bidi="fa-IR"/>
+                      </w:rPr>
+                      <m:t>+</m:t>
+                    </m:r>
+                    <m:sSub>
+                      <m:sSubPr>
+                        <m:ctrlPr>
+                          <w:rPr>
+                            <w:rFonts w:ascii="Cambria Math" w:hAnsi="Cambria Math"/>
+                            <w:i/>
+                            <w:lang w:bidi="fa-IR"/>
+                          </w:rPr>
+                        </m:ctrlPr>
+                      </m:sSubPr>
+                      <m:e>
+                        <m:r>
+                          <w:rPr>
+                            <w:rFonts w:ascii="Cambria Math" w:hAnsi="Cambria Math"/>
+                            <w:lang w:bidi="fa-IR"/>
+                          </w:rPr>
+                          <m:t>q</m:t>
+                        </m:r>
+                      </m:e>
+                      <m:sub>
+                        <m:r>
+                          <w:rPr>
+                            <w:rFonts w:ascii="Cambria Math" w:hAnsi="Cambria Math"/>
+                            <w:lang w:bidi="fa-IR"/>
+                          </w:rPr>
+                          <m:t>g</m:t>
+                        </m:r>
+                      </m:sub>
+                    </m:sSub>
+                  </m:den>
+                </m:f>
+              </m:oMath>
+            </m:oMathPara>
+          </w:p>
+        </w:tc>
+      </w:tr>
+    </w:tbl>
+    <w:p>
+      <w:pPr>
+        <w:spacing w:line="360" w:lineRule="auto"/>
+        <w:jc w:val="both"/>
+        <w:rPr>
+          <w:rFonts w:hint="cs"/>
+          <w:rtl/>
+          <w:lang w:bidi="fa-IR"/>
+        </w:rPr>
+      </w:pPr>
+      <w:r>
+        <w:rPr>
+          <w:rFonts w:hint="cs"/>
+          <w:rtl/>
+          <w:lang w:bidi="fa-IR"/>
+        </w:rPr>
+        <w:t xml:space="preserve">و به همین شکل پسماند بدون لغزش گاز در معادله </w:t>
+      </w:r>
+      <w:r>
+        <w:rPr>
+          <w:rFonts w:hint="cs"/>
+          <w:highlight w:val="yellow"/>
+          <w:rtl/>
+          <w:lang w:bidi="fa-IR"/>
+        </w:rPr>
+        <w:t>زیر</w:t>
+      </w:r>
+      <w:r>
+        <w:rPr>
+          <w:rFonts w:hint="cs"/>
+          <w:rtl/>
+          <w:lang w:bidi="fa-IR"/>
+        </w:rPr>
+        <w:t xml:space="preserve"> آمده است.</w:t>
+      </w:r>
+    </w:p>
+    <w:tbl>
+      <w:tblPr>
+        <w:tblStyle w:val="TableGrid"/>
+        <w:bidiVisual/>
+        <w:tblW w:w="0" w:type="auto"/>
+        <w:tblBorders>
+          <w:top w:val="none" w:sz="0" w:space="0" w:color="auto"/>
+          <w:left w:val="none" w:sz="0" w:space="0" w:color="auto"/>
+          <w:bottom w:val="none" w:sz="0" w:space="0" w:color="auto"/>
+          <w:right w:val="none" w:sz="0" w:space="0" w:color="auto"/>
+          <w:insideH w:val="none" w:sz="0" w:space="0" w:color="auto"/>
+          <w:insideV w:val="none" w:sz="0" w:space="0" w:color="auto"/>
+        </w:tblBorders>
+        <w:tblLook w:val="04A0" w:firstRow="1" w:lastRow="0" w:firstColumn="1" w:lastColumn="0" w:noHBand="0" w:noVBand="1"/>
+      </w:tblPr>
+      <w:tblGrid>
+        <w:gridCol w:w="932"/>
+        <w:gridCol w:w="1397"/>
+        <w:gridCol w:w="6624"/>
+      </w:tblGrid>
+      <w:tr>
+        <w:tc>
+          <w:tcPr>
+            <w:tcW w:w="932" w:type="dxa"/>
+            <w:vAlign w:val="center"/>
+          </w:tcPr>
+          <w:p>
+            <w:pPr>
+              <w:jc w:val="center"/>
+              <w:rPr>
+                <w:rtl/>
+                <w:lang w:bidi="fa-IR"/>
+              </w:rPr>
+            </w:pPr>
+            <w:r>
+              <w:rPr>
+                <w:rFonts w:hint="cs"/>
+                <w:rtl/>
+                <w:lang w:bidi="fa-IR"/>
+              </w:rPr>
+              <w:t>(1</w:t>
+            </w:r>
+            <w:r>
+              <w:rPr>
+                <w:rFonts w:hint="cs"/>
+                <w:rtl/>
+                <w:lang w:bidi="fa-IR"/>
+              </w:rPr>
+              <w:t>7</w:t>
+            </w:r>
+            <w:r>
+              <w:rPr>
+                <w:rFonts w:hint="cs"/>
+                <w:rtl/>
+                <w:lang w:bidi="fa-IR"/>
+              </w:rPr>
+              <w:t>-2)</w:t>
+            </w:r>
+          </w:p>
+        </w:tc>
+        <w:tc>
+          <w:tcPr>
+            <w:tcW w:w="1397" w:type="dxa"/>
+          </w:tcPr>
+          <w:p>
+            <w:pPr>
+              <w:spacing w:line="360" w:lineRule="auto"/>
+              <w:jc w:val="center"/>
+              <w:rPr>
+                <w:lang w:bidi="fa-IR"/>
+              </w:rPr>
+            </w:pPr>
+          </w:p>
+        </w:tc>
+        <w:tc>
+          <w:tcPr>
+            <w:tcW w:w="6624" w:type="dxa"/>
+            <w:vAlign w:val="center"/>
+          </w:tcPr>
+          <w:p>
+            <w:pPr>
+              <w:spacing w:line="360" w:lineRule="auto"/>
+              <w:jc w:val="right"/>
+              <w:rPr>
+                <w:lang w:bidi="fa-IR"/>
+              </w:rPr>
+            </w:pPr>
+            <m:oMathPara>
+              <m:oMathParaPr>
+                <m:jc m:val="left"/>
+              </m:oMathParaPr>
+              <m:oMath>
+                <m:sSub>
+                  <m:sSubPr>
+                    <m:ctrlPr>
+                      <w:rPr>
+                        <w:rFonts w:ascii="Cambria Math" w:hAnsi="Cambria Math"/>
+                        <w:i/>
+                        <w:lang w:bidi="fa-IR"/>
+                      </w:rPr>
+                    </m:ctrlPr>
+                  </m:sSubPr>
+                  <m:e>
+                    <m:r>
+                      <w:rPr>
+                        <w:rFonts w:ascii="Cambria Math" w:hAnsi="Cambria Math" w:cs="Cambria Math" w:hint="cs"/>
+                        <w:rtl/>
+                        <w:lang w:bidi="fa-IR"/>
+                      </w:rPr>
+                      <m:t>λ</m:t>
+                    </m:r>
+                    <m:ctrlPr>
+                      <w:rPr>
+                        <w:rFonts w:ascii="Cambria Math" w:hAnsi="Cambria Math" w:cs="Cambria Math" w:hint="cs"/>
+                        <w:i/>
+                        <w:rtl/>
+                        <w:lang w:bidi="fa-IR"/>
+                      </w:rPr>
+                    </m:ctrlPr>
+                  </m:e>
+                  <m:sub>
+                    <m:r>
+                      <w:rPr>
+                        <w:rFonts w:ascii="Cambria Math" w:hAnsi="Cambria Math"/>
+                        <w:lang w:bidi="fa-IR"/>
+                      </w:rPr>
+                      <m:t>g</m:t>
+                    </m:r>
+                  </m:sub>
+                </m:sSub>
+                <m:r>
+                  <w:rPr>
+                    <w:rFonts w:ascii="Cambria Math" w:hAnsi="Cambria Math"/>
+                    <w:lang w:bidi="fa-IR"/>
+                  </w:rPr>
+                  <m:t>=</m:t>
+                </m:r>
+                <m:f>
+                  <m:fPr>
+                    <m:ctrlPr>
+                      <w:rPr>
+                        <w:rFonts w:ascii="Cambria Math" w:hAnsi="Cambria Math"/>
+                        <w:i/>
+                        <w:lang w:bidi="fa-IR"/>
+                      </w:rPr>
+                    </m:ctrlPr>
+                  </m:fPr>
+                  <m:num>
+                    <m:sSub>
+                      <m:sSubPr>
+                        <m:ctrlPr>
+                          <w:rPr>
+                            <w:rFonts w:ascii="Cambria Math" w:hAnsi="Cambria Math"/>
+                            <w:i/>
+                            <w:lang w:bidi="fa-IR"/>
+                          </w:rPr>
+                        </m:ctrlPr>
+                      </m:sSubPr>
+                      <m:e>
+                        <m:r>
+                          <w:rPr>
+                            <w:rFonts w:ascii="Cambria Math" w:hAnsi="Cambria Math"/>
+                            <w:lang w:bidi="fa-IR"/>
+                          </w:rPr>
+                          <m:t>q</m:t>
+                        </m:r>
+                      </m:e>
+                      <m:sub>
+                        <m:r>
+                          <w:rPr>
+                            <w:rFonts w:ascii="Cambria Math" w:hAnsi="Cambria Math"/>
+                            <w:lang w:bidi="fa-IR"/>
+                          </w:rPr>
+                          <m:t>g</m:t>
+                        </m:r>
+                      </m:sub>
+                    </m:sSub>
+                    <m:ctrlPr>
+                      <w:rPr>
+                        <w:rFonts w:ascii="Cambria Math" w:hAnsi="Cambria Math"/>
+                        <w:i/>
+                        <w:rtl/>
+                        <w:lang w:bidi="fa-IR"/>
+                      </w:rPr>
+                    </m:ctrlPr>
+                  </m:num>
+                  <m:den>
+                    <m:sSub>
+                      <m:sSubPr>
+                        <m:ctrlPr>
+                          <w:rPr>
+                            <w:rFonts w:ascii="Cambria Math" w:hAnsi="Cambria Math"/>
+                            <w:i/>
+                            <w:lang w:bidi="fa-IR"/>
+                          </w:rPr>
+                        </m:ctrlPr>
+                      </m:sSubPr>
+                      <m:e>
+                        <m:r>
+                          <w:rPr>
+                            <w:rFonts w:ascii="Cambria Math" w:hAnsi="Cambria Math"/>
+                            <w:lang w:bidi="fa-IR"/>
+                          </w:rPr>
+                          <m:t>q</m:t>
+                        </m:r>
+                      </m:e>
+                      <m:sub>
+                        <m:r>
+                          <w:rPr>
+                            <w:rFonts w:ascii="Cambria Math" w:hAnsi="Cambria Math"/>
+                            <w:lang w:bidi="fa-IR"/>
+                          </w:rPr>
+                          <m:t>g</m:t>
+                        </m:r>
+                      </m:sub>
+                    </m:sSub>
+                    <m:r>
+                      <w:rPr>
+                        <w:rFonts w:ascii="Cambria Math" w:hAnsi="Cambria Math"/>
+                        <w:lang w:bidi="fa-IR"/>
+                      </w:rPr>
+                      <m:t>+</m:t>
+                    </m:r>
+                    <m:sSub>
+                      <m:sSubPr>
+                        <m:ctrlPr>
+                          <w:rPr>
+                            <w:rFonts w:ascii="Cambria Math" w:hAnsi="Cambria Math"/>
+                            <w:i/>
+                            <w:lang w:bidi="fa-IR"/>
+                          </w:rPr>
+                        </m:ctrlPr>
+                      </m:sSubPr>
+                      <m:e>
+                        <m:r>
+                          <w:rPr>
+                            <w:rFonts w:ascii="Cambria Math" w:hAnsi="Cambria Math"/>
+                            <w:lang w:bidi="fa-IR"/>
+                          </w:rPr>
+                          <m:t>q</m:t>
+                        </m:r>
+                      </m:e>
+                      <m:sub>
+                        <m:r>
+                          <w:rPr>
+                            <w:rFonts w:ascii="Cambria Math" w:hAnsi="Cambria Math"/>
+                            <w:lang w:bidi="fa-IR"/>
+                          </w:rPr>
+                          <m:t>L</m:t>
+                        </m:r>
+                      </m:sub>
+                    </m:sSub>
+                  </m:den>
+                </m:f>
+              </m:oMath>
+            </m:oMathPara>
+          </w:p>
+        </w:tc>
+      </w:tr>
+    </w:tbl>
+    <w:p>
+      <w:pPr>
+        <w:spacing w:line="360" w:lineRule="auto"/>
+        <w:jc w:val="both"/>
+        <w:rPr>
+          <w:lang w:bidi="fa-IR"/>
+        </w:rPr>
+      </w:pPr>
+    </w:p>
+    <w:p>
+      <w:pPr>
+        <w:spacing w:line="360" w:lineRule="auto"/>
+        <w:jc w:val="both"/>
+        <w:rPr>
+          <w:rFonts w:hint="cs"/>
+          <w:b/>
+          <w:bCs/>
+          <w:rtl/>
+          <w:lang w:bidi="fa-IR"/>
+        </w:rPr>
+      </w:pPr>
+      <w:r>
+        <w:rPr>
+          <w:rFonts w:hint="cs"/>
+          <w:b/>
+          <w:bCs/>
+          <w:rtl/>
+          <w:lang w:bidi="fa-IR"/>
+        </w:rPr>
+        <w:t>درجه لغزش</w:t>
+      </w:r>
+    </w:p>
+    <w:p>
+      <w:pPr>
+        <w:spacing w:line="360" w:lineRule="auto"/>
+        <w:jc w:val="both"/>
+        <w:rPr>
+          <w:rtl/>
+          <w:lang w:bidi="fa-IR"/>
+        </w:rPr>
+      </w:pPr>
+      <w:r>
+        <w:rPr>
+          <w:rFonts w:hint="cs"/>
+          <w:rtl/>
+          <w:lang w:bidi="fa-IR"/>
+        </w:rPr>
+        <w:t xml:space="preserve">در واقع به اختلاف میان پسماند مایع و پسماند بدون لغزش مایع درجه لغزش می‌گویند که در معادله </w:t>
+      </w:r>
+      <w:r>
+        <w:rPr>
+          <w:rFonts w:hint="cs"/>
+          <w:highlight w:val="yellow"/>
+          <w:rtl/>
+          <w:lang w:bidi="fa-IR"/>
+        </w:rPr>
+        <w:t>زیر</w:t>
+      </w:r>
+      <w:r>
+        <w:rPr>
+          <w:rFonts w:hint="cs"/>
+          <w:rtl/>
+          <w:lang w:bidi="fa-IR"/>
+        </w:rPr>
+        <w:t xml:space="preserve"> نشان داده شده است.</w:t>
+      </w:r>
+    </w:p>
+    <w:tbl>
+      <w:tblPr>
+        <w:tblStyle w:val="TableGrid"/>
+        <w:bidiVisual/>
+        <w:tblW w:w="0" w:type="auto"/>
+        <w:tblBorders>
+          <w:top w:val="none" w:sz="0" w:space="0" w:color="auto"/>
+          <w:left w:val="none" w:sz="0" w:space="0" w:color="auto"/>
+          <w:bottom w:val="none" w:sz="0" w:space="0" w:color="auto"/>
+          <w:right w:val="none" w:sz="0" w:space="0" w:color="auto"/>
+          <w:insideH w:val="none" w:sz="0" w:space="0" w:color="auto"/>
+          <w:insideV w:val="none" w:sz="0" w:space="0" w:color="auto"/>
+        </w:tblBorders>
+        <w:tblLook w:val="04A0" w:firstRow="1" w:lastRow="0" w:firstColumn="1" w:lastColumn="0" w:noHBand="0" w:noVBand="1"/>
+      </w:tblPr>
+      <w:tblGrid>
+        <w:gridCol w:w="932"/>
+        <w:gridCol w:w="1397"/>
+        <w:gridCol w:w="6624"/>
+      </w:tblGrid>
+      <w:tr>
+        <w:tc>
+          <w:tcPr>
+            <w:tcW w:w="932" w:type="dxa"/>
+            <w:vAlign w:val="center"/>
+          </w:tcPr>
+          <w:p>
+            <w:pPr>
+              <w:jc w:val="center"/>
+              <w:rPr>
+                <w:rtl/>
+                <w:lang w:bidi="fa-IR"/>
+              </w:rPr>
+            </w:pPr>
+            <w:r>
+              <w:rPr>
+                <w:rFonts w:hint="cs"/>
+                <w:rtl/>
+                <w:lang w:bidi="fa-IR"/>
+              </w:rPr>
+              <w:t>(1</w:t>
+            </w:r>
+            <w:r>
+              <w:rPr>
+                <w:rFonts w:hint="cs"/>
+                <w:rtl/>
+                <w:lang w:bidi="fa-IR"/>
+              </w:rPr>
+              <w:t>8</w:t>
+            </w:r>
+            <w:r>
+              <w:rPr>
+                <w:rFonts w:hint="cs"/>
+                <w:rtl/>
+                <w:lang w:bidi="fa-IR"/>
+              </w:rPr>
+              <w:t>-2)</w:t>
+            </w:r>
+          </w:p>
+        </w:tc>
+        <w:tc>
+          <w:tcPr>
+            <w:tcW w:w="1397" w:type="dxa"/>
+          </w:tcPr>
+          <w:p>
+            <w:pPr>
+              <w:spacing w:line="360" w:lineRule="auto"/>
+              <w:jc w:val="center"/>
+              <w:rPr>
+                <w:lang w:bidi="fa-IR"/>
+              </w:rPr>
+            </w:pPr>
+          </w:p>
+        </w:tc>
+        <w:tc>
+          <w:tcPr>
+            <w:tcW w:w="6624" w:type="dxa"/>
+            <w:vAlign w:val="center"/>
+          </w:tcPr>
+          <w:p>
+            <w:pPr>
+              <w:spacing w:line="360" w:lineRule="auto"/>
+              <w:jc w:val="right"/>
+              <w:rPr>
+                <w:lang w:bidi="fa-IR"/>
+              </w:rPr>
+            </w:pPr>
+            <m:oMathPara>
+              <m:oMathParaPr>
+                <m:jc m:val="left"/>
+              </m:oMathParaPr>
+              <m:oMath>
+                <m:r>
+                  <w:rPr>
+                    <w:rFonts w:ascii="Cambria Math" w:hAnsi="Cambria Math" w:cs="Cambria Math" w:hint="cs"/>
+                    <w:rtl/>
+                    <w:lang w:bidi="fa-IR"/>
+                  </w:rPr>
+                  <m:t>β</m:t>
+                </m:r>
+                <m:r>
+                  <w:rPr>
+                    <w:rFonts w:ascii="Cambria Math" w:hAnsi="Cambria Math"/>
+                    <w:lang w:bidi="fa-IR"/>
+                  </w:rPr>
+                  <m:t>=</m:t>
+                </m:r>
+                <m:sSub>
+                  <m:sSubPr>
+                    <m:ctrlPr>
+                      <w:rPr>
+                        <w:rFonts w:ascii="Cambria Math" w:hAnsi="Cambria Math"/>
+                        <w:i/>
+                        <w:lang w:bidi="fa-IR"/>
+                      </w:rPr>
+                    </m:ctrlPr>
+                  </m:sSubPr>
+                  <m:e>
+                    <m:r>
+                      <w:rPr>
+                        <w:rFonts w:ascii="Cambria Math" w:hAnsi="Cambria Math"/>
+                        <w:lang w:bidi="fa-IR"/>
+                      </w:rPr>
+                      <m:t>H</m:t>
+                    </m:r>
+                  </m:e>
+                  <m:sub>
+                    <m:r>
+                      <w:rPr>
+                        <w:rFonts w:ascii="Cambria Math" w:hAnsi="Cambria Math"/>
+                        <w:lang w:bidi="fa-IR"/>
+                      </w:rPr>
+                      <m:t>L</m:t>
+                    </m:r>
+                  </m:sub>
+                </m:sSub>
+                <m:r>
+                  <w:rPr>
+                    <w:rFonts w:ascii="Cambria Math" w:hAnsi="Cambria Math"/>
+                    <w:lang w:bidi="fa-IR"/>
+                  </w:rPr>
+                  <m:t>-</m:t>
+                </m:r>
+                <m:sSub>
+                  <m:sSubPr>
+                    <m:ctrlPr>
+                      <w:rPr>
+                        <w:rFonts w:ascii="Cambria Math" w:hAnsi="Cambria Math"/>
+                        <w:i/>
+                        <w:lang w:bidi="fa-IR"/>
+                      </w:rPr>
+                    </m:ctrlPr>
+                  </m:sSubPr>
+                  <m:e>
+                    <m:r>
+                      <w:rPr>
+                        <w:rFonts w:ascii="Cambria Math" w:hAnsi="Cambria Math"/>
+                        <w:lang w:bidi="fa-IR"/>
+                      </w:rPr>
+                      <m:t>λ</m:t>
+                    </m:r>
+                  </m:e>
+                  <m:sub>
+                    <m:r>
+                      <w:rPr>
+                        <w:rFonts w:ascii="Cambria Math" w:hAnsi="Cambria Math"/>
+                        <w:lang w:bidi="fa-IR"/>
+                      </w:rPr>
+                      <m:t>L</m:t>
+                    </m:r>
+                  </m:sub>
+                </m:sSub>
+              </m:oMath>
+            </m:oMathPara>
+          </w:p>
+        </w:tc>
+      </w:tr>
+    </w:tbl>
+    <w:p>
+      <w:pPr>
+        <w:spacing w:line="360" w:lineRule="auto"/>
+        <w:jc w:val="both"/>
+        <w:rPr>
+          <w:rtl/>
+          <w:lang w:bidi="fa-IR"/>
+        </w:rPr>
+      </w:pPr>
+    </w:p>
+    <w:p>
+      <w:pPr>
+        <w:spacing w:line="360" w:lineRule="auto"/>
+        <w:jc w:val="both"/>
+        <w:rPr>
+          <w:rtl/>
+          <w:lang w:bidi="fa-IR"/>
+        </w:rPr>
+      </w:pPr>
+      <w:r>
+        <w:rPr>
+          <w:rFonts w:hint="cs"/>
+          <w:rtl/>
+          <w:lang w:bidi="fa-IR"/>
+        </w:rPr>
+        <w:t xml:space="preserve">در شکل </w:t>
+      </w:r>
+      <w:r>
+        <w:rPr>
+          <w:rFonts w:hint="cs"/>
+          <w:highlight w:val="yellow"/>
+          <w:rtl/>
+          <w:lang w:bidi="fa-IR"/>
+        </w:rPr>
+        <w:t>زیر</w:t>
+      </w:r>
+      <w:r>
+        <w:rPr>
+          <w:rFonts w:hint="cs"/>
+          <w:rtl/>
+          <w:lang w:bidi="fa-IR"/>
+        </w:rPr>
+        <w:t xml:space="preserve"> نمایی از تفاوت این دو پسماند یعنی با لغزش و بدون لغزش را مشاهده می‌کنید.</w:t>
+      </w:r>
+    </w:p>
+    <w:p>
+      <w:pPr>
+        <w:spacing w:line="360" w:lineRule="auto"/>
+        <w:jc w:val="both"/>
+        <w:rPr>
+          <w:rFonts w:hint="cs"/>
+          <w:rtl/>
+          <w:lang w:bidi="fa-IR"/>
+        </w:rPr>
+      </w:pPr>
+    </w:p>
+    <w:p>
+      <w:pPr>
+        <w:keepNext/>
+        <w:spacing w:line="360" w:lineRule="auto"/>
+        <w:jc w:val="both"/>
+      </w:pPr>
+      <w:r>
+        <w:rPr>
+          <w:noProof/>
+          <w:lang w:bidi="fa-IR"/>
+        </w:rPr>
+        <w:lastRenderedPageBreak/>
+        <w:drawing>
+          <wp:inline distT="0" distB="0" distL="0" distR="0" wp14:anchorId="0E7D0BED" wp14:editId="047A2CE5">
+            <wp:extent cx="4913630" cy="3340735"/>
+            <wp:effectExtent l="0" t="0" r="0" b="0"/>
+            <wp:docPr id="13" name="Picture 13"/>
+            <wp:cNvGraphicFramePr>
+              <a:graphicFrameLocks xmlns:a="http://schemas.openxmlformats.org/drawingml/2006/main" noChangeAspect="1"/>
+            </wp:cNvGraphicFramePr>
+            <a:graphic xmlns:a="http://schemas.openxmlformats.org/drawingml/2006/main">
+              <a:graphicData uri="http://schemas.openxmlformats.org/drawingml/2006/picture">
+                <pic:pic xmlns:pic="http://schemas.openxmlformats.org/drawingml/2006/picture">
+                  <pic:nvPicPr>
+                    <pic:cNvPr id="0" name="Picture 79"/>
+                    <pic:cNvPicPr>
+                      <a:picLocks noChangeAspect="1" noChangeArrowheads="1"/>
+                    </pic:cNvPicPr>
+                  </pic:nvPicPr>
+                  <pic:blipFill>
+                    <a:blip r:embed="rId28">
+                      <a:extLst>
+                        <a:ext uri="{28A0092B-C50C-407E-A947-70E740481C1C}">
+                          <a14:useLocalDpi xmlns:a14="http://schemas.microsoft.com/office/drawing/2010/main" val="0"/>
+                        </a:ext>
+                      </a:extLst>
+                    </a:blip>
+                    <a:srcRect/>
+                    <a:stretch>
+                      <a:fillRect/>
+                    </a:stretch>
+                  </pic:blipFill>
+                  <pic:spPr bwMode="auto">
+                    <a:xfrm>
+                      <a:off x="0" y="0"/>
+                      <a:ext cx="4913630" cy="3340735"/>
+                    </a:xfrm>
+                    <a:prstGeom prst="rect">
+                      <a:avLst/>
+                    </a:prstGeom>
+                    <a:noFill/>
+                  </pic:spPr>
+                </pic:pic>
+              </a:graphicData>
+            </a:graphic>
+          </wp:inline>
+        </w:drawing>
+      </w:r>
+    </w:p>
+    <w:p>
+      <w:pPr>
+        <w:pStyle w:val="Caption"/>
+        <w:jc w:val="both"/>
+        <w:rPr>
+          <w:rtl/>
+          <w:lang w:bidi="fa-IR"/>
+        </w:rPr>
+      </w:pPr>
+      <w:r>
+        <w:rPr>
+          <w:rtl/>
+        </w:rPr>
+        <w:t xml:space="preserve">شکل </w:t>
+      </w:r>
+      <w:r>
+        <w:rPr>
+          <w:rtl/>
+        </w:rPr>
+        <w:fldChar w:fldCharType="begin"/>
+      </w:r>
+      <w:r>
+        <w:rPr>
+          <w:rtl/>
+        </w:rPr>
+        <w:instrText xml:space="preserve"> </w:instrText>
+      </w:r>
+      <w:r>
+        <w:instrText>STYLEREF</w:instrText>
+      </w:r>
+      <w:r>
+        <w:rPr>
+          <w:rtl/>
+        </w:rPr>
+        <w:instrText xml:space="preserve"> 1 \</w:instrText>
+      </w:r>
+      <w:r>
+        <w:instrText>s</w:instrText>
+      </w:r>
+      <w:r>
+        <w:rPr>
+          <w:rtl/>
+        </w:rPr>
+        <w:instrText xml:space="preserve"> </w:instrText>
+      </w:r>
+      <w:r>
+        <w:rPr>
+          <w:rtl/>
+        </w:rPr>
+        <w:fldChar w:fldCharType="separate"/>
+      </w:r>
+      <w:r>
+        <w:rPr>
+          <w:noProof/>
+          <w:rtl/>
+        </w:rPr>
+        <w:t>‏0</w:t>
+      </w:r>
+      <w:r>
+        <w:rPr>
+          <w:rtl/>
+        </w:rPr>
+        <w:fldChar w:fldCharType="end"/>
+      </w:r>
+      <w:r>
+        <w:rPr>
+          <w:rtl/>
+        </w:rPr>
+        <w:t>–</w:t>
+      </w:r>
+      <w:r>
+        <w:rPr>
+          <w:rtl/>
+        </w:rPr>
+        <w:fldChar w:fldCharType="begin"/>
+      </w:r>
+      <w:r>
+        <w:rPr>
+          <w:rtl/>
+        </w:rPr>
+        <w:instrText xml:space="preserve"> </w:instrText>
+      </w:r>
+      <w:r>
+        <w:instrText>SEQ</w:instrText>
+      </w:r>
+      <w:r>
+        <w:rPr>
+          <w:rtl/>
+        </w:rPr>
+        <w:instrText xml:space="preserve"> شکل \* </w:instrText>
+      </w:r>
+      <w:r>
+        <w:instrText>ARABIC \s 1</w:instrText>
+      </w:r>
+      <w:r>
+        <w:rPr>
+          <w:rtl/>
+        </w:rPr>
+        <w:instrText xml:space="preserve"> </w:instrText>
+      </w:r>
+      <w:r>
+        <w:rPr>
+          <w:rtl/>
+        </w:rPr>
+        <w:fldChar w:fldCharType="separate"/>
+      </w:r>
+      <w:r>
+        <w:rPr>
+          <w:noProof/>
+          <w:rtl/>
+        </w:rPr>
+        <w:t>6</w:t>
+      </w:r>
+      <w:r>
+        <w:rPr>
+          <w:rtl/>
+        </w:rPr>
+        <w:fldChar w:fldCharType="end"/>
+      </w:r>
+      <w:r>
+        <w:rPr>
+          <w:rFonts w:hint="cs"/>
+          <w:noProof/>
+          <w:rtl/>
+          <w:lang w:bidi="fa-IR"/>
+        </w:rPr>
+        <w:t xml:space="preserve">: الف) جریان بدون لغزش که در آن سرعت گاز و مایع با هم برابر است یا به عبارتی </w:t>
+      </w:r>
+      <m:oMath>
+        <m:sSub>
+          <m:sSubPr>
+            <m:ctrlPr>
+              <w:rPr>
+                <w:rFonts w:ascii="Cambria Math" w:eastAsia="SimSun" w:hAnsi="Cambria Math"/>
+                <w:i/>
+                <w:lang w:bidi="fa-IR"/>
+              </w:rPr>
+            </m:ctrlPr>
+          </m:sSubPr>
+          <m:e>
+            <m:r>
+              <m:rPr>
+                <m:sty m:val="bi"/>
+              </m:rPr>
+              <w:rPr>
+                <w:rFonts w:ascii="Cambria Math" w:hAnsi="Cambria Math"/>
+                <w:lang w:bidi="fa-IR"/>
+              </w:rPr>
+              <m:t>H</m:t>
+            </m:r>
+            <m:ctrlPr>
+              <w:rPr>
+                <w:rFonts w:ascii="Cambria Math" w:hAnsi="Cambria Math"/>
+                <w:i/>
+                <w:lang w:bidi="fa-IR"/>
+              </w:rPr>
+            </m:ctrlPr>
+          </m:e>
+          <m:sub>
+            <m:r>
+              <m:rPr>
+                <m:sty m:val="bi"/>
+              </m:rPr>
+              <w:rPr>
+                <w:rFonts w:ascii="Cambria Math" w:hAnsi="Cambria Math"/>
+                <w:lang w:bidi="fa-IR"/>
+              </w:rPr>
+              <m:t>L</m:t>
+            </m:r>
+          </m:sub>
+        </m:sSub>
+        <m:r>
+          <m:rPr>
+            <m:sty m:val="bi"/>
+          </m:rPr>
+          <w:rPr>
+            <w:rFonts w:ascii="Cambria Math" w:hAnsi="Cambria Math"/>
+            <w:lang w:bidi="fa-IR"/>
+          </w:rPr>
+          <m:t>=</m:t>
+        </m:r>
+        <m:sSub>
+          <m:sSubPr>
+            <m:ctrlPr>
+              <w:rPr>
+                <w:rFonts w:ascii="Cambria Math" w:eastAsia="SimSun" w:hAnsi="Cambria Math"/>
+                <w:i/>
+                <w:lang w:bidi="fa-IR"/>
+              </w:rPr>
+            </m:ctrlPr>
+          </m:sSubPr>
+          <m:e>
+            <m:r>
+              <m:rPr>
+                <m:sty m:val="bi"/>
+              </m:rPr>
+              <w:rPr>
+                <w:rFonts w:ascii="Cambria Math" w:hAnsi="Cambria Math"/>
+                <w:lang w:bidi="fa-IR"/>
+              </w:rPr>
+              <m:t>λ</m:t>
+            </m:r>
+          </m:e>
+          <m:sub>
+            <m:r>
+              <m:rPr>
+                <m:sty m:val="bi"/>
+              </m:rPr>
+              <w:rPr>
+                <w:rFonts w:ascii="Cambria Math" w:hAnsi="Cambria Math"/>
+                <w:lang w:bidi="fa-IR"/>
+              </w:rPr>
+              <m:t>L</m:t>
+            </m:r>
+          </m:sub>
+        </m:sSub>
+      </m:oMath>
+      <w:r>
+        <w:rPr>
+          <w:rFonts w:hint="cs"/>
+          <w:noProof/>
+          <w:rtl/>
+          <w:lang w:bidi="fa-IR"/>
+        </w:rPr>
+        <w:t xml:space="preserve">. شکل ب) </w:t>
+      </w:r>
+      <w:r>
+        <w:rPr>
+          <w:noProof/>
+          <w:rtl/>
+          <w:lang w:bidi="fa-IR"/>
+        </w:rPr>
+        <w:t>جر</w:t>
+      </w:r>
+      <w:r>
+        <w:rPr>
+          <w:rFonts w:hint="cs"/>
+          <w:noProof/>
+          <w:rtl/>
+          <w:lang w:bidi="fa-IR"/>
+        </w:rPr>
+        <w:t>ی</w:t>
+      </w:r>
+      <w:r>
+        <w:rPr>
+          <w:rFonts w:hint="eastAsia"/>
+          <w:noProof/>
+          <w:rtl/>
+          <w:lang w:bidi="fa-IR"/>
+        </w:rPr>
+        <w:t>ان</w:t>
+      </w:r>
+      <w:r>
+        <w:rPr>
+          <w:noProof/>
+          <w:rtl/>
+          <w:lang w:bidi="fa-IR"/>
+        </w:rPr>
+        <w:t xml:space="preserve"> </w:t>
+      </w:r>
+      <w:r>
+        <w:rPr>
+          <w:rFonts w:hint="cs"/>
+          <w:noProof/>
+          <w:rtl/>
+          <w:lang w:bidi="fa-IR"/>
+        </w:rPr>
+        <w:t xml:space="preserve">با </w:t>
+      </w:r>
+      <w:r>
+        <w:rPr>
+          <w:noProof/>
+          <w:rtl/>
+          <w:lang w:bidi="fa-IR"/>
+        </w:rPr>
+        <w:t>لغزش که در آن سرعت گاز</w:t>
+      </w:r>
+      <w:r>
+        <w:rPr>
+          <w:rFonts w:hint="cs"/>
+          <w:noProof/>
+          <w:rtl/>
+          <w:lang w:bidi="fa-IR"/>
+        </w:rPr>
+        <w:t xml:space="preserve"> از</w:t>
+      </w:r>
+      <w:r>
+        <w:rPr>
+          <w:noProof/>
+          <w:rtl/>
+          <w:lang w:bidi="fa-IR"/>
+        </w:rPr>
+        <w:t xml:space="preserve"> ما</w:t>
+      </w:r>
+      <w:r>
+        <w:rPr>
+          <w:rFonts w:hint="cs"/>
+          <w:noProof/>
+          <w:rtl/>
+          <w:lang w:bidi="fa-IR"/>
+        </w:rPr>
+        <w:t>ی</w:t>
+      </w:r>
+      <w:r>
+        <w:rPr>
+          <w:rFonts w:hint="eastAsia"/>
+          <w:noProof/>
+          <w:rtl/>
+          <w:lang w:bidi="fa-IR"/>
+        </w:rPr>
+        <w:t>ع</w:t>
+      </w:r>
+      <w:r>
+        <w:rPr>
+          <w:noProof/>
+          <w:rtl/>
+          <w:lang w:bidi="fa-IR"/>
+        </w:rPr>
+        <w:t xml:space="preserve"> </w:t>
+      </w:r>
+      <w:r>
+        <w:rPr>
+          <w:rFonts w:hint="cs"/>
+          <w:noProof/>
+          <w:rtl/>
+          <w:lang w:bidi="fa-IR"/>
+        </w:rPr>
+        <w:t>بیشتر</w:t>
+      </w:r>
+      <w:r>
+        <w:rPr>
+          <w:noProof/>
+          <w:rtl/>
+          <w:lang w:bidi="fa-IR"/>
+        </w:rPr>
+        <w:t xml:space="preserve"> است </w:t>
+      </w:r>
+      <w:r>
+        <w:rPr>
+          <w:rFonts w:hint="cs"/>
+          <w:noProof/>
+          <w:rtl/>
+          <w:lang w:bidi="fa-IR"/>
+        </w:rPr>
+        <w:t>ی</w:t>
+      </w:r>
+      <w:r>
+        <w:rPr>
+          <w:rFonts w:hint="eastAsia"/>
+          <w:noProof/>
+          <w:rtl/>
+          <w:lang w:bidi="fa-IR"/>
+        </w:rPr>
+        <w:t>ا</w:t>
+      </w:r>
+      <w:r>
+        <w:rPr>
+          <w:noProof/>
+          <w:rtl/>
+          <w:lang w:bidi="fa-IR"/>
+        </w:rPr>
+        <w:t xml:space="preserve"> به عبارت</w:t>
+      </w:r>
+      <w:r>
+        <w:rPr>
+          <w:rFonts w:hint="cs"/>
+          <w:noProof/>
+          <w:rtl/>
+          <w:lang w:bidi="fa-IR"/>
+        </w:rPr>
+        <w:t>ی</w:t>
+      </w:r>
+      <w:r>
+        <w:rPr>
+          <w:rFonts w:hint="cs"/>
+          <w:noProof/>
+          <w:rtl/>
+          <w:lang w:bidi="fa-IR"/>
+        </w:rPr>
+        <w:t xml:space="preserve"> </w:t>
+      </w:r>
+      <m:oMath>
+        <m:sSub>
+          <m:sSubPr>
+            <m:ctrlPr>
+              <w:rPr>
+                <w:rFonts w:ascii="Cambria Math" w:eastAsia="SimSun" w:hAnsi="Cambria Math"/>
+                <w:i/>
+                <w:lang w:bidi="fa-IR"/>
+              </w:rPr>
+            </m:ctrlPr>
+          </m:sSubPr>
+          <m:e>
+            <m:r>
+              <m:rPr>
+                <m:sty m:val="bi"/>
+              </m:rPr>
+              <w:rPr>
+                <w:rFonts w:ascii="Cambria Math" w:hAnsi="Cambria Math"/>
+                <w:lang w:bidi="fa-IR"/>
+              </w:rPr>
+              <m:t>H</m:t>
+            </m:r>
+            <m:ctrlPr>
+              <w:rPr>
+                <w:rFonts w:ascii="Cambria Math" w:hAnsi="Cambria Math"/>
+                <w:i/>
+                <w:lang w:bidi="fa-IR"/>
+              </w:rPr>
+            </m:ctrlPr>
+          </m:e>
+          <m:sub>
+            <m:r>
+              <m:rPr>
+                <m:sty m:val="bi"/>
+              </m:rPr>
+              <w:rPr>
+                <w:rFonts w:ascii="Cambria Math" w:hAnsi="Cambria Math"/>
+                <w:lang w:bidi="fa-IR"/>
+              </w:rPr>
+              <m:t>L</m:t>
+            </m:r>
+          </m:sub>
+        </m:sSub>
+        <m:r>
+          <m:rPr>
+            <m:sty m:val="bi"/>
+          </m:rPr>
+          <w:rPr>
+            <w:rFonts w:ascii="Cambria Math" w:hAnsi="Cambria Math"/>
+            <w:lang w:bidi="fa-IR"/>
+          </w:rPr>
+          <m:t>&gt;</m:t>
+        </m:r>
+        <m:sSub>
+          <m:sSubPr>
+            <m:ctrlPr>
+              <w:rPr>
+                <w:rFonts w:ascii="Cambria Math" w:eastAsia="SimSun" w:hAnsi="Cambria Math"/>
+                <w:i/>
+                <w:lang w:bidi="fa-IR"/>
+              </w:rPr>
+            </m:ctrlPr>
+          </m:sSubPr>
+          <m:e>
+            <m:r>
+              <m:rPr>
+                <m:sty m:val="bi"/>
+              </m:rPr>
+              <w:rPr>
+                <w:rFonts w:ascii="Cambria Math" w:hAnsi="Cambria Math"/>
+                <w:lang w:bidi="fa-IR"/>
+              </w:rPr>
+              <m:t>λ</m:t>
+            </m:r>
+          </m:e>
+          <m:sub>
+            <m:r>
+              <m:rPr>
+                <m:sty m:val="bi"/>
+              </m:rPr>
+              <w:rPr>
+                <w:rFonts w:ascii="Cambria Math" w:hAnsi="Cambria Math"/>
+                <w:lang w:bidi="fa-IR"/>
+              </w:rPr>
+              <m:t>L</m:t>
+            </m:r>
+          </m:sub>
+        </m:sSub>
+      </m:oMath>
+      <w:r>
+        <w:rPr>
+          <w:rFonts w:hint="cs"/>
+          <w:noProof/>
+          <w:rtl/>
+          <w:lang w:bidi="fa-IR"/>
+        </w:rPr>
+        <w:t>.</w:t>
+      </w:r>
+    </w:p>
+    <w:p>
+      <w:pPr>
+        <w:spacing w:line="360" w:lineRule="auto"/>
+        <w:jc w:val="both"/>
+        <w:rPr>
+          <w:rtl/>
+          <w:lang w:bidi="fa-IR"/>
+        </w:rPr>
+      </w:pPr>
+    </w:p>
+    <w:p>
+      <w:pPr>
+        <w:spacing w:line="360" w:lineRule="auto"/>
+        <w:jc w:val="both"/>
+        <w:rPr>
+          <w:b/>
+          <w:bCs/>
+          <w:rtl/>
+          <w:lang w:bidi="fa-IR"/>
+        </w:rPr>
+      </w:pPr>
+      <w:r>
+        <w:rPr>
+          <w:rFonts w:hint="cs"/>
+          <w:b/>
+          <w:bCs/>
+          <w:rtl/>
+          <w:lang w:bidi="fa-IR"/>
+        </w:rPr>
+        <w:t>خواص سیال دخیل در جریان دو فاز</w:t>
+      </w:r>
+    </w:p>
+    <w:p>
+      <w:pPr>
+        <w:spacing w:line="360" w:lineRule="auto"/>
+        <w:jc w:val="both"/>
+        <w:rPr>
+          <w:b/>
+          <w:bCs/>
+          <w:rtl/>
+          <w:lang w:bidi="fa-IR"/>
+        </w:rPr>
+      </w:pPr>
+      <w:r>
+        <w:rPr>
+          <w:rFonts w:hint="cs"/>
+          <w:b/>
+          <w:bCs/>
+          <w:rtl/>
+          <w:lang w:bidi="fa-IR"/>
+        </w:rPr>
+        <w:t>چگالی</w:t>
+      </w:r>
+    </w:p>
+    <w:p>
+      <w:pPr>
+        <w:spacing w:line="360" w:lineRule="auto"/>
+        <w:jc w:val="both"/>
+        <w:rPr>
+          <w:rFonts w:hint="cs"/>
+          <w:rtl/>
+          <w:lang w:bidi="fa-IR"/>
+        </w:rPr>
+      </w:pPr>
+      <w:r>
+        <w:rPr>
+          <w:rFonts w:hint="cs"/>
+          <w:rtl/>
+          <w:lang w:bidi="fa-IR"/>
+        </w:rPr>
+        <w:t xml:space="preserve">چگالی یا جرم حجمی متغیری تابع دما و فشار است و برای گاز و مایع به ترتیب طبق معادله </w:t>
+      </w:r>
+      <w:r>
+        <w:rPr>
+          <w:rFonts w:hint="cs"/>
+          <w:highlight w:val="yellow"/>
+          <w:rtl/>
+          <w:lang w:bidi="fa-IR"/>
+        </w:rPr>
+        <w:t>زیر</w:t>
+      </w:r>
+      <w:r>
+        <w:rPr>
+          <w:rFonts w:hint="cs"/>
+          <w:rtl/>
+          <w:lang w:bidi="fa-IR"/>
+        </w:rPr>
+        <w:t xml:space="preserve"> و </w:t>
+      </w:r>
+      <w:r>
+        <w:rPr>
+          <w:rFonts w:hint="cs"/>
+          <w:highlight w:val="yellow"/>
+          <w:rtl/>
+          <w:lang w:bidi="fa-IR"/>
+        </w:rPr>
+        <w:t>زیر</w:t>
+      </w:r>
+      <w:r>
+        <w:rPr>
+          <w:rFonts w:hint="cs"/>
+          <w:rtl/>
+          <w:lang w:bidi="fa-IR"/>
+        </w:rPr>
+        <w:t xml:space="preserve"> محاسبه می‌شود.</w:t>
+      </w:r>
+      <w:r>
+        <w:rPr>
+          <w:rFonts w:hint="cs"/>
+          <w:rtl/>
+          <w:lang w:bidi="fa-IR"/>
+        </w:rPr>
+        <w:t xml:space="preserve"> البته باید دقت داشت که در محاسبه چگالی نفت، گاز محلول در آن روی جرم و حجم نفت تاثیر خواهد گذاشت.</w:t>
+      </w:r>
+    </w:p>
+    <w:tbl>
+      <w:tblPr>
+        <w:tblStyle w:val="TableGrid"/>
+        <w:bidiVisual/>
+        <w:tblW w:w="0" w:type="auto"/>
+        <w:tblBorders>
+          <w:top w:val="none" w:sz="0" w:space="0" w:color="auto"/>
+          <w:left w:val="none" w:sz="0" w:space="0" w:color="auto"/>
+          <w:bottom w:val="none" w:sz="0" w:space="0" w:color="auto"/>
+          <w:right w:val="none" w:sz="0" w:space="0" w:color="auto"/>
+          <w:insideH w:val="none" w:sz="0" w:space="0" w:color="auto"/>
+          <w:insideV w:val="none" w:sz="0" w:space="0" w:color="auto"/>
+        </w:tblBorders>
+        <w:tblLook w:val="04A0" w:firstRow="1" w:lastRow="0" w:firstColumn="1" w:lastColumn="0" w:noHBand="0" w:noVBand="1"/>
+      </w:tblPr>
+      <w:tblGrid>
+        <w:gridCol w:w="932"/>
+        <w:gridCol w:w="1397"/>
+        <w:gridCol w:w="6624"/>
+      </w:tblGrid>
+      <w:tr>
+        <w:tc>
+          <w:tcPr>
+            <w:tcW w:w="932" w:type="dxa"/>
+            <w:vAlign w:val="center"/>
+          </w:tcPr>
+          <w:p>
+            <w:pPr>
+              <w:jc w:val="center"/>
+              <w:rPr>
+                <w:rtl/>
+                <w:lang w:bidi="fa-IR"/>
+              </w:rPr>
+            </w:pPr>
+            <w:r>
+              <w:rPr>
+                <w:rFonts w:hint="cs"/>
+                <w:rtl/>
+                <w:lang w:bidi="fa-IR"/>
+              </w:rPr>
+              <w:t>(1</w:t>
+            </w:r>
+            <w:r>
+              <w:rPr>
+                <w:rFonts w:hint="cs"/>
+                <w:rtl/>
+                <w:lang w:bidi="fa-IR"/>
+              </w:rPr>
+              <w:t>9</w:t>
+            </w:r>
+            <w:r>
+              <w:rPr>
+                <w:rFonts w:hint="cs"/>
+                <w:rtl/>
+                <w:lang w:bidi="fa-IR"/>
+              </w:rPr>
+              <w:t>-2)</w:t>
+            </w:r>
+          </w:p>
+        </w:tc>
+        <w:tc>
+          <w:tcPr>
+            <w:tcW w:w="1397" w:type="dxa"/>
+          </w:tcPr>
+          <w:p>
+            <w:pPr>
+              <w:spacing w:line="360" w:lineRule="auto"/>
+              <w:jc w:val="center"/>
+              <w:rPr>
+                <w:lang w:bidi="fa-IR"/>
+              </w:rPr>
+            </w:pPr>
+          </w:p>
+        </w:tc>
+        <w:tc>
+          <w:tcPr>
+            <w:tcW w:w="6624" w:type="dxa"/>
+            <w:vAlign w:val="center"/>
+          </w:tcPr>
+          <w:p>
+            <w:pPr>
+              <w:spacing w:line="360" w:lineRule="auto"/>
+              <w:jc w:val="right"/>
+              <w:rPr>
+                <w:i/>
+                <w:lang w:bidi="fa-IR"/>
+              </w:rPr>
+            </w:pPr>
+            <m:oMathPara>
+              <m:oMathParaPr>
+                <m:jc m:val="left"/>
+              </m:oMathParaPr>
+              <m:oMath>
+                <m:sSub>
+                  <m:sSubPr>
+                    <m:ctrlPr>
+                      <w:rPr>
+                        <w:rFonts w:ascii="Cambria Math" w:hAnsi="Cambria Math"/>
+                        <w:i/>
+                        <w:lang w:bidi="fa-IR"/>
+                      </w:rPr>
+                    </m:ctrlPr>
+                  </m:sSubPr>
+                  <m:e>
+                    <m:r>
+                      <w:rPr>
+                        <w:rFonts w:ascii="Cambria Math" w:hAnsi="Cambria Math" w:cs="Cambria Math" w:hint="cs"/>
+                        <w:rtl/>
+                        <w:lang w:bidi="fa-IR"/>
+                      </w:rPr>
+                      <m:t>ρ</m:t>
+                    </m:r>
+                    <m:ctrlPr>
+                      <w:rPr>
+                        <w:rFonts w:ascii="Cambria Math" w:hAnsi="Cambria Math" w:cs="Cambria Math" w:hint="cs"/>
+                        <w:i/>
+                        <w:rtl/>
+                        <w:lang w:bidi="fa-IR"/>
+                      </w:rPr>
+                    </m:ctrlPr>
+                  </m:e>
+                  <m:sub>
+                    <m:r>
+                      <w:rPr>
+                        <w:rFonts w:ascii="Cambria Math" w:hAnsi="Cambria Math"/>
+                        <w:lang w:bidi="fa-IR"/>
+                      </w:rPr>
+                      <m:t>g</m:t>
+                    </m:r>
+                  </m:sub>
+                </m:sSub>
+                <m:r>
+                  <w:rPr>
+                    <w:rFonts w:ascii="Cambria Math" w:hAnsi="Cambria Math"/>
+                    <w:lang w:bidi="fa-IR"/>
+                  </w:rPr>
+                  <m:t>=</m:t>
+                </m:r>
+                <m:f>
+                  <m:fPr>
+                    <m:ctrlPr>
+                      <w:rPr>
+                        <w:rFonts w:ascii="Cambria Math" w:hAnsi="Cambria Math"/>
+                        <w:i/>
+                        <w:lang w:bidi="fa-IR"/>
+                      </w:rPr>
+                    </m:ctrlPr>
+                  </m:fPr>
+                  <m:num>
+                    <m:r>
+                      <w:rPr>
+                        <w:rFonts w:ascii="Cambria Math" w:hAnsi="Cambria Math"/>
+                        <w:lang w:bidi="fa-IR"/>
+                      </w:rPr>
+                      <m:t>PM</m:t>
+                    </m:r>
+                    <m:ctrlPr>
+                      <w:rPr>
+                        <w:rFonts w:ascii="Cambria Math" w:hAnsi="Cambria Math"/>
+                        <w:i/>
+                        <w:rtl/>
+                        <w:lang w:bidi="fa-IR"/>
+                      </w:rPr>
+                    </m:ctrlPr>
+                  </m:num>
+                  <m:den>
+                    <m:r>
+                      <w:rPr>
+                        <w:rFonts w:ascii="Cambria Math" w:hAnsi="Cambria Math"/>
+                        <w:lang w:bidi="fa-IR"/>
+                      </w:rPr>
+                      <m:t>zRT</m:t>
+                    </m:r>
+                  </m:den>
+                </m:f>
+                <m:r>
+                  <w:rPr>
+                    <w:rFonts w:ascii="Cambria Math" w:hAnsi="Cambria Math"/>
+                    <w:lang w:bidi="fa-IR"/>
+                  </w:rPr>
+                  <m:t>=</m:t>
+                </m:r>
+                <m:f>
+                  <m:fPr>
+                    <m:ctrlPr>
+                      <w:rPr>
+                        <w:rFonts w:ascii="Cambria Math" w:hAnsi="Cambria Math"/>
+                        <w:i/>
+                        <w:lang w:bidi="fa-IR"/>
+                      </w:rPr>
+                    </m:ctrlPr>
+                  </m:fPr>
+                  <m:num>
+                    <m:r>
+                      <w:rPr>
+                        <w:rFonts w:ascii="Cambria Math" w:hAnsi="Cambria Math"/>
+                        <w:lang w:bidi="fa-IR"/>
+                      </w:rPr>
+                      <m:t>2.7P</m:t>
+                    </m:r>
+                    <m:sSub>
+                      <m:sSubPr>
+                        <m:ctrlPr>
+                          <w:rPr>
+                            <w:rFonts w:ascii="Cambria Math" w:hAnsi="Cambria Math"/>
+                            <w:i/>
+                            <w:lang w:bidi="fa-IR"/>
+                          </w:rPr>
+                        </m:ctrlPr>
+                      </m:sSubPr>
+                      <m:e>
+                        <m:r>
+                          <w:rPr>
+                            <w:rFonts w:ascii="Cambria Math" w:hAnsi="Cambria Math"/>
+                            <w:lang w:bidi="fa-IR"/>
+                          </w:rPr>
+                          <m:t>γ</m:t>
+                        </m:r>
+                      </m:e>
+                      <m:sub>
+                        <m:r>
+                          <w:rPr>
+                            <w:rFonts w:ascii="Cambria Math" w:hAnsi="Cambria Math"/>
+                            <w:lang w:bidi="fa-IR"/>
+                          </w:rPr>
+                          <m:t>g</m:t>
+                        </m:r>
+                      </m:sub>
+                    </m:sSub>
+                    <m:ctrlPr>
+                      <w:rPr>
+                        <w:rFonts w:ascii="Cambria Math" w:hAnsi="Cambria Math"/>
+                        <w:i/>
+                        <w:rtl/>
+                        <w:lang w:bidi="fa-IR"/>
+                      </w:rPr>
+                    </m:ctrlPr>
+                  </m:num>
+                  <m:den>
+                    <m:r>
+                      <w:rPr>
+                        <w:rFonts w:ascii="Cambria Math" w:hAnsi="Cambria Math"/>
+                        <w:lang w:bidi="fa-IR"/>
+                      </w:rPr>
+                      <m:t>zT</m:t>
+                    </m:r>
+                  </m:den>
+                </m:f>
+              </m:oMath>
+            </m:oMathPara>
+          </w:p>
+        </w:tc>
+      </w:tr>
+    </w:tbl>
+    <w:p>
+      <w:pPr>
+        <w:spacing w:line="360" w:lineRule="auto"/>
+        <w:jc w:val="both"/>
+        <w:rPr>
+          <w:rtl/>
+          <w:lang w:bidi="fa-IR"/>
+        </w:rPr>
+      </w:pPr>
+    </w:p>
+    <w:p>
+      <w:pPr>
+        <w:spacing w:line="360" w:lineRule="auto"/>
+        <w:jc w:val="both"/>
+        <w:rPr>
+          <w:rtl/>
+          <w:lang w:bidi="fa-IR"/>
+        </w:rPr>
+      </w:pPr>
+    </w:p>
+    <w:tbl>
+      <w:tblPr>
+        <w:tblStyle w:val="TableGrid"/>
+        <w:bidiVisual/>
+        <w:tblW w:w="0" w:type="auto"/>
+        <w:tblBorders>
+          <w:top w:val="none" w:sz="0" w:space="0" w:color="auto"/>
+          <w:left w:val="none" w:sz="0" w:space="0" w:color="auto"/>
+          <w:bottom w:val="none" w:sz="0" w:space="0" w:color="auto"/>
+          <w:right w:val="none" w:sz="0" w:space="0" w:color="auto"/>
+          <w:insideH w:val="none" w:sz="0" w:space="0" w:color="auto"/>
+          <w:insideV w:val="none" w:sz="0" w:space="0" w:color="auto"/>
+        </w:tblBorders>
+        <w:tblLook w:val="04A0" w:firstRow="1" w:lastRow="0" w:firstColumn="1" w:lastColumn="0" w:noHBand="0" w:noVBand="1"/>
+      </w:tblPr>
+      <w:tblGrid>
+        <w:gridCol w:w="932"/>
+        <w:gridCol w:w="1397"/>
+        <w:gridCol w:w="6624"/>
+      </w:tblGrid>
+      <w:tr>
+        <w:tc>
+          <w:tcPr>
+            <w:tcW w:w="932" w:type="dxa"/>
+            <w:vAlign w:val="center"/>
+          </w:tcPr>
+          <w:p>
+            <w:pPr>
+              <w:jc w:val="center"/>
+              <w:rPr>
+                <w:rtl/>
+                <w:lang w:bidi="fa-IR"/>
+              </w:rPr>
+            </w:pPr>
+            <w:r>
+              <w:rPr>
+                <w:rFonts w:hint="cs"/>
+                <w:rtl/>
+                <w:lang w:bidi="fa-IR"/>
+              </w:rPr>
+              <w:t>(</w:t>
+            </w:r>
+            <w:r>
+              <w:rPr>
+                <w:rFonts w:hint="cs"/>
+                <w:rtl/>
+                <w:lang w:bidi="fa-IR"/>
+              </w:rPr>
+              <w:t>20</w:t>
+            </w:r>
+            <w:r>
+              <w:rPr>
+                <w:rFonts w:hint="cs"/>
+                <w:rtl/>
+                <w:lang w:bidi="fa-IR"/>
+              </w:rPr>
+              <w:t>-2)</w:t>
+            </w:r>
+          </w:p>
+        </w:tc>
+        <w:tc>
+          <w:tcPr>
+            <w:tcW w:w="1397" w:type="dxa"/>
+          </w:tcPr>
+          <w:p>
+            <w:pPr>
+              <w:spacing w:line="360" w:lineRule="auto"/>
+              <w:jc w:val="center"/>
+              <w:rPr>
+                <w:lang w:bidi="fa-IR"/>
+              </w:rPr>
+            </w:pPr>
+          </w:p>
+        </w:tc>
+        <w:tc>
+          <w:tcPr>
+            <w:tcW w:w="6624" w:type="dxa"/>
+            <w:vAlign w:val="center"/>
+          </w:tcPr>
+          <w:p>
+            <w:pPr>
+              <w:spacing w:line="360" w:lineRule="auto"/>
+              <w:jc w:val="right"/>
+              <w:rPr>
+                <w:i/>
+                <w:lang w:bidi="fa-IR"/>
+              </w:rPr>
+            </w:pPr>
+            <m:oMathPara>
+              <m:oMathParaPr>
+                <m:jc m:val="left"/>
+              </m:oMathParaPr>
+              <m:oMath>
+                <m:sSub>
+                  <m:sSubPr>
+                    <m:ctrlPr>
+                      <w:rPr>
+                        <w:rFonts w:ascii="Cambria Math" w:hAnsi="Cambria Math"/>
+                        <w:i/>
+                        <w:lang w:bidi="fa-IR"/>
+                      </w:rPr>
+                    </m:ctrlPr>
+                  </m:sSubPr>
+                  <m:e>
+                    <m:r>
+                      <w:rPr>
+                        <w:rFonts w:ascii="Cambria Math" w:hAnsi="Cambria Math" w:cs="Cambria Math" w:hint="cs"/>
+                        <w:rtl/>
+                        <w:lang w:bidi="fa-IR"/>
+                      </w:rPr>
+                      <m:t>ρ</m:t>
+                    </m:r>
+                    <m:ctrlPr>
+                      <w:rPr>
+                        <w:rFonts w:ascii="Cambria Math" w:hAnsi="Cambria Math" w:cs="Cambria Math" w:hint="cs"/>
+                        <w:i/>
+                        <w:rtl/>
+                        <w:lang w:bidi="fa-IR"/>
+                      </w:rPr>
+                    </m:ctrlPr>
+                  </m:e>
+                  <m:sub>
+                    <m:r>
+                      <w:rPr>
+                        <w:rFonts w:ascii="Cambria Math" w:hAnsi="Cambria Math"/>
+                        <w:lang w:bidi="fa-IR"/>
+                      </w:rPr>
+                      <m:t>g</m:t>
+                    </m:r>
+                  </m:sub>
+                </m:sSub>
+                <m:r>
+                  <w:rPr>
+                    <w:rFonts w:ascii="Cambria Math" w:hAnsi="Cambria Math"/>
+                    <w:lang w:bidi="fa-IR"/>
+                  </w:rPr>
+                  <m:t>=</m:t>
+                </m:r>
+                <m:f>
+                  <m:fPr>
+                    <m:ctrlPr>
+                      <w:rPr>
+                        <w:rFonts w:ascii="Cambria Math" w:hAnsi="Cambria Math"/>
+                        <w:i/>
+                        <w:lang w:bidi="fa-IR"/>
+                      </w:rPr>
+                    </m:ctrlPr>
+                  </m:fPr>
+                  <m:num>
+                    <m:r>
+                      <w:rPr>
+                        <w:rFonts w:ascii="Cambria Math" w:hAnsi="Cambria Math"/>
+                        <w:lang w:bidi="fa-IR"/>
+                      </w:rPr>
+                      <m:t>350.4</m:t>
+                    </m:r>
+                    <m:sSub>
+                      <m:sSubPr>
+                        <m:ctrlPr>
+                          <w:rPr>
+                            <w:rFonts w:ascii="Cambria Math" w:hAnsi="Cambria Math"/>
+                            <w:i/>
+                            <w:lang w:bidi="fa-IR"/>
+                          </w:rPr>
+                        </m:ctrlPr>
+                      </m:sSubPr>
+                      <m:e>
+                        <m:r>
+                          <w:rPr>
+                            <w:rFonts w:ascii="Cambria Math" w:hAnsi="Cambria Math"/>
+                            <w:lang w:bidi="fa-IR"/>
+                          </w:rPr>
+                          <m:t>γ</m:t>
+                        </m:r>
+                      </m:e>
+                      <m:sub>
+                        <m:r>
+                          <w:rPr>
+                            <w:rFonts w:ascii="Cambria Math" w:hAnsi="Cambria Math"/>
+                            <w:lang w:bidi="fa-IR"/>
+                          </w:rPr>
+                          <m:t>o</m:t>
+                        </m:r>
+                      </m:sub>
+                    </m:sSub>
+                    <m:r>
+                      <w:rPr>
+                        <w:rFonts w:ascii="Cambria Math" w:hAnsi="Cambria Math"/>
+                        <w:lang w:bidi="fa-IR"/>
+                      </w:rPr>
+                      <m:t>+0.0764</m:t>
+                    </m:r>
+                    <m:sSub>
+                      <m:sSubPr>
+                        <m:ctrlPr>
+                          <w:rPr>
+                            <w:rFonts w:ascii="Cambria Math" w:hAnsi="Cambria Math"/>
+                            <w:i/>
+                            <w:lang w:bidi="fa-IR"/>
+                          </w:rPr>
+                        </m:ctrlPr>
+                      </m:sSubPr>
+                      <m:e>
+                        <m:r>
+                          <w:rPr>
+                            <w:rFonts w:ascii="Cambria Math" w:hAnsi="Cambria Math"/>
+                            <w:lang w:bidi="fa-IR"/>
+                          </w:rPr>
+                          <m:t>γ</m:t>
+                        </m:r>
+                      </m:e>
+                      <m:sub>
+                        <m:r>
+                          <w:rPr>
+                            <w:rFonts w:ascii="Cambria Math" w:hAnsi="Cambria Math"/>
+                            <w:lang w:bidi="fa-IR"/>
+                          </w:rPr>
+                          <m:t>g</m:t>
+                        </m:r>
+                      </m:sub>
+                    </m:sSub>
+                    <m:sSub>
+                      <m:sSubPr>
+                        <m:ctrlPr>
+                          <w:rPr>
+                            <w:rFonts w:ascii="Cambria Math" w:hAnsi="Cambria Math"/>
+                            <w:i/>
+                            <w:lang w:bidi="fa-IR"/>
+                          </w:rPr>
+                        </m:ctrlPr>
+                      </m:sSubPr>
+                      <m:e>
+                        <m:r>
+                          <w:rPr>
+                            <w:rFonts w:ascii="Cambria Math" w:hAnsi="Cambria Math"/>
+                            <w:lang w:bidi="fa-IR"/>
+                          </w:rPr>
+                          <m:t>R</m:t>
+                        </m:r>
+                      </m:e>
+                      <m:sub>
+                        <m:r>
+                          <w:rPr>
+                            <w:rFonts w:ascii="Cambria Math" w:hAnsi="Cambria Math"/>
+                            <w:lang w:bidi="fa-IR"/>
+                          </w:rPr>
+                          <m:t>s</m:t>
+                        </m:r>
+                      </m:sub>
+                    </m:sSub>
+                    <m:ctrlPr>
+                      <w:rPr>
+                        <w:rFonts w:ascii="Cambria Math" w:hAnsi="Cambria Math"/>
+                        <w:i/>
+                        <w:rtl/>
+                        <w:lang w:bidi="fa-IR"/>
+                      </w:rPr>
+                    </m:ctrlPr>
+                  </m:num>
+                  <m:den>
+                    <m:r>
+                      <w:rPr>
+                        <w:rFonts w:ascii="Cambria Math" w:hAnsi="Cambria Math"/>
+                        <w:lang w:bidi="fa-IR"/>
+                      </w:rPr>
+                      <m:t>5.615</m:t>
+                    </m:r>
+                    <m:sSub>
+                      <m:sSubPr>
+                        <m:ctrlPr>
+                          <w:rPr>
+                            <w:rFonts w:ascii="Cambria Math" w:hAnsi="Cambria Math"/>
+                            <w:i/>
+                            <w:lang w:bidi="fa-IR"/>
+                          </w:rPr>
+                        </m:ctrlPr>
+                      </m:sSubPr>
+                      <m:e>
+                        <m:r>
+                          <w:rPr>
+                            <w:rFonts w:ascii="Cambria Math" w:hAnsi="Cambria Math"/>
+                            <w:lang w:bidi="fa-IR"/>
+                          </w:rPr>
+                          <m:t>B</m:t>
+                        </m:r>
+                      </m:e>
+                      <m:sub>
+                        <m:r>
+                          <w:rPr>
+                            <w:rFonts w:ascii="Cambria Math" w:hAnsi="Cambria Math"/>
+                            <w:lang w:bidi="fa-IR"/>
+                          </w:rPr>
+                          <m:t>o</m:t>
+                        </m:r>
+                      </m:sub>
+                    </m:sSub>
+                  </m:den>
+                </m:f>
+              </m:oMath>
+            </m:oMathPara>
+          </w:p>
+        </w:tc>
+      </w:tr>
+    </w:tbl>
+    <w:p>
+      <w:pPr>
+        <w:spacing w:line="360" w:lineRule="auto"/>
+        <w:jc w:val="both"/>
+        <w:rPr>
+          <w:rFonts w:hint="cs"/>
+          <w:lang w:bidi="fa-IR"/>
+        </w:rPr>
+      </w:pPr>
+      <w:r>
+        <w:rPr>
+          <w:rFonts w:hint="cs"/>
+          <w:rtl/>
+          <w:lang w:bidi="fa-IR"/>
+        </w:rPr>
+        <w:t xml:space="preserve">از میان سیالات موجود در مخزن باید به آب نیز اشاره کرد که چگالی آن مستقیما به محتوای جامد آن، دما و میزان گاز حل شده در آن  بستگی دارد. برای استفاده از چگالی متوسط در روابط افت فشار باید میان چگالی‌های گاز، مایع و آب متوسط گیری کنیم. برای این کار ابتدا همان طور که در معادله </w:t>
+      </w:r>
+      <w:r>
+        <w:rPr>
+          <w:rFonts w:hint="cs"/>
+          <w:highlight w:val="yellow"/>
+          <w:rtl/>
+          <w:lang w:bidi="fa-IR"/>
+        </w:rPr>
+        <w:t>زیر</w:t>
+      </w:r>
+      <w:r>
+        <w:rPr>
+          <w:rFonts w:hint="cs"/>
+          <w:rtl/>
+          <w:lang w:bidi="fa-IR"/>
+        </w:rPr>
+        <w:t xml:space="preserve"> نشان داده شده است با استفاده از </w:t>
+      </w:r>
+      <w:r>
+        <w:rPr>
+          <w:rFonts w:hint="cs"/>
+          <w:highlight w:val="yellow"/>
+          <w:rtl/>
+          <w:lang w:bidi="fa-IR"/>
+        </w:rPr>
+        <w:t>برش آب</w:t>
+      </w:r>
+      <w:r>
+        <w:rPr>
+          <w:rFonts w:hint="cs"/>
+          <w:rtl/>
+          <w:lang w:bidi="fa-IR"/>
+        </w:rPr>
+        <w:t xml:space="preserve"> میان چگالی آب و نفت متوسط گرفته، سپس به روش‌های مختلف میان گاز و سیال مایع متوسط می‌گیریم که در معادلات </w:t>
+      </w:r>
+      <w:r>
+        <w:rPr>
+          <w:rFonts w:hint="cs"/>
+          <w:highlight w:val="yellow"/>
+          <w:rtl/>
+          <w:lang w:bidi="fa-IR"/>
+        </w:rPr>
+        <w:t>زیر</w:t>
+      </w:r>
+      <w:r>
+        <w:rPr>
+          <w:rFonts w:hint="cs"/>
+          <w:rtl/>
+          <w:lang w:bidi="fa-IR"/>
+        </w:rPr>
+        <w:t xml:space="preserve">، </w:t>
+      </w:r>
+      <w:r>
+        <w:rPr>
+          <w:rFonts w:hint="cs"/>
+          <w:highlight w:val="yellow"/>
+          <w:rtl/>
+          <w:lang w:bidi="fa-IR"/>
+        </w:rPr>
+        <w:t>زیر</w:t>
+      </w:r>
+      <w:r>
+        <w:rPr>
+          <w:rFonts w:hint="cs"/>
+          <w:rtl/>
+          <w:lang w:bidi="fa-IR"/>
+        </w:rPr>
+        <w:t xml:space="preserve"> و </w:t>
+      </w:r>
+      <w:r>
+        <w:rPr>
+          <w:rFonts w:hint="cs"/>
+          <w:highlight w:val="yellow"/>
+          <w:rtl/>
+          <w:lang w:bidi="fa-IR"/>
+        </w:rPr>
+        <w:t>زیر</w:t>
+      </w:r>
+      <w:r>
+        <w:rPr>
+          <w:rFonts w:hint="cs"/>
+          <w:rtl/>
+          <w:lang w:bidi="fa-IR"/>
+        </w:rPr>
+        <w:t xml:space="preserve"> آمده است. </w:t>
+      </w:r>
+      <w:r>
+        <w:rPr>
+          <w:rFonts w:hint="cs"/>
+          <w:rtl/>
+          <w:lang w:bidi="fa-IR"/>
+        </w:rPr>
+        <w:t>هر کدام از این چگالی‌ها در معادله مخصوص به خود مورد استفاده قرار می‌گیرد.</w:t>
+      </w:r>
+      <w:r>
+        <w:rPr>
+          <w:rFonts w:hint="cs"/>
+          <w:rtl/>
+          <w:lang w:bidi="fa-IR"/>
+        </w:rPr>
+        <w:t xml:space="preserve"> اکثر محققان به منظور اعمال اصلاحات جریان دو فاز روی معادله 2-3  از </w:t>
+      </w:r>
+      <m:oMath>
+        <m:sSub>
+          <m:sSubPr>
+            <m:ctrlPr>
+              <w:rPr>
+                <w:rFonts w:ascii="Cambria Math" w:hAnsi="Cambria Math"/>
+                <w:i/>
+                <w:lang w:bidi="fa-IR"/>
+              </w:rPr>
+            </m:ctrlPr>
+          </m:sSubPr>
+          <m:e>
+            <m:r>
+              <w:rPr>
+                <w:rFonts w:ascii="Cambria Math" w:hAnsi="Cambria Math" w:cs="Cambria Math" w:hint="cs"/>
+                <w:rtl/>
+                <w:lang w:bidi="fa-IR"/>
+              </w:rPr>
+              <m:t>ρ</m:t>
+            </m:r>
+          </m:e>
+          <m:sub>
+            <m:r>
+              <w:rPr>
+                <w:rFonts w:ascii="Cambria Math" w:hAnsi="Cambria Math"/>
+                <w:lang w:bidi="fa-IR"/>
+              </w:rPr>
+              <m:t>s</m:t>
+            </m:r>
+          </m:sub>
+        </m:sSub>
+      </m:oMath>
+      <w:r>
+        <w:rPr>
+          <w:rFonts w:hint="cs"/>
+          <w:rtl/>
+          <w:lang w:bidi="fa-IR"/>
+        </w:rPr>
+        <w:t xml:space="preserve"> استفاده می‌کنند و در روش‌هایی که جریان را بدون لغزش در نظر می‌گیرند از </w:t>
+      </w:r>
+      <m:oMath>
+        <m:sSub>
+          <m:sSubPr>
+            <m:ctrlPr>
+              <w:rPr>
+                <w:rFonts w:ascii="Cambria Math" w:hAnsi="Cambria Math"/>
+                <w:i/>
+                <w:lang w:bidi="fa-IR"/>
+              </w:rPr>
+            </m:ctrlPr>
+          </m:sSubPr>
+          <m:e>
+            <m:r>
+              <w:rPr>
+                <w:rFonts w:ascii="Cambria Math" w:hAnsi="Cambria Math" w:cs="Cambria Math" w:hint="cs"/>
+                <w:rtl/>
+                <w:lang w:bidi="fa-IR"/>
+              </w:rPr>
+              <m:t>ρ</m:t>
+            </m:r>
+          </m:e>
+          <m:sub>
+            <m:r>
+              <w:rPr>
+                <w:rFonts w:ascii="Cambria Math" w:hAnsi="Cambria Math"/>
+                <w:lang w:bidi="fa-IR"/>
+              </w:rPr>
+              <m:t>n</m:t>
+            </m:r>
+          </m:sub>
+        </m:sSub>
+      </m:oMath>
+      <w:r>
+        <w:rPr>
+          <w:rFonts w:hint="cs"/>
+          <w:rtl/>
+          <w:lang w:bidi="fa-IR"/>
+        </w:rPr>
+        <w:t xml:space="preserve"> استفاده می‌شود. همچنین از </w:t>
+      </w:r>
+      <m:oMath>
+        <m:sSub>
+          <m:sSubPr>
+            <m:ctrlPr>
+              <w:rPr>
+                <w:rFonts w:ascii="Cambria Math" w:hAnsi="Cambria Math"/>
+                <w:i/>
+                <w:lang w:bidi="fa-IR"/>
+              </w:rPr>
+            </m:ctrlPr>
+          </m:sSubPr>
+          <m:e>
+            <m:r>
+              <w:rPr>
+                <w:rFonts w:ascii="Cambria Math" w:hAnsi="Cambria Math" w:cs="Cambria Math" w:hint="cs"/>
+                <w:rtl/>
+                <w:lang w:bidi="fa-IR"/>
+              </w:rPr>
+              <m:t>ρ</m:t>
+            </m:r>
+          </m:e>
+          <m:sub>
+            <m:r>
+              <w:rPr>
+                <w:rFonts w:ascii="Cambria Math" w:hAnsi="Cambria Math"/>
+                <w:lang w:bidi="fa-IR"/>
+              </w:rPr>
+              <m:t>k</m:t>
+            </m:r>
+          </m:sub>
+        </m:sSub>
+      </m:oMath>
+      <w:r>
+        <w:rPr>
+          <w:rFonts w:hint="cs"/>
+          <w:rtl/>
+          <w:lang w:bidi="fa-IR"/>
+        </w:rPr>
+        <w:t xml:space="preserve"> برای اعمال تصحیحات روی جمله مربوط به اصطکاک و همچنین عدد رینولدز استفاده می‌شود. </w:t>
+      </w:r>
+    </w:p>
+    <w:tbl>
+      <w:tblPr>
+        <w:tblStyle w:val="TableGrid"/>
+        <w:bidiVisual/>
+        <w:tblW w:w="0" w:type="auto"/>
+        <w:tblBorders>
+          <w:top w:val="none" w:sz="0" w:space="0" w:color="auto"/>
+          <w:left w:val="none" w:sz="0" w:space="0" w:color="auto"/>
+          <w:bottom w:val="none" w:sz="0" w:space="0" w:color="auto"/>
+          <w:right w:val="none" w:sz="0" w:space="0" w:color="auto"/>
+          <w:insideH w:val="none" w:sz="0" w:space="0" w:color="auto"/>
+          <w:insideV w:val="none" w:sz="0" w:space="0" w:color="auto"/>
+        </w:tblBorders>
+        <w:tblLook w:val="04A0" w:firstRow="1" w:lastRow="0" w:firstColumn="1" w:lastColumn="0" w:noHBand="0" w:noVBand="1"/>
+      </w:tblPr>
+      <w:tblGrid>
+        <w:gridCol w:w="932"/>
+        <w:gridCol w:w="1397"/>
+        <w:gridCol w:w="6624"/>
+      </w:tblGrid>
+      <w:tr>
+        <w:tc>
+          <w:tcPr>
+            <w:tcW w:w="932" w:type="dxa"/>
+            <w:vAlign w:val="center"/>
+          </w:tcPr>
+          <w:p>
+            <w:pPr>
+              <w:jc w:val="center"/>
+              <w:rPr>
+                <w:rtl/>
+                <w:lang w:bidi="fa-IR"/>
+              </w:rPr>
+            </w:pPr>
+            <w:r>
+              <w:rPr>
+                <w:rFonts w:hint="cs"/>
+                <w:rtl/>
+                <w:lang w:bidi="fa-IR"/>
+              </w:rPr>
+              <w:t>(2</w:t>
+            </w:r>
+            <w:r>
+              <w:rPr>
+                <w:rFonts w:hint="cs"/>
+                <w:rtl/>
+                <w:lang w:bidi="fa-IR"/>
+              </w:rPr>
+              <w:t>1</w:t>
+            </w:r>
+            <w:r>
+              <w:rPr>
+                <w:rFonts w:hint="cs"/>
+                <w:rtl/>
+                <w:lang w:bidi="fa-IR"/>
+              </w:rPr>
+              <w:t>-2)</w:t>
+            </w:r>
+          </w:p>
+        </w:tc>
+        <w:tc>
+          <w:tcPr>
+            <w:tcW w:w="1397" w:type="dxa"/>
+          </w:tcPr>
+          <w:p>
+            <w:pPr>
+              <w:spacing w:line="360" w:lineRule="auto"/>
+              <w:jc w:val="center"/>
+              <w:rPr>
+                <w:lang w:bidi="fa-IR"/>
+              </w:rPr>
+            </w:pPr>
+          </w:p>
+        </w:tc>
+        <w:tc>
+          <w:tcPr>
+            <w:tcW w:w="6624" w:type="dxa"/>
+            <w:vAlign w:val="center"/>
+          </w:tcPr>
+          <w:p>
+            <w:pPr>
+              <w:spacing w:line="360" w:lineRule="auto"/>
+              <w:jc w:val="right"/>
+              <w:rPr>
+                <w:i/>
+                <w:lang w:bidi="fa-IR"/>
+              </w:rPr>
+            </w:pPr>
+            <m:oMathPara>
+              <m:oMathParaPr>
+                <m:jc m:val="left"/>
+              </m:oMathParaPr>
+              <m:oMath>
+                <m:sSub>
+                  <m:sSubPr>
+                    <m:ctrlPr>
+                      <w:rPr>
+                        <w:rFonts w:ascii="Cambria Math" w:hAnsi="Cambria Math"/>
+                        <w:i/>
+                        <w:lang w:bidi="fa-IR"/>
+                      </w:rPr>
+                    </m:ctrlPr>
+                  </m:sSubPr>
+                  <m:e>
+                    <m:r>
+                      <w:rPr>
+                        <w:rFonts w:ascii="Cambria Math" w:hAnsi="Cambria Math" w:cs="Cambria Math" w:hint="cs"/>
+                        <w:rtl/>
+                        <w:lang w:bidi="fa-IR"/>
+                      </w:rPr>
+                      <m:t>ρ</m:t>
+                    </m:r>
+                    <m:ctrlPr>
+                      <w:rPr>
+                        <w:rFonts w:ascii="Cambria Math" w:hAnsi="Cambria Math" w:cs="Cambria Math" w:hint="cs"/>
+                        <w:i/>
+                        <w:rtl/>
+                        <w:lang w:bidi="fa-IR"/>
+                      </w:rPr>
+                    </m:ctrlPr>
+                  </m:e>
+                  <m:sub>
+                    <m:r>
+                      <w:rPr>
+                        <w:rFonts w:ascii="Cambria Math" w:hAnsi="Cambria Math"/>
+                        <w:lang w:bidi="fa-IR"/>
+                      </w:rPr>
+                      <m:t>L</m:t>
+                    </m:r>
+                  </m:sub>
+                </m:sSub>
+                <m:r>
+                  <w:rPr>
+                    <w:rFonts w:ascii="Cambria Math" w:hAnsi="Cambria Math"/>
+                    <w:lang w:bidi="fa-IR"/>
+                  </w:rPr>
+                  <m:t>=</m:t>
+                </m:r>
+                <m:sSub>
+                  <m:sSubPr>
+                    <m:ctrlPr>
+                      <w:rPr>
+                        <w:rFonts w:ascii="Cambria Math" w:hAnsi="Cambria Math"/>
+                        <w:i/>
+                        <w:lang w:bidi="fa-IR"/>
+                      </w:rPr>
+                    </m:ctrlPr>
+                  </m:sSubPr>
+                  <m:e>
+                    <m:r>
+                      <w:rPr>
+                        <w:rFonts w:ascii="Cambria Math" w:hAnsi="Cambria Math"/>
+                        <w:lang w:bidi="fa-IR"/>
+                      </w:rPr>
+                      <m:t>ρ</m:t>
+                    </m:r>
+                  </m:e>
+                  <m:sub>
+                    <m:r>
+                      <w:rPr>
+                        <w:rFonts w:ascii="Cambria Math" w:hAnsi="Cambria Math"/>
+                        <w:lang w:bidi="fa-IR"/>
+                      </w:rPr>
+                      <m:t>o</m:t>
+                    </m:r>
+                  </m:sub>
+                </m:sSub>
+                <m:d>
+                  <m:dPr>
+                    <m:ctrlPr>
+                      <w:rPr>
+                        <w:rFonts w:ascii="Cambria Math" w:hAnsi="Cambria Math"/>
+                        <w:i/>
+                        <w:lang w:bidi="fa-IR"/>
+                      </w:rPr>
+                    </m:ctrlPr>
+                  </m:dPr>
+                  <m:e>
+                    <m:r>
+                      <w:rPr>
+                        <w:rFonts w:ascii="Cambria Math" w:hAnsi="Cambria Math"/>
+                        <w:lang w:bidi="fa-IR"/>
+                      </w:rPr>
+                      <m:t>1-</m:t>
+                    </m:r>
+                    <m:sSub>
+                      <m:sSubPr>
+                        <m:ctrlPr>
+                          <w:rPr>
+                            <w:rFonts w:ascii="Cambria Math" w:hAnsi="Cambria Math"/>
+                            <w:i/>
+                            <w:lang w:bidi="fa-IR"/>
+                          </w:rPr>
+                        </m:ctrlPr>
+                      </m:sSubPr>
+                      <m:e>
+                        <m:r>
+                          <w:rPr>
+                            <w:rFonts w:ascii="Cambria Math" w:hAnsi="Cambria Math"/>
+                            <w:lang w:bidi="fa-IR"/>
+                          </w:rPr>
+                          <m:t>f</m:t>
+                        </m:r>
+                      </m:e>
+                      <m:sub>
+                        <m:r>
+                          <w:rPr>
+                            <w:rFonts w:ascii="Cambria Math" w:hAnsi="Cambria Math"/>
+                            <w:lang w:bidi="fa-IR"/>
+                          </w:rPr>
+                          <m:t>w</m:t>
+                        </m:r>
+                      </m:sub>
+                    </m:sSub>
+                  </m:e>
+                </m:d>
+                <m:r>
+                  <w:rPr>
+                    <w:rFonts w:ascii="Cambria Math" w:hAnsi="Cambria Math"/>
+                    <w:lang w:bidi="fa-IR"/>
+                  </w:rPr>
+                  <m:t>+</m:t>
+                </m:r>
+                <m:sSub>
+                  <m:sSubPr>
+                    <m:ctrlPr>
+                      <w:rPr>
+                        <w:rFonts w:ascii="Cambria Math" w:hAnsi="Cambria Math"/>
+                        <w:i/>
+                        <w:lang w:bidi="fa-IR"/>
+                      </w:rPr>
+                    </m:ctrlPr>
+                  </m:sSubPr>
+                  <m:e>
+                    <m:r>
+                      <w:rPr>
+                        <w:rFonts w:ascii="Cambria Math" w:hAnsi="Cambria Math"/>
+                        <w:lang w:bidi="fa-IR"/>
+                      </w:rPr>
+                      <m:t>ρ</m:t>
+                    </m:r>
+                  </m:e>
+                  <m:sub>
+                    <m:r>
+                      <w:rPr>
+                        <w:rFonts w:ascii="Cambria Math" w:hAnsi="Cambria Math"/>
+                        <w:lang w:bidi="fa-IR"/>
+                      </w:rPr>
+                      <m:t>w</m:t>
+                    </m:r>
+                  </m:sub>
+                </m:sSub>
+                <m:sSub>
+                  <m:sSubPr>
+                    <m:ctrlPr>
+                      <w:rPr>
+                        <w:rFonts w:ascii="Cambria Math" w:hAnsi="Cambria Math"/>
+                        <w:i/>
+                        <w:lang w:bidi="fa-IR"/>
+                      </w:rPr>
+                    </m:ctrlPr>
+                  </m:sSubPr>
+                  <m:e>
+                    <m:r>
+                      <w:rPr>
+                        <w:rFonts w:ascii="Cambria Math" w:hAnsi="Cambria Math"/>
+                        <w:lang w:bidi="fa-IR"/>
+                      </w:rPr>
+                      <m:t>f</m:t>
+                    </m:r>
+                  </m:e>
+                  <m:sub>
+                    <m:r>
+                      <w:rPr>
+                        <w:rFonts w:ascii="Cambria Math" w:hAnsi="Cambria Math"/>
+                        <w:lang w:bidi="fa-IR"/>
+                      </w:rPr>
+                      <m:t>w</m:t>
+                    </m:r>
+                  </m:sub>
+                </m:sSub>
+              </m:oMath>
+            </m:oMathPara>
+          </w:p>
+        </w:tc>
+      </w:tr>
+    </w:tbl>
+    <w:p>
+      <w:pPr>
+        <w:spacing w:line="360" w:lineRule="auto"/>
+        <w:jc w:val="both"/>
+        <w:rPr>
+          <w:lang w:bidi="fa-IR"/>
+        </w:rPr>
+      </w:pPr>
+    </w:p>
+    <w:tbl>
+      <w:tblPr>
+        <w:tblStyle w:val="TableGrid"/>
+        <w:bidiVisual/>
+        <w:tblW w:w="0" w:type="auto"/>
+        <w:tblBorders>
+          <w:top w:val="none" w:sz="0" w:space="0" w:color="auto"/>
+          <w:left w:val="none" w:sz="0" w:space="0" w:color="auto"/>
+          <w:bottom w:val="none" w:sz="0" w:space="0" w:color="auto"/>
+          <w:right w:val="none" w:sz="0" w:space="0" w:color="auto"/>
+          <w:insideH w:val="none" w:sz="0" w:space="0" w:color="auto"/>
+          <w:insideV w:val="none" w:sz="0" w:space="0" w:color="auto"/>
+        </w:tblBorders>
+        <w:tblLook w:val="04A0" w:firstRow="1" w:lastRow="0" w:firstColumn="1" w:lastColumn="0" w:noHBand="0" w:noVBand="1"/>
+      </w:tblPr>
+      <w:tblGrid>
+        <w:gridCol w:w="932"/>
+        <w:gridCol w:w="1397"/>
+        <w:gridCol w:w="6624"/>
+      </w:tblGrid>
+      <w:tr>
+        <w:tc>
+          <w:tcPr>
+            <w:tcW w:w="932" w:type="dxa"/>
+            <w:vAlign w:val="center"/>
+          </w:tcPr>
+          <w:p>
+            <w:pPr>
+              <w:jc w:val="center"/>
+              <w:rPr>
+                <w:rtl/>
+                <w:lang w:bidi="fa-IR"/>
+              </w:rPr>
+            </w:pPr>
+            <w:r>
+              <w:rPr>
+                <w:rFonts w:hint="cs"/>
+                <w:rtl/>
+                <w:lang w:bidi="fa-IR"/>
+              </w:rPr>
+              <w:t>(2</w:t>
+            </w:r>
+            <w:r>
+              <w:rPr>
+                <w:rFonts w:hint="cs"/>
+                <w:rtl/>
+                <w:lang w:bidi="fa-IR"/>
+              </w:rPr>
+              <w:t>2</w:t>
+            </w:r>
+            <w:r>
+              <w:rPr>
+                <w:rFonts w:hint="cs"/>
+                <w:rtl/>
+                <w:lang w:bidi="fa-IR"/>
+              </w:rPr>
+              <w:t>-2)</w:t>
+            </w:r>
+          </w:p>
+        </w:tc>
+        <w:tc>
+          <w:tcPr>
+            <w:tcW w:w="1397" w:type="dxa"/>
+          </w:tcPr>
+          <w:p>
+            <w:pPr>
+              <w:spacing w:line="360" w:lineRule="auto"/>
+              <w:jc w:val="center"/>
+              <w:rPr>
+                <w:lang w:bidi="fa-IR"/>
+              </w:rPr>
+            </w:pPr>
+          </w:p>
+        </w:tc>
+        <w:tc>
+          <w:tcPr>
+            <w:tcW w:w="6624" w:type="dxa"/>
+            <w:vAlign w:val="center"/>
+          </w:tcPr>
+          <w:p>
+            <w:pPr>
+              <w:spacing w:line="360" w:lineRule="auto"/>
+              <w:jc w:val="right"/>
+              <w:rPr>
+                <w:i/>
+                <w:lang w:bidi="fa-IR"/>
+              </w:rPr>
+            </w:pPr>
+            <m:oMathPara>
+              <m:oMathParaPr>
+                <m:jc m:val="left"/>
+              </m:oMathParaPr>
+              <m:oMath>
+                <m:sSub>
+                  <m:sSubPr>
+                    <m:ctrlPr>
+                      <w:rPr>
+                        <w:rFonts w:ascii="Cambria Math" w:hAnsi="Cambria Math"/>
+                        <w:i/>
+                        <w:lang w:bidi="fa-IR"/>
+                      </w:rPr>
+                    </m:ctrlPr>
+                  </m:sSubPr>
+                  <m:e>
+                    <m:r>
+                      <w:rPr>
+                        <w:rFonts w:ascii="Cambria Math" w:hAnsi="Cambria Math" w:cs="Cambria Math" w:hint="cs"/>
+                        <w:rtl/>
+                        <w:lang w:bidi="fa-IR"/>
+                      </w:rPr>
+                      <m:t>ρ</m:t>
+                    </m:r>
+                    <m:ctrlPr>
+                      <w:rPr>
+                        <w:rFonts w:ascii="Cambria Math" w:hAnsi="Cambria Math" w:cs="Cambria Math" w:hint="cs"/>
+                        <w:i/>
+                        <w:rtl/>
+                        <w:lang w:bidi="fa-IR"/>
+                      </w:rPr>
+                    </m:ctrlPr>
+                  </m:e>
+                  <m:sub>
+                    <m:r>
+                      <w:rPr>
+                        <w:rFonts w:ascii="Cambria Math" w:hAnsi="Cambria Math"/>
+                        <w:lang w:bidi="fa-IR"/>
+                      </w:rPr>
+                      <m:t>n</m:t>
+                    </m:r>
+                  </m:sub>
+                </m:sSub>
+                <m:r>
+                  <w:rPr>
+                    <w:rFonts w:ascii="Cambria Math" w:hAnsi="Cambria Math"/>
+                    <w:lang w:bidi="fa-IR"/>
+                  </w:rPr>
+                  <m:t>=</m:t>
+                </m:r>
+                <m:sSub>
+                  <m:sSubPr>
+                    <m:ctrlPr>
+                      <w:rPr>
+                        <w:rFonts w:ascii="Cambria Math" w:hAnsi="Cambria Math"/>
+                        <w:i/>
+                        <w:lang w:bidi="fa-IR"/>
+                      </w:rPr>
+                    </m:ctrlPr>
+                  </m:sSubPr>
+                  <m:e>
+                    <m:r>
+                      <w:rPr>
+                        <w:rFonts w:ascii="Cambria Math" w:hAnsi="Cambria Math"/>
+                        <w:lang w:bidi="fa-IR"/>
+                      </w:rPr>
+                      <m:t>ρ</m:t>
+                    </m:r>
+                  </m:e>
+                  <m:sub>
+                    <m:r>
+                      <w:rPr>
+                        <w:rFonts w:ascii="Cambria Math" w:hAnsi="Cambria Math"/>
+                        <w:lang w:bidi="fa-IR"/>
+                      </w:rPr>
+                      <m:t>L</m:t>
+                    </m:r>
+                  </m:sub>
+                </m:sSub>
+                <m:sSub>
+                  <m:sSubPr>
+                    <m:ctrlPr>
+                      <w:rPr>
+                        <w:rFonts w:ascii="Cambria Math" w:hAnsi="Cambria Math"/>
+                        <w:i/>
+                        <w:lang w:bidi="fa-IR"/>
+                      </w:rPr>
+                    </m:ctrlPr>
+                  </m:sSubPr>
+                  <m:e>
+                    <m:r>
+                      <w:rPr>
+                        <w:rFonts w:ascii="Cambria Math" w:hAnsi="Cambria Math"/>
+                        <w:lang w:bidi="fa-IR"/>
+                      </w:rPr>
+                      <m:t>λ</m:t>
+                    </m:r>
+                  </m:e>
+                  <m:sub>
+                    <m:r>
+                      <w:rPr>
+                        <w:rFonts w:ascii="Cambria Math" w:hAnsi="Cambria Math"/>
+                        <w:lang w:bidi="fa-IR"/>
+                      </w:rPr>
+                      <m:t>L</m:t>
+                    </m:r>
+                  </m:sub>
+                </m:sSub>
+                <m:r>
+                  <w:rPr>
+                    <w:rFonts w:ascii="Cambria Math" w:hAnsi="Cambria Math"/>
+                    <w:lang w:bidi="fa-IR"/>
+                  </w:rPr>
+                  <m:t>+</m:t>
+                </m:r>
+                <m:sSub>
+                  <m:sSubPr>
+                    <m:ctrlPr>
+                      <w:rPr>
+                        <w:rFonts w:ascii="Cambria Math" w:hAnsi="Cambria Math"/>
+                        <w:i/>
+                        <w:lang w:bidi="fa-IR"/>
+                      </w:rPr>
+                    </m:ctrlPr>
+                  </m:sSubPr>
+                  <m:e>
+                    <m:r>
+                      <w:rPr>
+                        <w:rFonts w:ascii="Cambria Math" w:hAnsi="Cambria Math"/>
+                        <w:lang w:bidi="fa-IR"/>
+                      </w:rPr>
+                      <m:t>ρ</m:t>
+                    </m:r>
+                  </m:e>
+                  <m:sub>
+                    <m:r>
+                      <w:rPr>
+                        <w:rFonts w:ascii="Cambria Math" w:hAnsi="Cambria Math"/>
+                        <w:lang w:bidi="fa-IR"/>
+                      </w:rPr>
+                      <m:t>g</m:t>
+                    </m:r>
+                  </m:sub>
+                </m:sSub>
+                <m:sSub>
+                  <m:sSubPr>
+                    <m:ctrlPr>
+                      <w:rPr>
+                        <w:rFonts w:ascii="Cambria Math" w:hAnsi="Cambria Math"/>
+                        <w:i/>
+                        <w:lang w:bidi="fa-IR"/>
+                      </w:rPr>
+                    </m:ctrlPr>
+                  </m:sSubPr>
+                  <m:e>
+                    <m:r>
+                      <w:rPr>
+                        <w:rFonts w:ascii="Cambria Math" w:hAnsi="Cambria Math"/>
+                        <w:lang w:bidi="fa-IR"/>
+                      </w:rPr>
+                      <m:t>λ</m:t>
+                    </m:r>
+                  </m:e>
+                  <m:sub>
+                    <m:r>
+                      <w:rPr>
+                        <w:rFonts w:ascii="Cambria Math" w:hAnsi="Cambria Math"/>
+                        <w:lang w:bidi="fa-IR"/>
+                      </w:rPr>
+                      <m:t>g</m:t>
+                    </m:r>
+                  </m:sub>
+                </m:sSub>
+              </m:oMath>
+            </m:oMathPara>
+          </w:p>
+        </w:tc>
+      </w:tr>
+    </w:tbl>
+    <w:p>
+      <w:pPr>
+        <w:spacing w:line="360" w:lineRule="auto"/>
+        <w:jc w:val="both"/>
+        <w:rPr>
+          <w:lang w:bidi="fa-IR"/>
+        </w:rPr>
+      </w:pPr>
+    </w:p>
+    <w:tbl>
+      <w:tblPr>
+        <w:tblStyle w:val="TableGrid"/>
+        <w:bidiVisual/>
+        <w:tblW w:w="0" w:type="auto"/>
+        <w:tblBorders>
+          <w:top w:val="none" w:sz="0" w:space="0" w:color="auto"/>
+          <w:left w:val="none" w:sz="0" w:space="0" w:color="auto"/>
+          <w:bottom w:val="none" w:sz="0" w:space="0" w:color="auto"/>
+          <w:right w:val="none" w:sz="0" w:space="0" w:color="auto"/>
+          <w:insideH w:val="none" w:sz="0" w:space="0" w:color="auto"/>
+          <w:insideV w:val="none" w:sz="0" w:space="0" w:color="auto"/>
+        </w:tblBorders>
+        <w:tblLook w:val="04A0" w:firstRow="1" w:lastRow="0" w:firstColumn="1" w:lastColumn="0" w:noHBand="0" w:noVBand="1"/>
+      </w:tblPr>
+      <w:tblGrid>
+        <w:gridCol w:w="932"/>
+        <w:gridCol w:w="1397"/>
+        <w:gridCol w:w="6624"/>
+      </w:tblGrid>
+      <w:tr>
+        <w:tc>
+          <w:tcPr>
+            <w:tcW w:w="932" w:type="dxa"/>
+            <w:vAlign w:val="center"/>
+          </w:tcPr>
+          <w:p>
+            <w:pPr>
+              <w:jc w:val="center"/>
+              <w:rPr>
+                <w:rtl/>
+                <w:lang w:bidi="fa-IR"/>
+              </w:rPr>
+            </w:pPr>
+            <w:r>
+              <w:rPr>
+                <w:rFonts w:hint="cs"/>
+                <w:rtl/>
+                <w:lang w:bidi="fa-IR"/>
+              </w:rPr>
+              <w:t>(2</w:t>
+            </w:r>
+            <w:r>
+              <w:rPr>
+                <w:rFonts w:hint="cs"/>
+                <w:rtl/>
+                <w:lang w:bidi="fa-IR"/>
+              </w:rPr>
+              <w:t>3</w:t>
+            </w:r>
+            <w:r>
+              <w:rPr>
+                <w:rFonts w:hint="cs"/>
+                <w:rtl/>
+                <w:lang w:bidi="fa-IR"/>
+              </w:rPr>
+              <w:t>-2)</w:t>
+            </w:r>
+          </w:p>
+        </w:tc>
+        <w:tc>
+          <w:tcPr>
+            <w:tcW w:w="1397" w:type="dxa"/>
+          </w:tcPr>
+          <w:p>
+            <w:pPr>
+              <w:spacing w:line="360" w:lineRule="auto"/>
+              <w:jc w:val="center"/>
+              <w:rPr>
+                <w:lang w:bidi="fa-IR"/>
+              </w:rPr>
+            </w:pPr>
+          </w:p>
+        </w:tc>
+        <w:tc>
+          <w:tcPr>
+            <w:tcW w:w="6624" w:type="dxa"/>
+            <w:vAlign w:val="center"/>
+          </w:tcPr>
+          <w:p>
+            <w:pPr>
+              <w:spacing w:line="360" w:lineRule="auto"/>
+              <w:jc w:val="right"/>
+              <w:rPr>
+                <w:i/>
+                <w:lang w:bidi="fa-IR"/>
+              </w:rPr>
+            </w:pPr>
+            <m:oMathPara>
+              <m:oMathParaPr>
+                <m:jc m:val="left"/>
+              </m:oMathParaPr>
+              <m:oMath>
+                <m:sSub>
+                  <m:sSubPr>
+                    <m:ctrlPr>
+                      <w:rPr>
+                        <w:rFonts w:ascii="Cambria Math" w:hAnsi="Cambria Math"/>
+                        <w:i/>
+                        <w:lang w:bidi="fa-IR"/>
+                      </w:rPr>
+                    </m:ctrlPr>
+                  </m:sSubPr>
+                  <m:e>
+                    <m:r>
+                      <w:rPr>
+                        <w:rFonts w:ascii="Cambria Math" w:hAnsi="Cambria Math" w:cs="Cambria Math" w:hint="cs"/>
+                        <w:rtl/>
+                        <w:lang w:bidi="fa-IR"/>
+                      </w:rPr>
+                      <m:t>ρ</m:t>
+                    </m:r>
+                    <m:ctrlPr>
+                      <w:rPr>
+                        <w:rFonts w:ascii="Cambria Math" w:hAnsi="Cambria Math" w:cs="Cambria Math" w:hint="cs"/>
+                        <w:i/>
+                        <w:rtl/>
+                        <w:lang w:bidi="fa-IR"/>
+                      </w:rPr>
+                    </m:ctrlPr>
+                  </m:e>
+                  <m:sub>
+                    <m:r>
+                      <w:rPr>
+                        <w:rFonts w:ascii="Cambria Math" w:hAnsi="Cambria Math"/>
+                        <w:lang w:bidi="fa-IR"/>
+                      </w:rPr>
+                      <m:t>s</m:t>
+                    </m:r>
+                  </m:sub>
+                </m:sSub>
+                <m:r>
+                  <w:rPr>
+                    <w:rFonts w:ascii="Cambria Math" w:hAnsi="Cambria Math"/>
+                    <w:lang w:bidi="fa-IR"/>
+                  </w:rPr>
+                  <m:t>=</m:t>
+                </m:r>
+                <m:sSub>
+                  <m:sSubPr>
+                    <m:ctrlPr>
+                      <w:rPr>
+                        <w:rFonts w:ascii="Cambria Math" w:hAnsi="Cambria Math"/>
+                        <w:i/>
+                        <w:lang w:bidi="fa-IR"/>
+                      </w:rPr>
+                    </m:ctrlPr>
+                  </m:sSubPr>
+                  <m:e>
+                    <m:r>
+                      <w:rPr>
+                        <w:rFonts w:ascii="Cambria Math" w:hAnsi="Cambria Math"/>
+                        <w:lang w:bidi="fa-IR"/>
+                      </w:rPr>
+                      <m:t>ρ</m:t>
+                    </m:r>
+                  </m:e>
+                  <m:sub>
+                    <m:r>
+                      <w:rPr>
+                        <w:rFonts w:ascii="Cambria Math" w:hAnsi="Cambria Math"/>
+                        <w:lang w:bidi="fa-IR"/>
+                      </w:rPr>
+                      <m:t>L</m:t>
+                    </m:r>
+                  </m:sub>
+                </m:sSub>
+                <m:sSub>
+                  <m:sSubPr>
+                    <m:ctrlPr>
+                      <w:rPr>
+                        <w:rFonts w:ascii="Cambria Math" w:hAnsi="Cambria Math"/>
+                        <w:i/>
+                        <w:lang w:bidi="fa-IR"/>
+                      </w:rPr>
+                    </m:ctrlPr>
+                  </m:sSubPr>
+                  <m:e>
+                    <m:r>
+                      <w:rPr>
+                        <w:rFonts w:ascii="Cambria Math" w:hAnsi="Cambria Math"/>
+                        <w:lang w:bidi="fa-IR"/>
+                      </w:rPr>
+                      <m:t>H</m:t>
+                    </m:r>
+                  </m:e>
+                  <m:sub>
+                    <m:r>
+                      <w:rPr>
+                        <w:rFonts w:ascii="Cambria Math" w:hAnsi="Cambria Math"/>
+                        <w:lang w:bidi="fa-IR"/>
+                      </w:rPr>
+                      <m:t>L</m:t>
+                    </m:r>
+                  </m:sub>
+                </m:sSub>
+                <m:r>
+                  <w:rPr>
+                    <w:rFonts w:ascii="Cambria Math" w:hAnsi="Cambria Math"/>
+                    <w:lang w:bidi="fa-IR"/>
+                  </w:rPr>
+                  <m:t>+</m:t>
+                </m:r>
+                <m:sSub>
+                  <m:sSubPr>
+                    <m:ctrlPr>
+                      <w:rPr>
+                        <w:rFonts w:ascii="Cambria Math" w:hAnsi="Cambria Math"/>
+                        <w:i/>
+                        <w:lang w:bidi="fa-IR"/>
+                      </w:rPr>
+                    </m:ctrlPr>
+                  </m:sSubPr>
+                  <m:e>
+                    <m:r>
+                      <w:rPr>
+                        <w:rFonts w:ascii="Cambria Math" w:hAnsi="Cambria Math"/>
+                        <w:lang w:bidi="fa-IR"/>
+                      </w:rPr>
+                      <m:t>ρ</m:t>
+                    </m:r>
+                  </m:e>
+                  <m:sub>
+                    <m:r>
+                      <w:rPr>
+                        <w:rFonts w:ascii="Cambria Math" w:hAnsi="Cambria Math"/>
+                        <w:lang w:bidi="fa-IR"/>
+                      </w:rPr>
+                      <m:t>g</m:t>
+                    </m:r>
+                  </m:sub>
+                </m:sSub>
+                <m:sSub>
+                  <m:sSubPr>
+                    <m:ctrlPr>
+                      <w:rPr>
+                        <w:rFonts w:ascii="Cambria Math" w:hAnsi="Cambria Math"/>
+                        <w:i/>
+                        <w:lang w:bidi="fa-IR"/>
+                      </w:rPr>
+                    </m:ctrlPr>
+                  </m:sSubPr>
+                  <m:e>
+                    <m:r>
+                      <w:rPr>
+                        <w:rFonts w:ascii="Cambria Math" w:hAnsi="Cambria Math"/>
+                        <w:lang w:bidi="fa-IR"/>
+                      </w:rPr>
+                      <m:t>H</m:t>
+                    </m:r>
+                  </m:e>
+                  <m:sub>
+                    <m:r>
+                      <w:rPr>
+                        <w:rFonts w:ascii="Cambria Math" w:hAnsi="Cambria Math"/>
+                        <w:lang w:bidi="fa-IR"/>
+                      </w:rPr>
+                      <m:t>g</m:t>
+                    </m:r>
+                  </m:sub>
+                </m:sSub>
+              </m:oMath>
+            </m:oMathPara>
+          </w:p>
+        </w:tc>
+      </w:tr>
+    </w:tbl>
+    <w:p>
+      <w:pPr>
+        <w:spacing w:line="360" w:lineRule="auto"/>
+        <w:jc w:val="both"/>
+        <w:rPr>
+          <w:rtl/>
+          <w:lang w:bidi="fa-IR"/>
+        </w:rPr>
+      </w:pPr>
+    </w:p>
+    <w:tbl>
+      <w:tblPr>
+        <w:tblStyle w:val="TableGrid"/>
+        <w:bidiVisual/>
+        <w:tblW w:w="0" w:type="auto"/>
+        <w:tblBorders>
+          <w:top w:val="none" w:sz="0" w:space="0" w:color="auto"/>
+          <w:left w:val="none" w:sz="0" w:space="0" w:color="auto"/>
+          <w:bottom w:val="none" w:sz="0" w:space="0" w:color="auto"/>
+          <w:right w:val="none" w:sz="0" w:space="0" w:color="auto"/>
+          <w:insideH w:val="none" w:sz="0" w:space="0" w:color="auto"/>
+          <w:insideV w:val="none" w:sz="0" w:space="0" w:color="auto"/>
+        </w:tblBorders>
+        <w:tblLook w:val="04A0" w:firstRow="1" w:lastRow="0" w:firstColumn="1" w:lastColumn="0" w:noHBand="0" w:noVBand="1"/>
+      </w:tblPr>
+      <w:tblGrid>
+        <w:gridCol w:w="932"/>
+        <w:gridCol w:w="1397"/>
+        <w:gridCol w:w="6624"/>
+      </w:tblGrid>
+      <w:tr>
+        <w:tc>
+          <w:tcPr>
+            <w:tcW w:w="932" w:type="dxa"/>
+            <w:vAlign w:val="center"/>
+          </w:tcPr>
+          <w:p>
+            <w:pPr>
+              <w:jc w:val="center"/>
+              <w:rPr>
+                <w:rtl/>
+                <w:lang w:bidi="fa-IR"/>
+              </w:rPr>
+            </w:pPr>
+            <w:r>
+              <w:rPr>
+                <w:rFonts w:hint="cs"/>
+                <w:rtl/>
+                <w:lang w:bidi="fa-IR"/>
+              </w:rPr>
+              <w:t>(2</w:t>
+            </w:r>
+            <w:r>
+              <w:rPr>
+                <w:rFonts w:hint="cs"/>
+                <w:rtl/>
+                <w:lang w:bidi="fa-IR"/>
+              </w:rPr>
+              <w:t>4</w:t>
+            </w:r>
+            <w:r>
+              <w:rPr>
+                <w:rFonts w:hint="cs"/>
+                <w:rtl/>
+                <w:lang w:bidi="fa-IR"/>
+              </w:rPr>
+              <w:t>-2)</w:t>
+            </w:r>
+          </w:p>
+        </w:tc>
+        <w:tc>
+          <w:tcPr>
+            <w:tcW w:w="1397" w:type="dxa"/>
+          </w:tcPr>
+          <w:p>
+            <w:pPr>
+              <w:spacing w:line="360" w:lineRule="auto"/>
+              <w:jc w:val="center"/>
+              <w:rPr>
+                <w:lang w:bidi="fa-IR"/>
+              </w:rPr>
+            </w:pPr>
+          </w:p>
+        </w:tc>
+        <w:tc>
+          <w:tcPr>
+            <w:tcW w:w="6624" w:type="dxa"/>
+            <w:vAlign w:val="center"/>
+          </w:tcPr>
+          <w:p>
+            <w:pPr>
+              <w:spacing w:line="360" w:lineRule="auto"/>
+              <w:jc w:val="right"/>
+              <w:rPr>
+                <w:i/>
+                <w:lang w:bidi="fa-IR"/>
+              </w:rPr>
+            </w:pPr>
+            <m:oMathPara>
+              <m:oMathParaPr>
+                <m:jc m:val="left"/>
+              </m:oMathParaPr>
+              <m:oMath>
+                <m:sSub>
+                  <m:sSubPr>
+                    <m:ctrlPr>
+                      <w:rPr>
+                        <w:rFonts w:ascii="Cambria Math" w:hAnsi="Cambria Math"/>
+                        <w:i/>
+                        <w:lang w:bidi="fa-IR"/>
+                      </w:rPr>
+                    </m:ctrlPr>
+                  </m:sSubPr>
+                  <m:e>
+                    <m:r>
+                      <w:rPr>
+                        <w:rFonts w:ascii="Cambria Math" w:hAnsi="Cambria Math" w:cs="Cambria Math" w:hint="cs"/>
+                        <w:rtl/>
+                        <w:lang w:bidi="fa-IR"/>
+                      </w:rPr>
+                      <m:t>ρ</m:t>
+                    </m:r>
+                    <m:ctrlPr>
+                      <w:rPr>
+                        <w:rFonts w:ascii="Cambria Math" w:hAnsi="Cambria Math" w:cs="Cambria Math" w:hint="cs"/>
+                        <w:i/>
+                        <w:rtl/>
+                        <w:lang w:bidi="fa-IR"/>
+                      </w:rPr>
+                    </m:ctrlPr>
+                  </m:e>
+                  <m:sub>
+                    <m:r>
+                      <w:rPr>
+                        <w:rFonts w:ascii="Cambria Math" w:hAnsi="Cambria Math"/>
+                        <w:lang w:bidi="fa-IR"/>
+                      </w:rPr>
+                      <m:t>k</m:t>
+                    </m:r>
+                  </m:sub>
+                </m:sSub>
+                <m:r>
+                  <w:rPr>
+                    <w:rFonts w:ascii="Cambria Math" w:hAnsi="Cambria Math"/>
+                    <w:lang w:bidi="fa-IR"/>
+                  </w:rPr>
+                  <m:t>=</m:t>
+                </m:r>
+                <m:sSub>
+                  <m:sSubPr>
+                    <m:ctrlPr>
+                      <w:rPr>
+                        <w:rFonts w:ascii="Cambria Math" w:hAnsi="Cambria Math"/>
+                        <w:i/>
+                        <w:lang w:bidi="fa-IR"/>
+                      </w:rPr>
+                    </m:ctrlPr>
+                  </m:sSubPr>
+                  <m:e>
+                    <m:r>
+                      <w:rPr>
+                        <w:rFonts w:ascii="Cambria Math" w:hAnsi="Cambria Math"/>
+                        <w:lang w:bidi="fa-IR"/>
+                      </w:rPr>
+                      <m:t>ρ</m:t>
+                    </m:r>
+                  </m:e>
+                  <m:sub>
+                    <m:r>
+                      <w:rPr>
+                        <w:rFonts w:ascii="Cambria Math" w:hAnsi="Cambria Math"/>
+                        <w:lang w:bidi="fa-IR"/>
+                      </w:rPr>
+                      <m:t>L</m:t>
+                    </m:r>
+                  </m:sub>
+                </m:sSub>
+                <m:f>
+                  <m:fPr>
+                    <m:ctrlPr>
+                      <w:rPr>
+                        <w:rFonts w:ascii="Cambria Math" w:hAnsi="Cambria Math"/>
+                        <w:i/>
+                        <w:lang w:bidi="fa-IR"/>
+                      </w:rPr>
+                    </m:ctrlPr>
+                  </m:fPr>
+                  <m:num>
+                    <m:sSubSup>
+                      <m:sSubSupPr>
+                        <m:ctrlPr>
+                          <w:rPr>
+                            <w:rFonts w:ascii="Cambria Math" w:hAnsi="Cambria Math"/>
+                            <w:i/>
+                            <w:lang w:bidi="fa-IR"/>
+                          </w:rPr>
+                        </m:ctrlPr>
+                      </m:sSubSupPr>
+                      <m:e>
+                        <m:r>
+                          <w:rPr>
+                            <w:rFonts w:ascii="Cambria Math" w:hAnsi="Cambria Math"/>
+                            <w:lang w:bidi="fa-IR"/>
+                          </w:rPr>
+                          <m:t>λ</m:t>
+                        </m:r>
+                      </m:e>
+                      <m:sub>
+                        <m:r>
+                          <w:rPr>
+                            <w:rFonts w:ascii="Cambria Math" w:hAnsi="Cambria Math"/>
+                            <w:lang w:bidi="fa-IR"/>
+                          </w:rPr>
+                          <m:t>L</m:t>
+                        </m:r>
+                      </m:sub>
+                      <m:sup>
+                        <m:r>
+                          <w:rPr>
+                            <w:rFonts w:ascii="Cambria Math" w:hAnsi="Cambria Math"/>
+                            <w:lang w:bidi="fa-IR"/>
+                          </w:rPr>
+                          <m:t>2</m:t>
+                        </m:r>
+                      </m:sup>
+                    </m:sSubSup>
+                  </m:num>
+                  <m:den>
+                    <m:sSub>
+                      <m:sSubPr>
+                        <m:ctrlPr>
+                          <w:rPr>
+                            <w:rFonts w:ascii="Cambria Math" w:hAnsi="Cambria Math"/>
+                            <w:i/>
+                            <w:lang w:bidi="fa-IR"/>
+                          </w:rPr>
+                        </m:ctrlPr>
+                      </m:sSubPr>
+                      <m:e>
+                        <m:r>
+                          <w:rPr>
+                            <w:rFonts w:ascii="Cambria Math" w:hAnsi="Cambria Math"/>
+                            <w:lang w:bidi="fa-IR"/>
+                          </w:rPr>
+                          <m:t>H</m:t>
+                        </m:r>
+                      </m:e>
+                      <m:sub>
+                        <m:r>
+                          <w:rPr>
+                            <w:rFonts w:ascii="Cambria Math" w:hAnsi="Cambria Math"/>
+                            <w:lang w:bidi="fa-IR"/>
+                          </w:rPr>
+                          <m:t>L</m:t>
+                        </m:r>
+                      </m:sub>
+                    </m:sSub>
+                  </m:den>
+                </m:f>
+                <m:r>
+                  <w:rPr>
+                    <w:rFonts w:ascii="Cambria Math" w:hAnsi="Cambria Math"/>
+                    <w:lang w:bidi="fa-IR"/>
+                  </w:rPr>
+                  <m:t>+</m:t>
+                </m:r>
+                <m:sSub>
+                  <m:sSubPr>
+                    <m:ctrlPr>
+                      <w:rPr>
+                        <w:rFonts w:ascii="Cambria Math" w:hAnsi="Cambria Math"/>
+                        <w:i/>
+                        <w:lang w:bidi="fa-IR"/>
+                      </w:rPr>
+                    </m:ctrlPr>
+                  </m:sSubPr>
+                  <m:e>
+                    <m:r>
+                      <w:rPr>
+                        <w:rFonts w:ascii="Cambria Math" w:hAnsi="Cambria Math"/>
+                        <w:lang w:bidi="fa-IR"/>
+                      </w:rPr>
+                      <m:t>ρ</m:t>
+                    </m:r>
+                  </m:e>
+                  <m:sub>
+                    <m:r>
+                      <w:rPr>
+                        <w:rFonts w:ascii="Cambria Math" w:hAnsi="Cambria Math"/>
+                        <w:lang w:bidi="fa-IR"/>
+                      </w:rPr>
+                      <m:t>g</m:t>
+                    </m:r>
+                  </m:sub>
+                </m:sSub>
+                <m:f>
+                  <m:fPr>
+                    <m:ctrlPr>
+                      <w:rPr>
+                        <w:rFonts w:ascii="Cambria Math" w:hAnsi="Cambria Math"/>
+                        <w:i/>
+                        <w:lang w:bidi="fa-IR"/>
+                      </w:rPr>
+                    </m:ctrlPr>
+                  </m:fPr>
+                  <m:num>
+                    <m:sSubSup>
+                      <m:sSubSupPr>
+                        <m:ctrlPr>
+                          <w:rPr>
+                            <w:rFonts w:ascii="Cambria Math" w:hAnsi="Cambria Math"/>
+                            <w:i/>
+                            <w:lang w:bidi="fa-IR"/>
+                          </w:rPr>
+                        </m:ctrlPr>
+                      </m:sSubSupPr>
+                      <m:e>
+                        <m:r>
+                          <w:rPr>
+                            <w:rFonts w:ascii="Cambria Math" w:hAnsi="Cambria Math"/>
+                            <w:lang w:bidi="fa-IR"/>
+                          </w:rPr>
+                          <m:t>λ</m:t>
+                        </m:r>
+                      </m:e>
+                      <m:sub>
+                        <m:r>
+                          <w:rPr>
+                            <w:rFonts w:ascii="Cambria Math" w:hAnsi="Cambria Math"/>
+                            <w:lang w:bidi="fa-IR"/>
+                          </w:rPr>
+                          <m:t>g</m:t>
+                        </m:r>
+                      </m:sub>
+                      <m:sup>
+                        <m:r>
+                          <w:rPr>
+                            <w:rFonts w:ascii="Cambria Math" w:hAnsi="Cambria Math"/>
+                            <w:lang w:bidi="fa-IR"/>
+                          </w:rPr>
+                          <m:t>2</m:t>
+                        </m:r>
+                      </m:sup>
+                    </m:sSubSup>
+                  </m:num>
+                  <m:den>
+                    <m:sSub>
+                      <m:sSubPr>
+                        <m:ctrlPr>
+                          <w:rPr>
+                            <w:rFonts w:ascii="Cambria Math" w:hAnsi="Cambria Math"/>
+                            <w:i/>
+                            <w:lang w:bidi="fa-IR"/>
+                          </w:rPr>
+                        </m:ctrlPr>
+                      </m:sSubPr>
+                      <m:e>
+                        <m:r>
+                          <w:rPr>
+                            <w:rFonts w:ascii="Cambria Math" w:hAnsi="Cambria Math"/>
+                            <w:lang w:bidi="fa-IR"/>
+                          </w:rPr>
+                          <m:t>H</m:t>
+                        </m:r>
+                      </m:e>
+                      <m:sub>
+                        <m:r>
+                          <w:rPr>
+                            <w:rFonts w:ascii="Cambria Math" w:hAnsi="Cambria Math"/>
+                            <w:lang w:bidi="fa-IR"/>
+                          </w:rPr>
+                          <m:t>g</m:t>
+                        </m:r>
+                      </m:sub>
+                    </m:sSub>
+                  </m:den>
+                </m:f>
+              </m:oMath>
+            </m:oMathPara>
+          </w:p>
+        </w:tc>
+      </w:tr>
+    </w:tbl>
+    <w:p>
+      <w:pPr>
+        <w:spacing w:line="360" w:lineRule="auto"/>
+        <w:jc w:val="both"/>
+        <w:rPr>
+          <w:rtl/>
+          <w:lang w:bidi="fa-IR"/>
+        </w:rPr>
+      </w:pPr>
+    </w:p>
+    <w:p>
+      <w:pPr>
+        <w:spacing w:line="360" w:lineRule="auto"/>
+        <w:jc w:val="both"/>
+        <w:rPr>
+          <w:b/>
+          <w:bCs/>
+          <w:rtl/>
+          <w:lang w:bidi="fa-IR"/>
+        </w:rPr>
+      </w:pPr>
+      <w:r>
+        <w:rPr>
+          <w:rFonts w:hint="cs"/>
+          <w:b/>
+          <w:bCs/>
+          <w:rtl/>
+          <w:lang w:bidi="fa-IR"/>
+        </w:rPr>
+        <w:lastRenderedPageBreak/>
+        <w:t>سرعت سیال</w:t>
+      </w:r>
+    </w:p>
+    <w:p>
+      <w:pPr>
+        <w:spacing w:line="360" w:lineRule="auto"/>
+        <w:jc w:val="both"/>
+        <w:rPr>
+          <w:rtl/>
+          <w:lang w:bidi="fa-IR"/>
+        </w:rPr>
+      </w:pPr>
+      <w:r>
+        <w:rPr>
+          <w:rFonts w:hint="cs"/>
+          <w:rtl/>
+          <w:lang w:bidi="fa-IR"/>
+        </w:rPr>
+        <w:t>ابتدا باید با دو مفهوم سرعت ظاهری و سرعت واقعی آشنا شویم. سرعت ظاهری یک فاز به سرعت آن فاز گفته می‌شود اگر به تنهایی در کل سطح مقطع لوله بدون حضور فاز دیگر جریان می‌یافت. از طرفی دیگر سرعت واقعی یک فاز بالعکس سرعت آن فاز در حضور فاز دیگر می‌باشد. معادل</w:t>
+      </w:r>
+      <w:r>
+        <w:rPr>
+          <w:rFonts w:hint="cs"/>
+          <w:rtl/>
+          <w:lang w:bidi="fa-IR"/>
+        </w:rPr>
+        <w:t xml:space="preserve">ات </w:t>
+      </w:r>
+      <w:r>
+        <w:rPr>
+          <w:rFonts w:hint="cs"/>
+          <w:highlight w:val="yellow"/>
+          <w:rtl/>
+          <w:lang w:bidi="fa-IR"/>
+        </w:rPr>
+        <w:t>زیر</w:t>
+      </w:r>
+      <w:r>
+        <w:rPr>
+          <w:rFonts w:hint="cs"/>
+          <w:rtl/>
+          <w:lang w:bidi="fa-IR"/>
+        </w:rPr>
+        <w:t xml:space="preserve"> تا </w:t>
+      </w:r>
+      <w:r>
+        <w:rPr>
+          <w:rFonts w:hint="cs"/>
+          <w:highlight w:val="yellow"/>
+          <w:rtl/>
+          <w:lang w:bidi="fa-IR"/>
+        </w:rPr>
+        <w:t>زیر</w:t>
+      </w:r>
+      <w:r>
+        <w:rPr>
+          <w:rFonts w:hint="cs"/>
+          <w:rtl/>
+          <w:lang w:bidi="fa-IR"/>
+        </w:rPr>
+        <w:t xml:space="preserve"> روابط مربوط به سرعت ظاهری و واقعی فاز گاز و مایع را نشان می‌دهند.</w:t>
+      </w:r>
+    </w:p>
+    <w:tbl>
+      <w:tblPr>
+        <w:tblStyle w:val="TableGrid"/>
+        <w:bidiVisual/>
+        <w:tblW w:w="0" w:type="auto"/>
+        <w:tblBorders>
+          <w:top w:val="none" w:sz="0" w:space="0" w:color="auto"/>
+          <w:left w:val="none" w:sz="0" w:space="0" w:color="auto"/>
+          <w:bottom w:val="none" w:sz="0" w:space="0" w:color="auto"/>
+          <w:right w:val="none" w:sz="0" w:space="0" w:color="auto"/>
+          <w:insideH w:val="none" w:sz="0" w:space="0" w:color="auto"/>
+          <w:insideV w:val="none" w:sz="0" w:space="0" w:color="auto"/>
+        </w:tblBorders>
+        <w:tblLook w:val="04A0" w:firstRow="1" w:lastRow="0" w:firstColumn="1" w:lastColumn="0" w:noHBand="0" w:noVBand="1"/>
+      </w:tblPr>
+      <w:tblGrid>
+        <w:gridCol w:w="932"/>
+        <w:gridCol w:w="1397"/>
+        <w:gridCol w:w="6624"/>
+      </w:tblGrid>
+      <w:tr>
+        <w:tc>
+          <w:tcPr>
+            <w:tcW w:w="932" w:type="dxa"/>
+            <w:vAlign w:val="center"/>
+          </w:tcPr>
+          <w:p>
+            <w:pPr>
+              <w:jc w:val="center"/>
+              <w:rPr>
+                <w:rtl/>
+                <w:lang w:bidi="fa-IR"/>
+              </w:rPr>
+            </w:pPr>
+            <w:r>
+              <w:rPr>
+                <w:rFonts w:hint="cs"/>
+                <w:rtl/>
+                <w:lang w:bidi="fa-IR"/>
+              </w:rPr>
+              <w:t>(2</w:t>
+            </w:r>
+            <w:r>
+              <w:rPr>
+                <w:rFonts w:hint="cs"/>
+                <w:rtl/>
+                <w:lang w:bidi="fa-IR"/>
+              </w:rPr>
+              <w:t>5</w:t>
+            </w:r>
+            <w:r>
+              <w:rPr>
+                <w:rFonts w:hint="cs"/>
+                <w:rtl/>
+                <w:lang w:bidi="fa-IR"/>
+              </w:rPr>
+              <w:t>-2)</w:t>
+            </w:r>
+          </w:p>
+        </w:tc>
+        <w:tc>
+          <w:tcPr>
+            <w:tcW w:w="1397" w:type="dxa"/>
+          </w:tcPr>
+          <w:p>
+            <w:pPr>
+              <w:spacing w:line="360" w:lineRule="auto"/>
+              <w:jc w:val="center"/>
+              <w:rPr>
+                <w:lang w:bidi="fa-IR"/>
+              </w:rPr>
+            </w:pPr>
+          </w:p>
+        </w:tc>
+        <w:tc>
+          <w:tcPr>
+            <w:tcW w:w="6624" w:type="dxa"/>
+            <w:vAlign w:val="center"/>
+          </w:tcPr>
+          <w:p>
+            <w:pPr>
+              <w:spacing w:line="360" w:lineRule="auto"/>
+              <w:jc w:val="right"/>
+              <w:rPr>
+                <w:i/>
+                <w:lang w:bidi="fa-IR"/>
+              </w:rPr>
+            </w:pPr>
+            <m:oMathPara>
+              <m:oMathParaPr>
+                <m:jc m:val="left"/>
+              </m:oMathParaPr>
+              <m:oMath>
+                <m:sSub>
+                  <m:sSubPr>
+                    <m:ctrlPr>
+                      <w:rPr>
+                        <w:rFonts w:ascii="Cambria Math" w:hAnsi="Cambria Math"/>
+                        <w:i/>
+                        <w:lang w:bidi="fa-IR"/>
+                      </w:rPr>
+                    </m:ctrlPr>
+                  </m:sSubPr>
+                  <m:e>
+                    <m:r>
+                      <w:rPr>
+                        <w:rFonts w:ascii="Cambria Math" w:hAnsi="Cambria Math"/>
+                        <w:lang w:bidi="fa-IR"/>
+                      </w:rPr>
+                      <m:t>V</m:t>
+                    </m:r>
+                  </m:e>
+                  <m:sub>
+                    <m:r>
+                      <w:rPr>
+                        <w:rFonts w:ascii="Cambria Math" w:hAnsi="Cambria Math"/>
+                        <w:lang w:bidi="fa-IR"/>
+                      </w:rPr>
+                      <m:t>sg</m:t>
+                    </m:r>
+                  </m:sub>
+                </m:sSub>
+                <m:r>
+                  <w:rPr>
+                    <w:rFonts w:ascii="Cambria Math" w:hAnsi="Cambria Math"/>
+                    <w:lang w:bidi="fa-IR"/>
+                  </w:rPr>
+                  <m:t>=</m:t>
+                </m:r>
+                <m:f>
+                  <m:fPr>
+                    <m:ctrlPr>
+                      <w:rPr>
+                        <w:rFonts w:ascii="Cambria Math" w:hAnsi="Cambria Math"/>
+                        <w:i/>
+                        <w:lang w:bidi="fa-IR"/>
+                      </w:rPr>
+                    </m:ctrlPr>
+                  </m:fPr>
+                  <m:num>
+                    <m:sSub>
+                      <m:sSubPr>
+                        <m:ctrlPr>
+                          <w:rPr>
+                            <w:rFonts w:ascii="Cambria Math" w:hAnsi="Cambria Math"/>
+                            <w:i/>
+                            <w:lang w:bidi="fa-IR"/>
+                          </w:rPr>
+                        </m:ctrlPr>
+                      </m:sSubPr>
+                      <m:e>
+                        <m:r>
+                          <w:rPr>
+                            <w:rFonts w:ascii="Cambria Math" w:hAnsi="Cambria Math"/>
+                            <w:lang w:bidi="fa-IR"/>
+                          </w:rPr>
+                          <m:t>q</m:t>
+                        </m:r>
+                      </m:e>
+                      <m:sub>
+                        <m:r>
+                          <w:rPr>
+                            <w:rFonts w:ascii="Cambria Math" w:hAnsi="Cambria Math"/>
+                            <w:lang w:bidi="fa-IR"/>
+                          </w:rPr>
+                          <m:t>g</m:t>
+                        </m:r>
+                      </m:sub>
+                    </m:sSub>
+                    <m:ctrlPr>
+                      <w:rPr>
+                        <w:rFonts w:ascii="Cambria Math" w:hAnsi="Cambria Math"/>
+                        <w:i/>
+                        <w:rtl/>
+                        <w:lang w:bidi="fa-IR"/>
+                      </w:rPr>
+                    </m:ctrlPr>
+                  </m:num>
+                  <m:den>
+                    <m:r>
+                      <w:rPr>
+                        <w:rFonts w:ascii="Cambria Math" w:hAnsi="Cambria Math"/>
+                        <w:lang w:bidi="fa-IR"/>
+                      </w:rPr>
+                      <m:t>A</m:t>
+                    </m:r>
+                  </m:den>
+                </m:f>
+              </m:oMath>
+            </m:oMathPara>
+          </w:p>
+        </w:tc>
+      </w:tr>
+    </w:tbl>
+    <w:p>
+      <w:pPr>
+        <w:spacing w:line="360" w:lineRule="auto"/>
+        <w:jc w:val="both"/>
+        <w:rPr>
+          <w:rtl/>
+          <w:lang w:bidi="fa-IR"/>
+        </w:rPr>
+      </w:pPr>
+    </w:p>
+    <w:tbl>
+      <w:tblPr>
+        <w:tblStyle w:val="TableGrid"/>
+        <w:bidiVisual/>
+        <w:tblW w:w="15577" w:type="dxa"/>
+        <w:tblBorders>
+          <w:top w:val="none" w:sz="0" w:space="0" w:color="auto"/>
+          <w:left w:val="none" w:sz="0" w:space="0" w:color="auto"/>
+          <w:bottom w:val="none" w:sz="0" w:space="0" w:color="auto"/>
+          <w:right w:val="none" w:sz="0" w:space="0" w:color="auto"/>
+          <w:insideH w:val="none" w:sz="0" w:space="0" w:color="auto"/>
+          <w:insideV w:val="none" w:sz="0" w:space="0" w:color="auto"/>
+        </w:tblBorders>
+        <w:tblLook w:val="04A0" w:firstRow="1" w:lastRow="0" w:firstColumn="1" w:lastColumn="0" w:noHBand="0" w:noVBand="1"/>
+      </w:tblPr>
+      <w:tblGrid>
+        <w:gridCol w:w="932"/>
+        <w:gridCol w:w="1397"/>
+        <w:gridCol w:w="6624"/>
+        <w:gridCol w:w="6624"/>
+      </w:tblGrid>
+      <w:tr>
+        <w:tc>
+          <w:tcPr>
+            <w:tcW w:w="932" w:type="dxa"/>
+            <w:vAlign w:val="center"/>
+          </w:tcPr>
+          <w:p>
+            <w:pPr>
+              <w:jc w:val="center"/>
+              <w:rPr>
+                <w:rtl/>
+                <w:lang w:bidi="fa-IR"/>
+              </w:rPr>
+            </w:pPr>
+            <w:r>
+              <w:rPr>
+                <w:rFonts w:hint="cs"/>
+                <w:rtl/>
+                <w:lang w:bidi="fa-IR"/>
+              </w:rPr>
+              <w:t>(2</w:t>
+            </w:r>
+            <w:r>
+              <w:rPr>
+                <w:rFonts w:hint="cs"/>
+                <w:rtl/>
+                <w:lang w:bidi="fa-IR"/>
+              </w:rPr>
+              <w:t>6</w:t>
+            </w:r>
+            <w:r>
+              <w:rPr>
+                <w:rFonts w:hint="cs"/>
+                <w:rtl/>
+                <w:lang w:bidi="fa-IR"/>
+              </w:rPr>
+              <w:t>-2)</w:t>
+            </w:r>
+          </w:p>
+        </w:tc>
+        <w:tc>
+          <w:tcPr>
+            <w:tcW w:w="1397" w:type="dxa"/>
+          </w:tcPr>
+          <w:p>
+            <w:pPr>
+              <w:spacing w:line="360" w:lineRule="auto"/>
+              <w:jc w:val="center"/>
+              <w:rPr>
+                <w:lang w:bidi="fa-IR"/>
+              </w:rPr>
+            </w:pPr>
+          </w:p>
+        </w:tc>
+        <w:tc>
+          <w:tcPr>
+            <w:tcW w:w="6624" w:type="dxa"/>
+            <w:vAlign w:val="center"/>
+          </w:tcPr>
+          <w:p>
+            <w:pPr>
+              <w:spacing w:line="360" w:lineRule="auto"/>
+              <w:jc w:val="right"/>
+              <w:rPr>
+                <w:i/>
+                <w:lang w:bidi="fa-IR"/>
+              </w:rPr>
+            </w:pPr>
+            <m:oMathPara>
+              <m:oMathParaPr>
+                <m:jc m:val="left"/>
+              </m:oMathParaPr>
+              <m:oMath>
+                <m:sSub>
+                  <m:sSubPr>
+                    <m:ctrlPr>
+                      <w:rPr>
+                        <w:rFonts w:ascii="Cambria Math" w:hAnsi="Cambria Math"/>
+                        <w:i/>
+                        <w:lang w:bidi="fa-IR"/>
+                      </w:rPr>
+                    </m:ctrlPr>
+                  </m:sSubPr>
+                  <m:e>
+                    <m:r>
+                      <w:rPr>
+                        <w:rFonts w:ascii="Cambria Math" w:hAnsi="Cambria Math"/>
+                        <w:lang w:bidi="fa-IR"/>
+                      </w:rPr>
+                      <m:t>V</m:t>
+                    </m:r>
+                  </m:e>
+                  <m:sub>
+                    <m:r>
+                      <w:rPr>
+                        <w:rFonts w:ascii="Cambria Math" w:hAnsi="Cambria Math"/>
+                        <w:lang w:bidi="fa-IR"/>
+                      </w:rPr>
+                      <m:t>g</m:t>
+                    </m:r>
+                  </m:sub>
+                </m:sSub>
+                <m:r>
+                  <w:rPr>
+                    <w:rFonts w:ascii="Cambria Math" w:hAnsi="Cambria Math"/>
+                    <w:lang w:bidi="fa-IR"/>
+                  </w:rPr>
+                  <m:t>=</m:t>
+                </m:r>
+                <m:f>
+                  <m:fPr>
+                    <m:ctrlPr>
+                      <w:rPr>
+                        <w:rFonts w:ascii="Cambria Math" w:hAnsi="Cambria Math"/>
+                        <w:i/>
+                        <w:lang w:bidi="fa-IR"/>
+                      </w:rPr>
+                    </m:ctrlPr>
+                  </m:fPr>
+                  <m:num>
+                    <m:sSub>
+                      <m:sSubPr>
+                        <m:ctrlPr>
+                          <w:rPr>
+                            <w:rFonts w:ascii="Cambria Math" w:hAnsi="Cambria Math"/>
+                            <w:i/>
+                            <w:lang w:bidi="fa-IR"/>
+                          </w:rPr>
+                        </m:ctrlPr>
+                      </m:sSubPr>
+                      <m:e>
+                        <m:r>
+                          <w:rPr>
+                            <w:rFonts w:ascii="Cambria Math" w:hAnsi="Cambria Math"/>
+                            <w:lang w:bidi="fa-IR"/>
+                          </w:rPr>
+                          <m:t>q</m:t>
+                        </m:r>
+                      </m:e>
+                      <m:sub>
+                        <m:r>
+                          <w:rPr>
+                            <w:rFonts w:ascii="Cambria Math" w:hAnsi="Cambria Math"/>
+                            <w:lang w:bidi="fa-IR"/>
+                          </w:rPr>
+                          <m:t>g</m:t>
+                        </m:r>
+                      </m:sub>
+                    </m:sSub>
+                    <m:ctrlPr>
+                      <w:rPr>
+                        <w:rFonts w:ascii="Cambria Math" w:hAnsi="Cambria Math"/>
+                        <w:i/>
+                        <w:rtl/>
+                        <w:lang w:bidi="fa-IR"/>
+                      </w:rPr>
+                    </m:ctrlPr>
+                  </m:num>
+                  <m:den>
+                    <m:r>
+                      <w:rPr>
+                        <w:rFonts w:ascii="Cambria Math" w:hAnsi="Cambria Math"/>
+                        <w:lang w:bidi="fa-IR"/>
+                      </w:rPr>
+                      <m:t>A</m:t>
+                    </m:r>
+                    <m:sSub>
+                      <m:sSubPr>
+                        <m:ctrlPr>
+                          <w:rPr>
+                            <w:rFonts w:ascii="Cambria Math" w:hAnsi="Cambria Math"/>
+                            <w:i/>
+                            <w:lang w:bidi="fa-IR"/>
+                          </w:rPr>
+                        </m:ctrlPr>
+                      </m:sSubPr>
+                      <m:e>
+                        <m:r>
+                          <w:rPr>
+                            <w:rFonts w:ascii="Cambria Math" w:hAnsi="Cambria Math"/>
+                            <w:lang w:bidi="fa-IR"/>
+                          </w:rPr>
+                          <m:t>H</m:t>
+                        </m:r>
+                      </m:e>
+                      <m:sub>
+                        <m:r>
+                          <w:rPr>
+                            <w:rFonts w:ascii="Cambria Math" w:hAnsi="Cambria Math"/>
+                            <w:lang w:bidi="fa-IR"/>
+                          </w:rPr>
+                          <m:t>g</m:t>
+                        </m:r>
+                      </m:sub>
+                    </m:sSub>
+                  </m:den>
+                </m:f>
+              </m:oMath>
+            </m:oMathPara>
+          </w:p>
+        </w:tc>
+        <w:tc>
+          <w:tcPr>
+            <w:tcW w:w="6624" w:type="dxa"/>
+            <w:vAlign w:val="center"/>
+          </w:tcPr>
+          <w:p>
+            <w:pPr>
+              <w:spacing w:line="360" w:lineRule="auto"/>
+              <w:jc w:val="right"/>
+              <w:rPr>
+                <w:i/>
+                <w:lang w:bidi="fa-IR"/>
+              </w:rPr>
+            </w:pPr>
+          </w:p>
+        </w:tc>
+      </w:tr>
+    </w:tbl>
+    <w:p>
+      <w:pPr>
+        <w:spacing w:line="360" w:lineRule="auto"/>
+        <w:jc w:val="both"/>
+        <w:rPr>
+          <w:rtl/>
+          <w:lang w:bidi="fa-IR"/>
+        </w:rPr>
+      </w:pPr>
+    </w:p>
+    <w:tbl>
+      <w:tblPr>
+        <w:tblStyle w:val="TableGrid"/>
+        <w:bidiVisual/>
+        <w:tblW w:w="15577" w:type="dxa"/>
+        <w:tblBorders>
+          <w:top w:val="none" w:sz="0" w:space="0" w:color="auto"/>
+          <w:left w:val="none" w:sz="0" w:space="0" w:color="auto"/>
+          <w:bottom w:val="none" w:sz="0" w:space="0" w:color="auto"/>
+          <w:right w:val="none" w:sz="0" w:space="0" w:color="auto"/>
+          <w:insideH w:val="none" w:sz="0" w:space="0" w:color="auto"/>
+          <w:insideV w:val="none" w:sz="0" w:space="0" w:color="auto"/>
+        </w:tblBorders>
+        <w:tblLook w:val="04A0" w:firstRow="1" w:lastRow="0" w:firstColumn="1" w:lastColumn="0" w:noHBand="0" w:noVBand="1"/>
+      </w:tblPr>
+      <w:tblGrid>
+        <w:gridCol w:w="932"/>
+        <w:gridCol w:w="1397"/>
+        <w:gridCol w:w="6624"/>
+        <w:gridCol w:w="6624"/>
+      </w:tblGrid>
+      <w:tr>
+        <w:tc>
+          <w:tcPr>
+            <w:tcW w:w="932" w:type="dxa"/>
+            <w:vAlign w:val="center"/>
+          </w:tcPr>
+          <w:p>
+            <w:pPr>
+              <w:jc w:val="center"/>
+              <w:rPr>
+                <w:rtl/>
+                <w:lang w:bidi="fa-IR"/>
+              </w:rPr>
+            </w:pPr>
+            <w:r>
+              <w:rPr>
+                <w:rFonts w:hint="cs"/>
+                <w:rtl/>
+                <w:lang w:bidi="fa-IR"/>
+              </w:rPr>
+              <w:t>(2</w:t>
+            </w:r>
+            <w:r>
+              <w:rPr>
+                <w:rFonts w:hint="cs"/>
+                <w:rtl/>
+                <w:lang w:bidi="fa-IR"/>
+              </w:rPr>
+              <w:t>7</w:t>
+            </w:r>
+            <w:r>
+              <w:rPr>
+                <w:rFonts w:hint="cs"/>
+                <w:rtl/>
+                <w:lang w:bidi="fa-IR"/>
+              </w:rPr>
+              <w:t>-2)</w:t>
+            </w:r>
+          </w:p>
+        </w:tc>
+        <w:tc>
+          <w:tcPr>
+            <w:tcW w:w="1397" w:type="dxa"/>
+          </w:tcPr>
+          <w:p>
+            <w:pPr>
+              <w:spacing w:line="360" w:lineRule="auto"/>
+              <w:jc w:val="center"/>
+              <w:rPr>
+                <w:lang w:bidi="fa-IR"/>
+              </w:rPr>
+            </w:pPr>
+          </w:p>
+        </w:tc>
+        <w:tc>
+          <w:tcPr>
+            <w:tcW w:w="6624" w:type="dxa"/>
+            <w:vAlign w:val="center"/>
+          </w:tcPr>
+          <w:p>
+            <w:pPr>
+              <w:spacing w:line="360" w:lineRule="auto"/>
+              <w:jc w:val="right"/>
+              <w:rPr>
+                <w:lang w:bidi="fa-IR"/>
+              </w:rPr>
+            </w:pPr>
+            <m:oMathPara>
+              <m:oMathParaPr>
+                <m:jc m:val="left"/>
+              </m:oMathParaPr>
+              <m:oMath>
+                <m:sSub>
+                  <m:sSubPr>
+                    <m:ctrlPr>
+                      <w:rPr>
+                        <w:rFonts w:ascii="Cambria Math" w:hAnsi="Cambria Math"/>
+                        <w:i/>
+                        <w:lang w:bidi="fa-IR"/>
+                      </w:rPr>
+                    </m:ctrlPr>
+                  </m:sSubPr>
+                  <m:e>
+                    <m:r>
+                      <w:rPr>
+                        <w:rFonts w:ascii="Cambria Math" w:hAnsi="Cambria Math"/>
+                        <w:lang w:bidi="fa-IR"/>
+                      </w:rPr>
+                      <m:t>V</m:t>
+                    </m:r>
+                  </m:e>
+                  <m:sub>
+                    <m:r>
+                      <w:rPr>
+                        <w:rFonts w:ascii="Cambria Math" w:hAnsi="Cambria Math"/>
+                        <w:lang w:bidi="fa-IR"/>
+                      </w:rPr>
+                      <m:t>s</m:t>
+                    </m:r>
+                    <m:r>
+                      <w:rPr>
+                        <w:rFonts w:ascii="Cambria Math" w:hAnsi="Cambria Math"/>
+                        <w:lang w:bidi="fa-IR"/>
+                      </w:rPr>
+                      <m:t>L</m:t>
+                    </m:r>
+                  </m:sub>
+                </m:sSub>
+                <m:r>
+                  <w:rPr>
+                    <w:rFonts w:ascii="Cambria Math" w:hAnsi="Cambria Math"/>
+                    <w:lang w:bidi="fa-IR"/>
+                  </w:rPr>
+                  <m:t>=</m:t>
+                </m:r>
+                <m:f>
+                  <m:fPr>
+                    <m:ctrlPr>
+                      <w:rPr>
+                        <w:rFonts w:ascii="Cambria Math" w:hAnsi="Cambria Math"/>
+                        <w:i/>
+                        <w:lang w:bidi="fa-IR"/>
+                      </w:rPr>
+                    </m:ctrlPr>
+                  </m:fPr>
+                  <m:num>
+                    <m:sSub>
+                      <m:sSubPr>
+                        <m:ctrlPr>
+                          <w:rPr>
+                            <w:rFonts w:ascii="Cambria Math" w:hAnsi="Cambria Math"/>
+                            <w:i/>
+                            <w:lang w:bidi="fa-IR"/>
+                          </w:rPr>
+                        </m:ctrlPr>
+                      </m:sSubPr>
+                      <m:e>
+                        <m:r>
+                          <w:rPr>
+                            <w:rFonts w:ascii="Cambria Math" w:hAnsi="Cambria Math"/>
+                            <w:lang w:bidi="fa-IR"/>
+                          </w:rPr>
+                          <m:t>q</m:t>
+                        </m:r>
+                      </m:e>
+                      <m:sub>
+                        <m:r>
+                          <w:rPr>
+                            <w:rFonts w:ascii="Cambria Math" w:hAnsi="Cambria Math"/>
+                            <w:lang w:bidi="fa-IR"/>
+                          </w:rPr>
+                          <m:t>L</m:t>
+                        </m:r>
+                      </m:sub>
+                    </m:sSub>
+                    <m:ctrlPr>
+                      <w:rPr>
+                        <w:rFonts w:ascii="Cambria Math" w:hAnsi="Cambria Math"/>
+                        <w:i/>
+                        <w:rtl/>
+                        <w:lang w:bidi="fa-IR"/>
+                      </w:rPr>
+                    </m:ctrlPr>
+                  </m:num>
+                  <m:den>
+                    <m:r>
+                      <w:rPr>
+                        <w:rFonts w:ascii="Cambria Math" w:hAnsi="Cambria Math"/>
+                        <w:lang w:bidi="fa-IR"/>
+                      </w:rPr>
+                      <m:t>A</m:t>
+                    </m:r>
+                  </m:den>
+                </m:f>
+              </m:oMath>
+            </m:oMathPara>
+          </w:p>
+        </w:tc>
+        <w:tc>
+          <w:tcPr>
+            <w:tcW w:w="6624" w:type="dxa"/>
+            <w:vAlign w:val="center"/>
+          </w:tcPr>
+          <w:p>
+            <w:pPr>
+              <w:spacing w:line="360" w:lineRule="auto"/>
+              <w:jc w:val="right"/>
+              <w:rPr>
+                <w:i/>
+                <w:lang w:bidi="fa-IR"/>
+              </w:rPr>
+            </w:pPr>
+            <m:oMathPara>
+              <m:oMathParaPr>
+                <m:jc m:val="left"/>
+              </m:oMathParaPr>
+              <m:oMath>
+                <m:sSub>
+                  <m:sSubPr>
+                    <m:ctrlPr>
+                      <w:rPr>
+                        <w:rFonts w:ascii="Cambria Math" w:hAnsi="Cambria Math"/>
+                        <w:i/>
+                        <w:lang w:bidi="fa-IR"/>
+                      </w:rPr>
+                    </m:ctrlPr>
+                  </m:sSubPr>
+                  <m:e>
+                    <m:r>
+                      <w:rPr>
+                        <w:rFonts w:ascii="Cambria Math" w:hAnsi="Cambria Math" w:cs="Cambria Math" w:hint="cs"/>
+                        <w:rtl/>
+                        <w:lang w:bidi="fa-IR"/>
+                      </w:rPr>
+                      <m:t>ρ</m:t>
+                    </m:r>
+                    <m:ctrlPr>
+                      <w:rPr>
+                        <w:rFonts w:ascii="Cambria Math" w:hAnsi="Cambria Math" w:cs="Cambria Math" w:hint="cs"/>
+                        <w:i/>
+                        <w:rtl/>
+                        <w:lang w:bidi="fa-IR"/>
+                      </w:rPr>
+                    </m:ctrlPr>
+                  </m:e>
+                  <m:sub>
+                    <m:r>
+                      <w:rPr>
+                        <w:rFonts w:ascii="Cambria Math" w:hAnsi="Cambria Math"/>
+                        <w:lang w:bidi="fa-IR"/>
+                      </w:rPr>
+                      <m:t>k</m:t>
+                    </m:r>
+                  </m:sub>
+                </m:sSub>
+                <m:r>
+                  <w:rPr>
+                    <w:rFonts w:ascii="Cambria Math" w:hAnsi="Cambria Math"/>
+                    <w:lang w:bidi="fa-IR"/>
+                  </w:rPr>
+                  <m:t>=</m:t>
+                </m:r>
+                <m:sSub>
+                  <m:sSubPr>
+                    <m:ctrlPr>
+                      <w:rPr>
+                        <w:rFonts w:ascii="Cambria Math" w:hAnsi="Cambria Math"/>
+                        <w:i/>
+                        <w:lang w:bidi="fa-IR"/>
+                      </w:rPr>
+                    </m:ctrlPr>
+                  </m:sSubPr>
+                  <m:e>
+                    <m:r>
+                      <w:rPr>
+                        <w:rFonts w:ascii="Cambria Math" w:hAnsi="Cambria Math"/>
+                        <w:lang w:bidi="fa-IR"/>
+                      </w:rPr>
+                      <m:t>ρ</m:t>
+                    </m:r>
+                  </m:e>
+                  <m:sub>
+                    <m:r>
+                      <w:rPr>
+                        <w:rFonts w:ascii="Cambria Math" w:hAnsi="Cambria Math"/>
+                        <w:lang w:bidi="fa-IR"/>
+                      </w:rPr>
+                      <m:t>L</m:t>
+                    </m:r>
+                  </m:sub>
+                </m:sSub>
+                <m:f>
+                  <m:fPr>
+                    <m:ctrlPr>
+                      <w:rPr>
+                        <w:rFonts w:ascii="Cambria Math" w:hAnsi="Cambria Math"/>
+                        <w:i/>
+                        <w:lang w:bidi="fa-IR"/>
+                      </w:rPr>
+                    </m:ctrlPr>
+                  </m:fPr>
+                  <m:num>
+                    <m:sSubSup>
+                      <m:sSubSupPr>
+                        <m:ctrlPr>
+                          <w:rPr>
+                            <w:rFonts w:ascii="Cambria Math" w:hAnsi="Cambria Math"/>
+                            <w:i/>
+                            <w:lang w:bidi="fa-IR"/>
+                          </w:rPr>
+                        </m:ctrlPr>
+                      </m:sSubSupPr>
+                      <m:e>
+                        <m:r>
+                          <w:rPr>
+                            <w:rFonts w:ascii="Cambria Math" w:hAnsi="Cambria Math"/>
+                            <w:lang w:bidi="fa-IR"/>
+                          </w:rPr>
+                          <m:t>λ</m:t>
+                        </m:r>
+                      </m:e>
+                      <m:sub>
+                        <m:r>
+                          <w:rPr>
+                            <w:rFonts w:ascii="Cambria Math" w:hAnsi="Cambria Math"/>
+                            <w:lang w:bidi="fa-IR"/>
+                          </w:rPr>
+                          <m:t>L</m:t>
+                        </m:r>
+                      </m:sub>
+                      <m:sup>
+                        <m:r>
+                          <w:rPr>
+                            <w:rFonts w:ascii="Cambria Math" w:hAnsi="Cambria Math"/>
+                            <w:lang w:bidi="fa-IR"/>
+                          </w:rPr>
+                          <m:t>2</m:t>
+                        </m:r>
+                      </m:sup>
+                    </m:sSubSup>
+                  </m:num>
+                  <m:den>
+                    <m:sSub>
+                      <m:sSubPr>
+                        <m:ctrlPr>
+                          <w:rPr>
+                            <w:rFonts w:ascii="Cambria Math" w:hAnsi="Cambria Math"/>
+                            <w:i/>
+                            <w:lang w:bidi="fa-IR"/>
+                          </w:rPr>
+                        </m:ctrlPr>
+                      </m:sSubPr>
+                      <m:e>
+                        <m:r>
+                          <w:rPr>
+                            <w:rFonts w:ascii="Cambria Math" w:hAnsi="Cambria Math"/>
+                            <w:lang w:bidi="fa-IR"/>
+                          </w:rPr>
+                          <m:t>H</m:t>
+                        </m:r>
+                      </m:e>
+                      <m:sub>
+                        <m:r>
+                          <w:rPr>
+                            <w:rFonts w:ascii="Cambria Math" w:hAnsi="Cambria Math"/>
+                            <w:lang w:bidi="fa-IR"/>
+                          </w:rPr>
+                          <m:t>L</m:t>
+                        </m:r>
+                      </m:sub>
+                    </m:sSub>
+                  </m:den>
+                </m:f>
+                <m:r>
+                  <w:rPr>
+                    <w:rFonts w:ascii="Cambria Math" w:hAnsi="Cambria Math"/>
+                    <w:lang w:bidi="fa-IR"/>
+                  </w:rPr>
+                  <m:t>+</m:t>
+                </m:r>
+                <m:sSub>
+                  <m:sSubPr>
+                    <m:ctrlPr>
+                      <w:rPr>
+                        <w:rFonts w:ascii="Cambria Math" w:hAnsi="Cambria Math"/>
+                        <w:i/>
+                        <w:lang w:bidi="fa-IR"/>
+                      </w:rPr>
+                    </m:ctrlPr>
+                  </m:sSubPr>
+                  <m:e>
+                    <m:r>
+                      <w:rPr>
+                        <w:rFonts w:ascii="Cambria Math" w:hAnsi="Cambria Math"/>
+                        <w:lang w:bidi="fa-IR"/>
+                      </w:rPr>
+                      <m:t>ρ</m:t>
+                    </m:r>
+                  </m:e>
+                  <m:sub>
+                    <m:r>
+                      <w:rPr>
+                        <w:rFonts w:ascii="Cambria Math" w:hAnsi="Cambria Math"/>
+                        <w:lang w:bidi="fa-IR"/>
+                      </w:rPr>
+                      <m:t>g</m:t>
+                    </m:r>
+                  </m:sub>
+                </m:sSub>
+                <m:f>
+                  <m:fPr>
+                    <m:ctrlPr>
+                      <w:rPr>
+                        <w:rFonts w:ascii="Cambria Math" w:hAnsi="Cambria Math"/>
+                        <w:i/>
+                        <w:lang w:bidi="fa-IR"/>
+                      </w:rPr>
+                    </m:ctrlPr>
+                  </m:fPr>
+                  <m:num>
+                    <m:sSubSup>
+                      <m:sSubSupPr>
+                        <m:ctrlPr>
+                          <w:rPr>
+                            <w:rFonts w:ascii="Cambria Math" w:hAnsi="Cambria Math"/>
+                            <w:i/>
+                            <w:lang w:bidi="fa-IR"/>
+                          </w:rPr>
+                        </m:ctrlPr>
+                      </m:sSubSupPr>
+                      <m:e>
+                        <m:r>
+                          <w:rPr>
+                            <w:rFonts w:ascii="Cambria Math" w:hAnsi="Cambria Math"/>
+                            <w:lang w:bidi="fa-IR"/>
+                          </w:rPr>
+                          <m:t>λ</m:t>
+                        </m:r>
+                      </m:e>
+                      <m:sub>
+                        <m:r>
+                          <w:rPr>
+                            <w:rFonts w:ascii="Cambria Math" w:hAnsi="Cambria Math"/>
+                            <w:lang w:bidi="fa-IR"/>
+                          </w:rPr>
+                          <m:t>g</m:t>
+                        </m:r>
+                      </m:sub>
+                      <m:sup>
+                        <m:r>
+                          <w:rPr>
+                            <w:rFonts w:ascii="Cambria Math" w:hAnsi="Cambria Math"/>
+                            <w:lang w:bidi="fa-IR"/>
+                          </w:rPr>
+                          <m:t>2</m:t>
+                        </m:r>
+                      </m:sup>
+                    </m:sSubSup>
+                  </m:num>
+                  <m:den>
+                    <m:sSub>
+                      <m:sSubPr>
+                        <m:ctrlPr>
+                          <w:rPr>
+                            <w:rFonts w:ascii="Cambria Math" w:hAnsi="Cambria Math"/>
+                            <w:i/>
+                            <w:lang w:bidi="fa-IR"/>
+                          </w:rPr>
+                        </m:ctrlPr>
+                      </m:sSubPr>
+                      <m:e>
+                        <m:r>
+                          <w:rPr>
+                            <w:rFonts w:ascii="Cambria Math" w:hAnsi="Cambria Math"/>
+                            <w:lang w:bidi="fa-IR"/>
+                          </w:rPr>
+                          <m:t>H</m:t>
+                        </m:r>
+                      </m:e>
+                      <m:sub>
+                        <m:r>
+                          <w:rPr>
+                            <w:rFonts w:ascii="Cambria Math" w:hAnsi="Cambria Math"/>
+                            <w:lang w:bidi="fa-IR"/>
+                          </w:rPr>
+                          <m:t>g</m:t>
+                        </m:r>
+                      </m:sub>
+                    </m:sSub>
+                  </m:den>
+                </m:f>
+              </m:oMath>
+            </m:oMathPara>
+          </w:p>
+        </w:tc>
+      </w:tr>
+    </w:tbl>
+    <w:p>
+      <w:pPr>
+        <w:spacing w:line="360" w:lineRule="auto"/>
+        <w:jc w:val="both"/>
+        <w:rPr>
+          <w:rtl/>
+          <w:lang w:bidi="fa-IR"/>
+        </w:rPr>
+      </w:pPr>
+    </w:p>
+    <w:tbl>
+      <w:tblPr>
+        <w:tblStyle w:val="TableGrid"/>
+        <w:bidiVisual/>
+        <w:tblW w:w="0" w:type="auto"/>
+        <w:tblBorders>
+          <w:top w:val="none" w:sz="0" w:space="0" w:color="auto"/>
+          <w:left w:val="none" w:sz="0" w:space="0" w:color="auto"/>
+          <w:bottom w:val="none" w:sz="0" w:space="0" w:color="auto"/>
+          <w:right w:val="none" w:sz="0" w:space="0" w:color="auto"/>
+          <w:insideH w:val="none" w:sz="0" w:space="0" w:color="auto"/>
+          <w:insideV w:val="none" w:sz="0" w:space="0" w:color="auto"/>
+        </w:tblBorders>
+        <w:tblLook w:val="04A0" w:firstRow="1" w:lastRow="0" w:firstColumn="1" w:lastColumn="0" w:noHBand="0" w:noVBand="1"/>
+      </w:tblPr>
+      <w:tblGrid>
+        <w:gridCol w:w="932"/>
+        <w:gridCol w:w="1397"/>
+        <w:gridCol w:w="6624"/>
+      </w:tblGrid>
+      <w:tr>
+        <w:tc>
+          <w:tcPr>
+            <w:tcW w:w="932" w:type="dxa"/>
+            <w:vAlign w:val="center"/>
+          </w:tcPr>
+          <w:p>
+            <w:pPr>
+              <w:jc w:val="center"/>
+              <w:rPr>
+                <w:rtl/>
+                <w:lang w:bidi="fa-IR"/>
+              </w:rPr>
+            </w:pPr>
+            <w:r>
+              <w:rPr>
+                <w:rFonts w:hint="cs"/>
+                <w:rtl/>
+                <w:lang w:bidi="fa-IR"/>
+              </w:rPr>
+              <w:t>(2</w:t>
+            </w:r>
+            <w:r>
+              <w:rPr>
+                <w:rFonts w:hint="cs"/>
+                <w:rtl/>
+                <w:lang w:bidi="fa-IR"/>
+              </w:rPr>
+              <w:t>8</w:t>
+            </w:r>
+            <w:r>
+              <w:rPr>
+                <w:rFonts w:hint="cs"/>
+                <w:rtl/>
+                <w:lang w:bidi="fa-IR"/>
+              </w:rPr>
+              <w:t>-2)</w:t>
+            </w:r>
+          </w:p>
+        </w:tc>
+        <w:tc>
+          <w:tcPr>
+            <w:tcW w:w="1397" w:type="dxa"/>
+          </w:tcPr>
+          <w:p>
+            <w:pPr>
+              <w:spacing w:line="360" w:lineRule="auto"/>
+              <w:jc w:val="center"/>
+              <w:rPr>
+                <w:lang w:bidi="fa-IR"/>
+              </w:rPr>
+            </w:pPr>
+          </w:p>
+        </w:tc>
+        <w:tc>
+          <w:tcPr>
+            <w:tcW w:w="6624" w:type="dxa"/>
+            <w:vAlign w:val="center"/>
+          </w:tcPr>
+          <w:p>
+            <w:pPr>
+              <w:spacing w:line="360" w:lineRule="auto"/>
+              <w:jc w:val="right"/>
+              <w:rPr>
+                <w:i/>
+                <w:lang w:bidi="fa-IR"/>
+              </w:rPr>
+            </w:pPr>
+            <m:oMathPara>
+              <m:oMathParaPr>
+                <m:jc m:val="left"/>
+              </m:oMathParaPr>
+              <m:oMath>
+                <m:sSub>
+                  <m:sSubPr>
+                    <m:ctrlPr>
+                      <w:rPr>
+                        <w:rFonts w:ascii="Cambria Math" w:hAnsi="Cambria Math"/>
+                        <w:i/>
+                        <w:lang w:bidi="fa-IR"/>
+                      </w:rPr>
+                    </m:ctrlPr>
+                  </m:sSubPr>
+                  <m:e>
+                    <m:r>
+                      <w:rPr>
+                        <w:rFonts w:ascii="Cambria Math" w:hAnsi="Cambria Math"/>
+                        <w:lang w:bidi="fa-IR"/>
+                      </w:rPr>
+                      <m:t>V</m:t>
+                    </m:r>
+                  </m:e>
+                  <m:sub>
+                    <m:r>
+                      <w:rPr>
+                        <w:rFonts w:ascii="Cambria Math" w:hAnsi="Cambria Math"/>
+                        <w:lang w:bidi="fa-IR"/>
+                      </w:rPr>
+                      <m:t>L</m:t>
+                    </m:r>
+                  </m:sub>
+                </m:sSub>
+                <m:r>
+                  <w:rPr>
+                    <w:rFonts w:ascii="Cambria Math" w:hAnsi="Cambria Math"/>
+                    <w:lang w:bidi="fa-IR"/>
+                  </w:rPr>
+                  <m:t>=</m:t>
+                </m:r>
+                <m:f>
+                  <m:fPr>
+                    <m:ctrlPr>
+                      <w:rPr>
+                        <w:rFonts w:ascii="Cambria Math" w:hAnsi="Cambria Math"/>
+                        <w:i/>
+                        <w:lang w:bidi="fa-IR"/>
+                      </w:rPr>
+                    </m:ctrlPr>
+                  </m:fPr>
+                  <m:num>
+                    <m:sSub>
+                      <m:sSubPr>
+                        <m:ctrlPr>
+                          <w:rPr>
+                            <w:rFonts w:ascii="Cambria Math" w:hAnsi="Cambria Math"/>
+                            <w:i/>
+                            <w:lang w:bidi="fa-IR"/>
+                          </w:rPr>
+                        </m:ctrlPr>
+                      </m:sSubPr>
+                      <m:e>
+                        <m:r>
+                          <w:rPr>
+                            <w:rFonts w:ascii="Cambria Math" w:hAnsi="Cambria Math"/>
+                            <w:lang w:bidi="fa-IR"/>
+                          </w:rPr>
+                          <m:t>q</m:t>
+                        </m:r>
+                      </m:e>
+                      <m:sub>
+                        <m:r>
+                          <w:rPr>
+                            <w:rFonts w:ascii="Cambria Math" w:hAnsi="Cambria Math"/>
+                            <w:lang w:bidi="fa-IR"/>
+                          </w:rPr>
+                          <m:t>L</m:t>
+                        </m:r>
+                      </m:sub>
+                    </m:sSub>
+                    <m:ctrlPr>
+                      <w:rPr>
+                        <w:rFonts w:ascii="Cambria Math" w:hAnsi="Cambria Math"/>
+                        <w:i/>
+                        <w:rtl/>
+                        <w:lang w:bidi="fa-IR"/>
+                      </w:rPr>
+                    </m:ctrlPr>
+                  </m:num>
+                  <m:den>
+                    <m:r>
+                      <w:rPr>
+                        <w:rFonts w:ascii="Cambria Math" w:hAnsi="Cambria Math"/>
+                        <w:lang w:bidi="fa-IR"/>
+                      </w:rPr>
+                      <m:t>A</m:t>
+                    </m:r>
+                    <m:sSub>
+                      <m:sSubPr>
+                        <m:ctrlPr>
+                          <w:rPr>
+                            <w:rFonts w:ascii="Cambria Math" w:hAnsi="Cambria Math"/>
+                            <w:i/>
+                            <w:lang w:bidi="fa-IR"/>
+                          </w:rPr>
+                        </m:ctrlPr>
+                      </m:sSubPr>
+                      <m:e>
+                        <m:r>
+                          <w:rPr>
+                            <w:rFonts w:ascii="Cambria Math" w:hAnsi="Cambria Math"/>
+                            <w:lang w:bidi="fa-IR"/>
+                          </w:rPr>
+                          <m:t>H</m:t>
+                        </m:r>
+                      </m:e>
+                      <m:sub>
+                        <m:r>
+                          <w:rPr>
+                            <w:rFonts w:ascii="Cambria Math" w:hAnsi="Cambria Math"/>
+                            <w:lang w:bidi="fa-IR"/>
+                          </w:rPr>
+                          <m:t>L</m:t>
+                        </m:r>
+                      </m:sub>
+                    </m:sSub>
+                  </m:den>
+                </m:f>
+              </m:oMath>
+            </m:oMathPara>
+          </w:p>
+        </w:tc>
+      </w:tr>
+    </w:tbl>
+    <w:p>
+      <w:pPr>
+        <w:spacing w:line="360" w:lineRule="auto"/>
+        <w:jc w:val="both"/>
+        <w:rPr>
+          <w:rtl/>
+          <w:lang w:bidi="fa-IR"/>
+        </w:rPr>
+      </w:pPr>
+    </w:p>
+    <w:p>
+      <w:pPr>
+        <w:spacing w:line="360" w:lineRule="auto"/>
+        <w:jc w:val="both"/>
+        <w:rPr>
+          <w:rtl/>
+          <w:lang w:bidi="fa-IR"/>
+        </w:rPr>
+      </w:pPr>
+      <w:r>
+        <w:rPr>
+          <w:rFonts w:hint="cs"/>
+          <w:rtl/>
+          <w:lang w:bidi="fa-IR"/>
+        </w:rPr>
+        <w:t xml:space="preserve">اما برای مخلوط دو فاز در معادلات افت فشار نیاز به استفاده از یک مقدار برای سرعت سیالات داریم لذا به مانند معادله </w:t>
+      </w:r>
+      <w:r>
+        <w:rPr>
+          <w:rFonts w:hint="cs"/>
+          <w:highlight w:val="yellow"/>
+          <w:rtl/>
+          <w:lang w:bidi="fa-IR"/>
+        </w:rPr>
+        <w:t>زیر</w:t>
+      </w:r>
+      <w:r>
+        <w:rPr>
+          <w:rFonts w:hint="cs"/>
+          <w:rtl/>
+          <w:lang w:bidi="fa-IR"/>
+        </w:rPr>
+        <w:t xml:space="preserve"> سرعت کل مخلوط با مجموع سرعت ظاهری گاز و مایع برابر </w:t>
+      </w:r>
+      <w:r>
+        <w:rPr>
+          <w:rFonts w:hint="cs"/>
+          <w:rtl/>
+          <w:lang w:bidi="fa-IR"/>
+        </w:rPr>
+        <w:t>است</w:t>
+      </w:r>
+      <w:r>
+        <w:rPr>
+          <w:rFonts w:hint="cs"/>
+          <w:rtl/>
+          <w:lang w:bidi="fa-IR"/>
+        </w:rPr>
+        <w:t>.</w:t>
+      </w:r>
+    </w:p>
+    <w:tbl>
+      <w:tblPr>
+        <w:tblStyle w:val="TableGrid"/>
+        <w:bidiVisual/>
+        <w:tblW w:w="0" w:type="auto"/>
+        <w:tblBorders>
+          <w:top w:val="none" w:sz="0" w:space="0" w:color="auto"/>
+          <w:left w:val="none" w:sz="0" w:space="0" w:color="auto"/>
+          <w:bottom w:val="none" w:sz="0" w:space="0" w:color="auto"/>
+          <w:right w:val="none" w:sz="0" w:space="0" w:color="auto"/>
+          <w:insideH w:val="none" w:sz="0" w:space="0" w:color="auto"/>
+          <w:insideV w:val="none" w:sz="0" w:space="0" w:color="auto"/>
+        </w:tblBorders>
+        <w:tblLook w:val="04A0" w:firstRow="1" w:lastRow="0" w:firstColumn="1" w:lastColumn="0" w:noHBand="0" w:noVBand="1"/>
+      </w:tblPr>
+      <w:tblGrid>
+        <w:gridCol w:w="932"/>
+        <w:gridCol w:w="1397"/>
+        <w:gridCol w:w="6624"/>
+      </w:tblGrid>
+      <w:tr>
+        <w:tc>
+          <w:tcPr>
+            <w:tcW w:w="932" w:type="dxa"/>
+            <w:vAlign w:val="center"/>
+          </w:tcPr>
+          <w:p>
+            <w:pPr>
+              <w:jc w:val="center"/>
+              <w:rPr>
+                <w:rtl/>
+                <w:lang w:bidi="fa-IR"/>
+              </w:rPr>
+            </w:pPr>
+            <w:r>
+              <w:rPr>
+                <w:rFonts w:hint="cs"/>
+                <w:rtl/>
+                <w:lang w:bidi="fa-IR"/>
+              </w:rPr>
+              <w:t>(2</w:t>
+            </w:r>
+            <w:r>
+              <w:rPr>
+                <w:rFonts w:hint="cs"/>
+                <w:rtl/>
+                <w:lang w:bidi="fa-IR"/>
+              </w:rPr>
+              <w:t>9</w:t>
+            </w:r>
+            <w:r>
+              <w:rPr>
+                <w:rFonts w:hint="cs"/>
+                <w:rtl/>
+                <w:lang w:bidi="fa-IR"/>
+              </w:rPr>
+              <w:t>-2)</w:t>
+            </w:r>
+          </w:p>
+        </w:tc>
+        <w:tc>
+          <w:tcPr>
+            <w:tcW w:w="1397" w:type="dxa"/>
+          </w:tcPr>
+          <w:p>
+            <w:pPr>
+              <w:spacing w:line="360" w:lineRule="auto"/>
+              <w:jc w:val="center"/>
+              <w:rPr>
+                <w:lang w:bidi="fa-IR"/>
+              </w:rPr>
+            </w:pPr>
+          </w:p>
+        </w:tc>
+        <w:tc>
+          <w:tcPr>
+            <w:tcW w:w="6624" w:type="dxa"/>
+            <w:vAlign w:val="center"/>
+          </w:tcPr>
+          <w:p>
+            <w:pPr>
+              <w:spacing w:line="360" w:lineRule="auto"/>
+              <w:jc w:val="right"/>
+              <w:rPr>
+                <w:i/>
+                <w:lang w:bidi="fa-IR"/>
+              </w:rPr>
+            </w:pPr>
+            <m:oMathPara>
+              <m:oMathParaPr>
+                <m:jc m:val="left"/>
+              </m:oMathParaPr>
+              <m:oMath>
+                <m:sSub>
+                  <m:sSubPr>
+                    <m:ctrlPr>
+                      <w:rPr>
+                        <w:rFonts w:ascii="Cambria Math" w:hAnsi="Cambria Math"/>
+                        <w:i/>
+                        <w:lang w:bidi="fa-IR"/>
+                      </w:rPr>
+                    </m:ctrlPr>
+                  </m:sSubPr>
+                  <m:e>
+                    <m:r>
+                      <w:rPr>
+                        <w:rFonts w:ascii="Cambria Math" w:hAnsi="Cambria Math"/>
+                        <w:lang w:bidi="fa-IR"/>
+                      </w:rPr>
+                      <m:t>V</m:t>
+                    </m:r>
+                  </m:e>
+                  <m:sub>
+                    <m:r>
+                      <w:rPr>
+                        <w:rFonts w:ascii="Cambria Math" w:hAnsi="Cambria Math"/>
+                        <w:lang w:bidi="fa-IR"/>
+                      </w:rPr>
+                      <m:t>m</m:t>
+                    </m:r>
+                  </m:sub>
+                </m:sSub>
+                <m:r>
+                  <w:rPr>
+                    <w:rFonts w:ascii="Cambria Math" w:hAnsi="Cambria Math"/>
+                    <w:lang w:bidi="fa-IR"/>
+                  </w:rPr>
+                  <m:t>=</m:t>
+                </m:r>
+                <m:sSub>
+                  <m:sSubPr>
+                    <m:ctrlPr>
+                      <w:rPr>
+                        <w:rFonts w:ascii="Cambria Math" w:hAnsi="Cambria Math"/>
+                        <w:i/>
+                        <w:lang w:bidi="fa-IR"/>
+                      </w:rPr>
+                    </m:ctrlPr>
+                  </m:sSubPr>
+                  <m:e>
+                    <m:r>
+                      <w:rPr>
+                        <w:rFonts w:ascii="Cambria Math" w:hAnsi="Cambria Math"/>
+                        <w:lang w:bidi="fa-IR"/>
+                      </w:rPr>
+                      <m:t>V</m:t>
+                    </m:r>
+                  </m:e>
+                  <m:sub>
+                    <m:r>
+                      <w:rPr>
+                        <w:rFonts w:ascii="Cambria Math" w:hAnsi="Cambria Math"/>
+                        <w:lang w:bidi="fa-IR"/>
+                      </w:rPr>
+                      <m:t>sL</m:t>
+                    </m:r>
+                  </m:sub>
+                </m:sSub>
+                <m:r>
+                  <w:rPr>
+                    <w:rFonts w:ascii="Cambria Math" w:hAnsi="Cambria Math"/>
+                    <w:lang w:bidi="fa-IR"/>
+                  </w:rPr>
+                  <m:t>+</m:t>
+                </m:r>
+                <m:sSub>
+                  <m:sSubPr>
+                    <m:ctrlPr>
+                      <w:rPr>
+                        <w:rFonts w:ascii="Cambria Math" w:hAnsi="Cambria Math"/>
+                        <w:i/>
+                        <w:lang w:bidi="fa-IR"/>
+                      </w:rPr>
+                    </m:ctrlPr>
+                  </m:sSubPr>
+                  <m:e>
+                    <m:r>
+                      <w:rPr>
+                        <w:rFonts w:ascii="Cambria Math" w:hAnsi="Cambria Math"/>
+                        <w:lang w:bidi="fa-IR"/>
+                      </w:rPr>
+                      <m:t>V</m:t>
+                    </m:r>
+                  </m:e>
+                  <m:sub>
+                    <m:r>
+                      <w:rPr>
+                        <w:rFonts w:ascii="Cambria Math" w:hAnsi="Cambria Math"/>
+                        <w:lang w:bidi="fa-IR"/>
+                      </w:rPr>
+                      <m:t>sg</m:t>
+                    </m:r>
+                  </m:sub>
+                </m:sSub>
+              </m:oMath>
+            </m:oMathPara>
+          </w:p>
+        </w:tc>
+      </w:tr>
+    </w:tbl>
+    <w:p>
+      <w:pPr>
+        <w:spacing w:line="360" w:lineRule="auto"/>
+        <w:jc w:val="both"/>
+        <w:rPr>
+          <w:rtl/>
+          <w:lang w:bidi="fa-IR"/>
+        </w:rPr>
+      </w:pPr>
+      <w:r>
+        <w:rPr>
+          <w:rFonts w:hint="cs"/>
+          <w:rtl/>
+          <w:lang w:bidi="fa-IR"/>
+        </w:rPr>
+        <w:lastRenderedPageBreak/>
+        <w:t xml:space="preserve">اختلاف میان سرعت واقعی گاز و سرعت واقعی مایع را سرعت لغزش می‌نامیم که در معادله </w:t>
+      </w:r>
+      <w:r>
+        <w:rPr>
+          <w:rFonts w:hint="cs"/>
+          <w:highlight w:val="yellow"/>
+          <w:rtl/>
+          <w:lang w:bidi="fa-IR"/>
+        </w:rPr>
+        <w:t>زیر</w:t>
+      </w:r>
+      <w:r>
+        <w:rPr>
+          <w:rFonts w:hint="cs"/>
+          <w:rtl/>
+          <w:lang w:bidi="fa-IR"/>
+        </w:rPr>
+        <w:t xml:space="preserve"> آمده است.</w:t>
+      </w:r>
+    </w:p>
+    <w:tbl>
+      <w:tblPr>
+        <w:tblStyle w:val="TableGrid"/>
+        <w:bidiVisual/>
+        <w:tblW w:w="0" w:type="auto"/>
+        <w:tblBorders>
+          <w:top w:val="none" w:sz="0" w:space="0" w:color="auto"/>
+          <w:left w:val="none" w:sz="0" w:space="0" w:color="auto"/>
+          <w:bottom w:val="none" w:sz="0" w:space="0" w:color="auto"/>
+          <w:right w:val="none" w:sz="0" w:space="0" w:color="auto"/>
+          <w:insideH w:val="none" w:sz="0" w:space="0" w:color="auto"/>
+          <w:insideV w:val="none" w:sz="0" w:space="0" w:color="auto"/>
+        </w:tblBorders>
+        <w:tblLook w:val="04A0" w:firstRow="1" w:lastRow="0" w:firstColumn="1" w:lastColumn="0" w:noHBand="0" w:noVBand="1"/>
+      </w:tblPr>
+      <w:tblGrid>
+        <w:gridCol w:w="932"/>
+        <w:gridCol w:w="1397"/>
+        <w:gridCol w:w="6624"/>
+      </w:tblGrid>
+      <w:tr>
+        <w:tc>
+          <w:tcPr>
+            <w:tcW w:w="932" w:type="dxa"/>
+            <w:vAlign w:val="center"/>
+          </w:tcPr>
+          <w:p>
+            <w:pPr>
+              <w:jc w:val="center"/>
+              <w:rPr>
+                <w:rtl/>
+                <w:lang w:bidi="fa-IR"/>
+              </w:rPr>
+            </w:pPr>
+            <w:r>
+              <w:rPr>
+                <w:rFonts w:hint="cs"/>
+                <w:rtl/>
+                <w:lang w:bidi="fa-IR"/>
+              </w:rPr>
+              <w:t>(</w:t>
+            </w:r>
+            <w:r>
+              <w:rPr>
+                <w:rFonts w:hint="cs"/>
+                <w:rtl/>
+                <w:lang w:bidi="fa-IR"/>
+              </w:rPr>
+              <w:t>30</w:t>
+            </w:r>
+            <w:r>
+              <w:rPr>
+                <w:rFonts w:hint="cs"/>
+                <w:rtl/>
+                <w:lang w:bidi="fa-IR"/>
+              </w:rPr>
+              <w:t>-2)</w:t>
+            </w:r>
+          </w:p>
+        </w:tc>
+        <w:tc>
+          <w:tcPr>
+            <w:tcW w:w="1397" w:type="dxa"/>
+          </w:tcPr>
+          <w:p>
+            <w:pPr>
+              <w:spacing w:line="360" w:lineRule="auto"/>
+              <w:jc w:val="center"/>
+              <w:rPr>
+                <w:lang w:bidi="fa-IR"/>
+              </w:rPr>
+            </w:pPr>
+          </w:p>
+        </w:tc>
+        <w:tc>
+          <w:tcPr>
+            <w:tcW w:w="6624" w:type="dxa"/>
+            <w:vAlign w:val="center"/>
+          </w:tcPr>
+          <w:p>
+            <w:pPr>
+              <w:spacing w:line="360" w:lineRule="auto"/>
+              <w:jc w:val="right"/>
+              <w:rPr>
+                <w:i/>
+                <w:lang w:bidi="fa-IR"/>
+              </w:rPr>
+            </w:pPr>
+            <m:oMathPara>
+              <m:oMathParaPr>
+                <m:jc m:val="left"/>
+              </m:oMathParaPr>
+              <m:oMath>
+                <m:sSub>
+                  <m:sSubPr>
+                    <m:ctrlPr>
+                      <w:rPr>
+                        <w:rFonts w:ascii="Cambria Math" w:hAnsi="Cambria Math"/>
+                        <w:i/>
+                        <w:lang w:bidi="fa-IR"/>
+                      </w:rPr>
+                    </m:ctrlPr>
+                  </m:sSubPr>
+                  <m:e>
+                    <m:r>
+                      <w:rPr>
+                        <w:rFonts w:ascii="Cambria Math" w:hAnsi="Cambria Math"/>
+                        <w:lang w:bidi="fa-IR"/>
+                      </w:rPr>
+                      <m:t>V</m:t>
+                    </m:r>
+                  </m:e>
+                  <m:sub>
+                    <m:r>
+                      <w:rPr>
+                        <w:rFonts w:ascii="Cambria Math" w:hAnsi="Cambria Math"/>
+                        <w:lang w:bidi="fa-IR"/>
+                      </w:rPr>
+                      <m:t>s</m:t>
+                    </m:r>
+                  </m:sub>
+                </m:sSub>
+                <m:r>
+                  <w:rPr>
+                    <w:rFonts w:ascii="Cambria Math" w:hAnsi="Cambria Math"/>
+                    <w:lang w:bidi="fa-IR"/>
+                  </w:rPr>
+                  <m:t>=</m:t>
+                </m:r>
+                <m:sSub>
+                  <m:sSubPr>
+                    <m:ctrlPr>
+                      <w:rPr>
+                        <w:rFonts w:ascii="Cambria Math" w:hAnsi="Cambria Math"/>
+                        <w:i/>
+                        <w:lang w:bidi="fa-IR"/>
+                      </w:rPr>
+                    </m:ctrlPr>
+                  </m:sSubPr>
+                  <m:e>
+                    <m:r>
+                      <w:rPr>
+                        <w:rFonts w:ascii="Cambria Math" w:hAnsi="Cambria Math"/>
+                        <w:lang w:bidi="fa-IR"/>
+                      </w:rPr>
+                      <m:t>V</m:t>
+                    </m:r>
+                  </m:e>
+                  <m:sub>
+                    <m:r>
+                      <w:rPr>
+                        <w:rFonts w:ascii="Cambria Math" w:hAnsi="Cambria Math"/>
+                        <w:lang w:bidi="fa-IR"/>
+                      </w:rPr>
+                      <m:t>g</m:t>
+                    </m:r>
+                  </m:sub>
+                </m:sSub>
+                <m:r>
+                  <w:rPr>
+                    <w:rFonts w:ascii="Cambria Math" w:hAnsi="Cambria Math"/>
+                    <w:lang w:bidi="fa-IR"/>
+                  </w:rPr>
+                  <m:t>-</m:t>
+                </m:r>
+                <m:sSub>
+                  <m:sSubPr>
+                    <m:ctrlPr>
+                      <w:rPr>
+                        <w:rFonts w:ascii="Cambria Math" w:hAnsi="Cambria Math"/>
+                        <w:i/>
+                        <w:lang w:bidi="fa-IR"/>
+                      </w:rPr>
+                    </m:ctrlPr>
+                  </m:sSubPr>
+                  <m:e>
+                    <m:r>
+                      <w:rPr>
+                        <w:rFonts w:ascii="Cambria Math" w:hAnsi="Cambria Math"/>
+                        <w:lang w:bidi="fa-IR"/>
+                      </w:rPr>
+                      <m:t>V</m:t>
+                    </m:r>
+                  </m:e>
+                  <m:sub>
+                    <m:r>
+                      <w:rPr>
+                        <w:rFonts w:ascii="Cambria Math" w:hAnsi="Cambria Math"/>
+                        <w:lang w:bidi="fa-IR"/>
+                      </w:rPr>
+                      <m:t>L</m:t>
+                    </m:r>
+                  </m:sub>
+                </m:sSub>
+              </m:oMath>
+            </m:oMathPara>
+          </w:p>
+        </w:tc>
+      </w:tr>
+    </w:tbl>
+    <w:p>
+      <w:pPr>
+        <w:spacing w:line="360" w:lineRule="auto"/>
+        <w:jc w:val="both"/>
+        <w:rPr>
+          <w:lang w:bidi="fa-IR"/>
+        </w:rPr>
+      </w:pPr>
+    </w:p>
+    <w:p>
+      <w:pPr>
+        <w:spacing w:line="360" w:lineRule="auto"/>
+        <w:jc w:val="both"/>
+        <w:rPr>
+          <w:rFonts w:hint="cs"/>
+          <w:b/>
+          <w:bCs/>
+          <w:rtl/>
+          <w:lang w:bidi="fa-IR"/>
+        </w:rPr>
+      </w:pPr>
+      <w:r>
+        <w:rPr>
+          <w:rFonts w:hint="cs"/>
+          <w:b/>
+          <w:bCs/>
+          <w:rtl/>
+          <w:lang w:bidi="fa-IR"/>
+        </w:rPr>
+        <w:t>لزجت</w:t>
+      </w:r>
+    </w:p>
+    <w:p>
+      <w:pPr>
+        <w:spacing w:line="360" w:lineRule="auto"/>
+        <w:jc w:val="both"/>
+        <w:rPr>
+          <w:rtl/>
+          <w:lang w:bidi="fa-IR"/>
+        </w:rPr>
+      </w:pPr>
+      <w:r>
+        <w:rPr>
+          <w:rFonts w:hint="cs"/>
+          <w:rtl/>
+          <w:lang w:bidi="fa-IR"/>
+        </w:rPr>
+        <w:t>دیگر پارامتر موثر در محاسبات افت فشار لزجت یا گرانروی است که در محاسبه عدد رینولدز و دیگر اعداد بی بعد دیگر کاربرد دارد.</w:t>
+      </w:r>
+      <w:r>
+        <w:rPr>
+          <w:rFonts w:hint="cs"/>
+          <w:rtl/>
+          <w:lang w:bidi="fa-IR"/>
+        </w:rPr>
+        <w:t xml:space="preserve"> برای محاسبه لزجت گاز و سیال مایع از روابط تجربی استفاده می‌شود که چندی از آن‌ها اینجا مورد بحث قرار گرفته است.</w:t>
+      </w:r>
+      <w:r>
+        <w:rPr>
+          <w:rFonts w:hint="cs"/>
+          <w:rtl/>
+          <w:lang w:bidi="fa-IR"/>
+        </w:rPr>
+        <w:t xml:space="preserve"> در گازها لزجت تابع دما فشار و اجزاء تشکیل دهنده آن گاز است</w:t>
+      </w:r>
+      <w:r>
+        <w:rPr>
+          <w:rFonts w:hint="cs"/>
+          <w:rtl/>
+          <w:lang w:bidi="fa-IR"/>
+        </w:rPr>
+        <w:t xml:space="preserve">. و برای گازهای شیرین معمولا از رابطه </w:t>
+      </w:r>
+      <w:r>
+        <w:rPr>
+          <w:rFonts w:hint="cs"/>
+          <w:highlight w:val="yellow"/>
+          <w:rtl/>
+          <w:lang w:bidi="fa-IR"/>
+        </w:rPr>
+        <w:t>لیگنزالس</w:t>
+      </w:r>
+      <w:r>
+        <w:rPr>
+          <w:rFonts w:hint="cs"/>
+          <w:rtl/>
+          <w:lang w:bidi="fa-IR"/>
+        </w:rPr>
+        <w:t xml:space="preserve"> استفاده می‌شود که خطایی حداکثر 9 درصدی دارد و در معادلات </w:t>
+      </w:r>
+      <w:r>
+        <w:rPr>
+          <w:rFonts w:hint="cs"/>
+          <w:highlight w:val="yellow"/>
+          <w:rtl/>
+          <w:lang w:bidi="fa-IR"/>
+        </w:rPr>
+        <w:t>زیر</w:t>
+      </w:r>
+      <w:r>
+        <w:rPr>
+          <w:rFonts w:hint="cs"/>
+          <w:rtl/>
+          <w:lang w:bidi="fa-IR"/>
+        </w:rPr>
+        <w:t xml:space="preserve"> تا </w:t>
+      </w:r>
+      <w:r>
+        <w:rPr>
+          <w:rFonts w:hint="cs"/>
+          <w:highlight w:val="yellow"/>
+          <w:rtl/>
+          <w:lang w:bidi="fa-IR"/>
+        </w:rPr>
+        <w:t>زیر</w:t>
+      </w:r>
+      <w:r>
+        <w:rPr>
+          <w:rFonts w:hint="cs"/>
+          <w:rtl/>
+          <w:lang w:bidi="fa-IR"/>
+        </w:rPr>
+        <w:t xml:space="preserve"> به تصویر کشده شده است. برای دقت بالاتر می‌توان از روش </w:t>
+      </w:r>
+      <w:r>
+        <w:rPr>
+          <w:rFonts w:hint="cs"/>
+          <w:highlight w:val="yellow"/>
+          <w:rtl/>
+          <w:lang w:bidi="fa-IR"/>
+        </w:rPr>
+        <w:t>کار کابایاشی بروس</w:t>
+      </w:r>
+      <w:r>
+        <w:rPr>
+          <w:rFonts w:hint="cs"/>
+          <w:rtl/>
+          <w:lang w:bidi="fa-IR"/>
+        </w:rPr>
+        <w:t xml:space="preserve"> نیز استفاده کرد.</w:t>
+      </w:r>
+    </w:p>
+    <w:p>
+      <w:pPr>
+        <w:spacing w:line="360" w:lineRule="auto"/>
+        <w:jc w:val="both"/>
+        <w:rPr>
+          <w:rFonts w:hint="cs"/>
+          <w:rtl/>
+          <w:lang w:bidi="fa-IR"/>
+        </w:rPr>
+      </w:pPr>
+    </w:p>
+    <w:tbl>
+      <w:tblPr>
+        <w:tblStyle w:val="TableGrid"/>
+        <w:bidiVisual/>
+        <w:tblW w:w="0" w:type="auto"/>
+        <w:tblBorders>
+          <w:top w:val="none" w:sz="0" w:space="0" w:color="auto"/>
+          <w:left w:val="none" w:sz="0" w:space="0" w:color="auto"/>
+          <w:bottom w:val="none" w:sz="0" w:space="0" w:color="auto"/>
+          <w:right w:val="none" w:sz="0" w:space="0" w:color="auto"/>
+          <w:insideH w:val="none" w:sz="0" w:space="0" w:color="auto"/>
+          <w:insideV w:val="none" w:sz="0" w:space="0" w:color="auto"/>
+        </w:tblBorders>
+        <w:tblLook w:val="04A0" w:firstRow="1" w:lastRow="0" w:firstColumn="1" w:lastColumn="0" w:noHBand="0" w:noVBand="1"/>
+      </w:tblPr>
+      <w:tblGrid>
+        <w:gridCol w:w="932"/>
+        <w:gridCol w:w="1397"/>
+        <w:gridCol w:w="6624"/>
+      </w:tblGrid>
+      <w:tr>
+        <w:tc>
+          <w:tcPr>
+            <w:tcW w:w="932" w:type="dxa"/>
+            <w:vAlign w:val="center"/>
+          </w:tcPr>
+          <w:p>
+            <w:pPr>
+              <w:jc w:val="center"/>
+              <w:rPr>
+                <w:rtl/>
+                <w:lang w:bidi="fa-IR"/>
+              </w:rPr>
+            </w:pPr>
+            <w:r>
+              <w:rPr>
+                <w:rFonts w:hint="cs"/>
+                <w:rtl/>
+                <w:lang w:bidi="fa-IR"/>
+              </w:rPr>
+              <w:t>(3</w:t>
+            </w:r>
+            <w:r>
+              <w:rPr>
+                <w:rFonts w:hint="cs"/>
+                <w:rtl/>
+                <w:lang w:bidi="fa-IR"/>
+              </w:rPr>
+              <w:t>1</w:t>
+            </w:r>
+            <w:r>
+              <w:rPr>
+                <w:rFonts w:hint="cs"/>
+                <w:rtl/>
+                <w:lang w:bidi="fa-IR"/>
+              </w:rPr>
+              <w:t>-2)</w:t>
+            </w:r>
+          </w:p>
+        </w:tc>
+        <w:tc>
+          <w:tcPr>
+            <w:tcW w:w="1397" w:type="dxa"/>
+          </w:tcPr>
+          <w:p>
+            <w:pPr>
+              <w:spacing w:line="360" w:lineRule="auto"/>
+              <w:jc w:val="center"/>
+              <w:rPr>
+                <w:lang w:bidi="fa-IR"/>
+              </w:rPr>
+            </w:pPr>
+          </w:p>
+        </w:tc>
+        <w:tc>
+          <w:tcPr>
+            <w:tcW w:w="6624" w:type="dxa"/>
+            <w:vAlign w:val="center"/>
+          </w:tcPr>
+          <w:p>
+            <w:pPr>
+              <w:spacing w:line="360" w:lineRule="auto"/>
+              <w:jc w:val="right"/>
+              <w:rPr>
+                <w:i/>
+                <w:lang w:bidi="fa-IR"/>
+              </w:rPr>
+            </w:pPr>
+            <m:oMathPara>
+              <m:oMathParaPr>
+                <m:jc m:val="left"/>
+              </m:oMathParaPr>
+              <m:oMath>
+                <m:sSub>
+                  <m:sSubPr>
+                    <m:ctrlPr>
+                      <w:rPr>
+                        <w:rFonts w:ascii="Cambria Math" w:hAnsi="Cambria Math"/>
+                        <w:i/>
+                        <w:lang w:bidi="fa-IR"/>
+                      </w:rPr>
+                    </m:ctrlPr>
+                  </m:sSubPr>
+                  <m:e>
+                    <m:r>
+                      <w:rPr>
+                        <w:rFonts w:ascii="Cambria Math" w:hAnsi="Cambria Math"/>
+                        <w:lang w:bidi="fa-IR"/>
+                      </w:rPr>
+                      <m:t>μ</m:t>
+                    </m:r>
+                  </m:e>
+                  <m:sub>
+                    <m:r>
+                      <w:rPr>
+                        <w:rFonts w:ascii="Cambria Math" w:hAnsi="Cambria Math"/>
+                        <w:lang w:bidi="fa-IR"/>
+                      </w:rPr>
+                      <m:t>g</m:t>
+                    </m:r>
+                  </m:sub>
+                </m:sSub>
+                <m:r>
+                  <w:rPr>
+                    <w:rFonts w:ascii="Cambria Math" w:hAnsi="Cambria Math"/>
+                    <w:lang w:bidi="fa-IR"/>
+                  </w:rPr>
+                  <m:t>=</m:t>
+                </m:r>
+                <m:sSup>
+                  <m:sSupPr>
+                    <m:ctrlPr>
+                      <w:rPr>
+                        <w:rFonts w:ascii="Cambria Math" w:hAnsi="Cambria Math"/>
+                        <w:i/>
+                        <w:lang w:bidi="fa-IR"/>
+                      </w:rPr>
+                    </m:ctrlPr>
+                  </m:sSupPr>
+                  <m:e>
+                    <m:r>
+                      <w:rPr>
+                        <w:rFonts w:ascii="Cambria Math" w:hAnsi="Cambria Math"/>
+                        <w:lang w:bidi="fa-IR"/>
+                      </w:rPr>
+                      <m:t>10</m:t>
+                    </m:r>
+                  </m:e>
+                  <m:sup>
+                    <m:r>
+                      <w:rPr>
+                        <w:rFonts w:ascii="Cambria Math" w:hAnsi="Cambria Math"/>
+                        <w:lang w:bidi="fa-IR"/>
+                      </w:rPr>
+                      <m:t>-4</m:t>
+                    </m:r>
+                  </m:sup>
+                </m:sSup>
+                <m:r>
+                  <w:rPr>
+                    <w:rFonts w:ascii="Cambria Math" w:hAnsi="Cambria Math"/>
+                    <w:lang w:bidi="fa-IR"/>
+                  </w:rPr>
+                  <m:t>Kexp[X</m:t>
+                </m:r>
+                <m:sSup>
+                  <m:sSupPr>
+                    <m:ctrlPr>
+                      <w:rPr>
+                        <w:rFonts w:ascii="Cambria Math" w:hAnsi="Cambria Math"/>
+                        <w:i/>
+                        <w:lang w:bidi="fa-IR"/>
+                      </w:rPr>
+                    </m:ctrlPr>
+                  </m:sSupPr>
+                  <m:e>
+                    <m:d>
+                      <m:dPr>
+                        <m:ctrlPr>
+                          <w:rPr>
+                            <w:rFonts w:ascii="Cambria Math" w:hAnsi="Cambria Math"/>
+                            <w:i/>
+                            <w:lang w:bidi="fa-IR"/>
+                          </w:rPr>
+                        </m:ctrlPr>
+                      </m:dPr>
+                      <m:e>
+                        <m:f>
+                          <m:fPr>
+                            <m:ctrlPr>
+                              <w:rPr>
+                                <w:rFonts w:ascii="Cambria Math" w:hAnsi="Cambria Math"/>
+                                <w:i/>
+                                <w:lang w:bidi="fa-IR"/>
+                              </w:rPr>
+                            </m:ctrlPr>
+                          </m:fPr>
+                          <m:num>
+                            <m:sSub>
+                              <m:sSubPr>
+                                <m:ctrlPr>
+                                  <w:rPr>
+                                    <w:rFonts w:ascii="Cambria Math" w:hAnsi="Cambria Math"/>
+                                    <w:i/>
+                                    <w:lang w:bidi="fa-IR"/>
+                                  </w:rPr>
+                                </m:ctrlPr>
+                              </m:sSubPr>
+                              <m:e>
+                                <m:r>
+                                  <w:rPr>
+                                    <w:rFonts w:ascii="Cambria Math" w:hAnsi="Cambria Math"/>
+                                    <w:lang w:bidi="fa-IR"/>
+                                  </w:rPr>
+                                  <m:t>ρ</m:t>
+                                </m:r>
+                              </m:e>
+                              <m:sub>
+                                <m:r>
+                                  <w:rPr>
+                                    <w:rFonts w:ascii="Cambria Math" w:hAnsi="Cambria Math"/>
+                                    <w:lang w:bidi="fa-IR"/>
+                                  </w:rPr>
+                                  <m:t>g</m:t>
+                                </m:r>
+                              </m:sub>
+                            </m:sSub>
+                            <m:ctrlPr>
+                              <w:rPr>
+                                <w:rFonts w:ascii="Cambria Math" w:hAnsi="Cambria Math"/>
+                                <w:i/>
+                                <w:rtl/>
+                                <w:lang w:bidi="fa-IR"/>
+                              </w:rPr>
+                            </m:ctrlPr>
+                          </m:num>
+                          <m:den>
+                            <m:r>
+                              <w:rPr>
+                                <w:rFonts w:ascii="Cambria Math" w:hAnsi="Cambria Math"/>
+                                <w:lang w:bidi="fa-IR"/>
+                              </w:rPr>
+                              <m:t>62.4</m:t>
+                            </m:r>
+                          </m:den>
+                        </m:f>
+                      </m:e>
+                    </m:d>
+                  </m:e>
+                  <m:sup>
+                    <m:r>
+                      <w:rPr>
+                        <w:rFonts w:ascii="Cambria Math" w:hAnsi="Cambria Math"/>
+                        <w:lang w:bidi="fa-IR"/>
+                      </w:rPr>
+                      <m:t>Y</m:t>
+                    </m:r>
+                  </m:sup>
+                </m:sSup>
+                <m:r>
+                  <w:rPr>
+                    <w:rFonts w:ascii="Cambria Math" w:hAnsi="Cambria Math"/>
+                    <w:lang w:bidi="fa-IR"/>
+                  </w:rPr>
+                  <m:t>]</m:t>
+                </m:r>
+              </m:oMath>
+            </m:oMathPara>
+          </w:p>
+        </w:tc>
+      </w:tr>
+    </w:tbl>
+    <w:p>
+      <w:pPr>
+        <w:spacing w:line="360" w:lineRule="auto"/>
+        <w:jc w:val="both"/>
+        <w:rPr>
+          <w:lang w:bidi="fa-IR"/>
+        </w:rPr>
+      </w:pPr>
+    </w:p>
+    <w:tbl>
+      <w:tblPr>
+        <w:tblStyle w:val="TableGrid"/>
+        <w:bidiVisual/>
+        <w:tblW w:w="0" w:type="auto"/>
+        <w:tblBorders>
+          <w:top w:val="none" w:sz="0" w:space="0" w:color="auto"/>
+          <w:left w:val="none" w:sz="0" w:space="0" w:color="auto"/>
+          <w:bottom w:val="none" w:sz="0" w:space="0" w:color="auto"/>
+          <w:right w:val="none" w:sz="0" w:space="0" w:color="auto"/>
+          <w:insideH w:val="none" w:sz="0" w:space="0" w:color="auto"/>
+          <w:insideV w:val="none" w:sz="0" w:space="0" w:color="auto"/>
+        </w:tblBorders>
+        <w:tblLook w:val="04A0" w:firstRow="1" w:lastRow="0" w:firstColumn="1" w:lastColumn="0" w:noHBand="0" w:noVBand="1"/>
+      </w:tblPr>
+      <w:tblGrid>
+        <w:gridCol w:w="932"/>
+        <w:gridCol w:w="1397"/>
+        <w:gridCol w:w="6624"/>
+      </w:tblGrid>
+      <w:tr>
+        <w:tc>
+          <w:tcPr>
+            <w:tcW w:w="932" w:type="dxa"/>
+            <w:vAlign w:val="center"/>
+          </w:tcPr>
+          <w:p>
+            <w:pPr>
+              <w:jc w:val="center"/>
+              <w:rPr>
+                <w:rtl/>
+                <w:lang w:bidi="fa-IR"/>
+              </w:rPr>
+            </w:pPr>
+            <w:r>
+              <w:rPr>
+                <w:rFonts w:hint="cs"/>
+                <w:rtl/>
+                <w:lang w:bidi="fa-IR"/>
+              </w:rPr>
+              <w:t>(3</w:t>
+            </w:r>
+            <w:r>
+              <w:rPr>
+                <w:rFonts w:hint="cs"/>
+                <w:rtl/>
+                <w:lang w:bidi="fa-IR"/>
+              </w:rPr>
+              <w:t>2</w:t>
+            </w:r>
+            <w:r>
+              <w:rPr>
+                <w:rFonts w:hint="cs"/>
+                <w:rtl/>
+                <w:lang w:bidi="fa-IR"/>
+              </w:rPr>
+              <w:t>-2)</w:t>
+            </w:r>
+          </w:p>
+        </w:tc>
+        <w:tc>
+          <w:tcPr>
+            <w:tcW w:w="1397" w:type="dxa"/>
+          </w:tcPr>
+          <w:p>
+            <w:pPr>
+              <w:spacing w:line="360" w:lineRule="auto"/>
+              <w:jc w:val="center"/>
+              <w:rPr>
+                <w:lang w:bidi="fa-IR"/>
+              </w:rPr>
+            </w:pPr>
+          </w:p>
+        </w:tc>
+        <w:tc>
+          <w:tcPr>
+            <w:tcW w:w="6624" w:type="dxa"/>
+            <w:vAlign w:val="center"/>
+          </w:tcPr>
+          <w:p>
+            <w:pPr>
+              <w:spacing w:line="360" w:lineRule="auto"/>
+              <w:jc w:val="right"/>
+              <w:rPr>
+                <w:i/>
+                <w:lang w:bidi="fa-IR"/>
+              </w:rPr>
+            </w:pPr>
+            <m:oMathPara>
+              <m:oMathParaPr>
+                <m:jc m:val="left"/>
+              </m:oMathParaPr>
+              <m:oMath>
+                <m:r>
+                  <w:rPr>
+                    <w:rFonts w:ascii="Cambria Math" w:hAnsi="Cambria Math"/>
+                    <w:lang w:bidi="fa-IR"/>
+                  </w:rPr>
+                  <m:t>K=</m:t>
+                </m:r>
+                <m:f>
+                  <m:fPr>
+                    <m:ctrlPr>
+                      <w:rPr>
+                        <w:rFonts w:ascii="Cambria Math" w:hAnsi="Cambria Math"/>
+                        <w:i/>
+                        <w:lang w:bidi="fa-IR"/>
+                      </w:rPr>
+                    </m:ctrlPr>
+                  </m:fPr>
+                  <m:num>
+                    <m:sSup>
+                      <m:sSupPr>
+                        <m:ctrlPr>
+                          <w:rPr>
+                            <w:rFonts w:ascii="Cambria Math" w:hAnsi="Cambria Math"/>
+                            <w:i/>
+                            <w:lang w:bidi="fa-IR"/>
+                          </w:rPr>
+                        </m:ctrlPr>
+                      </m:sSupPr>
+                      <m:e>
+                        <m:r>
+                          <w:rPr>
+                            <w:rFonts w:ascii="Cambria Math" w:hAnsi="Cambria Math"/>
+                            <w:lang w:bidi="fa-IR"/>
+                          </w:rPr>
+                          <m:t>(9.4+0.02</m:t>
+                        </m:r>
+                        <m:sSub>
+                          <m:sSubPr>
+                            <m:ctrlPr>
+                              <w:rPr>
+                                <w:rFonts w:ascii="Cambria Math" w:hAnsi="Cambria Math"/>
+                                <w:i/>
+                                <w:lang w:bidi="fa-IR"/>
+                              </w:rPr>
+                            </m:ctrlPr>
+                          </m:sSubPr>
+                          <m:e>
+                            <m:r>
+                              <w:rPr>
+                                <w:rFonts w:ascii="Cambria Math" w:hAnsi="Cambria Math"/>
+                                <w:lang w:bidi="fa-IR"/>
+                              </w:rPr>
+                              <m:t>M</m:t>
+                            </m:r>
+                          </m:e>
+                          <m:sub>
+                            <m:r>
+                              <w:rPr>
+                                <w:rFonts w:ascii="Cambria Math" w:hAnsi="Cambria Math"/>
+                                <w:lang w:bidi="fa-IR"/>
+                              </w:rPr>
+                              <m:t>a</m:t>
+                            </m:r>
+                          </m:sub>
+                        </m:sSub>
+                        <m:r>
+                          <w:rPr>
+                            <w:rFonts w:ascii="Cambria Math" w:hAnsi="Cambria Math"/>
+                            <w:lang w:bidi="fa-IR"/>
+                          </w:rPr>
+                          <m:t>)T</m:t>
+                        </m:r>
+                      </m:e>
+                      <m:sup>
+                        <m:r>
+                          <w:rPr>
+                            <w:rFonts w:ascii="Cambria Math" w:hAnsi="Cambria Math"/>
+                            <w:lang w:bidi="fa-IR"/>
+                          </w:rPr>
+                          <m:t>1.5</m:t>
+                        </m:r>
+                      </m:sup>
+                    </m:sSup>
+                    <m:ctrlPr>
+                      <w:rPr>
+                        <w:rFonts w:ascii="Cambria Math" w:hAnsi="Cambria Math"/>
+                        <w:i/>
+                        <w:rtl/>
+                        <w:lang w:bidi="fa-IR"/>
+                      </w:rPr>
+                    </m:ctrlPr>
+                  </m:num>
+                  <m:den>
+                    <m:r>
+                      <w:rPr>
+                        <w:rFonts w:ascii="Cambria Math" w:hAnsi="Cambria Math"/>
+                        <w:lang w:bidi="fa-IR"/>
+                      </w:rPr>
+                      <m:t>209+19</m:t>
+                    </m:r>
+                    <m:sSub>
+                      <m:sSubPr>
+                        <m:ctrlPr>
+                          <w:rPr>
+                            <w:rFonts w:ascii="Cambria Math" w:hAnsi="Cambria Math"/>
+                            <w:i/>
+                            <w:lang w:bidi="fa-IR"/>
+                          </w:rPr>
+                        </m:ctrlPr>
+                      </m:sSubPr>
+                      <m:e>
+                        <m:r>
+                          <w:rPr>
+                            <w:rFonts w:ascii="Cambria Math" w:hAnsi="Cambria Math"/>
+                            <w:lang w:bidi="fa-IR"/>
+                          </w:rPr>
+                          <m:t>M</m:t>
+                        </m:r>
+                      </m:e>
+                      <m:sub>
+                        <m:r>
+                          <w:rPr>
+                            <w:rFonts w:ascii="Cambria Math" w:hAnsi="Cambria Math"/>
+                            <w:lang w:bidi="fa-IR"/>
+                          </w:rPr>
+                          <m:t>a</m:t>
+                        </m:r>
+                      </m:sub>
+                    </m:sSub>
+                    <m:r>
+                      <w:rPr>
+                        <w:rFonts w:ascii="Cambria Math" w:hAnsi="Cambria Math"/>
+                        <w:lang w:bidi="fa-IR"/>
+                      </w:rPr>
+                      <m:t>+T</m:t>
+                    </m:r>
+                  </m:den>
+                </m:f>
+              </m:oMath>
+            </m:oMathPara>
+          </w:p>
+        </w:tc>
+      </w:tr>
+    </w:tbl>
+    <w:p>
+      <w:pPr>
+        <w:spacing w:line="360" w:lineRule="auto"/>
+        <w:jc w:val="both"/>
+        <w:rPr>
+          <w:lang w:bidi="fa-IR"/>
+        </w:rPr>
+      </w:pPr>
+    </w:p>
+    <w:tbl>
+      <w:tblPr>
+        <w:tblStyle w:val="TableGrid"/>
+        <w:bidiVisual/>
+        <w:tblW w:w="0" w:type="auto"/>
+        <w:tblBorders>
+          <w:top w:val="none" w:sz="0" w:space="0" w:color="auto"/>
+          <w:left w:val="none" w:sz="0" w:space="0" w:color="auto"/>
+          <w:bottom w:val="none" w:sz="0" w:space="0" w:color="auto"/>
+          <w:right w:val="none" w:sz="0" w:space="0" w:color="auto"/>
+          <w:insideH w:val="none" w:sz="0" w:space="0" w:color="auto"/>
+          <w:insideV w:val="none" w:sz="0" w:space="0" w:color="auto"/>
+        </w:tblBorders>
+        <w:tblLook w:val="04A0" w:firstRow="1" w:lastRow="0" w:firstColumn="1" w:lastColumn="0" w:noHBand="0" w:noVBand="1"/>
+      </w:tblPr>
+      <w:tblGrid>
+        <w:gridCol w:w="932"/>
+        <w:gridCol w:w="1397"/>
+        <w:gridCol w:w="6624"/>
+      </w:tblGrid>
+      <w:tr>
+        <w:tc>
+          <w:tcPr>
+            <w:tcW w:w="932" w:type="dxa"/>
+            <w:vAlign w:val="center"/>
+          </w:tcPr>
+          <w:p>
+            <w:pPr>
+              <w:jc w:val="center"/>
+              <w:rPr>
+                <w:rtl/>
+                <w:lang w:bidi="fa-IR"/>
+              </w:rPr>
+            </w:pPr>
+            <w:r>
+              <w:rPr>
+                <w:rFonts w:hint="cs"/>
+                <w:rtl/>
+                <w:lang w:bidi="fa-IR"/>
+              </w:rPr>
+              <w:t>(3</w:t>
+            </w:r>
+            <w:r>
+              <w:rPr>
+                <w:rFonts w:hint="cs"/>
+                <w:rtl/>
+                <w:lang w:bidi="fa-IR"/>
+              </w:rPr>
+              <w:t>3</w:t>
+            </w:r>
+            <w:r>
+              <w:rPr>
+                <w:rFonts w:hint="cs"/>
+                <w:rtl/>
+                <w:lang w:bidi="fa-IR"/>
+              </w:rPr>
+              <w:t>-2)</w:t>
+            </w:r>
+          </w:p>
+        </w:tc>
+        <w:tc>
+          <w:tcPr>
+            <w:tcW w:w="1397" w:type="dxa"/>
+          </w:tcPr>
+          <w:p>
+            <w:pPr>
+              <w:spacing w:line="360" w:lineRule="auto"/>
+              <w:jc w:val="center"/>
+              <w:rPr>
+                <w:lang w:bidi="fa-IR"/>
+              </w:rPr>
+            </w:pPr>
+          </w:p>
+        </w:tc>
+        <w:tc>
+          <w:tcPr>
+            <w:tcW w:w="6624" w:type="dxa"/>
+            <w:vAlign w:val="center"/>
+          </w:tcPr>
+          <w:p>
+            <w:pPr>
+              <w:spacing w:line="360" w:lineRule="auto"/>
+              <w:jc w:val="right"/>
+              <w:rPr>
+                <w:i/>
+                <w:lang w:bidi="fa-IR"/>
+              </w:rPr>
+            </w:pPr>
+            <m:oMathPara>
+              <m:oMathParaPr>
+                <m:jc m:val="left"/>
+              </m:oMathParaPr>
+              <m:oMath>
+                <m:r>
+                  <w:rPr>
+                    <w:rFonts w:ascii="Cambria Math" w:hAnsi="Cambria Math"/>
+                    <w:lang w:bidi="fa-IR"/>
+                  </w:rPr>
+                  <m:t>X=3.5+</m:t>
+                </m:r>
+                <m:f>
+                  <m:fPr>
+                    <m:ctrlPr>
+                      <w:rPr>
+                        <w:rFonts w:ascii="Cambria Math" w:hAnsi="Cambria Math"/>
+                        <w:i/>
+                        <w:lang w:bidi="fa-IR"/>
+                      </w:rPr>
+                    </m:ctrlPr>
+                  </m:fPr>
+                  <m:num>
+                    <m:r>
+                      <w:rPr>
+                        <w:rFonts w:ascii="Cambria Math" w:hAnsi="Cambria Math"/>
+                        <w:lang w:bidi="fa-IR"/>
+                      </w:rPr>
+                      <m:t>986</m:t>
+                    </m:r>
+                  </m:num>
+                  <m:den>
+                    <m:r>
+                      <w:rPr>
+                        <w:rFonts w:ascii="Cambria Math" w:hAnsi="Cambria Math"/>
+                        <w:lang w:bidi="fa-IR"/>
+                      </w:rPr>
+                      <m:t>T</m:t>
+                    </m:r>
+                  </m:den>
+                </m:f>
+                <m:r>
+                  <w:rPr>
+                    <w:rFonts w:ascii="Cambria Math" w:hAnsi="Cambria Math"/>
+                    <w:lang w:bidi="fa-IR"/>
+                  </w:rPr>
+                  <m:t>+0.01</m:t>
+                </m:r>
+                <m:sSub>
+                  <m:sSubPr>
+                    <m:ctrlPr>
+                      <w:rPr>
+                        <w:rFonts w:ascii="Cambria Math" w:hAnsi="Cambria Math"/>
+                        <w:i/>
+                        <w:lang w:bidi="fa-IR"/>
+                      </w:rPr>
+                    </m:ctrlPr>
+                  </m:sSubPr>
+                  <m:e>
+                    <m:r>
+                      <w:rPr>
+                        <w:rFonts w:ascii="Cambria Math" w:hAnsi="Cambria Math"/>
+                        <w:lang w:bidi="fa-IR"/>
+                      </w:rPr>
+                      <m:t>M</m:t>
+                    </m:r>
+                  </m:e>
+                  <m:sub>
+                    <m:r>
+                      <w:rPr>
+                        <w:rFonts w:ascii="Cambria Math" w:hAnsi="Cambria Math"/>
+                        <w:lang w:bidi="fa-IR"/>
+                      </w:rPr>
+                      <m:t>a</m:t>
+                    </m:r>
+                  </m:sub>
+                </m:sSub>
+              </m:oMath>
+            </m:oMathPara>
+          </w:p>
+        </w:tc>
+      </w:tr>
+    </w:tbl>
+    <w:p>
+      <w:pPr>
+        <w:spacing w:line="360" w:lineRule="auto"/>
+        <w:jc w:val="both"/>
+        <w:rPr>
+          <w:lang w:bidi="fa-IR"/>
+        </w:rPr>
+      </w:pPr>
+    </w:p>
+    <w:tbl>
+      <w:tblPr>
+        <w:tblStyle w:val="TableGrid"/>
+        <w:bidiVisual/>
+        <w:tblW w:w="0" w:type="auto"/>
+        <w:tblBorders>
+          <w:top w:val="none" w:sz="0" w:space="0" w:color="auto"/>
+          <w:left w:val="none" w:sz="0" w:space="0" w:color="auto"/>
+          <w:bottom w:val="none" w:sz="0" w:space="0" w:color="auto"/>
+          <w:right w:val="none" w:sz="0" w:space="0" w:color="auto"/>
+          <w:insideH w:val="none" w:sz="0" w:space="0" w:color="auto"/>
+          <w:insideV w:val="none" w:sz="0" w:space="0" w:color="auto"/>
+        </w:tblBorders>
+        <w:tblLook w:val="04A0" w:firstRow="1" w:lastRow="0" w:firstColumn="1" w:lastColumn="0" w:noHBand="0" w:noVBand="1"/>
+      </w:tblPr>
+      <w:tblGrid>
+        <w:gridCol w:w="932"/>
+        <w:gridCol w:w="1397"/>
+        <w:gridCol w:w="6624"/>
+      </w:tblGrid>
+      <w:tr>
+        <w:tc>
+          <w:tcPr>
+            <w:tcW w:w="932" w:type="dxa"/>
+            <w:vAlign w:val="center"/>
+          </w:tcPr>
+          <w:p>
+            <w:pPr>
+              <w:jc w:val="center"/>
+              <w:rPr>
+                <w:rtl/>
+                <w:lang w:bidi="fa-IR"/>
+              </w:rPr>
+            </w:pPr>
+            <w:r>
+              <w:rPr>
+                <w:rFonts w:hint="cs"/>
+                <w:rtl/>
+                <w:lang w:bidi="fa-IR"/>
+              </w:rPr>
+              <w:lastRenderedPageBreak/>
+              <w:t>(33-2)</w:t>
+            </w:r>
+          </w:p>
+        </w:tc>
+        <w:tc>
+          <w:tcPr>
+            <w:tcW w:w="1397" w:type="dxa"/>
+          </w:tcPr>
+          <w:p>
+            <w:pPr>
+              <w:spacing w:line="360" w:lineRule="auto"/>
+              <w:jc w:val="center"/>
+              <w:rPr>
+                <w:lang w:bidi="fa-IR"/>
+              </w:rPr>
+            </w:pPr>
+          </w:p>
+        </w:tc>
+        <w:tc>
+          <w:tcPr>
+            <w:tcW w:w="6624" w:type="dxa"/>
+            <w:vAlign w:val="center"/>
+          </w:tcPr>
+          <w:p>
+            <w:pPr>
+              <w:spacing w:line="360" w:lineRule="auto"/>
+              <w:jc w:val="right"/>
+              <w:rPr>
+                <w:i/>
+                <w:lang w:bidi="fa-IR"/>
+              </w:rPr>
+            </w:pPr>
+            <m:oMathPara>
+              <m:oMathParaPr>
+                <m:jc m:val="left"/>
+              </m:oMathParaPr>
+              <m:oMath>
+                <m:r>
+                  <w:rPr>
+                    <w:rFonts w:ascii="Cambria Math" w:hAnsi="Cambria Math"/>
+                    <w:lang w:bidi="fa-IR"/>
+                  </w:rPr>
+                  <m:t>Y</m:t>
+                </m:r>
+                <m:r>
+                  <w:rPr>
+                    <w:rFonts w:ascii="Cambria Math" w:hAnsi="Cambria Math"/>
+                    <w:lang w:bidi="fa-IR"/>
+                  </w:rPr>
+                  <m:t>=</m:t>
+                </m:r>
+                <m:r>
+                  <w:rPr>
+                    <w:rFonts w:ascii="Cambria Math" w:hAnsi="Cambria Math"/>
+                    <w:lang w:bidi="fa-IR"/>
+                  </w:rPr>
+                  <m:t>2.4-0.2X</m:t>
+                </m:r>
+              </m:oMath>
+            </m:oMathPara>
+          </w:p>
+        </w:tc>
+      </w:tr>
+    </w:tbl>
+    <w:p>
+      <w:pPr>
+        <w:spacing w:line="360" w:lineRule="auto"/>
+        <w:jc w:val="both"/>
+        <w:rPr>
+          <w:lang w:bidi="fa-IR"/>
+        </w:rPr>
+      </w:pPr>
+    </w:p>
+    <w:p>
+      <w:pPr>
+        <w:spacing w:line="360" w:lineRule="auto"/>
+        <w:jc w:val="both"/>
+        <w:rPr>
+          <w:rFonts w:hint="cs"/>
+          <w:rtl/>
+          <w:lang w:bidi="fa-IR"/>
+        </w:rPr>
+      </w:pPr>
+      <w:r>
+        <w:rPr>
+          <w:rFonts w:hint="cs"/>
+          <w:rtl/>
+          <w:lang w:bidi="fa-IR"/>
+        </w:rPr>
+        <w:t xml:space="preserve">برای نفت نیز روابط تجربی زیادی پیشنهاد شده است. البته روابط گسترش یافته برای حالت‌های مختلف نفت یعنی </w:t>
+      </w:r>
+    </w:p>
+    <w:p>
+      <w:pPr>
+        <w:spacing w:line="360" w:lineRule="auto"/>
+        <w:jc w:val="both"/>
+        <w:rPr>
+          <w:lang w:bidi="fa-IR"/>
+        </w:rPr>
+      </w:pPr>
+    </w:p>
+    <w:p>
+      <w:pPr>
+        <w:spacing w:line="360" w:lineRule="auto"/>
+        <w:jc w:val="both"/>
+        <w:rPr>
+          <w:lang w:bidi="fa-IR"/>
+        </w:rPr>
+      </w:pPr>
+    </w:p>
+    <w:p>
+      <w:pPr>
+        <w:spacing w:line="360" w:lineRule="auto"/>
+        <w:jc w:val="both"/>
+        <w:rPr>
+          <w:lang w:bidi="fa-IR"/>
+        </w:rPr>
+      </w:pPr>
+    </w:p>
+    <w:p>
+      <w:pPr>
+        <w:spacing w:line="360" w:lineRule="auto"/>
+        <w:jc w:val="both"/>
+        <w:rPr>
+          <w:lang w:bidi="fa-IR"/>
+        </w:rPr>
+      </w:pPr>
+    </w:p>
+    <w:p>
+      <w:pPr>
+        <w:spacing w:line="360" w:lineRule="auto"/>
+        <w:jc w:val="both"/>
+        <w:rPr>
+          <w:lang w:bidi="fa-IR"/>
+        </w:rPr>
+      </w:pPr>
+    </w:p>
+    <w:p>
+      <w:pPr>
+        <w:spacing w:line="360" w:lineRule="auto"/>
+        <w:jc w:val="both"/>
+        <w:rPr>
           <w:rtl/>
           <w:lang w:bidi="fa-IR"/>
         </w:rPr>
         <w:sectPr>
-          <w:headerReference w:type="first" r:id="rId32"/>
+          <w:headerReference w:type="first" r:id="rId29"/>
           <w:footnotePr>
             <w:numRestart w:val="eachPage"/>
           </w:footnotePr>
@@ -21641,15 +30285,7 @@
         <w:noProof/>
         <w:rtl/>
       </w:rPr>
-      <w:t>‌</w:t>
-    </w:r>
-    <w:r>
-      <w:rPr>
-        <w:rFonts w:hint="eastAsia"/>
-        <w:noProof/>
-        <w:rtl/>
-      </w:rPr>
-      <w:t>د</w:t>
+      <w:t>‌د</w:t>
     </w:r>
     <w:r>
       <w:fldChar w:fldCharType="end"/>
@@ -21772,15 +30408,7 @@
               <w:rtl/>
               <w:lang w:bidi="fa-IR"/>
             </w:rPr>
-            <w:t xml:space="preserve">فصل </w:t>
-          </w:r>
-          <w:r>
-            <w:rPr>
-              <w:rFonts w:hint="cs"/>
-              <w:rtl/>
-              <w:lang w:bidi="fa-IR"/>
-            </w:rPr>
-            <w:t>اول</w:t>
+            <w:t>فصل اول</w:t>
           </w:r>
         </w:p>
       </w:tc>
@@ -22399,15 +31027,7 @@
               <w:rtl/>
               <w:lang w:bidi="fa-IR"/>
             </w:rPr>
-            <w:t xml:space="preserve">فهرست </w:t>
-          </w:r>
-          <w:r>
-            <w:rPr>
-              <w:rFonts w:hint="cs"/>
-              <w:rtl/>
-              <w:lang w:bidi="fa-IR"/>
-            </w:rPr>
-            <w:t>اشکال</w:t>
+            <w:t>فهرست اشکال</w:t>
           </w:r>
         </w:p>
       </w:tc>
@@ -22487,15 +31107,7 @@
               <w:rtl/>
               <w:lang w:bidi="fa-IR"/>
             </w:rPr>
-            <w:t xml:space="preserve">فهرست </w:t>
-          </w:r>
-          <w:r>
-            <w:rPr>
-              <w:rFonts w:hint="cs"/>
-              <w:rtl/>
-              <w:lang w:bidi="fa-IR"/>
-            </w:rPr>
-            <w:t>جداول</w:t>
+            <w:t>فهرست جداول</w:t>
           </w:r>
         </w:p>
       </w:tc>
@@ -22570,15 +31182,7 @@
               <w:rtl/>
               <w:lang w:bidi="fa-IR"/>
             </w:rPr>
-            <w:t xml:space="preserve">فصل </w:t>
-          </w:r>
-          <w:r>
-            <w:rPr>
-              <w:rFonts w:hint="cs"/>
-              <w:rtl/>
-              <w:lang w:bidi="fa-IR"/>
-            </w:rPr>
-            <w:t>اول</w:t>
+            <w:t>فصل اول</w:t>
           </w:r>
           <w:r>
             <w:rPr>
